--- a/Nalanda_Common_spell/01-Nagarjuna/work_collated_docx/B01C3604_format_namgyal.docx
+++ b/Nalanda_Common_spell/01-Nagarjuna/work_collated_docx/B01C3604_format_namgyal.docx
@@ -82,7 +82,7 @@
         <w:footnoteReference w:id="27"/>
       </w:r>
       <w:r>
-        <w:t xml:space="preserve">མངོན་པར་ཞེན་པ་དེ་བཟློག་པའི་ཕྱིར།འགག་པ་མེད་པ་ལ་སོགས་པའི་ཚིག་བརྒྱད་པོ་དག་སྨོས་སོ། །​འདིར་སྨྲས་པ། འོ་ན་ཅིའི་ཕྱིར་འགག་པ་མེད་པའི་སྒྲ་སྔར་སྨོས།</w:t>
+        <w:t xml:space="preserve">མངོན་པར་ཞེན་པ་དེ་བཟློག་པའི་ཕྱིར། འགག་པ་མེད་པ་ལ་སོགས་པའི་ཚིག་བརྒྱད་པོ་དག་སྨོས་སོ། །​འདིར་སྨྲས་པ། འོ་ན་ཅིའི་ཕྱིར་འགག་པ་མེད་པའི་སྒྲ་སྔར་སྨོས།</w:t>
       </w:r>
       <w:r>
         <w:t xml:space="preserve"> </w:t>
@@ -439,7 +439,7 @@
         <w:footnoteReference w:id="66"/>
       </w:r>
       <w:r>
-        <w:t xml:space="preserve">ཕྱིར་དངོས་པོ་རྣམས་དོན་གཅིག་པ་ཉིད་དུ་འགྱུར་རོ། །​འདིར་བཤད་པ། དོན་གཅིག་པ་མ་ཡིན་ནོ། །​ཅིའི་ཕྱིར་ཞེ་ན། འཇིག་རྟེན་ན་མཐོང་བའི་ཕྱིར་ཏེ། འདི་ལྟར་འཇིག་རྟེན་ན་དངོས་པོ་རྣམས་དོན་གཅིག་པ་ཉིད་མ་ཡིན་པ་ཞེས་བྱ་བ་དེ་མཐོང་སྟེ།འདི་ན་འབྲས་སཱ་ལུའི་ས་བོན་མྱུ་གུ་མ་ཡིན་ནོ། །​གལ་ཏེ་དོན་གཅིག་པ་ཉིད་ཡིན་ན། ས་བོན་དང་མྱུ་གུ་ཞེས་ཐ་དད་པར་རྗོད་པར་</w:t>
+        <w:t xml:space="preserve">ཕྱིར་དངོས་པོ་རྣམས་དོན་གཅིག་པ་ཉིད་དུ་འགྱུར་རོ། །​འདིར་བཤད་པ། དོན་གཅིག་པ་མ་ཡིན་ནོ། །​ཅིའི་ཕྱིར་ཞེ་ན། འཇིག་རྟེན་ན་མཐོང་བའི་ཕྱིར་ཏེ། འདི་ལྟར་འཇིག་རྟེན་ན་དངོས་པོ་རྣམས་དོན་གཅིག་པ་ཉིད་མ་ཡིན་པ་ཞེས་བྱ་བ་དེ་མཐོང་སྟེ། འདི་ན་འབྲས་སཱ་ལུའི་ས་བོན་མྱུ་གུ་མ་ཡིན་ནོ། །​གལ་ཏེ་དོན་གཅིག་པ་ཉིད་ཡིན་ན། ས་བོན་དང་མྱུ་གུ་ཞེས་ཐ་དད་པར་རྗོད་པར་</w:t>
       </w:r>
       <w:r>
         <w:rPr>
@@ -589,7 +589,7 @@
         <w:footnoteReference w:id="82"/>
       </w:r>
       <w:r>
-        <w:t xml:space="preserve">ནི་འདི་མུ་སྟེགས་ཅན་ཐམས་ཅད་དང་ཐུན་མོང་ངོ་ཞེས་བྱ་བར་སྦྱར་རོ། །​གང་དག་ཅེས་བྱ་བ་ནི་དངོས་པོ་འགའ་ཡང་ངོ། །​གང་ན་ཡང་ཞེས་བྱ་བ་ནི། དུས་གང་ན་དང་ཡུལ་གང་ན་ཡང་ངོ། །​སྐྱེ་བ་ཞེས་བྱ་བ་ནི།སྐྱེས་པ་དང་། བྱུང་བ་དང་། མངོན་པར་གྲུབ་པའོ། །​ནམ་ཡང་ཞེས་བྱ་བའི་སྒྲ་ནི། ལན་འགའ་ཡང་ཞེས་བྱ་བའི་དོན་ཏོ། །​ཡོད་མ་ཡིན་ཞེས་བྱ་བ་ནི། ཡོད་པ་མ་ཡིན་པའོ། །​གང་གི་ཕྱིར་རིམ་པ་རྣམ་པ་བཞི་པོ་དེ་དག་གིས་ཀྱང་དངོས་པོ་རྣམས་སྐྱེ་བར་མི་འཐད་པ་དེའི་ཕྱིར་འགག་པ་མེད་པ་ལ་སོགས་པའི་མི་མཐུན་པའི་ཕྱོགས་</w:t>
+        <w:t xml:space="preserve">ནི་འདི་མུ་སྟེགས་ཅན་ཐམས་ཅད་དང་ཐུན་མོང་ངོ་ཞེས་བྱ་བར་སྦྱར་རོ། །​གང་དག་ཅེས་བྱ་བ་ནི་དངོས་པོ་འགའ་ཡང་ངོ། །​གང་ན་ཡང་ཞེས་བྱ་བ་ནི། དུས་གང་ན་དང་ཡུལ་གང་ན་ཡང་ངོ། །​སྐྱེ་བ་ཞེས་བྱ་བ་ནི། སྐྱེས་པ་དང་། བྱུང་བ་དང་། མངོན་པར་གྲུབ་པའོ། །​ནམ་ཡང་ཞེས་བྱ་བའི་སྒྲ་ནི། ལན་འགའ་ཡང་ཞེས་བྱ་བའི་དོན་ཏོ། །​ཡོད་མ་ཡིན་ཞེས་བྱ་བ་ནི། ཡོད་པ་མ་ཡིན་པའོ། །​གང་གི་ཕྱིར་རིམ་པ་རྣམ་པ་བཞི་པོ་དེ་དག་གིས་ཀྱང་དངོས་པོ་རྣམས་སྐྱེ་བར་མི་འཐད་པ་དེའི་ཕྱིར་འགག་པ་མེད་པ་ལ་སོགས་པའི་མི་མཐུན་པའི་ཕྱོགས་</w:t>
       </w:r>
       <w:r>
         <w:rPr>
@@ -835,7 +835,7 @@
         <w:footnoteReference w:id="109"/>
       </w:r>
       <w:r>
-        <w:t xml:space="preserve">ཞེ་ན།བཤད་པ། མེད་ན་གང་གི་རྐྱེན་དུ་འགྱུར། །​ཡོད་ན་རྐྱེན་གྱིས་ཅི་ཞིག་བྱ། །​དམུས་ལོང་བཞིན་ནམ་ཐམས་ཅད་མཁྱེན་པ་བཞིན་ནོ། །​འདིར་སྨྲས་པ། རྐྱེན་རྣམས་སྤྱིར་དགག་པ་ནི་བྱས་ན། དེ་དག་རེ་རེ་ནས་ཇི་ལྟར་དགག་པར་བྱ། འདིར་བཤད་པ། གང་ཚེ་ཆོས་ནི་ཡོད་པ་དང་། །​མེད་དང་ཡོད་མེད་མི་འགྲུབ་པ། །​ཇི་ལྟར་སྒྲུབ་བྱེད་རྒྱུ་ཞེས་བྱ། །​དེ་ལྟ་ཡིན་ན་མི་རིགས་སོ། །​འདི་ལ་ཆོས་གང་རྒྱུས་སྒྲུབ་པར་གྱུར་ན་དེ་ཡོད་པའམ་མེད་པའམ་ཡོད་མེད་གཅིག་སྒྲུབ་པར་འགྱུར་གྲང་ན། དེ་ལ་གང་གི་ཚེ་ཡོད་པ་ཡང་སྒྲུབ་པར་མི་བྱེད། མེད་པ་ཡང་སྒྲུབ་པར་མི་བྱེད།ཡོད་མེད་ཀྱང་སྒྲུབ་པར་མི་བྱེད་པ་དེའི་ཚེ་ཇི་ལྟར་སྒྲུབ་པར་བྱེད་པ་རྒྱུ་ཞེས་བྱ་སྟེ། དེ་ལྟ་ཡིན་ན་མི་རིགས་སོ། །​དེ་ལྟར་རེ་ཞིག་རྒྱུ་བཀག་ཟིན་ཏོ། །​དམིགས་པ་ཇི་ལྟར་དགག་ཅེ་ན། བཤད་པ། ཡོད་པའི་ཆོས་འདི་དམིགས་པ་ནི། །​མེད་པ་ཁོ་ནར་ཉེ་བར་བསྟན། །​དེ་ལྟར་ཆོས་འདི་དམིགས་མེད་ན། །​དམིགས་པ་ཡོད་པར་ག་ལ་འགྱུར། །​བཅོམ་ལྡན་འདས་ཀྱིས་ཤེས་རབ་ཀྱི་ཕ་རོལ་ཏུ་ཕྱིན་པ་ལས་ཆོས་ཀྱི་ཕུང་པོ་བརྒྱད་ཁྲི་བཞི་སྟོང་དག་ཏུ་ཆོས་གང་བསྟན་པ་དེ་ནི་རོ་གཅིག་པ་</w:t>
+        <w:t xml:space="preserve">ཞེ་ན། བཤད་པ། མེད་ན་གང་གི་རྐྱེན་དུ་འགྱུར། །​ཡོད་ན་རྐྱེན་གྱིས་ཅི་ཞིག་བྱ། །​དམུས་ལོང་བཞིན་ནམ་ཐམས་ཅད་མཁྱེན་པ་བཞིན་ནོ། །​འདིར་སྨྲས་པ། རྐྱེན་རྣམས་སྤྱིར་དགག་པ་ནི་བྱས་ན། དེ་དག་རེ་རེ་ནས་ཇི་ལྟར་དགག་པར་བྱ། འདིར་བཤད་པ། གང་ཚེ་ཆོས་ནི་ཡོད་པ་དང་། །​མེད་དང་ཡོད་མེད་མི་འགྲུབ་པ། །​ཇི་ལྟར་སྒྲུབ་བྱེད་རྒྱུ་ཞེས་བྱ། །​དེ་ལྟ་ཡིན་ན་མི་རིགས་སོ། །​འདི་ལ་ཆོས་གང་རྒྱུས་སྒྲུབ་པར་གྱུར་ན་དེ་ཡོད་པའམ་མེད་པའམ་ཡོད་མེད་གཅིག་སྒྲུབ་པར་འགྱུར་གྲང་ན། དེ་ལ་གང་གི་ཚེ་ཡོད་པ་ཡང་སྒྲུབ་པར་མི་བྱེད། མེད་པ་ཡང་སྒྲུབ་པར་མི་བྱེད། ཡོད་མེད་ཀྱང་སྒྲུབ་པར་མི་བྱེད་པ་དེའི་ཚེ་ཇི་ལྟར་སྒྲུབ་པར་བྱེད་པ་རྒྱུ་ཞེས་བྱ་སྟེ། དེ་ལྟ་ཡིན་ན་མི་རིགས་སོ། །​དེ་ལྟར་རེ་ཞིག་རྒྱུ་བཀག་ཟིན་ཏོ། །​དམིགས་པ་ཇི་ལྟར་དགག་ཅེ་ན། བཤད་པ། ཡོད་པའི་ཆོས་འདི་དམིགས་པ་ནི། །​མེད་པ་ཁོ་ནར་ཉེ་བར་བསྟན། །​དེ་ལྟར་ཆོས་འདི་དམིགས་མེད་ན། །​དམིགས་པ་ཡོད་པར་ག་ལ་འགྱུར། །​བཅོམ་ལྡན་འདས་ཀྱིས་ཤེས་རབ་ཀྱི་ཕ་རོལ་ཏུ་ཕྱིན་པ་ལས་ཆོས་ཀྱི་ཕུང་པོ་བརྒྱད་ཁྲི་བཞི་སྟོང་དག་ཏུ་ཆོས་གང་བསྟན་པ་དེ་ནི་རོ་གཅིག་པ་</w:t>
       </w:r>
       <w:r>
         <w:rPr>
@@ -1006,7 +1006,7 @@
         <w:footnoteReference w:id="128"/>
       </w:r>
       <w:r>
-        <w:t xml:space="preserve">མེད་པར་ནི། །​འགྲོ་བ་འཐད་པར་མི་འགྱུར་ཕྱིར། །​འདི་ལ་འགྲོ་བ་གཉིས་སུ་ཐལ་བར་འགྱུར་ན། འགྲོ་བ་པོ་ཡང་གཉིས་སུ་ཐལ་བར་འགྱུར་ཏེ། ཅིའི་ཕྱིར་ཞེ་ན། གང་གི་ཕྱིར་འགྲོ་བ་པོ་མེད་པར་འགྲོ་བ་འཐད་པར་མི་འགྱུར་བའི་ཕྱིར་རོ། །​འགྲོ་བ་གཉིས་དང་འགྲོ་བ་པོ་གཉིས་སུ་ཐལ་བར་འགྱུར་བ་དེ་ནི་མི་འདོད་དེ། དེའི་ཕྱིར་བགོམ་པ་ལ་འགྲོ་བ་ཡོད་དོ་ཞེས་བྱ་བ་དེ་རིགས་པ་མ་ཡིན་ཏེ། མགོ་བཅད་པ་བཞིན་ནོ། །​འདིར་སྨྲས་པ།འགྲོ་བ་པོ་མེད་པར་འགྲོ་བ་འཐད་པར་མི་འགྱུར་བ་དེ་ནི་དེ་བཞིན་ཏེ། དེའི་ཕྱིར་འགྲོ་བ་པོ་དུས་གསུམ་དུ་ངེས་པར་གནས་པ་ལ་བརྟེན་པའི་</w:t>
+        <w:t xml:space="preserve">མེད་པར་ནི། །​འགྲོ་བ་འཐད་པར་མི་འགྱུར་ཕྱིར། །​འདི་ལ་འགྲོ་བ་གཉིས་སུ་ཐལ་བར་འགྱུར་ན། འགྲོ་བ་པོ་ཡང་གཉིས་སུ་ཐལ་བར་འགྱུར་ཏེ། ཅིའི་ཕྱིར་ཞེ་ན། གང་གི་ཕྱིར་འགྲོ་བ་པོ་མེད་པར་འགྲོ་བ་འཐད་པར་མི་འགྱུར་བའི་ཕྱིར་རོ། །​འགྲོ་བ་གཉིས་དང་འགྲོ་བ་པོ་གཉིས་སུ་ཐལ་བར་འགྱུར་བ་དེ་ནི་མི་འདོད་དེ། དེའི་ཕྱིར་བགོམ་པ་ལ་འགྲོ་བ་ཡོད་དོ་ཞེས་བྱ་བ་དེ་རིགས་པ་མ་ཡིན་ཏེ། མགོ་བཅད་པ་བཞིན་ནོ། །​འདིར་སྨྲས་པ། འགྲོ་བ་པོ་མེད་པར་འགྲོ་བ་འཐད་པར་མི་འགྱུར་བ་དེ་ནི་དེ་བཞིན་ཏེ། དེའི་ཕྱིར་འགྲོ་བ་པོ་དུས་གསུམ་དུ་ངེས་པར་གནས་པ་ལ་བརྟེན་པའི་</w:t>
       </w:r>
       <w:r>
         <w:rPr>
@@ -1114,7 +1114,7 @@
         <w:footnoteReference w:id="140"/>
       </w:r>
       <w:r>
-        <w:t xml:space="preserve">འགྲོ་རྩོམ་མེད། །​བགོམ་ལ་རྩོམ་པ་ཡོད་མིན་ན། །​གང་དུ་འགྲོ་བ་རྩོམ་པར་བྱེད། །​ཡང་གཞན་ཡང་། འགྲོ་བ་རྩོམ་པའི་སྔ་རོལ་ན། །​གང་དུ་འགྲོ་བ་རྩོམ་འགྱུར་བ། །​བགོམ་པ་མེད་ཅིང་སོང་བ་མེད། །​མ་སོང་འགྲོ་བ་ག་ལ་ཡོད། །​འགྲོ་རྩོམ་རྣམ་པ་ཐམས་ཅད་དུ། །​སྣང་བ་མེད་པ་ཉིད་ཡིན་ན། །​སོང་བ་ཅི་ཞིག་བགོམ་པ་ཅི། །​མ་སོང་ཅི་ཞེས་རྣམ་པར་བརྟག །​འགྲོ་བ་རྩོམ་པའི་སྔ་རོལ་ན། །​གང་དུ་འགྲོ་བ་རྩོམ་པར་འགྱུར་བའི་བགོམ་པ་མེད་ཅིང་སོང་བ་ཡང་མེད་དོ། །​མ་སོང་བར་འགྲོ་བ་རྩོམ་པར་འགྱུར་རོ། །​སྙམ་ན་དེ་ཡང་མི་རུང་སྟེ། ཅིའི་ཕྱིར་ཞེ་ན།མ་སོང་བ་ཉིད་ཡོད་པ་མ་ཡིན་པའི་ཕྱིར། མ་སོང་བར་འགྲོ་བ་རྩོམ་པར་འགྱུར་བ་ག་ལ་ཡོད། དེའི་ཕྱིར་འགྲོ་བའི་རྩོམ་པ་རྣམ་པ་ཐམས་ཅད་དུ་སྣང་བ་མེད་པ་ཉིད་ཡིན་ན། སོང་བ་དང་བགོམ་པ་</w:t>
+        <w:t xml:space="preserve">འགྲོ་རྩོམ་མེད། །​བགོམ་ལ་རྩོམ་པ་ཡོད་མིན་ན། །​གང་དུ་འགྲོ་བ་རྩོམ་པར་བྱེད། །​ཡང་གཞན་ཡང་། འགྲོ་བ་རྩོམ་པའི་སྔ་རོལ་ན། །​གང་དུ་འགྲོ་བ་རྩོམ་འགྱུར་བ། །​བགོམ་པ་མེད་ཅིང་སོང་བ་མེད། །​མ་སོང་འགྲོ་བ་ག་ལ་ཡོད། །​འགྲོ་རྩོམ་རྣམ་པ་ཐམས་ཅད་དུ། །​སྣང་བ་མེད་པ་ཉིད་ཡིན་ན། །​སོང་བ་ཅི་ཞིག་བགོམ་པ་ཅི། །​མ་སོང་ཅི་ཞེས་རྣམ་པར་བརྟག །​འགྲོ་བ་རྩོམ་པའི་སྔ་རོལ་ན། །​གང་དུ་འགྲོ་བ་རྩོམ་པར་འགྱུར་བའི་བགོམ་པ་མེད་ཅིང་སོང་བ་ཡང་མེད་དོ། །​མ་སོང་བར་འགྲོ་བ་རྩོམ་པར་འགྱུར་རོ། །​སྙམ་ན་དེ་ཡང་མི་རུང་སྟེ། ཅིའི་ཕྱིར་ཞེ་ན། མ་སོང་བ་ཉིད་ཡོད་པ་མ་ཡིན་པའི་ཕྱིར། མ་སོང་བར་འགྲོ་བ་རྩོམ་པར་འགྱུར་བ་ག་ལ་ཡོད། དེའི་ཕྱིར་འགྲོ་བའི་རྩོམ་པ་རྣམ་པ་ཐམས་ཅད་དུ་སྣང་བ་མེད་པ་ཉིད་ཡིན་ན། སོང་བ་དང་བགོམ་པ་</w:t>
       </w:r>
       <w:r>
         <w:rPr>
@@ -1213,7 +1213,7 @@
         <w:footnoteReference w:id="151"/>
       </w:r>
       <w:r>
-        <w:t xml:space="preserve">ཉིད་ཀྱི་ཕྱིར། ད་འགྲོ་བ་པོ་ཡང་མི་འགྲུབ་པོ། །​ཇི་ལྟ་ཞེ་ན། བཤད་པ། །​འགྲོ་བ་གང་གིས་འགྲོ་པོར་མངོན། །​འགྲོ་བ་དེ་ནི་དེ་འགྲོ་མིན། །​གང་ཕྱིར་འགྲོ་བའི་སྔ་རོལ་མེད། །​གང་ཞིག་གང་དུ་འགྲོ་བར་འགྱུར། །​འགྲོ་བ་གང་གིས་འགྲོ་བ་པོར་མངོན་པ་དང་། མཚོན་པ་དང་གཟུང་བར་བྱེད་པའི་འགྲོ་བ་དེ་ནི་འགྲོ་བ་པོ་དེ་འགྲོ་བར་བྱེད་པ་མ་ཡིན་ཏེ། ཅིའི་ཕྱིར་ཞེ་ན། གང་གི་ཕྱིར་འགྲོ་བ་དེའི་སྔ་རོལ་ན། འགྲོ་བ་པོ་མེད་དེ་དཔེར་ན་སྐྱེས་པ་དང་བུད་མེད་ལྟ་བུ་གང་ཞིག་གྲོང་ངམ་གྲོང་ཁྱེར་ལྟ་བུ་གང་དུ་འགྲོ་བར་འགྱུར་བ་མེད་པའི་ཕྱིར་རོ། །​ཡང་གཞན་ཡང་། འགྲོ་བ་གང་གིས་འགྲོ་པོར་མངོན། །​དེ་ལས་གཞན་པ་དེ་འགྲོ་མིན། །​གང་ཕྱིར་འགྲོ་བོ་གཅིག་པུ་ལ། །​འགྲོ་བ་གཉིས་སུ་མི་འཐད་དོ། །​འགྲོ་བ་གང་གིས་འགྲོ་བ་པོར་མཐོང་བ་དང་། མཚོན་པ་དང་གཟུང་བར་བྱེད་པའི་འགྲོ་བ་དེ་ལས་གཞན་པ་ཡང་འགྲོ་བ་པོ་དེ་འགྲོ་བར་བྱེད་པ་མ་ཡིན་ཏེ། ཅིའི་ཕྱིར་ཞེ་ན། གང་གི་ཕྱིར་འགྲོ་བ་པོ་གཅིག་པུ་ལ་འགྲོ་བ་གཉིས་སུ་མི་འཐད་པའི་ཕྱིར་ཏེ།ས་བོན་གཅིག་ལས་</w:t>
+        <w:t xml:space="preserve">ཉིད་ཀྱི་ཕྱིར། ད་འགྲོ་བ་པོ་ཡང་མི་འགྲུབ་པོ། །​ཇི་ལྟ་ཞེ་ན། བཤད་པ། །​འགྲོ་བ་གང་གིས་འགྲོ་པོར་མངོན། །​འགྲོ་བ་དེ་ནི་དེ་འགྲོ་མིན། །​གང་ཕྱིར་འགྲོ་བའི་སྔ་རོལ་མེད། །​གང་ཞིག་གང་དུ་འགྲོ་བར་འགྱུར། །​འགྲོ་བ་གང་གིས་འགྲོ་བ་པོར་མངོན་པ་དང་། མཚོན་པ་དང་གཟུང་བར་བྱེད་པའི་འགྲོ་བ་དེ་ནི་འགྲོ་བ་པོ་དེ་འགྲོ་བར་བྱེད་པ་མ་ཡིན་ཏེ། ཅིའི་ཕྱིར་ཞེ་ན། གང་གི་ཕྱིར་འགྲོ་བ་དེའི་སྔ་རོལ་ན། འགྲོ་བ་པོ་མེད་དེ་དཔེར་ན་སྐྱེས་པ་དང་བུད་མེད་ལྟ་བུ་གང་ཞིག་གྲོང་ངམ་གྲོང་ཁྱེར་ལྟ་བུ་གང་དུ་འགྲོ་བར་འགྱུར་བ་མེད་པའི་ཕྱིར་རོ། །​ཡང་གཞན་ཡང་། འགྲོ་བ་གང་གིས་འགྲོ་པོར་མངོན། །​དེ་ལས་གཞན་པ་དེ་འགྲོ་མིན། །​གང་ཕྱིར་འགྲོ་བོ་གཅིག་པུ་ལ། །​འགྲོ་བ་གཉིས་སུ་མི་འཐད་དོ། །​འགྲོ་བ་གང་གིས་འགྲོ་བ་པོར་མཐོང་བ་དང་། མཚོན་པ་དང་གཟུང་བར་བྱེད་པའི་འགྲོ་བ་དེ་ལས་གཞན་པ་ཡང་འགྲོ་བ་པོ་དེ་འགྲོ་བར་བྱེད་པ་མ་ཡིན་ཏེ། ཅིའི་ཕྱིར་ཞེ་ན། གང་གི་ཕྱིར་འགྲོ་བ་པོ་གཅིག་པུ་ལ་འགྲོ་བ་གཉིས་སུ་མི་འཐད་པའི་ཕྱིར་ཏེ། ས་བོན་གཅིག་ལས་</w:t>
       </w:r>
       <w:r>
         <w:rPr>
@@ -1429,7 +1429,7 @@
         <w:footnoteReference w:id="175"/>
       </w:r>
       <w:r>
-        <w:t xml:space="preserve">ཡང་མི་འཐད་དོ། །​ལྟ་བ་ལྟ་ཉིད་མ་ཡིན་ཏེ། །​ལྟ་བ་མིན་པ་མི་ལྟ་ཉིད། །​ལྟ་བ་ཉིད་ཀྱིས་ལྟ་བ་པོ། །​རྣམ་པར་བཤད་པར་ཤེས་པར་བྱ། །​རེ་ཞིག་ལྟ་བ་ནི་ལྟ་བར་བྱེད་པ་མ་ཡིན་ཏེ། ཅིའི་ཕྱིར་ཞེ་ན། སྐྱོན་སྔར་བསྟན་པ་དག་ཏུ་ཐལ་བར་འགྱུར་བའི་ཕྱིར་ཏེ། སོང་བ་དང་མ་སོང་བ་དང་།བགོམ་པས་</w:t>
+        <w:t xml:space="preserve">ཡང་མི་འཐད་དོ། །​ལྟ་བ་ལྟ་ཉིད་མ་ཡིན་ཏེ། །​ལྟ་བ་མིན་པ་མི་ལྟ་ཉིད། །​ལྟ་བ་ཉིད་ཀྱིས་ལྟ་བ་པོ། །​རྣམ་པར་བཤད་པར་ཤེས་པར་བྱ། །​རེ་ཞིག་ལྟ་བ་ནི་ལྟ་བར་བྱེད་པ་མ་ཡིན་ཏེ། ཅིའི་ཕྱིར་ཞེ་ན། སྐྱོན་སྔར་བསྟན་པ་དག་ཏུ་ཐལ་བར་འགྱུར་བའི་ཕྱིར་ཏེ། སོང་བ་དང་མ་སོང་བ་དང་། བགོམ་པས་</w:t>
       </w:r>
       <w:r>
         <w:rPr>
@@ -1456,7 +1456,7 @@
         <w:footnoteReference w:id="178"/>
       </w:r>
       <w:r>
-        <w:t xml:space="preserve">འདི་ཉིད་ཀྱིས་ལྟ་བ་པོ་ཡང་རྣམ་པར་བཤད་པར་ཤེས་པར་བྱའོ། །​ཡང་གཞན་ཡང་། མ་སྤངས་ལྟ་པོ་ཡོད་མིན་ཏེ། །​ལྟ་བ་སྤངས་པར་གྱུར་ཀྱང་ངོ། །​ལྟ་པོ་མེད་ན་ཁྱོད་ཀྱི་ནི། །​བལྟ་བྱ་ལྟ་བ་ག་ལ་ཡོད། །​ལྟ་བ་མ་སྤངས་སམ། ལྟ་བ་སྤངས་པར་གྱུར་ཀྱང་ལྟ་བ་པོ་ཡོད་པ་མ་ཡིན་ཏེ། ལྟ་བ་དང་བཅས་སམ། ལྟ་བ་མེད་ཀྱང་ལྟ་བ་པོ་ཡོད་པ་མ་ཡིན་ནོ་ཞེས་བྱ་བའི་ཐ་ཚིག་གོ། །​ལྟ་བ་པོ་མེད་ན་ཁྱོད་ཀྱི་བལྟ་བར་བྱ་བ་དང་ལྟ་བ་དག་ག་ལ་ཡོད།ད་ནི། བལྟ་བྱ་ལྟ་བ་</w:t>
+        <w:t xml:space="preserve">འདི་ཉིད་ཀྱིས་ལྟ་བ་པོ་ཡང་རྣམ་པར་བཤད་པར་ཤེས་པར་བྱའོ། །​ཡང་གཞན་ཡང་། མ་སྤངས་ལྟ་པོ་ཡོད་མིན་ཏེ། །​ལྟ་བ་སྤངས་པར་གྱུར་ཀྱང་ངོ། །​ལྟ་པོ་མེད་ན་ཁྱོད་ཀྱི་ནི། །​བལྟ་བྱ་ལྟ་བ་ག་ལ་ཡོད། །​ལྟ་བ་མ་སྤངས་སམ། ལྟ་བ་སྤངས་པར་གྱུར་ཀྱང་ལྟ་བ་པོ་ཡོད་པ་མ་ཡིན་ཏེ། ལྟ་བ་དང་བཅས་སམ། ལྟ་བ་མེད་ཀྱང་ལྟ་བ་པོ་ཡོད་པ་མ་ཡིན་ནོ་ཞེས་བྱ་བའི་ཐ་ཚིག་གོ། །​ལྟ་བ་པོ་མེད་ན་ཁྱོད་ཀྱི་བལྟ་བར་བྱ་བ་དང་ལྟ་བ་དག་ག་ལ་ཡོད། ད་ནི། བལྟ་བྱ་ལྟ་བ་</w:t>
       </w:r>
       <w:r>
         <w:rPr>
@@ -1633,7 +1633,7 @@
         <w:footnoteReference w:id="197"/>
       </w:r>
       <w:r>
-        <w:t xml:space="preserve">ཐམས་ཅད་ནི་སྐྱོན་བཏགས་པ་མ་ཡིན་ཏེ། བསྒྲུབ་པར་བྱ་བ་དང་།མཚུངས་པར་ཤེས་པར་བྱའོ། །​རབ་ཏུ་བྱེད་པ་འདིའི་ཚིགས་སུ་བཅད་པ་ཐ་མ་དེ་གཉིས་ནི་སྟོང་པ་ཉིད་དང་ལྡན་པའི་གཏམ་ཐམས་ཅད་ལ་སྙིང་པོར་གྱུར་པ་ཡིན་པར་བལྟ་བར་བྱ་སྟེ། དྲི་ཟའི་གྲོང་ཁྱེར་སྟོང་པ་བཞིན་ནོ། །​</w:t>
+        <w:t xml:space="preserve">ཐམས་ཅད་ནི་སྐྱོན་བཏགས་པ་མ་ཡིན་ཏེ། བསྒྲུབ་པར་བྱ་བ་དང་། མཚུངས་པར་ཤེས་པར་བྱའོ། །​རབ་ཏུ་བྱེད་པ་འདིའི་ཚིགས་སུ་བཅད་པ་ཐ་མ་དེ་གཉིས་ནི་སྟོང་པ་ཉིད་དང་ལྡན་པའི་གཏམ་ཐམས་ཅད་ལ་སྙིང་པོར་གྱུར་པ་ཡིན་པར་བལྟ་བར་བྱ་སྟེ། དྲི་ཟའི་གྲོང་ཁྱེར་སྟོང་པ་བཞིན་ནོ། །​</w:t>
       </w:r>
       <w:r>
         <w:rPr>
@@ -1834,7 +1834,7 @@
         <w:footnoteReference w:id="219"/>
       </w:r>
       <w:r>
-        <w:t xml:space="preserve"> །​འདི་ལ་དངོས་པོ་རབ་ཏུ་གྲུབ་ན་ནི། དངོས་པོ་མེད་པ་ཡང་འཐད་ན། རྣམ་པར་དཔྱད་ན་དངོས་པོ་དེ་ནི་མེད་དེ། དེ་ཡོད་པ་མ་ཡིན་ན།ད་དངོས་པོ་མེད་པ་དེ་གང་གི་ཡིན་པར་འགྱུར་ཏེ། རི་བོང་གི་རྭ་བཞིན་ནོ། །​འདིར་སྨྲས་པ། གང་གི་</w:t>
+        <w:t xml:space="preserve"> །​འདི་ལ་དངོས་པོ་རབ་ཏུ་གྲུབ་ན་ནི། དངོས་པོ་མེད་པ་ཡང་འཐད་ན། རྣམ་པར་དཔྱད་ན་དངོས་པོ་དེ་ནི་མེད་དེ། དེ་ཡོད་པ་མ་ཡིན་ན། ད་དངོས་པོ་མེད་པ་དེ་གང་གི་ཡིན་པར་འགྱུར་ཏེ། རི་བོང་གི་རྭ་བཞིན་ནོ། །​འདིར་སྨྲས་པ། གང་གི་</w:t>
       </w:r>
       <w:r>
         <w:rPr>
@@ -1879,7 +1879,7 @@
         <w:footnoteReference w:id="224"/>
       </w:r>
       <w:r>
-        <w:t xml:space="preserve">ཁམས་བརྟག་པ་ཞེས་བྱ་བ་སྟེ། རབ་ཏུ་བྱེད་པ་ལྔ་པའོ།། །​།འདིར་སྨྲས་པ། ཆོས་ཐམས་ཅད་ནི་ཡོད་དེ་འདོད་ཆགས་དང་ཆགས་པ་གདགས་པའི་ཕྱིར་རོ། །​འདིར་བཤད་པ།གལ་ཏེ་འདོད་ཆགས་སྔ་རོལ་ན། །​འདོད་ཆགས་མེད་པའི་ཆགས་ཡོད་ན། །​དེ་ལ་བརྟེན་ནས་འདོད་ཆགས་ཡོད། །​ཆགས་ཡོད་འདོད་ཆགས་ཡོད་པར་འགྱུར། །​འདི་ལ་གལ་ཏེ་འདོད་ཆགས་ཀྱི་སྔ་རོལ་ན། འདོད་ཆགས་མེད་པའི་ཆགས་པ་ཡོད་པར་གྱུར་ན་ནི། དེ་ལ་བརྟེན་ནས་འདོད་ཆགས་ཀྱང་ཡོད་པར་འགྱུར་ཏེ། འདི་ལྟར་ཆགས་པ་ཡོད་ན་འདོད་ཆགས་ཡོད་པར་འགྱུར་བའི་ཕྱིར་རོ། །​དེ་ལ་འདི་སྙམ་དུ་ཆགས་པ་ཡོད་ན་འདོད་ཆགས་ཡོད་པར་སེམས་ན། འདིར་བཤད་པ། ཆགས་པ་ཡོད་པར་གྱུར་ན་ཡང་། །​འདོད་ཆགས་ཡོད་པར་ག་ལ་འགྱུར། །​ཆགས་པ་ཡོད་པར་གྱུར་ན་ཡང་འདོད་ཆགས་ཡོད་པ་ཉིད་དུ་ག་ལ་འགྱུར། ཆགས་པ་ལ་ཡང་འདོད་ཆགས་ནི། །​ཡོད་དམ་མེད་ཀྱང་རིམ་པ་མཚུངས། །​ཆགས་པ་ལ་ཡང་འདོད་ཆགས་ཡོད་དམ་མེད་ཀྱང་རུང་སྟེ། དེ་ཉིད་དང་རིམ་པ་མཚུངས་པར་བསམ་པར་བྱ་སྟེ། ཕ་དང་བུ་བཞིན་ནོ། །​ཡང་གཞན་ཡང་། གལ་ཏེ་ཆགས་པའི་སྔ་རོལ་ན། །​ཆགས་མེད་འདོད་ཆགས་ཡོད་ན་ནི། །​དེ་ལ་བརྟེན་ནས་ཆགས་པ་ཡོད། །​འདོད་ཆགས་ཡོད་ན་ཆགས་ཡོད་འགྱུར། །​འདི་ལ་གལ་ཏེ་ཆགས་པའི་སྔ་རོལ་ན། ཆགས་པ་མེད་པའི་འདོད་ཆགས་ཡོད་པར་འགྱུར་</w:t>
+        <w:t xml:space="preserve">ཁམས་བརྟག་པ་ཞེས་བྱ་བ་སྟེ། རབ་ཏུ་བྱེད་པ་ལྔ་པའོ།། །​།འདིར་སྨྲས་པ། ཆོས་ཐམས་ཅད་ནི་ཡོད་དེ་འདོད་ཆགས་དང་ཆགས་པ་གདགས་པའི་ཕྱིར་རོ། །​འདིར་བཤད་པ། གལ་ཏེ་འདོད་ཆགས་སྔ་རོལ་ན། །​འདོད་ཆགས་མེད་པའི་ཆགས་ཡོད་ན། །​དེ་ལ་བརྟེན་ནས་འདོད་ཆགས་ཡོད། །​ཆགས་ཡོད་འདོད་ཆགས་ཡོད་པར་འགྱུར། །​འདི་ལ་གལ་ཏེ་འདོད་ཆགས་ཀྱི་སྔ་རོལ་ན། འདོད་ཆགས་མེད་པའི་ཆགས་པ་ཡོད་པར་གྱུར་ན་ནི། དེ་ལ་བརྟེན་ནས་འདོད་ཆགས་ཀྱང་ཡོད་པར་འགྱུར་ཏེ། འདི་ལྟར་ཆགས་པ་ཡོད་ན་འདོད་ཆགས་ཡོད་པར་འགྱུར་བའི་ཕྱིར་རོ། །​དེ་ལ་འདི་སྙམ་དུ་ཆགས་པ་ཡོད་ན་འདོད་ཆགས་ཡོད་པར་སེམས་ན། འདིར་བཤད་པ། ཆགས་པ་ཡོད་པར་གྱུར་ན་ཡང་། །​འདོད་ཆགས་ཡོད་པར་ག་ལ་འགྱུར། །​ཆགས་པ་ཡོད་པར་གྱུར་ན་ཡང་འདོད་ཆགས་ཡོད་པ་ཉིད་དུ་ག་ལ་འགྱུར། ཆགས་པ་ལ་ཡང་འདོད་ཆགས་ནི། །​ཡོད་དམ་མེད་ཀྱང་རིམ་པ་མཚུངས། །​ཆགས་པ་ལ་ཡང་འདོད་ཆགས་ཡོད་དམ་མེད་ཀྱང་རུང་སྟེ། དེ་ཉིད་དང་རིམ་པ་མཚུངས་པར་བསམ་པར་བྱ་སྟེ། ཕ་དང་བུ་བཞིན་ནོ། །​ཡང་གཞན་ཡང་། གལ་ཏེ་ཆགས་པའི་སྔ་རོལ་ན། །​ཆགས་མེད་འདོད་ཆགས་ཡོད་ན་ནི། །​དེ་ལ་བརྟེན་ནས་ཆགས་པ་ཡོད། །​འདོད་ཆགས་ཡོད་ན་ཆགས་ཡོད་འགྱུར། །​འདི་ལ་གལ་ཏེ་ཆགས་པའི་སྔ་རོལ་ན། ཆགས་པ་མེད་པའི་འདོད་ཆགས་ཡོད་པར་འགྱུར་</w:t>
       </w:r>
       <w:r>
         <w:rPr>
@@ -2023,7 +2023,7 @@
         <w:footnoteReference w:id="240"/>
       </w:r>
       <w:r>
-        <w:t xml:space="preserve"> །​འདུས་བྱས་མཚན་ཉིད་བྱ་བར་ནི། །​ནུས་མིན་འདུས་པ་ཡིན་ན་ཡང་། །​གཅིག་ལ་དུས་གཅིག་ཇི་ལྟར་རུང་། །​སྐྱེ་བ་དང་གནས་པ་དང་འཇིག་པ་དེ་དག་སོ་སོའམ་འདུས་པ་ཞིག་འདུས་བྱས་ཀྱི་མཚན་ཉིད་ཡིན་པར་འགྱུར་གྲང་ན། གཉི་ག་ལྟར་ཡང་མི་འཐད་དེ།ཅིའི་ཕྱིར་ཞེ་ན། རེ་ཞིག་གལ་ཏེ་སོ་སོ་ཡིན་པར་རྟོག་ན་སོ་སོས་འདུས་བྱས་ཀྱི་མཚན་ཉིད་བྱ་བར་མི་ནུས་ཏེ། འདུས་བྱས་ཀྱི་ཕྱོགས་གཅིག་ནི་མཚན་ཉིད་ཀྱིས་མཚོན་ལ། ཕྱོགས་གཅིག་ནི་མཚན་ཉིད་དང་བྲལ་བར་ཐལ་བར་འགྱུར་བས་དེ་ནི་རིགས་པ་</w:t>
+        <w:t xml:space="preserve"> །​འདུས་བྱས་མཚན་ཉིད་བྱ་བར་ནི། །​ནུས་མིན་འདུས་པ་ཡིན་ན་ཡང་། །​གཅིག་ལ་དུས་གཅིག་ཇི་ལྟར་རུང་། །​སྐྱེ་བ་དང་གནས་པ་དང་འཇིག་པ་དེ་དག་སོ་སོའམ་འདུས་པ་ཞིག་འདུས་བྱས་ཀྱི་མཚན་ཉིད་ཡིན་པར་འགྱུར་གྲང་ན། གཉི་ག་ལྟར་ཡང་མི་འཐད་དེ། ཅིའི་ཕྱིར་ཞེ་ན། རེ་ཞིག་གལ་ཏེ་སོ་སོ་ཡིན་པར་རྟོག་ན་སོ་སོས་འདུས་བྱས་ཀྱི་མཚན་ཉིད་བྱ་བར་མི་ནུས་ཏེ། འདུས་བྱས་ཀྱི་ཕྱོགས་གཅིག་ནི་མཚན་ཉིད་ཀྱིས་མཚོན་ལ། ཕྱོགས་གཅིག་ནི་མཚན་ཉིད་དང་བྲལ་བར་ཐལ་བར་འགྱུར་བས་དེ་ནི་རིགས་པ་</w:t>
       </w:r>
       <w:r>
         <w:rPr>
@@ -2041,7 +2041,7 @@
         <w:footnoteReference w:id="242"/>
       </w:r>
       <w:r>
-        <w:t xml:space="preserve">རྣམས་འདུས་བྱས་ཀྱང་ཡིན་ལ།ཐུག་པ་མེད་པར་ཡང་ཐལ་བར་མི་འགྱུར་ཏེ། ཇི་ལྟ་</w:t>
+        <w:t xml:space="preserve">རྣམས་འདུས་བྱས་ཀྱང་ཡིན་ལ། ཐུག་པ་མེད་པར་ཡང་ཐལ་བར་མི་འགྱུར་ཏེ། ཇི་ལྟ་</w:t>
       </w:r>
       <w:r>
         <w:rPr>
@@ -2113,7 +2113,7 @@
         <w:footnoteReference w:id="250"/>
       </w:r>
       <w:r>
-        <w:t xml:space="preserve">ཇི་ལྟར་སྐྱེད་པར་བྱེད་དེ། རང་ཉིད་མ་སྐྱེས་པའི་ཕྱིར་རོ། །​དེ་ལྟ་བས་ན་བརྟག་པ་དེས་ཀྱང་མི་ནུས་པས་ངོ་བོ་ཉིད་ཀྱིས་གྲུབ་པ་མེད་དོ། །​འདིར་སྨྲས་པ། རྩ་བའི་སྐྱེ་བ་ཉིད་སྐྱེ་བཞིན་པས་སྐྱེ་བའི་སྐྱེ་བ་སྐྱེད་པར་བྱེད་ཀྱི་མ་སྐྱེས་པས་མི་བྱེད་དོ། །​འདིར་བཤད་པ།ཁྱོད་ཀྱི་དེ་ནི་དེ་</w:t>
+        <w:t xml:space="preserve">ཇི་ལྟར་སྐྱེད་པར་བྱེད་དེ། རང་ཉིད་མ་སྐྱེས་པའི་ཕྱིར་རོ། །​དེ་ལྟ་བས་ན་བརྟག་པ་དེས་ཀྱང་མི་ནུས་པས་ངོ་བོ་ཉིད་ཀྱིས་གྲུབ་པ་མེད་དོ། །​འདིར་སྨྲས་པ། རྩ་བའི་སྐྱེ་བ་ཉིད་སྐྱེ་བཞིན་པས་སྐྱེ་བའི་སྐྱེ་བ་སྐྱེད་པར་བྱེད་ཀྱི་མ་སྐྱེས་པས་མི་བྱེད་དོ། །​འདིར་བཤད་པ། ཁྱོད་ཀྱི་དེ་ནི་དེ་</w:t>
       </w:r>
       <w:r>
         <w:rPr>
@@ -2221,7 +2221,7 @@
         <w:footnoteReference w:id="262"/>
       </w:r>
       <w:r>
-        <w:t xml:space="preserve">ཡོངས་སུ་མ་གྲུབ་པའི་ཕྱིར་རོ། །​དེ་ལ་སྐྱེ་བཞིན་པ་དེས་དེ་སྐྱེད་པར་བྱེད་དོ་ཞེས་གང་སྨྲས་པ་དེ་མི་རིགས་ཏེ།ཞིག་པ་དང་མ་ཞིག་པ་བཞིན་ནོ། །​འདིར་སྨྲས་པ། ཇི་ལྟར་མར་མེ་རང་དང་གཞན། །​སྣང་བར་བྱེད་པ་དེ་བཞིན་དུ། །​སྐྱེ་བའང་རང་དང་གཞན་གྱི་དངོས། །​གཉི་ག་སྐྱེད་པར་བྱེད་པ་ཡིན། ཇི་ལྟར་མར་མེ་རང་དང་གཞན་གྱི་དངོས་པོ་གཉི་ག་སྣང་བར་བྱེད་པ་དེ་བཞིན་དུ་སྐྱེ་བ་ཡང་རང་དང་གཞན་གྱི་དངོས་པོ་གཉི་ག་སྐྱེད་པར་བྱེད་པ་ཡིན་ནོ། །​འདིར་བཤད་པ། མར་མེ་དང་ནི་གང་དག་ན། །​དེ་འདུག་</w:t>
+        <w:t xml:space="preserve">ཡོངས་སུ་མ་གྲུབ་པའི་ཕྱིར་རོ། །​དེ་ལ་སྐྱེ་བཞིན་པ་དེས་དེ་སྐྱེད་པར་བྱེད་དོ་ཞེས་གང་སྨྲས་པ་དེ་མི་རིགས་ཏེ། ཞིག་པ་དང་མ་ཞིག་པ་བཞིན་ནོ། །​འདིར་སྨྲས་པ། ཇི་ལྟར་མར་མེ་རང་དང་གཞན། །​སྣང་བར་བྱེད་པ་དེ་བཞིན་དུ། །​སྐྱེ་བའང་རང་དང་གཞན་གྱི་དངོས། །​གཉི་ག་སྐྱེད་པར་བྱེད་པ་ཡིན། ཇི་ལྟར་མར་མེ་རང་དང་གཞན་གྱི་དངོས་པོ་གཉི་ག་སྣང་བར་བྱེད་པ་དེ་བཞིན་དུ་སྐྱེ་བ་ཡང་རང་དང་གཞན་གྱི་དངོས་པོ་གཉི་ག་སྐྱེད་པར་བྱེད་པ་ཡིན་ནོ། །​འདིར་བཤད་པ། མར་མེ་དང་ནི་གང་དག་ན། །​དེ་འདུག་</w:t>
       </w:r>
       <w:r>
         <w:rPr>
@@ -2248,7 +2248,7 @@
         <w:footnoteReference w:id="265"/>
       </w:r>
       <w:r>
-        <w:t xml:space="preserve">མུན་པ་མེད་དེ།གང་གི་ཚེ་མར་མེ་ལ་ཡང་མུན་པ་མེད་ལ། གང་དག་ན་མར་མེ་དེ་འདུག་པ་དེ་དག་ན་ཡང་མུན་པ་མེད་པ་དེའི་ཚེ། ད་མར་མེས་རང་དང་གཞན་གྱི་དངོས་པོ་ཅི་ཞིག་སྣང་བར་བྱེད། མུན་པ་སེལ་བས་སྣང་བྱེད་ཡིན་ཞེས་བྱ་ན། མུན་པ་སེལ་བས་</w:t>
+        <w:t xml:space="preserve">མུན་པ་མེད་དེ། གང་གི་ཚེ་མར་མེ་ལ་ཡང་མུན་པ་མེད་ལ། གང་དག་ན་མར་མེ་དེ་འདུག་པ་དེ་དག་ན་ཡང་མུན་པ་མེད་པ་དེའི་ཚེ། ད་མར་མེས་རང་དང་གཞན་གྱི་དངོས་པོ་ཅི་ཞིག་སྣང་བར་བྱེད། མུན་པ་སེལ་བས་སྣང་བྱེད་ཡིན་ཞེས་བྱ་ན། མུན་པ་སེལ་བས་</w:t>
       </w:r>
       <w:r>
         <w:rPr>
@@ -2392,7 +2392,7 @@
         <w:footnoteReference w:id="281"/>
       </w:r>
       <w:r>
-        <w:t xml:space="preserve">བཞིན་པ་ཞིག་སྐྱེད་པར་བྱེད་གྲང་ན།བརྟག་པ་རྣམ་པ་གསུམ་ཆར་ཡང་སྐྱེད་པར་མི་བྱེད་དེ། ཇི་ལྟར་སྐྱེད་པར་མི་བྱེད་པ་དེ་ལྟར་ནི་སོང་བ་དང་མ་སོང་བ་དང་བགོམ་པ་དག་གིས་དེ་དག་རྣམ་པར་བཤད་ཟིན་ཏོ། །​དེ་ཡང་ཇི་ལྟར་ཞེ་ན། བཤད་པ། རེ་ཞིག་དངོས་པོ་སྐྱེས་པ་ནི་སྐྱེད་པར་མི་བྱེད་དེ། ཅིའི་ཕྱིར་ཞེ་ན། ཐུག་པ་མེད་པར་ཐལ་བར་འགྱུར་བའི་ཕྱིར་དང་། བྱས་པ་ལ་བྱ་བ་མེད་པའི་ཕྱིར་ཏེ། དངོས་པོ་གང་སྐྱེས་པ་ཡང་སྐྱེད་པར་བྱེད་ན། ལན་གཉིས་སྐྱེས་པ་ཡང་ལན་གསུམ་བསྐྱེད་དགོས་ལ་ལན་གསུམ་སྐྱེད་པ་</w:t>
+        <w:t xml:space="preserve">བཞིན་པ་ཞིག་སྐྱེད་པར་བྱེད་གྲང་ན། བརྟག་པ་རྣམ་པ་གསུམ་ཆར་ཡང་སྐྱེད་པར་མི་བྱེད་དེ། ཇི་ལྟར་སྐྱེད་པར་མི་བྱེད་པ་དེ་ལྟར་ནི་སོང་བ་དང་མ་སོང་བ་དང་བགོམ་པ་དག་གིས་དེ་དག་རྣམ་པར་བཤད་ཟིན་ཏོ། །​དེ་ཡང་ཇི་ལྟར་ཞེ་ན། བཤད་པ། རེ་ཞིག་དངོས་པོ་སྐྱེས་པ་ནི་སྐྱེད་པར་མི་བྱེད་དེ། ཅིའི་ཕྱིར་ཞེ་ན། ཐུག་པ་མེད་པར་ཐལ་བར་འགྱུར་བའི་ཕྱིར་དང་། བྱས་པ་ལ་བྱ་བ་མེད་པའི་ཕྱིར་ཏེ། དངོས་པོ་གང་སྐྱེས་པ་ཡང་སྐྱེད་པར་བྱེད་ན། ལན་གཉིས་སྐྱེས་པ་ཡང་ལན་གསུམ་བསྐྱེད་དགོས་ལ་ལན་གསུམ་སྐྱེད་པ་</w:t>
       </w:r>
       <w:r>
         <w:rPr>
@@ -2512,7 +2512,7 @@
         <w:footnoteReference w:id="294"/>
       </w:r>
       <w:r>
-        <w:t xml:space="preserve">པར་མི་བྱེད་པའི་ཕྱིར་སྐྱེ་བ་རབ་ཏུ་མི་འགྲུབ་སྟེ། སྐྱེ་བ་རབ་ཏུ་མ་གྲུབ་ན།གནས་པ་དང་འཇིག་པ་དག་ཀྱང་རབ་ཏུ་མི་འགྲུབ་པོ། །​སྐྱེ་བ་དང་གནས་པ་དང་འཇིག་པ་དག་རབ་ཏུ་མ་གྲུབ་ན། འདུས་བྱས་ཀྱང་རབ་ཏུ་མི་འགྲུབ་སྟེ། དེ་ལྟར་དེ་དག་ནི་སོང་བ་དང་མ་སོང་བ་དང་བགོམ་པ་དག་ནི་</w:t>
+        <w:t xml:space="preserve">པར་མི་བྱེད་པའི་ཕྱིར་སྐྱེ་བ་རབ་ཏུ་མི་འགྲུབ་སྟེ། སྐྱེ་བ་རབ་ཏུ་མ་གྲུབ་ན། གནས་པ་དང་འཇིག་པ་དག་ཀྱང་རབ་ཏུ་མི་འགྲུབ་པོ། །​སྐྱེ་བ་དང་གནས་པ་དང་འཇིག་པ་དག་རབ་ཏུ་མ་གྲུབ་ན། འདུས་བྱས་ཀྱང་རབ་ཏུ་མི་འགྲུབ་སྟེ། དེ་ལྟར་དེ་དག་ནི་སོང་བ་དང་མ་སོང་བ་དང་བགོམ་པ་དག་ནི་</w:t>
       </w:r>
       <w:r>
         <w:rPr>
@@ -2674,7 +2674,7 @@
         <w:footnoteReference w:id="312"/>
       </w:r>
       <w:r>
-        <w:t xml:space="preserve">སྐྱེ་བར་སེམས་ན། དེ་ཡང་རིགས་པ་མ་ཡིན་ཏེ། ཁོ་བོས་གོང་དུ། རེ་ཞིག་ཡོད་དང་མེད་པ་ཡང་། །​སྐྱེ་བར་རིགས་པ་མ་ཡིན་ནོ། །​ཞེས་བསྟན་པ་ཉིད་ཡིན་ནོ། །​ཡང་ན་ཡོད་པ་དང་མེད་པ་དང་ཡོད་མེད་དག་ཇི་ལྟར་སྐྱེ་བར་རིགས་པ་མ་ཡིན་པ་དེ་ལྟར་ཁོ་བོས་གོང་དུ།གང་ཚེ་ཆོས་ནི་ཡོད་པ་དང་། །​མེད་དང་ཡོད་མེད་མི་སྒྲུབ་པ། །​ཇི་ལྟར་སྒྲུབ་བྱེད་རྒྱུ་ཞེས་བྱ། །​དེ་ལྟར་</w:t>
+        <w:t xml:space="preserve">སྐྱེ་བར་སེམས་ན། དེ་ཡང་རིགས་པ་མ་ཡིན་ཏེ། ཁོ་བོས་གོང་དུ། རེ་ཞིག་ཡོད་དང་མེད་པ་ཡང་། །​སྐྱེ་བར་རིགས་པ་མ་ཡིན་ནོ། །​ཞེས་བསྟན་པ་ཉིད་ཡིན་ནོ། །​ཡང་ན་ཡོད་པ་དང་མེད་པ་དང་ཡོད་མེད་དག་ཇི་ལྟར་སྐྱེ་བར་རིགས་པ་མ་ཡིན་པ་དེ་ལྟར་ཁོ་བོས་གོང་དུ། གང་ཚེ་ཆོས་ནི་ཡོད་པ་དང་། །​མེད་དང་ཡོད་མེད་མི་སྒྲུབ་པ། །​ཇི་ལྟར་སྒྲུབ་བྱེད་རྒྱུ་ཞེས་བྱ། །​དེ་ལྟར་</w:t>
       </w:r>
       <w:r>
         <w:rPr>
@@ -2893,7 +2893,7 @@
         <w:footnoteReference w:id="336"/>
       </w:r>
       <w:r>
-        <w:t xml:space="preserve">མི་རིགས་པ་དེ་བཞིན་དུ་འགག་པ་ཡང་འགག་པ་དེ་ཉིད་དང་གཞན་གྱིས་འགག་པར་མི་རིགས་སོ། །​སྐྱེ་དང་གནས་དང་འཇིག་པ་དག །​མ་གྲུབ་ཕྱིར་ན་འདུས་བྱས་མེད། །​འདུས་བྱས་རབ་ཏུ་མ་གྲུབ་པས། །​འདུས་མ་བྱས་ནི་ཇི་ལྟར་འགྲུབ། །​དེ་ལྟར་སྐྱེ་བ་དང་གནས་པ་དང་འཇིག་པ་དེ་དག་མ་གྲུབ་པའི་ཕྱིར་འདུས་བྱས་མེད་དོ། །​འདུས་བྱས་རབ་ཏུ་མ་གྲུབ་པས། །​འདུས་མ་བྱས་ཇི་ལྟར་འགྲུབ་པར་འདོད། འདིར་སྨྲས་པ། གལ་ཏེ་སྐྱེ་བ་དང་གནས་པ་དང་འཇིག་པ་འགའ་ཡང་མེད་ན་ཇི་ལྟར་གསུངས།འདིར་བཤད་པ། རྨི་ལམ་ཇི་བཞིན་སྒྱུ་མ་བཞིན། །​དྲི་ཟའི་གྲོང་ཁྱེར་ཇི་བཞིན་དུ། །​དེ་བཞིན་སྐྱེ་དང་དེ་བཞིན་གནས། །​དེ་བཞིན་དུ་ནི་འཇིག་པར་གསུངས། །​དེ་ལྟར་སྐྱེ་བ་དང་གནས་པ་དང་འཇིག་པ་དེ་དག་ནི་རྨི་ལམ་དང་སྒྱུ་མ་དང་དྲི་ཟའི་གྲོང་ཁྱེར་དང་འདྲ་བར་གསུངས་པར་ཤེས་པར་བྱའོ། །​</w:t>
+        <w:t xml:space="preserve">མི་རིགས་པ་དེ་བཞིན་དུ་འགག་པ་ཡང་འགག་པ་དེ་ཉིད་དང་གཞན་གྱིས་འགག་པར་མི་རིགས་སོ། །​སྐྱེ་དང་གནས་དང་འཇིག་པ་དག །​མ་གྲུབ་ཕྱིར་ན་འདུས་བྱས་མེད། །​འདུས་བྱས་རབ་ཏུ་མ་གྲུབ་པས། །​འདུས་མ་བྱས་ནི་ཇི་ལྟར་འགྲུབ། །​དེ་ལྟར་སྐྱེ་བ་དང་གནས་པ་དང་འཇིག་པ་དེ་དག་མ་གྲུབ་པའི་ཕྱིར་འདུས་བྱས་མེད་དོ། །​འདུས་བྱས་རབ་ཏུ་མ་གྲུབ་པས། །​འདུས་མ་བྱས་ཇི་ལྟར་འགྲུབ་པར་འདོད། འདིར་སྨྲས་པ། གལ་ཏེ་སྐྱེ་བ་དང་གནས་པ་དང་འཇིག་པ་འགའ་ཡང་མེད་ན་ཇི་ལྟར་གསུངས། འདིར་བཤད་པ། རྨི་ལམ་ཇི་བཞིན་སྒྱུ་མ་བཞིན། །​དྲི་ཟའི་གྲོང་ཁྱེར་ཇི་བཞིན་དུ། །​དེ་བཞིན་སྐྱེ་དང་དེ་བཞིན་གནས། །​དེ་བཞིན་དུ་ནི་འཇིག་པར་གསུངས། །​དེ་ལྟར་སྐྱེ་བ་དང་གནས་པ་དང་འཇིག་པ་དེ་དག་ནི་རྨི་ལམ་དང་སྒྱུ་མ་དང་དྲི་ཟའི་གྲོང་ཁྱེར་དང་འདྲ་བར་གསུངས་པར་ཤེས་པར་བྱའོ། །​</w:t>
       </w:r>
       <w:r>
         <w:rPr>
@@ -2941,7 +2941,7 @@
         <w:footnoteReference w:id="341"/>
       </w:r>
       <w:r>
-        <w:t xml:space="preserve">བྱ་བ་མེད་པ་དང་།ཡང་གཞན་ཡང་། ལས་ཀྱང་བྱེད་པ་པོ་མེད་པར་རབ་ཏུ་འགྲུབ་པར་འགྱུར་བས་དེ་ནི་མི་འདོད་དོ། །​དེའི་ཕྱིར་བྱེད་པ་པོ་ཡིན་པར་གྱུར་པ་ལས་ཡིན་པར་འགྱུར་བ་</w:t>
+        <w:t xml:space="preserve">བྱ་བ་མེད་པ་དང་། ཡང་གཞན་ཡང་། ལས་ཀྱང་བྱེད་པ་པོ་མེད་པར་རབ་ཏུ་འགྲུབ་པར་འགྱུར་བས་དེ་ནི་མི་འདོད་དོ། །​དེའི་ཕྱིར་བྱེད་པ་པོ་ཡིན་པར་གྱུར་པ་ལས་ཡིན་པར་འགྱུར་བ་</w:t>
       </w:r>
       <w:r>
         <w:rPr>
@@ -3247,7 +3247,7 @@
         <w:footnoteReference w:id="375"/>
       </w:r>
       <w:r>
-        <w:t xml:space="preserve">ན། དེ་ལྟ་ན་ལྟ་བ་པོ་ཡང་དེ་ཉིད་ཡིན་ལ་ཉན་པ་པོ་ཡང་དེ་ཉིད་ཡིན་ཚོར་བ་པོ་ཡང་དེ་ཉིད་ཡིན་པར་འགྱུར་ཏེ། དེ་དེ་ལྟར་ནི་མི་རིགས་སོ། །​འདིར་སྨྲས་པ།ལྟ་བ་པོ་ཡང་གཞན་ཉིད་ཡིན་ལ། ཉན་པ་པོ་ཡང་གཞན་ཉིད་ཡིན་ཚོར་བ་པོ་ཡང་གཞན་ཉིད་ཡིན་ནོ། །​འདིར་བཤད་པ། གལ་ཏེ་ལྟ་པོ་གཞན་ཉིད་ལ། །​ཉན་པ་པོ་གཞན་ཚོར་གཞན་ན། །​ལྟ་པོའི་ཚེ་ན་ཉན་པོ་ཡོད། །​བདག་ཀྱང་མང་པོ་ཉིད་དུ་འགྱུར། །​གལ་ཏེ་ལྟ་བ་པོ་ཡང་གཞན་ཉིད་ཡིན་ལ་ཉན་པ་པོ་ཡང་གཞན་ཉིད་ཡིན་ཚོར་བ་པོ་ཡང་གཞན་ཉིད་ཡིན་པར་གྱུར་ན། དེ་ལྟ་ན་ལྟ་བ་པོའི་ཚེ་ན་ཉན་པ་པོ་དང་སྣོམ་པ་པོ་དང་མྱོང་བ་</w:t>
+        <w:t xml:space="preserve">ན། དེ་ལྟ་ན་ལྟ་བ་པོ་ཡང་དེ་ཉིད་ཡིན་ལ་ཉན་པ་པོ་ཡང་དེ་ཉིད་ཡིན་ཚོར་བ་པོ་ཡང་དེ་ཉིད་ཡིན་པར་འགྱུར་ཏེ། དེ་དེ་ལྟར་ནི་མི་རིགས་སོ། །​འདིར་སྨྲས་པ། ལྟ་བ་པོ་ཡང་གཞན་ཉིད་ཡིན་ལ། ཉན་པ་པོ་ཡང་གཞན་ཉིད་ཡིན་ཚོར་བ་པོ་ཡང་གཞན་ཉིད་ཡིན་ནོ། །​འདིར་བཤད་པ། གལ་ཏེ་ལྟ་པོ་གཞན་ཉིད་ལ། །​ཉན་པ་པོ་གཞན་ཚོར་གཞན་ན། །​ལྟ་པོའི་ཚེ་ན་ཉན་པོ་ཡོད། །​བདག་ཀྱང་མང་པོ་ཉིད་དུ་འགྱུར། །​གལ་ཏེ་ལྟ་བ་པོ་ཡང་གཞན་ཉིད་ཡིན་ལ་ཉན་པ་པོ་ཡང་གཞན་ཉིད་ཡིན་ཚོར་བ་པོ་ཡང་གཞན་ཉིད་ཡིན་པར་གྱུར་ན། དེ་ལྟ་ན་ལྟ་བ་པོའི་ཚེ་ན་ཉན་པ་པོ་དང་སྣོམ་པ་པོ་དང་མྱོང་བ་</w:t>
       </w:r>
       <w:r>
         <w:rPr>
@@ -3256,7 +3256,7 @@
         <w:footnoteReference w:id="376"/>
       </w:r>
       <w:r>
-        <w:t xml:space="preserve">པོ་དང་རེག་པ་པོ་དང་། སེམས་པ་པོ་དག་ཀྱང་ཡོད་པར་འགྱུར་རོ། །​ཡང་གཞན་ཡང་། བདག་ཀྱང་མང་པོ་ཉིད་དུ་ཐལ་བར་འགྱུར་ཏེ།དེ་ནི་མི་འདོད་པས་དེའི་ཕྱིར་དེ་ནི་རིགས་པ་མ་ཡིན་ནོ། །​འདིར་སྨྲས་པ། ལྟ་བ་ལ་སོགས་པ་</w:t>
+        <w:t xml:space="preserve">པོ་དང་རེག་པ་པོ་དང་། སེམས་པ་པོ་དག་ཀྱང་ཡོད་པར་འགྱུར་རོ། །​ཡང་གཞན་ཡང་། བདག་ཀྱང་མང་པོ་ཉིད་དུ་ཐལ་བར་འགྱུར་ཏེ། དེ་ནི་མི་འདོད་པས་དེའི་ཕྱིར་དེ་ནི་རིགས་པ་མ་ཡིན་ནོ། །​འདིར་སྨྲས་པ། ལྟ་བ་ལ་སོགས་པ་</w:t>
       </w:r>
       <w:r>
         <w:rPr>
@@ -3394,7 +3394,7 @@
         <w:footnoteReference w:id="391"/>
       </w:r>
       <w:r>
-        <w:t xml:space="preserve">ཕུང་པོ་ལྔ་ཡང་ཡོད་དོ། །​འདིར་བཤད་པ། དེ་དག་ནི་ཡོད་པ་མ་ཡིན་ཏེ།ཅིའི་ཕྱིར་ཞེ་ན། མེ་དང་བུད་ཤིང་དག་མ་གྲུབ་པའི་ཕྱིར་ཏེ། འདི་ལ་མེ་དང་བུད་ཤིང་དག་གཅིག་པ་ཉིད་དམ་གཞན་ཉིད་དུ་རབ་ཏུ་འགྲུབ་པར་འགྱུར་གྲང་ན། གཉི་ག་ལྟར་ཡང་རབ་ཏུ་མི་འགྲུབ་པོ། །​གལ་ཏེ་ཇི་ལྟར་ཞེ་ན། བཤད་པ། གལ་ཏེ་ཤིང་དེ་མེ་ཡིན་ན། །​བྱེད་པ་པོ་དང་ལས་གཅིག་འགྱུར། །​གལ་ཏེ་རེ་ཞིག་བུད་ཤིང་གང་ཁོ་ན་ཡིན་པ་དེ་ཉིད་མེ་ཡིན་པར་གྱུར་ན་བྱེད་པ་པོ་དང་ལས་གཅིག་པ་ཉིད་དུ་ཐལ་བར་འགྱུར་ཏེ། ཅིའི་ཕྱིར་ཞེ་ན། མེ་ནི་བྱེད་པ་པོར་འགྱུར་བ་</w:t>
+        <w:t xml:space="preserve">ཕུང་པོ་ལྔ་ཡང་ཡོད་དོ། །​འདིར་བཤད་པ། དེ་དག་ནི་ཡོད་པ་མ་ཡིན་ཏེ། ཅིའི་ཕྱིར་ཞེ་ན། མེ་དང་བུད་ཤིང་དག་མ་གྲུབ་པའི་ཕྱིར་ཏེ། འདི་ལ་མེ་དང་བུད་ཤིང་དག་གཅིག་པ་ཉིད་དམ་གཞན་ཉིད་དུ་རབ་ཏུ་འགྲུབ་པར་འགྱུར་གྲང་ན། གཉི་ག་ལྟར་ཡང་རབ་ཏུ་མི་འགྲུབ་པོ། །​གལ་ཏེ་ཇི་ལྟར་ཞེ་ན། བཤད་པ། གལ་ཏེ་ཤིང་དེ་མེ་ཡིན་ན། །​བྱེད་པ་པོ་དང་ལས་གཅིག་འགྱུར། །​གལ་ཏེ་རེ་ཞིག་བུད་ཤིང་གང་ཁོ་ན་ཡིན་པ་དེ་ཉིད་མེ་ཡིན་པར་གྱུར་ན་བྱེད་པ་པོ་དང་ལས་གཅིག་པ་ཉིད་དུ་ཐལ་བར་འགྱུར་ཏེ། ཅིའི་ཕྱིར་ཞེ་ན། མེ་ནི་བྱེད་པ་པོར་འགྱུར་བ་</w:t>
       </w:r>
       <w:r>
         <w:rPr>
@@ -3889,7 +3889,7 @@
         <w:footnoteReference w:id="445"/>
       </w:r>
       <w:r>
-        <w:t xml:space="preserve">འཁོར་བ་བརྟག་པ་ཞེས་བྱ་བ་སྟེ། རབ་ཏུ་བྱེད་པ་བཅུ་གཅིག་པའོ།། །​།འདིར་སྨྲས་པ། ཁ་ཅིག་སྡུག་བསྔལ་བདག་གིས་བྱས་པ་དང་། གཞན་གྱིས་བྱས་པ་དང་གཉི་གས་བྱས་པ་དང་། རྒྱུ་མེད་པ་ལས་བྱུང་བར་འདོད་པས་དེའི་ཕྱིར་དེ་ལྟར་སྡུག་བསྔལ་ཡོད་དོ། །​འདིར་བཤད་པ།ཁ་ཅིག་སྡུག་བསྔལ་བདག་གིས་བྱས། །​གཞན་གྱིས་བྱས་དང་གཉི་གས་བྱས། །​རྒྱུ་མེད་པ་ལས་བྱུང་བར་འདོད། །​དེ་ནི་བྱ་བར་མི་རུང་ངོ། །​འདི་ལ་ཁ་ཅིག་གིས་</w:t>
+        <w:t xml:space="preserve">འཁོར་བ་བརྟག་པ་ཞེས་བྱ་བ་སྟེ། རབ་ཏུ་བྱེད་པ་བཅུ་གཅིག་པའོ།། །​།འདིར་སྨྲས་པ། ཁ་ཅིག་སྡུག་བསྔལ་བདག་གིས་བྱས་པ་དང་། གཞན་གྱིས་བྱས་པ་དང་གཉི་གས་བྱས་པ་དང་། རྒྱུ་མེད་པ་ལས་བྱུང་བར་འདོད་པས་དེའི་ཕྱིར་དེ་ལྟར་སྡུག་བསྔལ་ཡོད་དོ། །​འདིར་བཤད་པ། ཁ་ཅིག་སྡུག་བསྔལ་བདག་གིས་བྱས། །​གཞན་གྱིས་བྱས་དང་གཉི་གས་བྱས། །​རྒྱུ་མེད་པ་ལས་བྱུང་བར་འདོད། །​དེ་ནི་བྱ་བར་མི་རུང་ངོ། །​འདི་ལ་ཁ་ཅིག་གིས་</w:t>
       </w:r>
       <w:r>
         <w:rPr>
@@ -4252,7 +4252,7 @@
         <w:footnoteReference w:id="485"/>
       </w:r>
       <w:r>
-        <w:t xml:space="preserve">ནི། །​དངོས་པོ་ཞོ་ནི་ཡིན་པར་འགྱུར། །​གལ་ཏེ་གཞན་ཞིག་གཞན་དུ་འགྱུར་བར་སེམས་ན། འོ་མ་ལས་གཞན་པ་གང་གི་དངོས་པོ་ཞོ་ཡིན་པར་འགྱུར།དེའི་ཕྱིར་རྣམ་པ་གཉི་ག་ཡང་གཞན་དུ་འགྱུར་བར་མི་འཐད་དོ། །​འདིར་སྨྲས་པ། ཅི་འོ་ན་ད་སྟོང་པ་ཞེས་བྱ་བ་དེའི་མཐར་ཐུག་པ་ཡིན་ནམ། འདིར་བཤད་པ། གལ་ཏེ་སྟོང་མིན་ཅུང་ཟད་ཡོད། །​སྟོང་པའང་ཅུང་ཟད་ཡོད་པར་འགྱུར། །​མི་སྟོང་ཅུང་ཟད་ཡོད་མིན་ན། །​སྟོང་པའང་ཡོད་པར་ག་ལ་འགྱུར། །​གལ་ཏེ་མི་སྟོང་པ་ཅུང་ཟད་ཅིག་ཡོད་པར་གྱུར་ན་ནི། དེས་ན་དེའི་གཉེན་པོ་སྟོང་པ་ཡང་ཅུང་ཟད་ཡོད་པར་འགྱུར་བ་ཞིག་ན། མི་སྟོང་པ་ཅུང་ཟད་ཡོད་པ་དེ་ལྟར་ཁས་མ་བླངས་པས་དེའི་གཉེན་པོ་མེད་པའི་ཕྱིར་སྟོང་པ་ཡང་ཡོད་པར་ག་ལ་འགྱུར།ཡང་གཞན་ཡང་། རྒྱལ་བ་རྣམས་ཀྱིས་སྟོང་ཉིད་ནི། །​ལྟ་ཀུན་ངེས་པར་འབྱིན་པར་གསུངས། །​གང་དག་སྟོང་པ་ཉིད་ལྟ་བ། །​དེ་དག་བསྒྲུབ་ཏུ་མེད་པར་གསུངས། །​སངས་རྒྱས་བཅོམ་ལྡན་འདས་རྣམས་ཀྱིས་སྟོང་པ་ཉིད་ནི་ལྟ་བ་ཐམས་ཅད་ཀྱི་</w:t>
+        <w:t xml:space="preserve">ནི། །​དངོས་པོ་ཞོ་ནི་ཡིན་པར་འགྱུར། །​གལ་ཏེ་གཞན་ཞིག་གཞན་དུ་འགྱུར་བར་སེམས་ན། འོ་མ་ལས་གཞན་པ་གང་གི་དངོས་པོ་ཞོ་ཡིན་པར་འགྱུར། དེའི་ཕྱིར་རྣམ་པ་གཉི་ག་ཡང་གཞན་དུ་འགྱུར་བར་མི་འཐད་དོ། །​འདིར་སྨྲས་པ། ཅི་འོ་ན་ད་སྟོང་པ་ཞེས་བྱ་བ་དེའི་མཐར་ཐུག་པ་ཡིན་ནམ། འདིར་བཤད་པ། གལ་ཏེ་སྟོང་མིན་ཅུང་ཟད་ཡོད། །​སྟོང་པའང་ཅུང་ཟད་ཡོད་པར་འགྱུར། །​མི་སྟོང་ཅུང་ཟད་ཡོད་མིན་ན། །​སྟོང་པའང་ཡོད་པར་ག་ལ་འགྱུར། །​གལ་ཏེ་མི་སྟོང་པ་ཅུང་ཟད་ཅིག་ཡོད་པར་གྱུར་ན་ནི། དེས་ན་དེའི་གཉེན་པོ་སྟོང་པ་ཡང་ཅུང་ཟད་ཡོད་པར་འགྱུར་བ་ཞིག་ན། མི་སྟོང་པ་ཅུང་ཟད་ཡོད་པ་དེ་ལྟར་ཁས་མ་བླངས་པས་དེའི་གཉེན་པོ་མེད་པའི་ཕྱིར་སྟོང་པ་ཡང་ཡོད་པར་ག་ལ་འགྱུར། ཡང་གཞན་ཡང་། རྒྱལ་བ་རྣམས་ཀྱིས་སྟོང་ཉིད་ནི། །​ལྟ་ཀུན་ངེས་པར་འབྱིན་པར་གསུངས། །​གང་དག་སྟོང་པ་ཉིད་ལྟ་བ། །​དེ་དག་བསྒྲུབ་ཏུ་མེད་པར་གསུངས། །​སངས་རྒྱས་བཅོམ་ལྡན་འདས་རྣམས་ཀྱིས་སྟོང་པ་ཉིད་ནི་ལྟ་བ་ཐམས་ཅད་ཀྱི་</w:t>
       </w:r>
       <w:r>
         <w:rPr>
@@ -4492,7 +4492,7 @@
         <w:footnoteReference w:id="511"/>
       </w:r>
       <w:r>
-        <w:t xml:space="preserve">ནས་འགྲུབ་པའི་ཕྱིར་དེ་ནི་དངོས་པོ་ལས་གཞན་ལ་ཡང་ཡོད་པ་མ་ཡིན་ལ།གཞན་མ་ཡིན་པ་ལ་ཡང་ཡོད་པ་མ་ཡིན་ནོ། །​གཞན་ཉིད་ཡོད་པ་མ་ཡིན་ན་གཞན་ནམ་གཞན་མ་ཡིན་པ་དེ་ཉིད་དུ་རྣམ་པར་བརྟགས་པ་</w:t>
+        <w:t xml:space="preserve">ནས་འགྲུབ་པའི་ཕྱིར་དེ་ནི་དངོས་པོ་ལས་གཞན་ལ་ཡང་ཡོད་པ་མ་ཡིན་ལ། གཞན་མ་ཡིན་པ་ལ་ཡང་ཡོད་པ་མ་ཡིན་ནོ། །​གཞན་ཉིད་ཡོད་པ་མ་ཡིན་ན་གཞན་ནམ་གཞན་མ་ཡིན་པ་དེ་ཉིད་དུ་རྣམ་པར་བརྟགས་པ་</w:t>
       </w:r>
       <w:r>
         <w:rPr>
@@ -4774,7 +4774,7 @@
         <w:footnoteReference w:id="542"/>
       </w:r>
       <w:r>
-        <w:t xml:space="preserve">འཁོར་བར་འགྱུར་གྲང་ན། གཉི་ག་ལྟར་ཡང་མི་འཐད་དོ། །​རེ་ཞིག་རྟག་ན་ནི་མི་འཁོར་ཏེ། ཅིའི་ཕྱིར་ཞེ་ན།ངེས་པར་གནས་པའི་ཕྱིར་དང་། ངོ་བོ་ཉིད་ཡོད་པའི་ཕྱིར་དང་། རྣམ་པར་མི་འགྱུར་བའི་ཕྱིར་རོ། །​མི་རྟག་ན་ཡང་</w:t>
+        <w:t xml:space="preserve">འཁོར་བར་འགྱུར་གྲང་ན། གཉི་ག་ལྟར་ཡང་མི་འཐད་དོ། །​རེ་ཞིག་རྟག་ན་ནི་མི་འཁོར་ཏེ། ཅིའི་ཕྱིར་ཞེ་ན། ངེས་པར་གནས་པའི་ཕྱིར་དང་། ངོ་བོ་ཉིད་ཡོད་པའི་ཕྱིར་དང་། རྣམ་པར་མི་འགྱུར་བའི་ཕྱིར་རོ། །​མི་རྟག་ན་ཡང་</w:t>
       </w:r>
       <w:r>
         <w:rPr>
@@ -4837,7 +4837,7 @@
         <w:footnoteReference w:id="549"/>
       </w:r>
       <w:r>
-        <w:t xml:space="preserve">ཐར་པར་མི་འཐད་དེ། ཅིའི་ཕྱིར་ཞེ་ན། སྔ་མ་བཞིན་དུ་ཕུང་པོ་དང་སྐྱེ་མཆེད་དང་ཁམས་རྣམས་ལ་རྣམ་པ་ལྔས་བཙལ་ན་མེད་པའི་ཕྱིར་རོ། །​འདིར་སྨྲས་པ། སེམས་ཅན་ཉེ་བར་ལེན་པ་དང་བཅས་པ་དང་། ཉེ་བར་ལེན་པ་མེད་པ་དེ་ཉིད་དང་གཞན་ཉིད་དུ་བརྗོད་པར་བྱ་བ་མ་ཡིན་པ་འཆིང་བར་འགྱུར་རོ། །​འདིར་བཤད་པ། གལ་ཏེ་ཉེ་བར་ལེན་འཆིང་ན། །​ཉེ་བར་ལེན་བཅས་འཆིང་མི་འགྱུར། །​ཉེ་བར་ལེན་མེད་མི་འཆིང་སྟེ། །​གནས་སྐབས་གང་ཞིག་འཆིང་བར་འགྱུར། །​གལ་ཏེ་ཉེ་བར་ལེན་པ་འཆིང་བ་ཡིན་པར་སེམས་ན། དེ་ལྟ་ན་ཉེ་བར་ལེན་པ་དང་བཅས་པ་ནི་འཆིང་བར་མི་འགྱུར་ཏེ།ཅིའི་ཕྱིར་ཞེ་ན། ཉེ་བར་ལེན་པ་གཉིས་སུ་ཐལ་བར་འགྱུར་བའི་ཕྱིར་རོ། །​ཉེ་བར་ལེན་པ་མེད་པ་ཡང་འཆིང་བར་མི་འགྱུར་ཏེ། ཅིའི་ཕྱིར་ཞེ་ན། ཉེ་བར་ལེན་པ་མེད་ཅིང་སྲིད་པ་མེད་པ་ལ་གང་གིས་ཀྱང་འཆིང་བར་མི་འགྱུར་བའི་ཕྱིར་རོ། །​དེའི་ཕྱིར་འོ་ན་ད་གནས་སྐབས་གསུམ་པ་གང་ཞིག་འཆིང་བར་འགྱུར་བར་རྟོག །​ཡང་གཞན་ཡང་། གལ་ཏེ་བཅིངས་པའི་སྔ་རོལ་ན། །​འཆིང་བ་ཡོད་ན་འཆིང་ལ་རག །​དེ་ཡང་མེད་དེ་ལྷག་མ་ནི། །​སོང་དང་མ་སོང་བགོམ་པས་བསྟན། །​གལ་ཏེ་བཅིངས་པའི་དངོས་པོའི་སྔ་རོལ་ན་འཆིང་བ་ཡོད་ན་ནི་དེས་དེ་འཆིང་ལ་རག་ན་གང་གི་ཕྱིར་ཡོངས་སུ་བརྟགས་ན། འཆིང་བ་དེ་ཡང་སྔ་རོལ་ན་མེད་པ་དེའི་ཕྱིར་ཉེ་བར་ལེན་པ་འཆིང་བ་</w:t>
+        <w:t xml:space="preserve">ཐར་པར་མི་འཐད་དེ། ཅིའི་ཕྱིར་ཞེ་ན། སྔ་མ་བཞིན་དུ་ཕུང་པོ་དང་སྐྱེ་མཆེད་དང་ཁམས་རྣམས་ལ་རྣམ་པ་ལྔས་བཙལ་ན་མེད་པའི་ཕྱིར་རོ། །​འདིར་སྨྲས་པ། སེམས་ཅན་ཉེ་བར་ལེན་པ་དང་བཅས་པ་དང་། ཉེ་བར་ལེན་པ་མེད་པ་དེ་ཉིད་དང་གཞན་ཉིད་དུ་བརྗོད་པར་བྱ་བ་མ་ཡིན་པ་འཆིང་བར་འགྱུར་རོ། །​འདིར་བཤད་པ། གལ་ཏེ་ཉེ་བར་ལེན་འཆིང་ན། །​ཉེ་བར་ལེན་བཅས་འཆིང་མི་འགྱུར། །​ཉེ་བར་ལེན་མེད་མི་འཆིང་སྟེ། །​གནས་སྐབས་གང་ཞིག་འཆིང་བར་འགྱུར། །​གལ་ཏེ་ཉེ་བར་ལེན་པ་འཆིང་བ་ཡིན་པར་སེམས་ན། དེ་ལྟ་ན་ཉེ་བར་ལེན་པ་དང་བཅས་པ་ནི་འཆིང་བར་མི་འགྱུར་ཏེ། ཅིའི་ཕྱིར་ཞེ་ན། ཉེ་བར་ལེན་པ་གཉིས་སུ་ཐལ་བར་འགྱུར་བའི་ཕྱིར་རོ། །​ཉེ་བར་ལེན་པ་མེད་པ་ཡང་འཆིང་བར་མི་འགྱུར་ཏེ། ཅིའི་ཕྱིར་ཞེ་ན། ཉེ་བར་ལེན་པ་མེད་ཅིང་སྲིད་པ་མེད་པ་ལ་གང་གིས་ཀྱང་འཆིང་བར་མི་འགྱུར་བའི་ཕྱིར་རོ། །​དེའི་ཕྱིར་འོ་ན་ད་གནས་སྐབས་གསུམ་པ་གང་ཞིག་འཆིང་བར་འགྱུར་བར་རྟོག །​ཡང་གཞན་ཡང་། གལ་ཏེ་བཅིངས་པའི་སྔ་རོལ་ན། །​འཆིང་བ་ཡོད་ན་འཆིང་ལ་རག །​དེ་ཡང་མེད་དེ་ལྷག་མ་ནི། །​སོང་དང་མ་སོང་བགོམ་པས་བསྟན། །​གལ་ཏེ་བཅིངས་པའི་དངོས་པོའི་སྔ་རོལ་ན་འཆིང་བ་ཡོད་ན་ནི་དེས་དེ་འཆིང་ལ་རག་ན་གང་གི་ཕྱིར་ཡོངས་སུ་བརྟགས་ན། འཆིང་བ་དེ་ཡང་སྔ་རོལ་ན་མེད་པ་དེའི་ཕྱིར་ཉེ་བར་ལེན་པ་འཆིང་བ་</w:t>
       </w:r>
       <w:r>
         <w:rPr>
@@ -5146,7 +5146,7 @@
         <w:footnoteReference w:id="583"/>
       </w:r>
       <w:r>
-        <w:t xml:space="preserve">ལས་སྨིན་པའི་དུས་ཀྱི་བར་དུ་གནས་ན།དེ་ལྟར་</w:t>
+        <w:t xml:space="preserve">ལས་སྨིན་པའི་དུས་ཀྱི་བར་དུ་གནས་ན། དེ་ལྟར་</w:t>
       </w:r>
       <w:r>
         <w:rPr>
@@ -5899,7 +5899,7 @@
         <w:footnoteReference w:id="666"/>
       </w:r>
       <w:r>
-        <w:t xml:space="preserve">ཉོན་མོངས་པ་དག་ནི་ངོ་བོ་ཉིད་ཡོད་པ་ཁོ་ན་ཡིན་ཏེ། དེ་དག་གི་འབྲས་བུ་ཡོད་པའི་ཕྱིར་རོ་ཞེས་སྨྲས་པ་ནི།བསྟན་བཅོས་ལས་ལས་དང་ཉོན་མོངས་པ་དག་ལུས་རྣམས་ཀྱི་རྐྱེན་དུ་བསྟན་པ་ནི་ཐ་སྙད་པ་ཡིན་གྱི་དོན་དམ་པ་ནི་མ་ཡིན་ཏེ། ཅིའི་ཕྱིར་ཞེ་ན། ལས་དང་ཉོན་མོངས་པ་དག་ལ་ངོ་བོ་ཉིད་མེད་པའི་ཕྱིར། དེ་དག་གི་འབྲས་བུ་ལུས་ཀྱང་ངོ་བོ་ཉིད་མེད་པའི་ཕྱིར་རོ། །​འདིར་སྨྲས་པ།ལས་ནི་ཡོད་པ་ཁོ་ན་ཡིན་ཏེ། དེའི་འབྲས་བུ་ལ་ལོངས་སྤྱོད་པའི་ཟ་བ་པོ་ཡོད་པའི་ཕྱིར་རོ། །​གལ་ཏེ་དེ་ཇི་ལྟར་ཤེས་ཤེ་</w:t>
+        <w:t xml:space="preserve">ཉོན་མོངས་པ་དག་ནི་ངོ་བོ་ཉིད་ཡོད་པ་ཁོ་ན་ཡིན་ཏེ། དེ་དག་གི་འབྲས་བུ་ཡོད་པའི་ཕྱིར་རོ་ཞེས་སྨྲས་པ་ནི། བསྟན་བཅོས་ལས་ལས་དང་ཉོན་མོངས་པ་དག་ལུས་རྣམས་ཀྱི་རྐྱེན་དུ་བསྟན་པ་ནི་ཐ་སྙད་པ་ཡིན་གྱི་དོན་དམ་པ་ནི་མ་ཡིན་ཏེ། ཅིའི་ཕྱིར་ཞེ་ན། ལས་དང་ཉོན་མོངས་པ་དག་ལ་ངོ་བོ་ཉིད་མེད་པའི་ཕྱིར། དེ་དག་གི་འབྲས་བུ་ལུས་ཀྱང་ངོ་བོ་ཉིད་མེད་པའི་ཕྱིར་རོ། །​འདིར་སྨྲས་པ། ལས་ནི་ཡོད་པ་ཁོ་ན་ཡིན་ཏེ། དེའི་འབྲས་བུ་ལ་ལོངས་སྤྱོད་པའི་ཟ་བ་པོ་ཡོད་པའི་ཕྱིར་རོ། །​གལ་ཏེ་དེ་ཇི་ལྟར་ཤེས་ཤེ་</w:t>
       </w:r>
       <w:r>
         <w:rPr>
@@ -5956,7 +5956,7 @@
         <w:footnoteReference w:id="672"/>
       </w:r>
       <w:r>
-        <w:t xml:space="preserve">ལས་དང་འབྲས་བུ་བརྟག་པ་ཞེས་བྱ་བ་སྟེ། རབ་ཏུ་བྱེད་པ་བཅུ་བདུན་པའོ།། །​།བམ་པོ་ལྔ་པ། འདིར་སྨྲས་པ། འོ་ན་དེ་ཁོ་ནའི་མཚན་ཉིད་ནི་གང་ཡིན། རྣམ་པ་གང་གིས་ནི་དེ་ཁོ་ན་རྟོགས་པར་འགྱུར། འདིར་བཤད་པ།བདག་དང་བདག་གི་དང་བྲལ་བ་ནི་དེ་ཁོ་ནའི་མཚན་ཉིད་ཡིན་ལ། རིགས་པ་སྔོན་དུ་བཏང་སྟེ་ཡོངས་སུ་རྟོགས་པ་</w:t>
+        <w:t xml:space="preserve">ལས་དང་འབྲས་བུ་བརྟག་པ་ཞེས་བྱ་བ་སྟེ། རབ་ཏུ་བྱེད་པ་བཅུ་བདུན་པའོ།། །​།བམ་པོ་ལྔ་པ། འདིར་སྨྲས་པ། འོ་ན་དེ་ཁོ་ནའི་མཚན་ཉིད་ནི་གང་ཡིན། རྣམ་པ་གང་གིས་ནི་དེ་ཁོ་ན་རྟོགས་པར་འགྱུར། འདིར་བཤད་པ། བདག་དང་བདག་གི་དང་བྲལ་བ་ནི་དེ་ཁོ་ནའི་མཚན་ཉིད་ཡིན་ལ། རིགས་པ་སྔོན་དུ་བཏང་སྟེ་ཡོངས་སུ་རྟོགས་པ་</w:t>
       </w:r>
       <w:r>
         <w:rPr>
@@ -6529,7 +6529,7 @@
         <w:footnoteReference w:id="735"/>
       </w:r>
       <w:r>
-        <w:t xml:space="preserve">བདག་དང་ཆོས་བརྟག་པ་ཞེས་བྱ་བ་སྟེ། རབ་ཏུ་བྱེད་པ་བཅོ་བརྒྱད་པའོ།། །​།འདིར་སྨྲས་པ།དུས་ནི་ཡོད་པ་ཡིན་ཏེ། དེ་ཡང་ལྟོས་པ་ཅན་དུ་འགྲུབ་སྟེ། ད་ལྟར་བྱུང་བ་དང་མ་འོངས་པ་དག་ནི་འདས་པ་ལ་ལྟོས་པ།</w:t>
+        <w:t xml:space="preserve">བདག་དང་ཆོས་བརྟག་པ་ཞེས་བྱ་བ་སྟེ། རབ་ཏུ་བྱེད་པ་བཅོ་བརྒྱད་པའོ།། །​།འདིར་སྨྲས་པ། དུས་ནི་ཡོད་པ་ཡིན་ཏེ། དེ་ཡང་ལྟོས་པ་ཅན་དུ་འགྲུབ་སྟེ། ད་ལྟར་བྱུང་བ་དང་མ་འོངས་པ་དག་ནི་འདས་པ་ལ་ལྟོས་པ།</w:t>
       </w:r>
       <w:r>
         <w:rPr>
@@ -6673,7 +6673,7 @@
         <w:footnoteReference w:id="750"/>
       </w:r>
       <w:r>
-        <w:t xml:space="preserve">ན། ཚོགས་པ་ཉིད་དེ་ལ་འབྲས་བུ་དེ་མེད་པ་ཉིད་ཡིན་ན་ནི། འབྲས་བུ་མེད་པ་དེ་ཇི་ལྟར་ཚོགས་པ་ཉིད་དེ་ལས་སྐྱེ་བར་འགྱུར་ཏེ།དེ་མི་རིགས་སོ། །​ཅིའི་ཕྱིར་ཞེ་ན། མེད་པ་སྐྱེ་བ་མི་འཐད་པའི་ཕྱིར་རོ། །​ཡང་གཞན་ཡང་། གལ་ཏེ་རྒྱུ་དང་རྐྱེན་རྣམས་ཀྱི། ཚོགས་ལ་འབྲས་བུ་ཡོད་ན་ནི། ཚོགས་ལ་གཟུང་དུ་ཡོད་རིགས་ན། ཚོགས་པ་ཉིད་ལ་གཟུང་དུ་མེད། གལ་ཏེ་རྒྱུ་དང་རྐྱེན་རྣམས་ཀྱི་ཚོགས་པ་ཉིད་འབྲས་བུ་དེ་ཡོད་པ་ཉིད་ཡིན་པར་གྱུར་ན། དེ་ལྟ་ན་ཚོགས་པ་ཉིད་དེ་ལ་འབྲས་བུ་ཡོད་པ་དེ་མིག་གིས་གཟུགས་བལྟ་བ་དང་ཡིད་ཀྱིས་ཆོས་གཟུང་བའི་བར་དག་བཞིན་དུ། གཟུང་དུ་ཡོད་པའི་རིགས་ན་ཚོགས་པ་ཉིད་ལ་གཟུང་དུ་མེད་པས། དེའི་ཕྱིར་ཚོགས་པ་ཉིད་ལ་འབྲས་བུ་དེ་ཡོད་དོ་ཞེས་བྱ་བ་དེ་རིགས་པ་མ་ཡིན་ནོ། །​ཡང་གཞན་ཡང་། གལ་ཏེ་རྒྱུ་དང་རྐྱེན་རྣམས་ཀྱི། །​ཚོགས་ལ་འབྲས་བུ་མེད་ན་ནི། །​རྒྱུ་རྣམས་དང་ནི་རྐྱེན་དག་ཀྱང་། །​རྒྱུ་ཅན་</w:t>
+        <w:t xml:space="preserve">ན། ཚོགས་པ་ཉིད་དེ་ལ་འབྲས་བུ་དེ་མེད་པ་ཉིད་ཡིན་ན་ནི། འབྲས་བུ་མེད་པ་དེ་ཇི་ལྟར་ཚོགས་པ་ཉིད་དེ་ལས་སྐྱེ་བར་འགྱུར་ཏེ། དེ་མི་རིགས་སོ། །​ཅིའི་ཕྱིར་ཞེ་ན། མེད་པ་སྐྱེ་བ་མི་འཐད་པའི་ཕྱིར་རོ། །​ཡང་གཞན་ཡང་། གལ་ཏེ་རྒྱུ་དང་རྐྱེན་རྣམས་ཀྱི། ཚོགས་ལ་འབྲས་བུ་ཡོད་ན་ནི། ཚོགས་ལ་གཟུང་དུ་ཡོད་རིགས་ན། ཚོགས་པ་ཉིད་ལ་གཟུང་དུ་མེད། གལ་ཏེ་རྒྱུ་དང་རྐྱེན་རྣམས་ཀྱི་ཚོགས་པ་ཉིད་འབྲས་བུ་དེ་ཡོད་པ་ཉིད་ཡིན་པར་གྱུར་ན། དེ་ལྟ་ན་ཚོགས་པ་ཉིད་དེ་ལ་འབྲས་བུ་ཡོད་པ་དེ་མིག་གིས་གཟུགས་བལྟ་བ་དང་ཡིད་ཀྱིས་ཆོས་གཟུང་བའི་བར་དག་བཞིན་དུ། གཟུང་དུ་ཡོད་པའི་རིགས་ན་ཚོགས་པ་ཉིད་ལ་གཟུང་དུ་མེད་པས། དེའི་ཕྱིར་ཚོགས་པ་ཉིད་ལ་འབྲས་བུ་དེ་ཡོད་དོ་ཞེས་བྱ་བ་དེ་རིགས་པ་མ་ཡིན་ནོ། །​ཡང་གཞན་ཡང་། གལ་ཏེ་རྒྱུ་དང་རྐྱེན་རྣམས་ཀྱི། །​ཚོགས་ལ་འབྲས་བུ་མེད་ན་ནི། །​རྒྱུ་རྣམས་དང་ནི་རྐྱེན་དག་ཀྱང་། །​རྒྱུ་ཅན་</w:t>
       </w:r>
       <w:r>
         <w:rPr>
@@ -6955,7 +6955,7 @@
         <w:footnoteReference w:id="781"/>
       </w:r>
       <w:r>
-        <w:t xml:space="preserve">ཡང་ཡོད་པ་མ་ཡིན་ཏེ།འབྲས་བུ་མེད་པའི་ཕྱིར་རོ། །​འབྲས་བུ་མ་སྐྱེས་རྒྱུ་མ་སྐྱེས། །​འདས་པ་དང་ནི་སྐྱེས་པ་དང་། །​ལྷན་ཅིག་ཕྲད་པར་འགྱུར་བ་ནི། །​ནམ་ཡང་ཡོད་པ་མ་ཡིན་ནོ། །​འབྲས་བུ་མ་སྐྱེས་པ་ནི་རྒྱུ་མ་སྐྱེས་པ་དང་འདས་པ་དང་ལྷན་ཅིག་ཕྲད་པར་འགྱུར་བ་ནམ་ཡང་ཡོད་པ་མ་ཡིན་ཏེ།འདས་པ་དང་མ་འོངས་པ་དག་གིས་</w:t>
+        <w:t xml:space="preserve">ཡང་ཡོད་པ་མ་ཡིན་ཏེ། འབྲས་བུ་མེད་པའི་ཕྱིར་རོ། །​འབྲས་བུ་མ་སྐྱེས་རྒྱུ་མ་སྐྱེས། །​འདས་པ་དང་ནི་སྐྱེས་པ་དང་། །​ལྷན་ཅིག་ཕྲད་པར་འགྱུར་བ་ནི། །​ནམ་ཡང་ཡོད་པ་མ་ཡིན་ནོ། །​འབྲས་བུ་མ་སྐྱེས་པ་ནི་རྒྱུ་མ་སྐྱེས་པ་དང་འདས་པ་དང་ལྷན་ཅིག་ཕྲད་པར་འགྱུར་བ་ནམ་ཡང་ཡོད་པ་མ་ཡིན་ཏེ། འདས་པ་དང་མ་འོངས་པ་དག་གིས་</w:t>
       </w:r>
       <w:r>
         <w:rPr>
@@ -6982,7 +6982,7 @@
         <w:footnoteReference w:id="784"/>
       </w:r>
       <w:r>
-        <w:t xml:space="preserve">དུས་གསུམ་གྱི་རྒྱུ་དང་འབྲས་བུ་དག་ལྷན་ཅིག་ཕྲད་པར་འགྱུར་བ་ནམ་ཡང་ཡོད་པ་མ་ཡིན་པ་དེའི་ཕྱིར་རྒྱུས་འབྲས་བུ་སྐྱེད་པར་བྱེད་པ་ཉིད་དེ།འབྲས་བུའི་རྒྱུ་ཡིན་ཕྱིར་</w:t>
+        <w:t xml:space="preserve">དུས་གསུམ་གྱི་རྒྱུ་དང་འབྲས་བུ་དག་ལྷན་ཅིག་ཕྲད་པར་འགྱུར་བ་ནམ་ཡང་ཡོད་པ་མ་ཡིན་པ་དེའི་ཕྱིར་རྒྱུས་འབྲས་བུ་སྐྱེད་པར་བྱེད་པ་ཉིད་དེ། འབྲས་བུའི་རྒྱུ་ཡིན་ཕྱིར་</w:t>
       </w:r>
       <w:r>
         <w:rPr>
@@ -7198,7 +7198,7 @@
         <w:footnoteReference w:id="808"/>
       </w:r>
       <w:r>
-        <w:t xml:space="preserve">བྱེད་དོ་ཞེས་བྱ་བར་བརྟགས་པ་གང་ཡིན་པ་དེས་ནི།རེ་ཞིག་བདག་གིས་བདག་ཉིད་མི་སྐྱེད་</w:t>
+        <w:t xml:space="preserve">བྱེད་དོ་ཞེས་བྱ་བར་བརྟགས་པ་གང་ཡིན་པ་དེས་ནི། རེ་ཞིག་བདག་གིས་བདག་ཉིད་མི་སྐྱེད་</w:t>
       </w:r>
       <w:r>
         <w:rPr>
@@ -7225,7 +7225,7 @@
         <w:footnoteReference w:id="811"/>
       </w:r>
       <w:r>
-        <w:t xml:space="preserve">མི་འཐད་པའི་ཕྱིར། དེའི་ཚོགས་པ་ཡང་མེད་པས་དེས་འབྲས་བུ་ཇི་ལྟར་སྐྱེད་པར་བྱེད་དེ་འབྲས་བུ་མེད་པའི་ཕྱིར་རོ། །​དེའི་ཕྱིར་ཚོགས་པས་བྱས་པ་དང་། །​ཚོགས་མིན་བྱས་པའི་འབྲས་བུ་མེད། །​དེ་ལྟར་གང་གི་ཕྱིར་ཚོགས་པ་དེ་བདག་ཉིད་མ་སྐྱེས་ཤིང་རབ་ཏུ་མ་གྲུབ་པ་དེའི་ཕྱིར་ཚོགས་པས་བྱས་པའི་འབྲས་བུ་མེད་དོ། །​གང་གི་ཚེ་ཚོགས་པས་བྱས་པའི་འབྲས་བུ་ཉིད་མི་འཐད་པ་དེའི་ཚེ། ཚོགས་པ་མ་ཡིན་པས་བྱས་པའི་འབྲས་བུ་རྒྱུ་མེད་པ་ལས་བྱུང་བ་ཡང་མི་འཐད་པས་ཚོགས་པ་མ་ཡིན་པས་བྱས་པའི་འབྲས་བུ་ཡང་མེད་དོ། །​འདིར་སྨྲས་པ།ཚོགས་པ་ནི་རྫས་སུ་ཡོད་པ་ཉིད་དེ་རང་གི་ཡན་ལག་དག་ལས་གཞན་མ་ཡིན་པའི་ཕྱིར་རོ། །​འདིར་བཤད་པ། འབྲས་བུ་ཡོད་པ་མ་ཡིན་ན། །​རྐྱེན་གྱི་ཚོགས་པ་ག་ལ་ཡོད། །​གང་གི་ཕྱིར་འབྲས་བུ་སྐྱེ་བ་མེད་པ་དང་རྫས་སུ་ཡོད་པ་ཉིད་མ་ཡིན་པ་དེའི་ཕྱིར་རྐྱེན་གྱི་ཚོགས་པ་ག་ལ་ཡོད་དེ། དེ་ལ་ཚོགས་པ་ནི་རྫས་སུ་ཡོད་པ་ཉིད་དེ་རང་གི་ཡན་ལག་དག་ལས་གཞན་མ་ཡིན་པའི་ཕྱིར་རོ་ཞེས་གང་སྨྲས་པ་དེ་རིགས་པ་མ་ཡིན་ཏེ། ས་བོན་ཚིག་པ་བཞིན་ནོ། །​</w:t>
+        <w:t xml:space="preserve">མི་འཐད་པའི་ཕྱིར། དེའི་ཚོགས་པ་ཡང་མེད་པས་དེས་འབྲས་བུ་ཇི་ལྟར་སྐྱེད་པར་བྱེད་དེ་འབྲས་བུ་མེད་པའི་ཕྱིར་རོ། །​དེའི་ཕྱིར་ཚོགས་པས་བྱས་པ་དང་། །​ཚོགས་མིན་བྱས་པའི་འབྲས་བུ་མེད། །​དེ་ལྟར་གང་གི་ཕྱིར་ཚོགས་པ་དེ་བདག་ཉིད་མ་སྐྱེས་ཤིང་རབ་ཏུ་མ་གྲུབ་པ་དེའི་ཕྱིར་ཚོགས་པས་བྱས་པའི་འབྲས་བུ་མེད་དོ། །​གང་གི་ཚེ་ཚོགས་པས་བྱས་པའི་འབྲས་བུ་ཉིད་མི་འཐད་པ་དེའི་ཚེ། ཚོགས་པ་མ་ཡིན་པས་བྱས་པའི་འབྲས་བུ་རྒྱུ་མེད་པ་ལས་བྱུང་བ་ཡང་མི་འཐད་པས་ཚོགས་པ་མ་ཡིན་པས་བྱས་པའི་འབྲས་བུ་ཡང་མེད་དོ། །​འདིར་སྨྲས་པ། ཚོགས་པ་ནི་རྫས་སུ་ཡོད་པ་ཉིད་དེ་རང་གི་ཡན་ལག་དག་ལས་གཞན་མ་ཡིན་པའི་ཕྱིར་རོ། །​འདིར་བཤད་པ། འབྲས་བུ་ཡོད་པ་མ་ཡིན་ན། །​རྐྱེན་གྱི་ཚོགས་པ་ག་ལ་ཡོད། །​གང་གི་ཕྱིར་འབྲས་བུ་སྐྱེ་བ་མེད་པ་དང་རྫས་སུ་ཡོད་པ་ཉིད་མ་ཡིན་པ་དེའི་ཕྱིར་རྐྱེན་གྱི་ཚོགས་པ་ག་ལ་ཡོད་དེ། དེ་ལ་ཚོགས་པ་ནི་རྫས་སུ་ཡོད་པ་ཉིད་དེ་རང་གི་ཡན་ལག་དག་ལས་གཞན་མ་ཡིན་པའི་ཕྱིར་རོ་ཞེས་གང་སྨྲས་པ་དེ་རིགས་པ་མ་ཡིན་ཏེ། ས་བོན་ཚིག་པ་བཞིན་ནོ། །​</w:t>
       </w:r>
       <w:r>
         <w:rPr>
@@ -7315,7 +7315,7 @@
         <w:footnoteReference w:id="821"/>
       </w:r>
       <w:r>
-        <w:t xml:space="preserve">ཇི་ལྟ་བུ་ཞེ་ན། འཆི་བ་སྐྱེ་དང་དུས་གཅིག་ཏུ། །​ཡོད་པ་ཉིད་ནི་མ་ཡིན་བཞིན། །​ཇི་ལྟར་འཆི་བ་སྐྱེ་བ་དང་དུས་གཅིག་ཏུ་ཡོད་པ་ཉིད་མ་ཡིན་པ་དེ་བཞིན་དུ། འཇིག་པ་ཡང་འབྱུང་བ་དང་ལྷན་ཅིག་ཡོད་པ་ཉིད་མ་ཡིན་ནོ། །​འདིར་སྨྲས་པ། གལ་ཏེ་འཇིག་པ་འབྱུང་བ་མེད་པར་རམ། ལྷན་ཅིག་ཡོད་པ་མ་ཡིན་ན། །​འོ་ན་ད་འབྱུང་བ་ནི་འཇིག་པ་མེད་པར་ཡོད་དོ། །​འདིར་བཤད་པ། འབྱུང་བ་འཇིག་པ་མེད་པར་ནི། །​ཇི་ལྟར་ཡོད་པ་ཉིད་དུ་འགྱུར། །​འབྱུང་བ་འཇིག་པ་མེད་པར་རིགས་པ་གང་གིས་རབ་ཏུ་འགྲུབ་པར་འགྱུར་ཏེ། རྣམ་པ་ཐམས་ཅད་དུ་ཡང་མི་འཐད་དོ། །​ཅིའི་ཕྱིར་ཞེ་ན། དངོས་པོ་རྣམས་ལ་མི་རྟག་ཉིད། །​ནམ་ཡང་མེད་པ་མ་ཡིན་ནོ། །​དེའི་བདག་ཉིད་ཡིན་པའི་ཕྱིར་དཔེར་ན་དངོས་པོའི་རང་གི་བདག་ཉིད་བཞིན་ནོ། །​དེ་ལ་འདི་སྙམ་དུ་གལ་ཏེ་འབྱུང་བ་འཇིག་པ་མེད་པར་མི་འཐད་པས་འཇིག་པ་དང་ལྷན་ཅིག་ཡོད་པར་སེམས་ན། འདིར་བཤད་པ། འབྱུང་བ་འཇིག་དང་ལྷན་ཅིག་ཏུ། །​ཇི་ལྟར་ཡོད་པ་ཉིད་དུ་འགྱུར། །​འབྱུང་བ་འཇིག་པ་དང་ལྷན་ཅིག་ཡོད་པར་རིགས་པ་གང་གིས་རབ་ཏུ་འགྲུབ་པར་འགྱུར་ཏེ། རྣམ་པ་ཐམས་ཅད་དུ་ཡང་མི་འཐད་དོ། །​དཔེ་ཇི་ལྟ་བུ་ཞེ་ན།སྐྱེ་བ་འཆི་དང་དུས་གཅིག་དུ།</w:t>
+        <w:t xml:space="preserve">ཇི་ལྟ་བུ་ཞེ་ན། འཆི་བ་སྐྱེ་དང་དུས་གཅིག་ཏུ། །​ཡོད་པ་ཉིད་ནི་མ་ཡིན་བཞིན། །​ཇི་ལྟར་འཆི་བ་སྐྱེ་བ་དང་དུས་གཅིག་ཏུ་ཡོད་པ་ཉིད་མ་ཡིན་པ་དེ་བཞིན་དུ། འཇིག་པ་ཡང་འབྱུང་བ་དང་ལྷན་ཅིག་ཡོད་པ་ཉིད་མ་ཡིན་ནོ། །​འདིར་སྨྲས་པ། གལ་ཏེ་འཇིག་པ་འབྱུང་བ་མེད་པར་རམ། ལྷན་ཅིག་ཡོད་པ་མ་ཡིན་ན། །​འོ་ན་ད་འབྱུང་བ་ནི་འཇིག་པ་མེད་པར་ཡོད་དོ། །​འདིར་བཤད་པ། འབྱུང་བ་འཇིག་པ་མེད་པར་ནི། །​ཇི་ལྟར་ཡོད་པ་ཉིད་དུ་འགྱུར། །​འབྱུང་བ་འཇིག་པ་མེད་པར་རིགས་པ་གང་གིས་རབ་ཏུ་འགྲུབ་པར་འགྱུར་ཏེ། རྣམ་པ་ཐམས་ཅད་དུ་ཡང་མི་འཐད་དོ། །​ཅིའི་ཕྱིར་ཞེ་ན། དངོས་པོ་རྣམས་ལ་མི་རྟག་ཉིད། །​ནམ་ཡང་མེད་པ་མ་ཡིན་ནོ། །​དེའི་བདག་ཉིད་ཡིན་པའི་ཕྱིར་དཔེར་ན་དངོས་པོའི་རང་གི་བདག་ཉིད་བཞིན་ནོ། །​དེ་ལ་འདི་སྙམ་དུ་གལ་ཏེ་འབྱུང་བ་འཇིག་པ་མེད་པར་མི་འཐད་པས་འཇིག་པ་དང་ལྷན་ཅིག་ཡོད་པར་སེམས་ན། འདིར་བཤད་པ། འབྱུང་བ་འཇིག་དང་ལྷན་ཅིག་ཏུ། །​ཇི་ལྟར་ཡོད་པ་ཉིད་དུ་འགྱུར། །​འབྱུང་བ་འཇིག་པ་དང་ལྷན་ཅིག་ཡོད་པར་རིགས་པ་གང་གིས་རབ་ཏུ་འགྲུབ་པར་འགྱུར་ཏེ། རྣམ་པ་ཐམས་ཅད་དུ་ཡང་མི་འཐད་དོ། །​དཔེ་ཇི་ལྟ་བུ་ཞེ་ན། སྐྱེ་བ་འཆི་དང་དུས་གཅིག་དུ།</w:t>
       </w:r>
       <w:r>
         <w:rPr>
@@ -7342,7 +7342,7 @@
         <w:footnoteReference w:id="824"/>
       </w:r>
       <w:r>
-        <w:t xml:space="preserve">ཇི་ལྟར་ཡོད། །​གང་གི་ཕྱིར་དེ་ལྟར་ཡོངས་སུ་བརྟགས་ན། འཇིག་པ་ནི་འབྱུང་བ་མེད་པར་རམ། ལྷན་ཅིག་ཡོད་པ་ཉིད་མ་ཡིན་ལ། འབྱུང་བ་ཡང་འཇིག་པ་མེད་པར་རམ། ལྷན་ཅིག་ཡོད་པ་ཉིད་མ་ཡིན་པ་དེའི་ཕྱིར།འབྱུང་བ་དང་འཇིག་པ་དག་གྲུབ་པ་ཡོད་པ་མ་ཡིན་པས། དེའི་ཕྱིར་དེ་དག་འགྲུབ་པ་རྣམ་པ་གཞན་ཇི་ལྟར་ཡོད་དེ་དེ་</w:t>
+        <w:t xml:space="preserve">ཇི་ལྟར་ཡོད། །​གང་གི་ཕྱིར་དེ་ལྟར་ཡོངས་སུ་བརྟགས་ན། འཇིག་པ་ནི་འབྱུང་བ་མེད་པར་རམ། ལྷན་ཅིག་ཡོད་པ་ཉིད་མ་ཡིན་ལ། འབྱུང་བ་ཡང་འཇིག་པ་མེད་པར་རམ། ལྷན་ཅིག་ཡོད་པ་ཉིད་མ་ཡིན་པ་དེའི་ཕྱིར། འབྱུང་བ་དང་འཇིག་པ་དག་གྲུབ་པ་ཡོད་པ་མ་ཡིན་པས། དེའི་ཕྱིར་དེ་དག་འགྲུབ་པ་རྣམ་པ་གཞན་ཇི་ལྟར་ཡོད་དེ་དེ་</w:t>
       </w:r>
       <w:r>
         <w:rPr>
@@ -7516,7 +7516,7 @@
         <w:footnoteReference w:id="843"/>
       </w:r>
       <w:r>
-        <w:t xml:space="preserve">བཞིན་ནོ། །​དངོས་པོ་མེད་པ་ཡང་དངོས་པོ་ལས་མི་སྐྱེ་སྟེ། སྐྱེ་བའི་སྔ་རོལ་ན་མེད་པའི་ཕྱིར་རམ། བརྗོད་པར་བྱ་བ་མ་ཡིན་པའི་ཕྱིར་དཔེར་ན་དེ་ལས་གཞན་པ་བཞིན་ནོ། །​དངོས་པོ་ནི་དངོས་པོ་མེད་པ་ལས་མི་སྐྱེ་སྟེ། ཕྱོགས་གཉི་གར་བསྟན་པའི་ཕྱིར་རམ།རྒྱུ་མེད་པ་ལས་བྱུང་བར་ཐལ་བར་འགྱུར་བའི་ཕྱིར་རོ། །​དངོས་པོ་མེད་པ་ཡང་དངོས་པོ་མེད་པ་ལས་མི་སྐྱེ་སྟེ། རྗེས་སུ་དཔག་པ་དང་གྲགས་པའི་གནོད་པས་གནོད་</w:t>
+        <w:t xml:space="preserve">བཞིན་ནོ། །​དངོས་པོ་མེད་པ་ཡང་དངོས་པོ་ལས་མི་སྐྱེ་སྟེ། སྐྱེ་བའི་སྔ་རོལ་ན་མེད་པའི་ཕྱིར་རམ། བརྗོད་པར་བྱ་བ་མ་ཡིན་པའི་ཕྱིར་དཔེར་ན་དེ་ལས་གཞན་པ་བཞིན་ནོ། །​དངོས་པོ་ནི་དངོས་པོ་མེད་པ་ལས་མི་སྐྱེ་སྟེ། ཕྱོགས་གཉི་གར་བསྟན་པའི་ཕྱིར་རམ། རྒྱུ་མེད་པ་ལས་བྱུང་བར་ཐལ་བར་འགྱུར་བའི་ཕྱིར་རོ། །​དངོས་པོ་མེད་པ་ཡང་དངོས་པོ་མེད་པ་ལས་མི་སྐྱེ་སྟེ། རྗེས་སུ་དཔག་པ་དང་གྲགས་པའི་གནོད་པས་གནོད་</w:t>
       </w:r>
       <w:r>
         <w:rPr>
@@ -7579,7 +7579,7 @@
         <w:footnoteReference w:id="850"/>
       </w:r>
       <w:r>
-        <w:t xml:space="preserve">སྐྱེ་བ་མེད་དེ། ཇི་སྐད་བསྟན་པའི་སྐྱོན་དེ་གཉི་གར་ཐལ་བར་འགྱུར་བའི་ཕྱིར་རོ། །​དེ་ལྟར་དངོས་པོ་གང་བདག་དང་གཞན་དང་གཉི་ག་ལས་སྐྱེ་བ་མེད་པ་དེ།ད་རྣམ་པ་གཞན་གང་ལས་ཇི་ལྟར་སྐྱེ་བར་འགྱུར་ཏེ། དེ་ལྟ་བས་ན་དངོས་པོ་སྐྱེ་བ་མི་འཐད་དོ། །​དངོས་པོ་ཡོད་པ་མ་ཡིན་ན། འབྱུང་བ་དང་འཇིག་པ་དག་གཞི་མེད་པས་ཡོད་པར་མི་འཐད་དོ། །​ཡང་གཞན་ཡང་། དངོས་པོ་ཡོད་པར་ཁས་བླངས་ན། །​རྟག་དང་ཆད་པར་ལྟ་བར་ནི། །​ཐལ་བར་འགྱུར་ཏེ་དངོས་དེ་ནི། །​རྟག་དང་མི་རྟག་འགྱུར་ཕྱིར་རོ། །​དངོས་པོ་ཡོད་པར་ཁས་བླངས་ན། །​རྟག་པ་དང་ཆད་པར་ལྟ་བར་ཐལ་བར་འགྱུར་ཏེ། ཅིའི་ཕྱིར་ཞེ་ན། དངོས་པོ་དེ་ནི་རྟག་པ་དང་མི་རྟག་པར་འགྱུར་བའི་ཕྱིར་ཏེ། དེ་ལ་རེ་ཞིག་གལ་ཏེ་དངོས་པོ་དེ་རྟག་ན་ནི་མི་འཇིག་པའི་ཕྱིར་རྟག་པར་ལྟ་བར་ཐལ་</w:t>
+        <w:t xml:space="preserve">སྐྱེ་བ་མེད་དེ། ཇི་སྐད་བསྟན་པའི་སྐྱོན་དེ་གཉི་གར་ཐལ་བར་འགྱུར་བའི་ཕྱིར་རོ། །​དེ་ལྟར་དངོས་པོ་གང་བདག་དང་གཞན་དང་གཉི་ག་ལས་སྐྱེ་བ་མེད་པ་དེ། ད་རྣམ་པ་གཞན་གང་ལས་ཇི་ལྟར་སྐྱེ་བར་འགྱུར་ཏེ། དེ་ལྟ་བས་ན་དངོས་པོ་སྐྱེ་བ་མི་འཐད་དོ། །​དངོས་པོ་ཡོད་པ་མ་ཡིན་ན། འབྱུང་བ་དང་འཇིག་པ་དག་གཞི་མེད་པས་ཡོད་པར་མི་འཐད་དོ། །​ཡང་གཞན་ཡང་། དངོས་པོ་ཡོད་པར་ཁས་བླངས་ན། །​རྟག་དང་ཆད་པར་ལྟ་བར་ནི། །​ཐལ་བར་འགྱུར་ཏེ་དངོས་དེ་ནི། །​རྟག་དང་མི་རྟག་འགྱུར་ཕྱིར་རོ། །​དངོས་པོ་ཡོད་པར་ཁས་བླངས་ན། །​རྟག་པ་དང་ཆད་པར་ལྟ་བར་ཐལ་བར་འགྱུར་ཏེ། ཅིའི་ཕྱིར་ཞེ་ན། དངོས་པོ་དེ་ནི་རྟག་པ་དང་མི་རྟག་པར་འགྱུར་བའི་ཕྱིར་ཏེ། དེ་ལ་རེ་ཞིག་གལ་ཏེ་དངོས་པོ་དེ་རྟག་ན་ནི་མི་འཇིག་པའི་ཕྱིར་རྟག་པར་ལྟ་བར་ཐལ་</w:t>
       </w:r>
       <w:r>
         <w:rPr>
@@ -7588,7 +7588,7 @@
         <w:footnoteReference w:id="851"/>
       </w:r>
       <w:r>
-        <w:t xml:space="preserve">བར་འགྱུར་ལ། མི་རྟག་ན་ནི་འཇིག་པའི་ཕྱིར་ཆད་པར་ལྟ་བར་ཐལ་བར་འགྱུར་བས། དེ་ཡང་མི་འདོད་དེ་སྐྱོན་ཆེ་བའི་ཕྱིར་རོ། །​འདིར་སྨྲས་པ། དངོས་པོ་ཡོད་པར་ཁས་བླངས་ཀྱང་། །​ཆད་པར་མི་འགྱུར་རྟག་མི་འགྱུར། །​ཅིའི་ཕྱིར་ཞེ་ན། འདི་ལྟར།འབྲས་བུ་རྒྱུ་ཡི་འབྱུང་འཇིག་གི །​རྒྱུན་དེ་སྲིད་པ་ཡིན་ཕྱིར་རོ། །​དེ་ལ་རྒྱུ་འགག་བཞིན་པ་ལས་འབྲས་བུ་སྐྱེ་བའི་ཕྱིར་ཆད་པར་མི་འགྱུར་ལ། འབྲས་བུ་སྐྱེས་པ་ན་རྒྱུ་འགག་</w:t>
+        <w:t xml:space="preserve">བར་འགྱུར་ལ། མི་རྟག་ན་ནི་འཇིག་པའི་ཕྱིར་ཆད་པར་ལྟ་བར་ཐལ་བར་འགྱུར་བས། དེ་ཡང་མི་འདོད་དེ་སྐྱོན་ཆེ་བའི་ཕྱིར་རོ། །​འདིར་སྨྲས་པ། དངོས་པོ་ཡོད་པར་ཁས་བླངས་ཀྱང་། །​ཆད་པར་མི་འགྱུར་རྟག་མི་འགྱུར། །​ཅིའི་ཕྱིར་ཞེ་ན། འདི་ལྟར། འབྲས་བུ་རྒྱུ་ཡི་འབྱུང་འཇིག་གི །​རྒྱུན་དེ་སྲིད་པ་ཡིན་ཕྱིར་རོ། །​དེ་ལ་རྒྱུ་འགག་བཞིན་པ་ལས་འབྲས་བུ་སྐྱེ་བའི་ཕྱིར་ཆད་པར་མི་འགྱུར་ལ། འབྲས་བུ་སྐྱེས་པ་ན་རྒྱུ་འགག་</w:t>
       </w:r>
       <w:r>
         <w:rPr>
@@ -7597,7 +7597,7 @@
         <w:footnoteReference w:id="852"/>
       </w:r>
       <w:r>
-        <w:t xml:space="preserve">པའི་ཕྱིར་རྟག་པར་མི་འགྱུར་རོ། །​འདིར་བཤད་པ། གལ་ཏེ་འབྲས་རྒྱུའི་འབྱུང་འཇིག་གི །​རྒྱུན་དེ་སྲིད་པ་ཡིན་གྱུར་ན། །​འཇིག་ལ་ཡང་སྐྱེ་མེད་པའི་ཕྱིར། །​རྒྱུ་ནི་ཆད་པར་ཐལ་བར་འགྱུར། །​གལ་ཏེ་འབྲས་བུ་དང་རྒྱུ་ནི་འབྱུང་བ་དང་འཇིག་པའི་རྒྱུན་ནི་གང་ཡིན་པ་དེ་སྲིད་པ་ཡིན་</w:t>
+        <w:t xml:space="preserve">པའི་ཕྱིར་རྟག་པར་མི་འགྱུར་རོ། །​འདིར་བཤད་པ། གལ་ཏེ་འབྲས་རྒྱུའི་འབྱུང་འཇིག་གི །​རྒྱུན་དེ་སྲིད་པ་ཡིན་གྱུར་ན། །​འཇིག་ལ་ཡང་སྐྱེ་མེད་པའི་ཕྱིར། །​རྒྱུ་ནི་ཆད་པར་ཐལ་བར་འགྱུར། །​གལ་ཏེ་འབྲས་བུ་དང་རྒྱུ་ནི་འབྱུང་བ་དང་འཇིག་པའི་རྒྱུན་ནི་</w:t>
       </w:r>
       <w:r>
         <w:rPr>
@@ -7606,13 +7606,22 @@
         <w:footnoteReference w:id="853"/>
       </w:r>
       <w:r>
+        <w:t xml:space="preserve">གང་ཡིན་པ་དེ་སྲིད་པ་ཡིན་</w:t>
+      </w:r>
+      <w:r>
+        <w:rPr>
+          <w:rStyle w:val="FootnoteReference"/>
+        </w:rPr>
+        <w:footnoteReference w:id="854"/>
+      </w:r>
+      <w:r>
         <w:t xml:space="preserve">པར་འགྱུར་</w:t>
       </w:r>
       <w:r>
         <w:rPr>
           <w:rStyle w:val="FootnoteReference"/>
         </w:rPr>
-        <w:footnoteReference w:id="854"/>
+        <w:footnoteReference w:id="855"/>
       </w:r>
       <w:r>
         <w:t xml:space="preserve">ན། དེ་ལྟ་ན་འཇིག་པ་ལ་ཡང་སྐྱེ་བ་མེད་པའི་ཕྱིར་རྒྱུན་ཆད་པ་</w:t>
@@ -7621,7 +7630,7 @@
         <w:rPr>
           <w:rStyle w:val="FootnoteReference"/>
         </w:rPr>
-        <w:footnoteReference w:id="855"/>
+        <w:footnoteReference w:id="856"/>
       </w:r>
       <w:r>
         <w:t xml:space="preserve">ཐལ་བར་འགྱུར་ཏེ། དཔེར་ན་ས་བོན་ཚིག་པ་བཞིན་ནོ། །​ཡང་གཞན་ཡང་། དངོས་པོ་ངོ་བོ་ཉིད་ཡོད་ན། །​དངོས་མེད་འགྱུར་བར་མི་རིགས་སོ། །​བུམ་པའི་དངོས་པོ་བུམ་པ་</w:t>
@@ -7630,7 +7639,7 @@
         <w:rPr>
           <w:rStyle w:val="FootnoteReference"/>
         </w:rPr>
-        <w:footnoteReference w:id="856"/>
+        <w:footnoteReference w:id="857"/>
       </w:r>
       <w:r>
         <w:t xml:space="preserve">ངོ་བོ་ཉིད་ཀྱིས་ཡོད་ན། དངོས་པོ་མེད་པར་འགྱུར་བར་མི་རིགས་ཏེ།</w:t>
@@ -7639,7 +7648,7 @@
         <w:rPr>
           <w:rStyle w:val="FootnoteReference"/>
         </w:rPr>
-        <w:footnoteReference w:id="857"/>
+        <w:footnoteReference w:id="858"/>
       </w:r>
       <w:r>
         <w:t xml:space="preserve"> </w:t>
@@ -7651,7 +7660,7 @@
         <w:rPr>
           <w:rStyle w:val="FootnoteReference"/>
         </w:rPr>
-        <w:footnoteReference w:id="858"/>
+        <w:footnoteReference w:id="859"/>
       </w:r>
       <w:r>
         <w:t xml:space="preserve">སྟེ། སྲིད་པའི་རྒྱུན་ཉིང་མཚམས་སྦྱོར་བ་ཡོད་པས་ཆད་པར་ལྟ་བར་ཐལ་བར་</w:t>
@@ -7660,7 +7669,7 @@
         <w:rPr>
           <w:rStyle w:val="FootnoteReference"/>
         </w:rPr>
-        <w:footnoteReference w:id="859"/>
+        <w:footnoteReference w:id="860"/>
       </w:r>
       <w:r>
         <w:t xml:space="preserve">མི་འགྱུར་རོ། །​འདིར་བཤད་པ། ཐ་མ་འགགས་པར་གྱུར་པ་ནི། །​སྲིད་པ་དང་པོ་སྦྱོར་མི་འགྱུར། །​ཐ་མ་འགགས་པར་མ་གྱུར་པ། །​སྲིད་པ་དང་པོར་སྦྱོར་མི་འགྱུར། །​འདི་ལ་སྲིད་པ་ཐ་མ་ནི་འཆི་བའི་ཆར་གཏོགས་པའི་སེམས་ཅན་</w:t>
@@ -7669,7 +7678,7 @@
         <w:rPr>
           <w:rStyle w:val="FootnoteReference"/>
         </w:rPr>
-        <w:footnoteReference w:id="860"/>
+        <w:footnoteReference w:id="861"/>
       </w:r>
       <w:r>
         <w:t xml:space="preserve">ཐ་མ་ཡིན་ལ། སྲིད་པ་དང་པོ་ནི་སྐྱེ་བའི་ཆར་གཏོགས་པའི་སེམས་དང་པོ་ཡིན་ནོ། །​དེ་ལ་གལ་ཏེ་སྲིད་པའི་རྒྱུན་ཉིང་མཚམས་སྦྱོར་བ་ཞིག་ཡོད་ན། སྲིད་པ་ཐ་མ་འགགས་པའམ། མ་འགགས་པ་ཞིག་སྲིད་པ་དང་པོ་དང་ཉིང་མཚམས་སྦྱོར་བར་འགྱུར་གྲང་ན། དེ་ལ་རེ་ཞིག་སྲིད་པ་ཐ་མ་འགགས་པར་གྱུར་པ་ནི་སྲིད་པ་དང་པོ་དང་ཉིང་མཚམས་སྦྱོར་བར་མི་འགྱུར་ཏེ། ཅིའི་ཕྱིར་ཞེ་ན། འགགས་</w:t>
@@ -7678,25 +7687,25 @@
         <w:rPr>
           <w:rStyle w:val="FootnoteReference"/>
         </w:rPr>
-        <w:footnoteReference w:id="861"/>
-      </w:r>
-      <w:r>
-        <w:t xml:space="preserve">པ་ཉིད་ཡིན་པའི་ཕྱིར་རམ། སྲིད་པ་ཐ་མ་ཡིན་པའི་ཕྱིར་དཔེར་ན་དགྲ་བཅོམ་པའི་སྲིད་པ་ཐ་མ་འགགས་པ་བཞིན་ནོ། །​སྲིད་པ་ཐ་མ་འགགས་པར་མ་གྱུར་པ། ཡང་སྲིད་པ་དང་པོ་དང་ཉིང་མཚམས་སྦྱོར་བར་མི་འགྱུར་ཏེ།ཅིའི་ཕྱིར་ཞེ་ན། མ་འགགས་པ་ཉིད་ཡིན་པའི་ཕྱིར་ཏེ་</w:t>
-      </w:r>
-      <w:r>
-        <w:rPr>
-          <w:rStyle w:val="FootnoteReference"/>
-        </w:rPr>
         <w:footnoteReference w:id="862"/>
       </w:r>
       <w:r>
+        <w:t xml:space="preserve">པ་ཉིད་ཡིན་པའི་ཕྱིར་རམ། སྲིད་པ་ཐ་མ་ཡིན་པའི་ཕྱིར་དཔེར་ན་དགྲ་བཅོམ་པའི་སྲིད་པ་ཐ་མ་འགགས་པ་བཞིན་ནོ། །​སྲིད་པ་ཐ་མ་འགགས་པར་མ་གྱུར་པ། ཡང་སྲིད་པ་དང་པོ་དང་ཉིང་མཚམས་སྦྱོར་བར་མི་འགྱུར་ཏེ། ཅིའི་ཕྱིར་ཞེ་ན། མ་འགགས་པ་ཉིད་ཡིན་པའི་ཕྱིར་ཏེ་</w:t>
+      </w:r>
+      <w:r>
+        <w:rPr>
+          <w:rStyle w:val="FootnoteReference"/>
+        </w:rPr>
+        <w:footnoteReference w:id="863"/>
+      </w:r>
+      <w:r>
         <w:t xml:space="preserve">དཔེར་ན་ད་ལྟར་གྱི་སྲིད་པ་བཞིན་ནོ། །​འདིར་སྨྲས་པ། སྲིད་པ་ཐ་མ་འགགས་པ་དང་མ་འགགས་པ་སྲིད་པ་དང་པོ་དང་ཉིང་མཚམས་སྦྱོར་བ་མེད་ཀྱང་། སྲིད་པ་ཐ་མ་འགག་</w:t>
       </w:r>
       <w:r>
         <w:rPr>
           <w:rStyle w:val="FootnoteReference"/>
         </w:rPr>
-        <w:footnoteReference w:id="863"/>
+        <w:footnoteReference w:id="864"/>
       </w:r>
       <w:r>
         <w:t xml:space="preserve">བཞིན་པ་སྲིད་པ་དང་པོ་ཉིང་མཚམས་སྦྱོར་རོ། །​འདིར་བཤད་པ། གལ་ཏེ་ཐ་མ་འགག་</w:t>
@@ -7705,7 +7714,7 @@
         <w:rPr>
           <w:rStyle w:val="FootnoteReference"/>
         </w:rPr>
-        <w:footnoteReference w:id="864"/>
+        <w:footnoteReference w:id="865"/>
       </w:r>
       <w:r>
         <w:t xml:space="preserve">བཞིན་པ། །​དང་པོར་སྐྱེ་བར་གྱུར་ན་ནི། །​འགག་བཞིན་པ་ནི་གཅིག་འགྱུར་ཞིང་། །​སྐྱེ་བཞིན་པ་ཡང་གཞན་དུ་འགྱུར། །​གལ་ཏེ་སྲིད་པ་ཐ་མ་འགག་བཞིན་པ་སྲིད་པ་དང་པོ་དང་ཉིང་མཚམས་སྦྱོར་བར་གྱུར་ན། དེ་ལྟ་ན་སྲིད་པ་གཉིས་སུ་ཐལ་བར་འགྱུར་ཏེ། ཅིའི་ཕྱིར་ཞེ་ན། འགག་བཞིན་པ་ནི་གཅིག་ཏུ་འགྱུར་ཞིང་། སྐྱེ་བཞིན་པ་ཡང་གཞན་དུ་འགྱུར་བའི་ཕྱིར་ཏེ། རྒྱུ་ཐ་དད་པའི་སྲིད་པ་བཞིན་པས་དེ་ནི་མི་འདོད་དོ། །​འདིར་སྨྲས་པ། འདི་ལ་འགག་</w:t>
@@ -7714,7 +7723,7 @@
         <w:rPr>
           <w:rStyle w:val="FootnoteReference"/>
         </w:rPr>
-        <w:footnoteReference w:id="865"/>
+        <w:footnoteReference w:id="866"/>
       </w:r>
       <w:r>
         <w:t xml:space="preserve">བཞིན་པ་དང་སྐྱེ་བཞིན་པ་ཞེས་བྱ་བ་དེ་གཉིས་དུས་གཅིག་ན་ཡོད་པ་མ་ཡིན་གྱི། འདི་ལྟར་སྲིད་པ་ཐ་མ་འགག་</w:t>
@@ -7723,7 +7732,7 @@
         <w:rPr>
           <w:rStyle w:val="FootnoteReference"/>
         </w:rPr>
-        <w:footnoteReference w:id="866"/>
+        <w:footnoteReference w:id="867"/>
       </w:r>
       <w:r>
         <w:t xml:space="preserve">བཞིན་པ་ན་སྲིད་པ་དང་པོ་སྐྱེའོ། །​འདིར་བཤད་པ། གལ་ཏེ་འགག་</w:t>
@@ -7732,7 +7741,7 @@
         <w:rPr>
           <w:rStyle w:val="FootnoteReference"/>
         </w:rPr>
-        <w:footnoteReference w:id="867"/>
+        <w:footnoteReference w:id="868"/>
       </w:r>
       <w:r>
         <w:t xml:space="preserve">བཞིན་སྐྱེ་བཞིན་དག །​ལྷན་ཅིག་སྦྱོར་བའང་ཡོད་མིན་ན། །​ཕུང་པོ་གང་ལ་འཆི་འགྱུར་བ། །​དེར་ནི་སྐྱེ་བའང་འབྱུང་བར་འགྱུར། །​གལ་ཏེ་འགག་བཞིན་པ་དང་སྐྱེ་བཞིན་པ་ཞེས་བྱ་བ་དེ་གཉིས་དུས་གཅིག་ན་ཡོད་པ་མ་ཡིན་གྱི། འདི་ལྟར་སྲིད་པ་ཐ་མ་འགག་</w:t>
@@ -7741,7 +7750,7 @@
         <w:rPr>
           <w:rStyle w:val="FootnoteReference"/>
         </w:rPr>
-        <w:footnoteReference w:id="868"/>
+        <w:footnoteReference w:id="869"/>
       </w:r>
       <w:r>
         <w:t xml:space="preserve">བཞིན་པ་ན། སྲིད་པ་དང་པོ་སྐྱེ་བ་ཡིན་ན། འོ་ན་ད་དེ་ལྟ་ན་ཕུང་པོ་གང་དག་ལ་འཆི་བར་འགྱུར་བ་དེ་དག་ཉིད་ལ་སྐྱེ་བ་ཡང་འབྱུང་བར་ཐལ་བར་གྱུར་</w:t>
@@ -7750,7 +7759,7 @@
         <w:rPr>
           <w:rStyle w:val="FootnoteReference"/>
         </w:rPr>
-        <w:footnoteReference w:id="869"/>
+        <w:footnoteReference w:id="870"/>
       </w:r>
       <w:r>
         <w:t xml:space="preserve">ཏེ། ཅིའི་ཕྱིར་ཞེ་ན། ཕུང་པོ་གང་དག་འགག་བཞིན་པ་དེ་དག་ཉིད་ལ་སྐྱེ་བཞིན་པ་ཡོད་པར་འདོད་པའི་ཕྱིར་རོ། །​དེ་ལྟ་ན་འཆི་བ་དང་སྐྱེ་བ་མི་མཐུན་པ་གཉིས་ཕུང་པོ་གཅིག་ལ་དུས་གཅིག་ཏུ་འབྱུང་བར་འགྱུར་བས། དེ་ནི་མི་འདོད་དེ། དེའི་ཕྱིར་འདི་ལ་འགག་བཞིན་པ་དང་སྐྱེ་བཞིན་པ་ཞེས་བྱ་བ་དེ་གཉིས་དུས་གཅིག་ན་ཡོད་པ་མ་ཡིན་གྱི། འདི་ལྟར་སྲིད་པ་ཐ་མ་འགག་</w:t>
@@ -7759,7 +7768,7 @@
         <w:rPr>
           <w:rStyle w:val="FootnoteReference"/>
         </w:rPr>
-        <w:footnoteReference w:id="870"/>
+        <w:footnoteReference w:id="871"/>
       </w:r>
       <w:r>
         <w:t xml:space="preserve">བཞིན་པ་ན། སྲིད་པ་དང་པོ་སྐྱེའོ་ཞེས་གང་སྨྲས་པ་དེ་རིགས་པ་མ་ཡིན་ནོ། །​དེ་ལྟར་དུས་གསུམ་དག་ཏུ་ཡང་། །​སྲིད་པའི་རྒྱུན་ནི་མི་རིགས་ཏེ། །​དུས་གསུམ་དག་ཏུ་གང་མེད་པ། །​དེ་ནི་ཇི་ལྟར་སྲིད་པའི་རྒྱུན། །​དེ་ལྟར་ཡོངས་སུ་བརྟགས་ན་དུས་གསུམ་དག་ཏུ་ཡང་སྲིད་པའི་རྒྱུན་མི་རིགས་ན། དུས་གསུམ་དག་ཏུ་རྣམ་པ་ཐམས་ཅད་དུ་བརྟགས་ན། གང་མེད་པ་དེ་ཇི་ལྟར་སྲིད་པའི་རྒྱུན་ཡིན་ཏེ་ས་བོན་ཚིག་པ་བཞིན་ནོ། །​</w:t>
@@ -7768,25 +7777,25 @@
         <w:rPr>
           <w:rStyle w:val="FootnoteReference"/>
         </w:rPr>
-        <w:footnoteReference w:id="871"/>
-      </w:r>
-      <w:r>
-        <w:t xml:space="preserve">འབྱུང་བ་དང་འཇིག་པ་བརྟག་པ་ཞེས་བྱ་བ་སྟེ། རབ་ཏུ་བྱེད་པ་ཉི་ཤུ་གཅིག་པའོ།། །​།བམ་པོ་དྲུག་པ། འདིར་སྨྲས་པ། དངོས་པོ་རྣམས་ནི་ངོ་བོ་ཉིད་ཡོད་པ་ཁོ་ན་ཡིན་ཏེ། དེ་བཞིན་གཤེགས་པ་དགྲ་བཅོམ་པ་ཡང་དག་པར་རྫོགས་པའི་སངས་རྒྱས་འཇིག་རྟེན་གྱི་གཙོ་བོ་འཇིག་རྟེན་ཐམས་ཅད་སྣང་བར་མཛད་པ་སྟོན་པ་བསྟན་པ་རབ་ཏུ་གནས་པར་མཛད་པ་ཡོད་པ་བཞིན་ནོ། །​འདིར་བཤད་པ། སྐུ་མིན་སྐུ་ལས་གཞན་མ་ཡིན། །​དེ་ལ་སྐུ་མེད་དེར་དེ་མེད། །​དེ་བཞིན་གཤེགས་པ་སྐུ་ལྡན་མིན། །​དེ་བཞིན་གཤེགས་པ་གང་ཞིག་ཡིན། །​འདི་ལ་གལ་ཏེ་དེ་བཞིན་གཤེགས་པ་ཞེས་བྱ་བ་འགའ་ཞིག་ཡོད་པར་གྱུར་ན། དེ་ཕུང་པོ་རྣམས་ཉིད་དམ།ཕུང་པོ་རྣམས་ལས་གཞན་ནམ། དེ་ལ་ཕུང་པོ་རྣམས་ཡོད་པའམ། ཕུང་པོ་རྣམས་ལ་དེ་ཡོད་པའམ། དེའི་</w:t>
-      </w:r>
-      <w:r>
-        <w:rPr>
-          <w:rStyle w:val="FootnoteReference"/>
-        </w:rPr>
         <w:footnoteReference w:id="872"/>
       </w:r>
       <w:r>
+        <w:t xml:space="preserve">འབྱུང་བ་དང་འཇིག་པ་བརྟག་པ་ཞེས་བྱ་བ་སྟེ། རབ་ཏུ་བྱེད་པ་ཉི་ཤུ་གཅིག་པའོ།། །​།བམ་པོ་དྲུག་པ། འདིར་སྨྲས་པ། དངོས་པོ་རྣམས་ནི་ངོ་བོ་ཉིད་ཡོད་པ་ཁོ་ན་ཡིན་ཏེ། དེ་བཞིན་གཤེགས་པ་དགྲ་བཅོམ་པ་ཡང་དག་པར་རྫོགས་པའི་སངས་རྒྱས་འཇིག་རྟེན་གྱི་གཙོ་བོ་འཇིག་རྟེན་ཐམས་ཅད་སྣང་བར་མཛད་པ་སྟོན་པ་བསྟན་པ་རབ་ཏུ་གནས་པར་མཛད་པ་ཡོད་པ་བཞིན་ནོ། །​འདིར་བཤད་པ། སྐུ་མིན་སྐུ་ལས་གཞན་མ་ཡིན། །​དེ་ལ་སྐུ་མེད་དེར་དེ་མེད། །​དེ་བཞིན་གཤེགས་པ་སྐུ་ལྡན་མིན། །​དེ་བཞིན་གཤེགས་པ་གང་ཞིག་ཡིན། །​འདི་ལ་གལ་ཏེ་དེ་བཞིན་གཤེགས་པ་ཞེས་བྱ་བ་འགའ་ཞིག་ཡོད་པར་གྱུར་ན། དེ་ཕུང་པོ་རྣམས་ཉིད་དམ། ཕུང་པོ་རྣམས་ལས་གཞན་ནམ། དེ་ལ་ཕུང་པོ་རྣམས་ཡོད་པའམ། ཕུང་པོ་རྣམས་ལ་དེ་ཡོད་པའམ། དེའི་</w:t>
+      </w:r>
+      <w:r>
+        <w:rPr>
+          <w:rStyle w:val="FootnoteReference"/>
+        </w:rPr>
+        <w:footnoteReference w:id="873"/>
+      </w:r>
+      <w:r>
         <w:t xml:space="preserve">ཕུང་པོ་རྣམས་དང་ལྡན་པ་ཞིག་ཡིན་གྲང་ན། དེ་ལ་རེ་ཞིག་དེ་བཞིན་གཤེགས་པ་ཕུང་པོ་རྣམས་ཉིད་མ་ཡིན་ཏེ། གལ་ཏེ་དེ་བཞིན་གཤེགས་པ་ཕུང་པོ་རྣམས་ཡིན་པར་གྱུར་ན། འབྱུང་བ་དང་འཇིག་པའི་ཆོས་ཅན་ཡིན་པའི་ཕྱིར་མི་རྟག་པ་ཉིད་དང་། ཉེ་བར་ལེན་པ་དང་བཅས་པ་ཉིད་དུ་ཐལ་བར་འགྱུར་བས་དེ་ལྟ་མ་ཡིན་ཏེ། དེའི་ཕྱིར་དེ་བཞིན་གཤེགས་པ་ཕུང་པོ་རྣམས་ཉིད་མ་ཡིན་ནོ། །​དེ་བཞིན་གཤེགས་པ་ཕུང་པོ་རྣམས་ལས་གཞན་པ་ཡང་མ་ཡིན་ཏེ། གལ་ཏེ་དེ་བཞིན་གཤེགས་པ་ཕུང་པོ་རྣམས་ལས་གཞན་ཡིན་པར་གྱུར་ན་འབྱུང་བ་དང་འཇིག་པའི་ཆོས་ཅན་མ་ཡིན་པའི་ཕྱིར་རྟག་པ་ལ་སོགས་པའི་སྐྱོན་དུ་ཐལ་བར་འགྱུར་བ་དང་། གཞན་ཡིན་ན་མིག་ལ་སོགས་པའི་དབང་པོ་རྣམས་ཀྱི་</w:t>
       </w:r>
       <w:r>
         <w:rPr>
           <w:rStyle w:val="FootnoteReference"/>
         </w:rPr>
-        <w:footnoteReference w:id="873"/>
+        <w:footnoteReference w:id="874"/>
       </w:r>
       <w:r>
         <w:t xml:space="preserve">གཟུང་དུ་ཡོད་པར་འགྱུར་བར་རིགས་ན། དེ་ལྟ་མ་ཡིན་པས་དེའི་ཕྱིར་དེ་བཞིན་གཤེགས་པ་ཕུང་པོ་རྣམས་ལས་གཞན་མ་ཡིན་ནོ། །​དེ་བཞིན་གཤེགས་པ་ལ་ཕུང་པོ་རྣམས་ཡོད་པ་མ་ཡིན་ཏེ། གལ་ཏེ་དེ་བཞིན་གཤེགས་པ་ལ་ཕུང་པོ་རྣམས་ཡོད་པར་གྱུར་ན། ཇི་ལྟར་གངས་ལ་སྨན་དང་འོ་མ་ལ་སྦྲང་བུ་ཡོད་པ་བཞིན་དུ། དེ་ལ་ཕུང་པོ་རྣམས་གཞན་ཉིད་དུ་གསལ་བར་དམིགས་པར་འགྱུར་བ་དང་། གཞན་ཉིད་ཡིན་ན་སྐྱོན་སྔར་བསྟན་པ་དག་ཏུ་འགྱུར་བས་དེ་ལྟ་མ་ཡིན་ཏེ། དེའི་ཕྱིར་དེ་བཞིན་གཤེགས་པ་ལ་ཕུང་པོ་རྣམས་ཡོད་པ་མ་ཡིན་ནོ། །​ཕུང་པོ་རྣམས་ལ་ཡང་དེ་བཞིན་གཤེགས་པ་ཡོད་པ་མ་ཡིན་ཏེ། གལ་ཏེ་ཕུང་པོ་རྣམས་ལ་དེ་བཞིན་གཤེགས་པ་ཡོད་པར་གྱུར་ན། ཇི་ལྟར་འདུག་ནས་གཞན་ན། བྲམ་ཟེ་དང་ཁྱེའུ་ལ་ལྟད་མོ་པ་དང་། ཕྲུ་རྟོག་ན་འོ་མ་ཡོད་པ་བཞིན་དུ། ཕུང་པོ་རྣམས་ལ་དེ་གཞན་</w:t>
@@ -7795,7 +7804,7 @@
         <w:rPr>
           <w:rStyle w:val="FootnoteReference"/>
         </w:rPr>
-        <w:footnoteReference w:id="874"/>
+        <w:footnoteReference w:id="875"/>
       </w:r>
       <w:r>
         <w:t xml:space="preserve">ཉིད་དུ་གསལ་བར་དམིགས་པར་འགྱུར་བ་དང་། གཞན་ཉིད་ཡིན་ན་སྐྱོན་</w:t>
@@ -7804,7 +7813,7 @@
         <w:rPr>
           <w:rStyle w:val="FootnoteReference"/>
         </w:rPr>
-        <w:footnoteReference w:id="875"/>
+        <w:footnoteReference w:id="876"/>
       </w:r>
       <w:r>
         <w:t xml:space="preserve">སྔར་བསྟན་པ་དག་ཏུ་འགྱུར་བས་དེ་ལྟ་མ་ཡིན་ཏེ། དེའི་ཕྱིར་ཕུང་པོ་རྣམས་ལ་དེ་བཞིན་གཤེགས་པ་ཡོད་པ་མ་ཡིན་ནོ། །​དེ་བཞིན་གཤེགས་པ་ཕུང་པོ་རྣམས་དང་ལྡན་པ་མ་ཡིན་ཏེ། གལ་ཏེ་དེ་བཞིན་གཤེགས་པ་ཕུང་པོ་རྣམས་དང་ལྡན་པར་གྱུར་ན། ཇི་ལྟར་བ་ལང་དང་ལྡན་པ་དང་ནོར་དང་ལྡན་པ་བཞིན་དུ། དེ་ལ་ཕུང་པོ་རྣམས་གཞན་ཉིད་དུ་གསལ་བར་དམིགས་པར་འགྱུར་བ་དང་། གཞན་ཉིད་ཡིན་ན་སྐྱོན་སྔར་བསྟན་པ་དག་ཏུ་འགྱུར་བས་དེ་ལྟ་མ་ཡིན་ཏེ། དེའི་ཕྱིར་དེ་བཞིན་གཤེགས་པ་ཕུང་པོ་རྣམས་དང་ལྡན་པ་མ་ཡིན་ནོ། །​དེ་ལྟར་རྣམ་པ་ལྔས་བཙལ་ནས་</w:t>
@@ -7813,7 +7822,7 @@
         <w:rPr>
           <w:rStyle w:val="FootnoteReference"/>
         </w:rPr>
-        <w:footnoteReference w:id="876"/>
+        <w:footnoteReference w:id="877"/>
       </w:r>
       <w:r>
         <w:t xml:space="preserve">ཡོད་པ་མ་ཡིན་པའི་དེ་བཞིན་གཤེགས་པ་དེ་གང་ཞིག་ཡིན་ཏེ། དེའི་ཕྱིར་དངོས་པོ་རྣམས་ཡོད་པ་ཁོ་ན་ཡིན་ཏེ། དེ་བཞིན་གཤེགས་པ་ཡོད་བཞིན་ནོ་ཞེས་གང་སྨྲས་པ་དེ་རིགས་པ་མ་ཡིན་ནོ། །​འདིར་སྨྲས་པ། དེ་བཞིན་གཤེགས་པ་བརྟག་པ་དེ་དག་གིས་བཙལ་ན་མེད་དུ་ཟིན་ཀྱང་ཕུང་པོ་རྣམས་ལ་བརྟེན་ནས་གདགས་པར་ཡོད་དོ། །​འདིར་བཤད་པ། གལ་ཏེ་སངས་རྒྱས་ཕུང་པོ་ལ། །​བརྟེན་ནས་ངོ་བོ་ཉིད་ལས་མེད། །​གལ་ཏེ་དེ་བཞིན་གཤེགས་པ་ཕུང་པོ་ལ་བརྟེན་ནས་གདགས་པར་འདོད་ན་འོ་ན་ད་དེ་ལྟ་ན་ངོ་བོ་ཉིད་ལས་ཡོད་པ་མ་ཡིན་ནོ། །​འདིར་སྨྲས་པ། དེ་ངོ་བོ་ཉིད་ལས་ཡོད་པ་མ་ཡིན་ཡང་གཞན་གྱི་དངོས་པོ་ལས་ཡོད་དོ། །​འདིར་བཤད་པ། ངོ་བོ་ཉིད་ལས་གང་མེད་པ། །​དེ་གཞན་དངོས་ལས་ག་ལ་ཡོད། །​གལ་ཏེ་ངོ་བོ་ཉིད་ལས་གང་མེད་པ་དེ་གཞན་གྱི་དངོས་པོ་ལས་ཡོད་པར་ག་ལ་འགྱུར་ཏེ། ཅིའི་ཕྱིར་ཞེ་ན། གཞན་གྱི་དངོས་པོ་དེ་ལ་ཡང་ངོ་བོ་ཉིད་མེད་པའི་ཕྱིར་དང་། གཉེན་པོ་མེད་པའི་ཕྱིར་གཞན་གྱི་དངོས་པོ་མི་འཐད་པས་དེའི་ཕྱིར་དེ་བཞིན་གཤེགས་པ་ངོ་བོ་ཉིད་ལས་མེད་པ་གང་ཡིན་པ་དེ་ཅིའི་ཕྱིར་གཞན་གྱི་དངོས་པོ་ལས་ཡོད་པར་འགྱུར། འདིར་སྨྲས་པ། དེ་ནི་ཉེ་བར་ལེན་པ་གཞན་དུ་གྱུར་པ་ལ་བརྟེན་ནས་གདགས་པ་</w:t>
@@ -7822,25 +7831,25 @@
         <w:rPr>
           <w:rStyle w:val="FootnoteReference"/>
         </w:rPr>
-        <w:footnoteReference w:id="877"/>
-      </w:r>
-      <w:r>
-        <w:t xml:space="preserve">ཡིན་ནོ། །​འདིར་བཤད་པ། གང་ཞིག་གཞན་གྱི་དངོས་བརྟེན་ནས། །​དེ་བདག་ཉིད་དུ་མི་འཐད་དོ། །​གང་ཞིག་གཞན་གྱི་དངོས་པོ་ལ་བརྟེན་ནས་གདགས་པར་བྱ་བ་དེ་ནི། བདག་ཉིད་ཡོད་དོ་ཞེས་བརྗོད་པར་མི་འཐད་དེ། ཅིའི་ཕྱིར་ཞེ་ན། རང་ལས་མ་གྲུབ་པའི་ཕྱིར་རོ། །​གང་ཞིག་བདག་ཉིད་མེད་པ་དེ། །​ཇི་ལྟར་དེ་བཞིན་གཤེགས་པར་འགྱུར། །​དེ་བཞིན་གཤེགས་པ་གང་ཞིག་རང་གི་བདག་ཉིད་མེད་པ་དེ། དེ་ཉེ་བར་ལེན་པ་གཞན་དུ་གྱུར་པ་ལ་བརྟེན་ནས་གདགས་པར་བྱ་བས་ཇི་ལྟར་དེ་བཞིན་གཤེགས་པར་འགྱུར། ཡང་གཞན་ཡང་། གལ་ཏེ་ངོ་བོ་ཉིད་མེད་ན། །​གཞན་དངོས་ཡོད་པར་ཇི་ལྟར་འགྱུར། །​གལ་ཏེ་དེ་བཞིན་གཤེགས་པ་ངོ་བོ་ཉིད་མེད་ན། དེ་ལ་གཞན་གྱི་དངོས་པོ་ཡོད་པར་ཇི་ལྟར་འགྱུར་ཏེ།དེ་མེད་ན་དེ་བཞིན་གཤེགས་པ་གཞན་གྱི་དངོས་པོ་ལ་</w:t>
-      </w:r>
-      <w:r>
-        <w:rPr>
-          <w:rStyle w:val="FootnoteReference"/>
-        </w:rPr>
         <w:footnoteReference w:id="878"/>
       </w:r>
       <w:r>
+        <w:t xml:space="preserve">ཡིན་ནོ། །​འདིར་བཤད་པ། གང་ཞིག་གཞན་གྱི་དངོས་བརྟེན་ནས། །​དེ་བདག་ཉིད་དུ་མི་འཐད་དོ། །​གང་ཞིག་གཞན་གྱི་དངོས་པོ་ལ་བརྟེན་ནས་གདགས་པར་བྱ་བ་དེ་ནི། བདག་ཉིད་ཡོད་དོ་ཞེས་བརྗོད་པར་མི་འཐད་དེ། ཅིའི་ཕྱིར་ཞེ་ན། རང་ལས་མ་གྲུབ་པའི་ཕྱིར་རོ། །​གང་ཞིག་བདག་ཉིད་མེད་པ་དེ། །​ཇི་ལྟར་དེ་བཞིན་གཤེགས་པར་འགྱུར། །​དེ་བཞིན་གཤེགས་པ་གང་ཞིག་རང་གི་བདག་ཉིད་མེད་པ་དེ། དེ་ཉེ་བར་ལེན་པ་གཞན་དུ་གྱུར་པ་ལ་བརྟེན་ནས་གདགས་པར་བྱ་བས་ཇི་ལྟར་དེ་བཞིན་གཤེགས་པར་འགྱུར། ཡང་གཞན་ཡང་། གལ་ཏེ་ངོ་བོ་ཉིད་མེད་ན། །​གཞན་དངོས་ཡོད་པར་ཇི་ལྟར་འགྱུར། །​གལ་ཏེ་དེ་བཞིན་གཤེགས་པ་ངོ་བོ་ཉིད་མེད་ན། དེ་ལ་གཞན་གྱི་དངོས་པོ་ཡོད་པར་ཇི་ལྟར་འགྱུར་ཏེ། དེ་མེད་ན་དེ་བཞིན་གཤེགས་པ་གཞན་གྱི་དངོས་པོ་ལ་</w:t>
+      </w:r>
+      <w:r>
+        <w:rPr>
+          <w:rStyle w:val="FootnoteReference"/>
+        </w:rPr>
+        <w:footnoteReference w:id="879"/>
+      </w:r>
+      <w:r>
         <w:t xml:space="preserve">བརྟེན་ནས་འགྲུབ་པར་འགྱུར་བ་ཡང་ཡོད་པ་མ་ཡིན་ནོ། །​འདིར་སྨྲས་པ། དེ་བཞིན་གཤེགས་པའི་ངོ་བོ་ཉིད་ངེས་པར་མ་ཟིན་ཀྱང་ཡོད་པའི་ཕྱིར་དེ་བཞིན་གཤེགས་པ་འགྲུབ་བོ། །​འདིར་བཤད་པ། ངོ་བོ་ཉིད་དང་གཞན་དངོས་དག །​མ་གཏོགས་དེ་བཞིན་གཤེགས་དེ་གང་། །​ངོ་བོ་ཉིད་དང་གཞན་གྱི་དངོས་པོ་དག་མ་གཏོགས་པར་དེ་བཞིན་གཤེགས་པ་དེ་གང་ཡིན་པ་དང་། གང་གིས་གདགས་པར་བྱ་བ་གཞན་ཡོད་པ་མ་ཡིན་ནོ། །​འདིར་སྨྲས་པ། དེ་བཞིན་གཤེགས་པ་ནི་ཕུང་པོ་རྣམས་ལ་བརྟེན་ནས་གདགས་པར་བྱ་བ་ཉིད་ཡིན་ཏེ། དེ་ནི་དེ་ཉིད་དང་གཞན་ཉིད་དུ་བརྗོད་པར་བྱ་བ་མ་ཡིན་པས། ཕུང་པོ་རྣམས་ཀྱི་ངོ་བོ་ཉིད་ཀྱང་མ་ཡིན་ལ་གཞན་གྱི་ངོ་བོ་ཉིད་ཀྱང་མ་ཡིན་ནོ། །​འདིར་བཤད་པ། གལ་ཏེ་ཕུང་པོ་མ་བརྟེན་པར། །​དེ་བཞིན་གཤེགས་པ་འགའ་ཡོད་ན། །​དེ་ནི་ད་གདོད་བརྟེན་</w:t>
       </w:r>
       <w:r>
         <w:rPr>
           <w:rStyle w:val="FootnoteReference"/>
         </w:rPr>
-        <w:footnoteReference w:id="879"/>
+        <w:footnoteReference w:id="880"/>
       </w:r>
       <w:r>
         <w:t xml:space="preserve">འགྱུར་ཞིང་། །​བརྟེན་ནས་དེ་ལ་འགྱུར་ལ་རག །​འདི་ལ་གལ་ཏེ་དེ་བཞིན་གཤེགས་པ་ཕུང་པོ་རྣམས་ལ་བརྟེན་ནས་གདགས་པར་བྱ་བ་ཉིད་ཡིན་ན། དེ་དེ་བཞིན་གཤེགས་པའམ། དེ་བཞིན་གཤེགས་པ་མ་ཡིན་པ་ཞིག་དེ་བཞིན་གཤེགས་པའི་ཕུང་པོ་རྣམས་ལ་</w:t>
@@ -7849,7 +7858,7 @@
         <w:rPr>
           <w:rStyle w:val="FootnoteReference"/>
         </w:rPr>
-        <w:footnoteReference w:id="880"/>
+        <w:footnoteReference w:id="881"/>
       </w:r>
       <w:r>
         <w:t xml:space="preserve">བརྟེན་ནས་གདགས་པར་བྱ་བ་ཉིད་ཡིན་གྲང་ན། དེ་ལ་གལ་ཏེ་དེ་བཞིན་གཤེགས་པ་ཡིན་ན་ནི། དེ་དེ་ལ་བརྟེན་པ་དོན་མེད་པ་ཉིད་དོ། །​འོ་ན་གལ་ཏེ་</w:t>
@@ -7858,7 +7867,7 @@
         <w:rPr>
           <w:rStyle w:val="FootnoteReference"/>
         </w:rPr>
-        <w:footnoteReference w:id="881"/>
+        <w:footnoteReference w:id="882"/>
       </w:r>
       <w:r>
         <w:t xml:space="preserve">དེ་བཞིན་གཤེགས་པ་མ་ཡིན་ན་ནི་དེ་ལྟ་ན་ཡང་གལ་ཏེ་ཕུང་པོ་རྣམས་ལ་བརྟེན་པའི་སྔ་རོལ་ན་དེ་བཞིན་གཤེགས་པ་བདག་ཉིད་གཞན་གྱི་</w:t>
@@ -7867,7 +7876,7 @@
         <w:rPr>
           <w:rStyle w:val="FootnoteReference"/>
         </w:rPr>
-        <w:footnoteReference w:id="882"/>
+        <w:footnoteReference w:id="883"/>
       </w:r>
       <w:r>
         <w:t xml:space="preserve">གནས་པ་འགའ་ཞིག་ཡོད་ན་ནི་དེ་ད་གདོད་ཕུང་པོ་རྣམས་ལ་བརྟེན་པར་འགྱུར་ཞིང་བརྟེན་ནས་དེ་ལས་དེ་བཞིན་གཤེགས་པར་འགྱུར་ལ་རག་གོ། །​འདིར་སྨྲས་པ། དེ་ལྟར་འགྱུར་རོ། །​འདིར་བཤད་པ། ཕུང་པོ་རྣམས་ལ་མ་བརྟེན་པར། །​དེ་བཞིན་གཤེགས་པ་འགའ་ཡང་མེད། །​གང་ཞིག་མ་བརྟེན་ཡོད་མིན་པ། །​དེས་ནི་ཇི་ལྟར་ཉེར་ལེན་འགྱུར། །​ཕུང་པོ་རྣམས་ལ་མ་བརྟེན་པར་དེ་བཞིན་གཤེགས་པ་འགའ་ཡང་མི་འཐད་དོ།</w:t>
@@ -7876,7 +7885,7 @@
         <w:rPr>
           <w:rStyle w:val="FootnoteReference"/>
         </w:rPr>
-        <w:footnoteReference w:id="883"/>
+        <w:footnoteReference w:id="884"/>
       </w:r>
       <w:r>
         <w:t xml:space="preserve"> །​གང་ཕུང་པོ་རྣམས་ལ་མ་བརྟེན་པར་ཡོད་པ་མ་ཡིན་པ་དེས་ཇི་ལྟར་ཕུང་པོ་རྣམས་ཉེ་བར་ལེན་པར་འགྱུར་ཏེ། དེ་བཞིན་གཤེགས་པ་མ་ཡིན་པའི་ཕྱིར། དཔེར་ན་དེ་ལས་གཞན་བཞིན་ནོ། །​འདིར་སྨྲས་པ། འཁོར་བ་ལ་ཐོག་མ་དང་ཐ་མ་མེད་པའི་ཕྱིར་དང་། དེ་བཞིན་གཤེགས་པ་ལ་</w:t>
@@ -7885,7 +7894,7 @@
         <w:rPr>
           <w:rStyle w:val="FootnoteReference"/>
         </w:rPr>
-        <w:footnoteReference w:id="884"/>
+        <w:footnoteReference w:id="885"/>
       </w:r>
       <w:r>
         <w:t xml:space="preserve">ཡང་དེ་ཉིད་དང་གཞན་ཉིད་དུ་བརྗོད་པར་བྱ་བ་མ་ཡིན་པའི་ཕྱིར་ཉེ་བར་ལེན་པ་པོ་དང་ཉེ་བར་བླང་བ་དག་ལ་སྔ་ཕྱི་མེད་པས་དེ་དག་བརྟེན་ནས་གདགས་པར་བྱ་བ་ཉིད་ཡིན་ནོ། །​འདིར་བཤད་པ། ཉེ་བར་བླངས་པ་མ་ཡིན་པ། །​ཉེ་བར་ལེན་པར་ཅིས་</w:t>
@@ -7894,7 +7903,7 @@
         <w:rPr>
           <w:rStyle w:val="FootnoteReference"/>
         </w:rPr>
-        <w:footnoteReference w:id="885"/>
+        <w:footnoteReference w:id="886"/>
       </w:r>
       <w:r>
         <w:t xml:space="preserve">མི་འགྱུར། །​ཉེ་བར་ལེན་པ་མེད་པ་ཡི། །​དེ་བཞིན་གཤེགས་པ་ཅི་ཡང་མེད། །​གལ་ཏེ་འཁོར་བ་ལ་ཐོག་མ་དང་ཐ་མ་མེད་པར་</w:t>
@@ -7903,7 +7912,7 @@
         <w:rPr>
           <w:rStyle w:val="FootnoteReference"/>
         </w:rPr>
-        <w:footnoteReference w:id="886"/>
+        <w:footnoteReference w:id="887"/>
       </w:r>
       <w:r>
         <w:t xml:space="preserve">ཉེ་བར་ལེན་པ་པོ་དང་། ཉེ་བར་བླང་བ་དག་ལ་སྔ་ཕྱི་ཡོད་པར་མི་འཐད་ན། དེ་བཞིན་གཤེགས་པ་ནི་ཉེ་བར་ལེན་པ་པོ་ཡིན་ལ། ཕུང་པོ་རྣམས་ནི་ཉེ་བར་བླངས་པ་</w:t>
@@ -7912,7 +7921,7 @@
         <w:rPr>
           <w:rStyle w:val="FootnoteReference"/>
         </w:rPr>
-        <w:footnoteReference w:id="887"/>
+        <w:footnoteReference w:id="888"/>
       </w:r>
       <w:r>
         <w:t xml:space="preserve">ཡིན་ནོ་ཞེས་བྱ་བ་དེ་ཡང་མི་འཐད་དེ། ཅིའི་ཕྱིར་ཞེ་ན། འདི་ལ་ཉེ་བར་བླང་བ་ཡིན་པས། ཉེ་བར་ལེན་པ་ཞེས་བྱ་ལ་ཉེ་བར་ལེན་པར་བྱེད་པས་ཉེ་བར་ལེན་པ་པོ་ཞེས་བྱ་བ་ཡིན་ན། འཁོར་བ་ལ་ཐོག་མ་དང་ཐ་མ་མེད་པས་འདི་ནི་</w:t>
@@ -7921,25 +7930,25 @@
         <w:rPr>
           <w:rStyle w:val="FootnoteReference"/>
         </w:rPr>
-        <w:footnoteReference w:id="888"/>
-      </w:r>
-      <w:r>
-        <w:t xml:space="preserve">ཉེ་བར་བླང་བའོ། །​འདི་ནི་ཉེ་བར་ལེན་པར་བྱེད་པའོ་ཞེས་བྱ་བ་དེ་དག་མི་འཐད་པའི་ཕྱིར། ཉེ་བར་ལེན་པ་པོས་ཉེ་བར་བླངས་པ་མ་ཡིན་པ་ཡང་ཉེ་བར་ལེན་པར་མི་འགྱུར་ལ། ཉེ་བར་ལེན་པ་མེད་པ་ཡང་ཉེ་བར་ལེན་པ་པོ་དེ་བཞིན་གཤེགས་པ་ཞེས་བྱ་བར་མི་འགྱུར་བའི་ཕྱིར་རོ། །​འདིར་སྨྲས་པ། དེ་བཞིན་གཤེགས་པ་ནི་ཡོད་པ་ཁོ་ན་ཡིན་ཏེ། ཉེ་བར་ལེན་པས་གདགས་པར་བྱ་བ་ཡིན་པའི་ཕྱིར་རོ། །​འདིར་བཤད་པ། རྣམ་པ་ལྔས་ནི་བཙལ་བྱས་ན། །​གང་ཞིག་དེ་ཉིད་གཞན་ཉིད་དུ། །​མེད་པའི་དེ་བཞིན་གཤེགས་པ་དེ། །​ཉེ་བར་ལེན་པས་ཇི་ལྟར་གདགས། །​འདི་ལ་གལ་ཏེ་དེ་བཞིན་གཤེགས་པ་ཉེ་བར་ལེན་པས་གདགས་པར་བྱ་བ་ཞིག་ཡོད་པར་གྱུར་ན། དེ་ཉེ་བར་ལེན་པ་ལས་དེ་ཉིད་དམ། གཞན་ཉིད་དུ་འགྱུར་གྲང་ན། རྣམ་པ་ལྔས་བཙལ་ན་གང་ཞིག་དེ་ཉིད་དང་གཞན་ཉིད་དུ་མེད་པའི་དེ་བཞིན་གཤེགས་པ་དེ་ཉེ་བར་ལེན་པས་ཇི་ལྟར་གདགས་པར་བྱ་སྟེ།དེའི་ཕྱིར་དེ་ཡང་རིགས་པ་མ་ཡིན་ནོ། །​འདིར་སྨྲས་པ། ཉེ་བར་ལེན་པ་པོ་ནི་ཡོད་པ་ཁོ་ན་ཡིན་ཏེ། ཉེ་བར་བླང་བ་ཡོད་པའི་ཕྱིར་རོ། །​འདིར་བཤད་པ། གང་ཞིག་ཉེ་བར་བླང་བ་དེ། །​དེ་ནི་ངོ་བོ་ཉིད་ལས་མེད། །​ཉེ་བར་བླང་བ་གང་ཡོད་དོ་སྙམ་དུ་སེམས་པ་</w:t>
-      </w:r>
-      <w:r>
-        <w:rPr>
-          <w:rStyle w:val="FootnoteReference"/>
-        </w:rPr>
         <w:footnoteReference w:id="889"/>
       </w:r>
       <w:r>
+        <w:t xml:space="preserve">ཉེ་བར་བླང་བའོ། །​འདི་ནི་ཉེ་བར་ལེན་པར་བྱེད་པའོ་ཞེས་བྱ་བ་དེ་དག་མི་འཐད་པའི་ཕྱིར། ཉེ་བར་ལེན་པ་པོས་ཉེ་བར་བླངས་པ་མ་ཡིན་པ་ཡང་ཉེ་བར་ལེན་པར་མི་འགྱུར་ལ། ཉེ་བར་ལེན་པ་མེད་པ་ཡང་ཉེ་བར་ལེན་པ་པོ་དེ་བཞིན་གཤེགས་པ་ཞེས་བྱ་བར་མི་འགྱུར་བའི་ཕྱིར་རོ། །​འདིར་སྨྲས་པ། དེ་བཞིན་གཤེགས་པ་ནི་ཡོད་པ་ཁོ་ན་ཡིན་ཏེ། ཉེ་བར་ལེན་པས་གདགས་པར་བྱ་བ་ཡིན་པའི་ཕྱིར་རོ། །​འདིར་བཤད་པ། རྣམ་པ་ལྔས་ནི་བཙལ་བྱས་ན། །​གང་ཞིག་དེ་ཉིད་གཞན་ཉིད་དུ། །​མེད་པའི་དེ་བཞིན་གཤེགས་པ་དེ། །​ཉེ་བར་ལེན་པས་ཇི་ལྟར་གདགས། །​འདི་ལ་གལ་ཏེ་དེ་བཞིན་གཤེགས་པ་ཉེ་བར་ལེན་པས་གདགས་པར་བྱ་བ་ཞིག་ཡོད་པར་གྱུར་ན། དེ་ཉེ་བར་ལེན་པ་ལས་དེ་ཉིད་དམ། གཞན་ཉིད་དུ་འགྱུར་གྲང་ན། རྣམ་པ་ལྔས་བཙལ་ན་གང་ཞིག་དེ་ཉིད་དང་གཞན་ཉིད་དུ་མེད་པའི་དེ་བཞིན་གཤེགས་པ་དེ་ཉེ་བར་ལེན་པས་ཇི་ལྟར་གདགས་པར་བྱ་སྟེ། དེའི་ཕྱིར་དེ་ཡང་རིགས་པ་མ་ཡིན་ནོ། །​འདིར་སྨྲས་པ། ཉེ་བར་ལེན་པ་པོ་ནི་ཡོད་པ་ཁོ་ན་ཡིན་ཏེ། ཉེ་བར་བླང་བ་ཡོད་པའི་ཕྱིར་རོ། །​འདིར་བཤད་པ། གང་ཞིག་ཉེ་བར་བླང་བ་དེ། །​དེ་ནི་ངོ་བོ་ཉིད་ལས་མེད། །​ཉེ་བར་བླང་བ་གང་ཡོད་དོ་སྙམ་དུ་སེམས་པ་</w:t>
+      </w:r>
+      <w:r>
+        <w:rPr>
+          <w:rStyle w:val="FootnoteReference"/>
+        </w:rPr>
+        <w:footnoteReference w:id="890"/>
+      </w:r>
+      <w:r>
         <w:t xml:space="preserve">དེ་ཡང་རྟེན་ཅིང་འབྲེལ་པར་འབྱུང་བའི་ཕྱིར་ངོ་བོ་ཉིད་ལས་ཡོད་པ་མ་ཡིན་ནོ། །​འདིར་སྨྲས་པ། ཉེ་བར་བླང་བ་དེ་ནི་ངོ་བོ་ཉིད་ལས་ཡོད་པ་མ་ཡིན་ཡང་གཞན་གྱི་དངོས་པོ་ལས་ཡོད་དོ། །​འདིར་བཤད་པ། བདག་གི་དངོས་ལས་གང་མེད་པ། །​དེ་གཞན་དངོས་ལས་ཡོད་རེ་སྐན། །​ཉེ་བར་ལེན་པ་གང་བདག་གི་དངོས་པོ་ལས་མེད་པ་དེ་གཞན་གྱི་དངོས་པོ་ལས་ཡོད་པར་འགྱུར་རེ་སྐན་ཏེ། ཅིའི་ཕྱིར་ཞེ་ན། བདག་གི་དངོས་པོ་ཡོད་པ་མ་ཡིན་པས། གཞན་གྱི་དངོས་པོ་ཡང་མེད་པའི་ཕྱིར་རོ། །​ཡང་བཤད་པ། བདག་ཅེས་བྱ་བ་བརྟེན་ནས་ནི།</w:t>
       </w:r>
       <w:r>
         <w:rPr>
           <w:rStyle w:val="FootnoteReference"/>
         </w:rPr>
-        <w:footnoteReference w:id="890"/>
+        <w:footnoteReference w:id="891"/>
       </w:r>
       <w:r>
         <w:t xml:space="preserve"> །​རྣམ་ལྔའི་སྔ་</w:t>
@@ -7948,7 +7957,7 @@
         <w:rPr>
           <w:rStyle w:val="FootnoteReference"/>
         </w:rPr>
-        <w:footnoteReference w:id="891"/>
+        <w:footnoteReference w:id="892"/>
       </w:r>
       <w:r>
         <w:t xml:space="preserve">རོལ་ཉེར་ལེན་མེད། །​མ་བརྟེན་ཉེ་བར་ལེན་པ་ནི། །​འགའ་ཡང་ཇི་ལྟར་ཡོད་མི་འགྱུར། །​ཉེ་བར་བླང་བ་དེ་ཡང་ནི། །​ཉེར་ལེན་དེ་ཡི་སྔ་རོལ་ན། །​ཉེ་བར་བླང་བ་ཡོད་མིན་ན། །​ཉེར་ལེན་ཇི་ལྟར་ཡོད་པར་འགྱུར། །​ཉེར་ལེན་ཉེ་བར་བླང་དེ་ལ། །​བརྟེན་པ་ཡོད་མིན་མ་བརྟེན་མེད། །​ཉེར་ལེན་ཉེ་བར་བླང་ལས་མིན། །​ཉེར་བླང་མིན་ལས་ཡོད་མ་ཡིན། །​ཉེར་བླང་ཉེ་བར་ལེན་པའི་མིན། །​ཉེར་ལེན་མིན་པའི་མ་ཡིན་ཏེ། །​དེ་ནི་ཉེར་ལེན་བརྟེན་པ་མིན། །​ཉེར་ལེན་མིན་ལ་བརྟེན་</w:t>
@@ -7957,7 +7966,7 @@
         <w:rPr>
           <w:rStyle w:val="FootnoteReference"/>
         </w:rPr>
-        <w:footnoteReference w:id="892"/>
+        <w:footnoteReference w:id="893"/>
       </w:r>
       <w:r>
         <w:t xml:space="preserve">མ་ཡིན། །​ཉེར་ལེན་འགྲུབ་པ་གང་ཡིན་པ། །​ཉེ་བར་བླང་ལས་འགྱུར་</w:t>
@@ -7966,7 +7975,7 @@
         <w:rPr>
           <w:rStyle w:val="FootnoteReference"/>
         </w:rPr>
-        <w:footnoteReference w:id="893"/>
+        <w:footnoteReference w:id="894"/>
       </w:r>
       <w:r>
         <w:t xml:space="preserve">ཡིན་ན། །​དེ་གྲུབ་མེད་ན་ཉེར་ལེན་པའི། །​འགྲུབ་པ་ཇི་ལྟར་ཡོད་པར་འགྱུར། །​གལ་ཏེ་ཉེར་ལེན་འགྲུབ་འགྱུར་བའི། །​ཉེ་བར་བླང་བ་མ་གྲུབ་ན། །​ཉེར་ལེན་གྲུབ་པ་ཡོད་མིན་པས། །​ཉེ་བར་བླང་བའི་བྱེད་པ་མེད། །​དེ་ལྟར་ཉེར་བླང་ཉེར་ལེན་པོ།</w:t>
@@ -7975,7 +7984,7 @@
         <w:rPr>
           <w:rStyle w:val="FootnoteReference"/>
         </w:rPr>
-        <w:footnoteReference w:id="894"/>
+        <w:footnoteReference w:id="895"/>
       </w:r>
       <w:r>
         <w:t xml:space="preserve"> །​རྣམ་པ་ཀུན་གྱིས་སྟོང་པ་ཡིན། །​སྟོང་པས་དེ་བཞིན་གཤེགས་སྟོང་པ། །​ཇི་ལྟ་བུར་ན་འདོགས་པར་འགྱུར། །​དེ་ལྟར་གང་གི་ཕྱིར་ཉེ་བར་བླང་བ་དང་ཉེ་བར་ལེན་པ་པོ་དག་ངོ་བོ་ཉིད་དང་གཞན་གྱི་དངོས་པོ་དང་དེ་ཉིད་དང་གཞན་ཉིད་ལ་སོགས་པ་རྣམ་པ་ཀུན་གྱིས་སྟོང་པ་དེའི་ཕྱིར། དོན་དམ་པའི་དེ་ཁོ་ན་མཐོང་བ་དག་ཉེ་བར་བླང་བ་དང་ཉེ་བར་ལེན་པ་པོ་རྟོགས་པ་དེ་ལྟ་བུ་དེས། དེ་བཞིན་གཤེགས་པ་ཡོད་དོ་ཞེས་འདོགས་པར་མི་འགྱུར་རོ། །​དེ་ལྟ་བས་ན་བརྟེན་ནས་གདགས་པར་བྱ་བའི་དོན་ནི་རྣམ་པ་ཐམས་ཅད་དུ་སྟོང་པ་ཉིད་ཡིན་པའི་ཕྱིར་ངོ་བོ་ཉིད་དང་གཞན་གྱི་དངོས་པོ་དང་དེ་ཉིད་དང་གཞན་ཉིད་ལ་སོགས་པར་བརྗོད་པར་བྱ་བ་མ་ཡིན་ནོ། །​འདིར་སྨྲས་པ། ཇི་</w:t>
@@ -7984,7 +7993,7 @@
         <w:rPr>
           <w:rStyle w:val="FootnoteReference"/>
         </w:rPr>
-        <w:footnoteReference w:id="895"/>
+        <w:footnoteReference w:id="896"/>
       </w:r>
       <w:r>
         <w:t xml:space="preserve">འོ་ན་ད་སྟོང་ངོ་ཞེས་བྱ་བ་དེ་ངེས་པ་ཡིན་ནམ། འདིར་སྨྲས་པ། སྟོང་ངོ་ཞེས་ཀྱང་མི་བརྗོད་དེ། །​མི་སྟོང་ཞེས་ཀྱང་མི་བྱ་ཞིང་། །​གཉིས་དང་གཉིས་མིན་མི་བྱ་སྟེ། །​གདགས་པའི་དོན་དུ་བརྗོད་པར་བྱ། །​སྟོང་ངོ་ཞེས་ཀྱང་བརྗོད་པར་མི་བྱ། མི་སྟོང་ངོ་ཞེས་ཀྱང་བརྗོད་པར་མི་བྱ། སྟོང་པ་དང་མི་སྟོང་པ་ཞེས་ཀྱང་བརྗོད་པར་མི་བྱ། སྟོང་པ་ཡང་མ་ཡིན་མི་སྟོང་པ་ཡང་མ་ཡིན་ཞེས་ཀྱང་བརྗོད་པར་མི་བྱ་སྟེ། མི་མཐུན་པའི་ཕྱོགས་ཙམ་གསལ་བ་</w:t>
@@ -7993,7 +8002,7 @@
         <w:rPr>
           <w:rStyle w:val="FootnoteReference"/>
         </w:rPr>
-        <w:footnoteReference w:id="896"/>
+        <w:footnoteReference w:id="897"/>
       </w:r>
       <w:r>
         <w:t xml:space="preserve">ལ་འཇུག་པའི་ཕྱིར་རོ། །​ཡང་དག་པ་མ་ཡིན་པར་</w:t>
@@ -8002,7 +8011,7 @@
         <w:rPr>
           <w:rStyle w:val="FootnoteReference"/>
         </w:rPr>
-        <w:footnoteReference w:id="897"/>
+        <w:footnoteReference w:id="898"/>
       </w:r>
       <w:r>
         <w:t xml:space="preserve">རྟོག་པའི་དྲི་མ་བཀྲུ་བའི་ཕྱིར་དང་དོན་དམ་པའི་དོན་</w:t>
@@ -8011,7 +8020,7 @@
         <w:rPr>
           <w:rStyle w:val="FootnoteReference"/>
         </w:rPr>
-        <w:footnoteReference w:id="898"/>
+        <w:footnoteReference w:id="899"/>
       </w:r>
       <w:r>
         <w:t xml:space="preserve">ཁོ་ན་གདགས་པའི་དོན་དུ་ནི་དེ་དག་བརྗོད་པར་བྱའོ། །​འདིར་སྨྲས་པ། གལ་ཏེ་དེ་བཞིན་གཤེགས་པའི་</w:t>
@@ -8020,7 +8029,7 @@
         <w:rPr>
           <w:rStyle w:val="FootnoteReference"/>
         </w:rPr>
-        <w:footnoteReference w:id="899"/>
+        <w:footnoteReference w:id="900"/>
       </w:r>
       <w:r>
         <w:t xml:space="preserve">ངོ་བོ་ཉིད་དང་གཞན་གྱི་དངོས་པོ་ལས་ཀྱང་ཡོད་པ་མ་ཡིན་ན། ཅིའི་ཕྱིར་རྟག་པ་དང་མི་རྟག་པ་ལ་སོགས་པ་དང་མཐའ་དང་མཐའ་མེད་པ་ལ་སོགས་པར་བརྗོད་པར་བྱ་བ་མ་ཡིན་ཞེ་ན། འདིར་བཤད་པ། རྟག་དང་མི་རྟག་ལ་སོགས་བཞི། །​ཞི་བ་འདི་ལ་ག་ལ་ཡོད། །​མཐའ་དང་མཐའ་མེད་ལ་སོགས་བཞི། །​ཞི་བ་འདི་ལ་ག་ལ་ཡོད། །​དེ་བཞིན་གཤེགས་པའི་</w:t>
@@ -8029,7 +8038,7 @@
         <w:rPr>
           <w:rStyle w:val="FootnoteReference"/>
         </w:rPr>
-        <w:footnoteReference w:id="900"/>
+        <w:footnoteReference w:id="901"/>
       </w:r>
       <w:r>
         <w:t xml:space="preserve">ངོ་བོ་ཉིད་ཀྱིས་མ་སྐྱེས་པ་ཞི་བ་འདི་ལ་རྟག་པ་དང་མི་རྟག་པ་དང་རྟག་ཀྱང་རྟག་ལ་མི་རྟག་ཀྱང་མི་རྟག་པ་དང་། རྟག་པ་ཡང་མ་ཡིན་མི་རྟག་པ་ཡང་མ་ཡིན་པ་</w:t>
@@ -8038,7 +8047,7 @@
         <w:rPr>
           <w:rStyle w:val="FootnoteReference"/>
         </w:rPr>
-        <w:footnoteReference w:id="901"/>
+        <w:footnoteReference w:id="902"/>
       </w:r>
       <w:r>
         <w:t xml:space="preserve">ཞེས་བྱ་བ་སྔོན་གྱི་མཐའ་ལ་བརྟེན་པའི་ལྟ་བ་བཞི་པོ་དེ་དག་དང་། མཐའ་ཡོད་པ་དང་མཐའ་མེད་པ་དང་མཐའ་ཡོད་ཀྱང་ཡོད་ལ་མེད་ཀྱང་མེད་པ་དང་། མཐའ་ཡོད་པ་ཡང་མ་ཡིན་མཐའ་མེད་པ་ཡང་མ་ཡིན་པ་ཞེས་བྱ་བ་ཕྱི་མའི་མཐའ་ལ་བརྟེན་པའི་ལྟ་བ་བཞི་པོ་དེ་དག་ག་ལ་ཡོད་དེ། དོན་དམ་པར་དེ་བཞིན་གཤེགས་པ་སྐྱེ་བ་མེད་པའི་ཕྱིར་རོ། །​འདིར་སྨྲས་པ། དེ་བཞིན་གཤེགས་པ་ནི་ཡོད་པ་ཁོ་ན་ཡིན་ཏེ། མྱ་ངན་ལས་འདས་ནས་མེད་དོ་ཞེས་ལུང་དུ་མ་བསྟན་པའི་ཕྱིར་རོ། །​འདིར་བཤད་པ། གང་གིས་འཛིན་སྟུག་བཟུང་གྱུར་པ། །​དེ་ནི་མྱ་ངན་འདས་པ་ལ། །​དེ་བཞིན་གཤེགས་པ་ཡོད་ཅེའམ། །​མེད་ཅེས་རྣམ་རྟོག་རྟོག་པར་བྱེད། །​རྣམ་པར་རྟོག་པ་རྣམ་པ་སྣ་ཚོགས་ལ་གོམས་པའི་བག་ཆགས་ཀྱིས་བསྒོས་པའི་བློ་གྲོས་ཅན་གང་གིས་འདི་ཉིད་བདེན་གྱི་གཞན་ནི་དོན་མེད་པའོ་སྙམ་དུ་འཛིན་པ་སྟུག་པོ་བཟུང་བར་གྱུར་པ་དེ་ནི་མྱ་ངན་ལས་འདས་པ་ལ། དེ་བཞིན་གཤེགས་པ་མྱ་ངན་ལས་འདས་ནས་ཡོད་དོ་ཞེའམ། དེ་བཞིན་གཤེགས་པ་མྱ་ངན་ལས་འདས་ནས་མེད་ཅེའམ། དེ་བཞིན་གཤེགས་པ་མྱ་ངན་ལས་འདས་ནས་ཡོད་ཀྱང་ཡོད་ལ། མེད་ཀྱང་མེད་ཅེའམ། དེ་བཞིན་གཤེགས་པ་མྱ་ངན་ལས་འདས་ནས་ཡོད་པ་ཡང་མ་ཡིན་མེད་པ་ཡང་མ་ཡིན་ཞེས་བྱ་བ་མྱ་ངན་ལས་འདས་པ་ལ་བརྟེན་པའི་ལྟ་བ་བཞི་པོ་དག་ཏུ་རྣམ་པར་རྟོག་པ་ལ་རྟོགས་པར་</w:t>
@@ -8047,7 +8056,7 @@
         <w:rPr>
           <w:rStyle w:val="FootnoteReference"/>
         </w:rPr>
-        <w:footnoteReference w:id="902"/>
+        <w:footnoteReference w:id="903"/>
       </w:r>
       <w:r>
         <w:t xml:space="preserve">བྱེད་དོ། །​ངོ་བོ་ཉིད་ཀྱིས་སྟོང་དེ་ལ། །​སངས་རྒྱས་མྱ་ངན་ལས་འདས་ནས།</w:t>
@@ -8056,7 +8065,7 @@
         <w:rPr>
           <w:rStyle w:val="FootnoteReference"/>
         </w:rPr>
-        <w:footnoteReference w:id="903"/>
+        <w:footnoteReference w:id="904"/>
       </w:r>
       <w:r>
         <w:t xml:space="preserve"> །​ཡོད་དོ་ཞེའམ་མེད་དོ་ཞེས། །​བསམ་པ་འཐད་པ་ཉིད་མི་འགྱུར། །​ཡང་དག་པའི་ཡེ་ཤེས་ཀྱི་མིག་བྱེ་བ་དག་ལ་ནི་མྱ་ངན་ལས་འདས་པ་ལ་དེ་བཞིན་གཤེགས་པ་མྱ་ངན་ལས་འདས་ནས་ཡོད་ཅེའམ། དེ་བཞིན་གཤེགས་པ་མྱ་ངན་ལས་འདས་ནས་མེད་ཅེའམ། དེ་བཞིན་གཤེགས་པ་མྱ་ངན་ལས་འདས་ནས་ཡོད་ཀྱང་ཡོད་ལ་མེད་ཀྱང་མེད་ཅེའམ། དེ་བཞིན་གཤེགས་པ་མྱ་ངན་ལས་འདས་ནས་ཡོད་པ་ཡང་མ་ཡིན། མེད་པ་ཡང་མ་ཡིན་ཞེས་བྱ་བ་མྱ་ངན་ལས་འདས་པ་ལ་བརྟེན་པའི་ལྟ་བ་བཞི་པོ་དེ་དག་གི་བསམ་པ་འཐད་པ་ཉིད་དུ་མི་འགྱུར་ཏེ། རྣམ་པར་རྟོག་པའི་བློ་ཡུལ་མེད་པ་ལ་སྐྱེ་བར་མི་འགྱུར་བའི་ཕྱིར་རོ། །​གང་དག་སངས་རྒྱས་སྤྲོས་འདས་ཤིང་། །​ཟད་པ་མེད་ལ་སྤྲོས་བྱེད་པ། །​སྤྲོས་པས་ཉམས་པ་དེ་ཀུན་གྱིས། །​དེ་བཞིན་གཤེགས་པ་མཐོང་མི་འགྱུར། །​གང་དག་སངས་རྒྱས་བཅོམ་ལྡན་འདས་སྤྲོས་པ་ལས་འདས་ཤིང་ཟད་པ་མེད་པ་ལ། ཡོད་པ་དང་མེད་པ་དང་རྟག་པ་དང་མི་རྟག་པ་དང་གཟུགས་ཀྱི་སྐུ་དང་། ཆོས་ཀྱི་སྐུ་དང་། གསུང་རབ་ཀྱི་སྐུ་དང་། མཚན་ཉིད་དང་མཚན་ཉིད་ཀྱི་གཞི་དང་རྒྱུ་དང་འབྲས་བུ་དང་བློ་དང་རྟོགས་པར་བྱ་བ་དང་། སྟོང་པ་དང་མི་སྟོང་པ་ལ་སོགས་པའི་སྤྲོས་པ་དག་གིས་སྤྲོས་པར་བྱེད་པ་དང་། རྟོགས་</w:t>
@@ -8065,7 +8074,7 @@
         <w:rPr>
           <w:rStyle w:val="FootnoteReference"/>
         </w:rPr>
-        <w:footnoteReference w:id="904"/>
+        <w:footnoteReference w:id="905"/>
       </w:r>
       <w:r>
         <w:t xml:space="preserve">པར་བྱེད་པ་དང་རློམ་སེམས་སུ་བྱེད་པ་དང་སྤྲོས་པས་བློ་གྲོས་ཀྱི་མིག་ཉམས་པ་དེ་དག་ཐམས་ཅད་ཀྱིས་</w:t>
@@ -8074,7 +8083,7 @@
         <w:rPr>
           <w:rStyle w:val="FootnoteReference"/>
         </w:rPr>
-        <w:footnoteReference w:id="905"/>
+        <w:footnoteReference w:id="906"/>
       </w:r>
       <w:r>
         <w:t xml:space="preserve">དམུས་ལོང་གིས་ཉི་མ་བཞིན་དུ། དེ་བཞིན་གཤེགས་པ་སྤྲོས་པ་ལས་འདས་ཤིང་། ཟད་པ་མེད་པ་ཆོས་ཀྱི་སྐུ་ལས་མཐོང་བར་མི་འགྱུར་རོ། །​དེ་བཞིན་གཤེགས་པའི་དངོས་ཉིད་གང་། །​དེ་ནི་འགྲོ་བའི་ངོ་བོ་ཉིད། །​དེ་བཞིན་གཤེགས་པའི་དངོས་ཉིད་མེད། །​འགྲོ་འདི་ངོ་བོ་ཉིད་མེད་དོ། །​གང་གི་ཕྱིར་དེ་ལྟར་ཡོངས་སུ་བརྟགས་ན། དེ་བཞིན་གཤེགས་པ་ངོ་བོ་ཉིད་མེད་པ་དེའི་ཕྱིར། དེ་བཞིན་གཤེགས་པའི་ངོ་བོ་ཉིད་གང་ཡིན་པ་དེ་ནི། སེམས་ཅན་དང་འདུ་བྱེད་ཀྱི་འགྲོ་བ་འདི་དག་གི་ངོ་བོ་ཉིད་ཀྱང་ཡིན་ནོ། །​དེ་བཞིན་གཤེགས་པའི་ངོ་བོ་ཉིད་གང་ཡིན་ཞེ་ན། བཤད་པ། དེ་བཞིན་གཤེགས་པའི་ངོ་བོ་ཉིད་མེད་དེ། འགྲོ་བ་འདི་དག་ཀྱང་ངོ་བོ་ཉིད་མེད་པར་མཉམ་པ་ཡིན་གྱི། ཡོན་ཏན་གྱིས་</w:t>
@@ -8083,7 +8092,7 @@
         <w:rPr>
           <w:rStyle w:val="FootnoteReference"/>
         </w:rPr>
-        <w:footnoteReference w:id="906"/>
+        <w:footnoteReference w:id="907"/>
       </w:r>
       <w:r>
         <w:t xml:space="preserve">མཉམ་པ་ནི་མ་ཡིན་ནོ། །​</w:t>
@@ -8092,7 +8101,7 @@
         <w:rPr>
           <w:rStyle w:val="FootnoteReference"/>
         </w:rPr>
-        <w:footnoteReference w:id="907"/>
+        <w:footnoteReference w:id="908"/>
       </w:r>
       <w:r>
         <w:t xml:space="preserve">དེ་བཞིན་གཤེགས་པ་བརྟག་པ་ཞེས་བྱ་བ་སྟེ། རབ་ཏུ་བྱེད་པ་ཉི་ཤུ་གཉིས་པའོ།། །​།འདིར་སྨྲས་པ། འདོད་ཆགས་ཞེ་སྡང་གཏི་མུག་རྣམས། །​ཀུན་དུ་རྟོག་</w:t>
@@ -8101,7 +8110,7 @@
         <w:rPr>
           <w:rStyle w:val="FootnoteReference"/>
         </w:rPr>
-        <w:footnoteReference w:id="908"/>
+        <w:footnoteReference w:id="909"/>
       </w:r>
       <w:r>
         <w:t xml:space="preserve">ལས་འབྱུང་བར་གསུངས། །​སྡུག་དང་མི་སྡུག་ཕྱིན་ཅི་ལོག །​བརྟེན་པ་ཉིད་ལས་ཀུན་དུ་འབྱུང་། །​འདི་ལ་འདོད་ཆགས་དང་ཞེ་སྡང་དང་གཏི་མུག་རྣམས་ནི་ཀུན་དུ་རྟོག་པ་ལས་འབྱུང་བར་མདོ་སྡེ་དག་ལས་རྒྱ་ཆེར་གསུངས་ཏེ། དེ་དག་ཀྱང་སྡུག་པ་དང་མི་སྡུག་པའི་ཕྱིན་ཅི་ལོག་ལ་</w:t>
@@ -8110,25 +8119,25 @@
         <w:rPr>
           <w:rStyle w:val="FootnoteReference"/>
         </w:rPr>
-        <w:footnoteReference w:id="909"/>
-      </w:r>
-      <w:r>
-        <w:t xml:space="preserve">བརྟེན་པ་ཉིད་ལས་ཀུན་དུ་འབྱུང་བས། དེའི་ཕྱིར་འདོད་ཆགས་དང་ཞེ་སྡང་དང་གཏི་མུག་རྣམས་ནི་ཡོད་པ་ཡིན་ནོ། །​འདིར་བཤད་པ།གང་དག་སྡུག་དང་མི་སྡུག་པའི། །​ཕྱིན་ཅི་ལོག་ལ་བརྟེན་འབྱུང་</w:t>
-      </w:r>
-      <w:r>
-        <w:rPr>
-          <w:rStyle w:val="FootnoteReference"/>
-        </w:rPr>
         <w:footnoteReference w:id="910"/>
       </w:r>
       <w:r>
+        <w:t xml:space="preserve">བརྟེན་པ་ཉིད་ལས་ཀུན་དུ་འབྱུང་བས། དེའི་ཕྱིར་འདོད་ཆགས་དང་ཞེ་སྡང་དང་གཏི་མུག་རྣམས་ནི་ཡོད་པ་ཡིན་ནོ། །​འདིར་བཤད་པ། གང་དག་སྡུག་དང་མི་སྡུག་པའི། །​ཕྱིན་ཅི་ལོག་ལ་བརྟེན་འབྱུང་</w:t>
+      </w:r>
+      <w:r>
+        <w:rPr>
+          <w:rStyle w:val="FootnoteReference"/>
+        </w:rPr>
+        <w:footnoteReference w:id="911"/>
+      </w:r>
+      <w:r>
         <w:t xml:space="preserve">བ། །​དེ་དག་ངོ་བོ་ཉིད་ལས་མེད། །​དེ་ཕྱིར་ཉོན་མོངས་ཡང་དག་མེད། །​འདོད་ཆགས་དང་ཞེ་སྡང་དང་གཏི་མུག་ལ་སོགས་པ་ཉོན་མོངས་པ་གང་དག་སྡུག་པ་དང་མི་སྡུག་པའི་ཕྱིན་ཅི་ལོག་ལ་བརྟེན་ནས་འབྱུང་བ་དེ་དག་ནི་ངོ་བོ་ཉིད་ལས་མེད་པ་དེའི་ཕྱིར་ཉོན་མོངས་པ་རྣམས་ཡང་དག་པར་ཡོད་པ་མ་ཡིན་ནོ། །​ཡང་གཞན་ཡང་། བདག་གི་ཡོད་ཉིད་མེད་ཉིད་ནི། །​ཇི་ལྟ་བུར་ཡང་འགྲུབ་པ་མེད། །​དེ་མེད་ཉོན་མོངས་རྣམས་ཀྱི་ནི། །​ཡོད་ཉིད་མེད་ཉིད་ཇི་ལྟར་འགྲུབ། །​འདི་ལ་གལ་ཏེ་འདོད་ཆགས་ལ་སོགས་པ་ཉོན་མོངས་པ་རྣམས་ཀྱི་རྟེན་བདག་ཅེས་བྱ་བ་ཡོད་ན་ནི། དེ་ལ་བརྟེན་པ་ཉོན་མོངས་པ་རྣམས་ཀྱང་ཡོད་པར་བརྟག་</w:t>
       </w:r>
       <w:r>
         <w:rPr>
           <w:rStyle w:val="FootnoteReference"/>
         </w:rPr>
-        <w:footnoteReference w:id="911"/>
+        <w:footnoteReference w:id="912"/>
       </w:r>
       <w:r>
         <w:t xml:space="preserve">ཏུ་རུང་ན། བདག་གིས་</w:t>
@@ -8137,7 +8146,7 @@
         <w:rPr>
           <w:rStyle w:val="FootnoteReference"/>
         </w:rPr>
-        <w:footnoteReference w:id="912"/>
+        <w:footnoteReference w:id="913"/>
       </w:r>
       <w:r>
         <w:t xml:space="preserve">ཡོད་པ་ཉིད་དང་མེད་པ་ཉིད་ནི་རྣམ་པ་གང་གིས་ཀྱང་ཇི་ལྟ་བུར་ཡང་འགྲུབ་པ་མེད་དེ། བདག་དེ་མེད་ན་ཉོན་མོངས་པ་རྣམས་ཀྱི་ཡོད་པ་ཉིད་དང་མེད་པ་ཉིད་</w:t>
@@ -8146,7 +8155,7 @@
         <w:rPr>
           <w:rStyle w:val="FootnoteReference"/>
         </w:rPr>
-        <w:footnoteReference w:id="913"/>
+        <w:footnoteReference w:id="914"/>
       </w:r>
       <w:r>
         <w:t xml:space="preserve">ཇི་ལྟར་འགྲུབ་པར་འགྱུར་ཏེ། མི་འགྲུབ་པོ། །​ཅིའི་ཕྱིར་ཞེ་ན། ཉོན་མོངས་དེ་དག་གང་གི་ཡིན། །​དེ་ཡང་གྲུབ་པ་</w:t>
@@ -8155,7 +8164,7 @@
         <w:rPr>
           <w:rStyle w:val="FootnoteReference"/>
         </w:rPr>
-        <w:footnoteReference w:id="914"/>
+        <w:footnoteReference w:id="915"/>
       </w:r>
       <w:r>
         <w:t xml:space="preserve">ཡོད་མ་ཡིན། །​གལ་ཏེ་གང་མེད་ཅི་ཞིག་ཡོད། །​ཉོན་མོངས་ཅུང་ཟད་ཡོད་མ་</w:t>
@@ -8164,7 +8173,7 @@
         <w:rPr>
           <w:rStyle w:val="FootnoteReference"/>
         </w:rPr>
-        <w:footnoteReference w:id="915"/>
+        <w:footnoteReference w:id="916"/>
       </w:r>
       <w:r>
         <w:t xml:space="preserve">ཡིན། །​ཉོན་མོངས་པ་དེ་དག་བདག་གང་གི་ཡིན་པའི་བདག་དེ་ཡང་རྣམ་པ་ཐམས་ཅད་དུ་འགྲུབ་པ་ཡོད་པ་མ་ཡིན་ཏེ། གལ་ཏེ་བདག་གང་ཡང་མེད་ན་ཉོན་མོངས་པ་ཅི་ཞིག་ཡོད་དེ་ཉོན་མོངས་པ་ཅུང་</w:t>
@@ -8173,7 +8182,7 @@
         <w:rPr>
           <w:rStyle w:val="FootnoteReference"/>
         </w:rPr>
-        <w:footnoteReference w:id="916"/>
+        <w:footnoteReference w:id="917"/>
       </w:r>
       <w:r>
         <w:t xml:space="preserve">ཟད་ཀྱང་ཡོད་པ་མ་ཡིན་པའི་ཕྱིར་རོ། །​ཅི་སྟེ་འདི་སྙམ་དུ་བདག་གང་ཡང་མེད་པར་ཉོན་མོངས་པ་རྣམས་ཡོད་པར་སེམས་ན་དེ་ལ་བཤད་པར་བྱ་སྟེ། རང་ལུས་ལྟ་བཞིན་ཉོན་མོངས་རྣམས། །​ཉོན་མོངས་ཅན་ལ་རྣམ་ལྔར་མེད། །​རང་ལུས་ལྟ་བཞིན་ཉོན་མོངས་ཅན། །​ཉོན་མོངས་པ་ལ་རྣམ་ལྔར་མེད། །​ཇི་ལྟར་རང་གི་ལུས་ལ་ལྟ་བ་ཕུང་པོ་རྣམས་ལ་རྣམ་པ་ལྔར་ཡོད་པ་མ་ཡིན་པ་དེ་བཞིན་དུ་ཉོན་མོངས་པ་རྣམས་ཀྱང་</w:t>
@@ -8182,7 +8191,7 @@
         <w:rPr>
           <w:rStyle w:val="FootnoteReference"/>
         </w:rPr>
-        <w:footnoteReference w:id="917"/>
+        <w:footnoteReference w:id="918"/>
       </w:r>
       <w:r>
         <w:t xml:space="preserve">ཉོན་མོངས་པ་ཅན་གྱི་སེམས་ལ་རྣམ་པ་ལྔར་ཡོད་པ་མ་ཡིན་ནོ། །​ཇི་ལྟར་རང་གི་ལུས་ལ་ལྟ་བ་ཕུང་པོ་རྣམས་ལ་རྣམ་པ་ལྔར་ཡོད་པ་མ་ཡིན་</w:t>
@@ -8191,7 +8200,7 @@
         <w:rPr>
           <w:rStyle w:val="FootnoteReference"/>
         </w:rPr>
-        <w:footnoteReference w:id="918"/>
+        <w:footnoteReference w:id="919"/>
       </w:r>
       <w:r>
         <w:t xml:space="preserve">པ་དེ་བཞིན་དུ། ཉོན་མོངས་པ་ཅན་གྱི་སེམས་ཀྱང་ཉོན་མོངས་པ་རྣམས་ལ་རྣམ་པ་ལྔར་ཡོད་པ་མ་ཡིན་ན།</w:t>
@@ -8203,7 +8212,7 @@
         <w:rPr>
           <w:rStyle w:val="FootnoteReference"/>
         </w:rPr>
-        <w:footnoteReference w:id="919"/>
+        <w:footnoteReference w:id="920"/>
       </w:r>
       <w:r>
         <w:t xml:space="preserve">ཡང་གཞན་ཡང་། སྡུག་དང་མི་སྡུག་ཕྱིན་ཅི་ལོག །​ངོ་བོ་ཉིད་ལས་ཡོད་མིན་ན། །​སྡུག་དང་མི་སྡུག་ཕྱིན་ཅི་ལོག །​བརྟེན་ནས་ཉོན་མོངས་གང་དག་ཡིན། །​གང་གི་ཚེ་སྡུག་པ་དང་མི་སྡུག་པའི་ཕྱིན་ཅི་ལོག་དག་ངོ་བོ་ཉིད་ལས་ཡོད་པ་མ་ཡིན་ནོ། །​དེའི་ཚེ་ཕྱིན་ཅི་ལོག་རྣམས་ཡང་དག་པ་མ་ཡིན་ནོ། །​གང་ཡང་དག་པ་མ་ཡིན་པ་དེ་ནི་ངོ་བོ་ཉིད་ལས་ཡོད་པ་མ་ཡིན་ཏེ། དེ་དག་ངོ་བོ་ཉིད་ལས་ཡོད་པ་མ་ཡིན་ན། དེ་དག་ལ་བརྟེན་ནས་ཉོན་མོངས་པ་གང་དག་འབྱུང་ངོ་ཞེས་བྱ་བ་དེ་དག་ཇི་ལྟར་ཡོད་པར་འགྱུར། འདིར་སྨྲས་པ། གཟུགས་སྒྲ་རོ་དང་རེག་པ་དང་། །​དྲི་དང་ཆོས་དག་རྣམ་དྲུག་ནི། །​གཞི་སྟེ་འདོད་ཆགས་ཞེ་སྡང་དང་། །​གཏི་མུག་གིར་ནི་རྣམ་པར་བརྟག །​གཟུགས་དང་སྒྲ་དང་དྲི་དང་རོ་དང་རེག་དང་ཆོས་རྣམ་པ་དྲུག་ནི་འདོད་ཆགས་དང་ཞེ་སྡང་དང་གཏི་མུག་གི་གཞི་ཡིན་པར་རྣམ་པར་བརྟགས་ཏེ།</w:t>
@@ -8212,28 +8221,28 @@
         <w:rPr>
           <w:rStyle w:val="FootnoteReference"/>
         </w:rPr>
-        <w:footnoteReference w:id="920"/>
-      </w:r>
-      <w:r>
-        <w:t xml:space="preserve"> </w:t>
-      </w:r>
-      <w:r>
-        <w:t xml:space="preserve">གཞི་དེ་ལ་བརྟེན་ནས་སྡུག་པ་དང་མི་སྡུག་པའི་ཕྱིན་ཅི་ལོག་དག་འབྱུང་ཞིང་སྡུག་པ་དང་མི་སྡུག་པའི་ཕྱིན་ཅི་ལོག་དག་ལ་བརྟེན་ནས།འདོད་ཆགས་དང་ཞེ་སྡང་དང་གཏི་མུག་རྣམས་འབྱུང་ངོ། །​འདིར་བཤད་པ། གཟུགས་སྒྲ་རོ་དང་རེག་པ་དང་། །​དྲི་དང་ཆོས་དང་འབའ་ཞིག་པ། །​དྲི་ཟའི་གྲོང་ཁྱེར་ལྟ་བུ་དང་། །​སྨིག་རྒྱུ་རྨི་ལམ་འདྲ་བ་ཡིན། །​སྒྱུ་མའི་སྐྱེས་བུ་ལྟ་བུ་དང་། །​གཟུགས་བརྙན་འདྲ་བ་དེ་དག་ལ། །​སྡུག་པ་དང་ནི་མི་སྡུག་པ། །​འབྱུང་བར་ཡང་ནི་ག་ལ་འགྱུར། །​གཟུགས་དང་སྒྲ་དང་དྲི་དང་རོ་དང་རེག་དང་ཆོས་དག་ནི་འབའ་ཞིག་པ་བྲལ་བ་ཅི་ཡང་མེད་པ་མ་འདྲེས་པ་ངོ་བོ་ཉིད་མེད་པ་སྟེ། དྲི་ཟའི་གྲོང་ཁྱེར་ལྟ་བུ་དང་། སྨིག་རྒྱུ་དང་རྨི་ལམ་འདྲ་བ་ཡིན་པས། སྒྱུ་མའི་སྐྱེས་བུ་ལྟ་བུ་དང་གཟུགས་བརྙན་འདྲ་བ་དེ་དག་ལ་སྡུག་པ་དང་མི་སྡུག་པ་འབྱུང་བར་ག་ལ་འགྱུར། ཡང་གཞན་ཡང་། གང་ལ་བརྟེན་</w:t>
-      </w:r>
-      <w:r>
-        <w:rPr>
-          <w:rStyle w:val="FootnoteReference"/>
-        </w:rPr>
         <w:footnoteReference w:id="921"/>
       </w:r>
       <w:r>
+        <w:t xml:space="preserve"> </w:t>
+      </w:r>
+      <w:r>
+        <w:t xml:space="preserve">གཞི་དེ་ལ་བརྟེན་ནས་སྡུག་པ་དང་མི་སྡུག་པའི་ཕྱིན་ཅི་ལོག་དག་འབྱུང་ཞིང་སྡུག་པ་དང་མི་སྡུག་པའི་ཕྱིན་ཅི་ལོག་དག་ལ་བརྟེན་ནས། འདོད་ཆགས་དང་ཞེ་སྡང་དང་གཏི་མུག་རྣམས་འབྱུང་ངོ། །​འདིར་བཤད་པ། གཟུགས་སྒྲ་རོ་དང་རེག་པ་དང་། །​དྲི་དང་ཆོས་དང་འབའ་ཞིག་པ། །​དྲི་ཟའི་གྲོང་ཁྱེར་ལྟ་བུ་དང་། །​སྨིག་རྒྱུ་རྨི་ལམ་འདྲ་བ་ཡིན། །​སྒྱུ་མའི་སྐྱེས་བུ་ལྟ་བུ་དང་། །​གཟུགས་བརྙན་འདྲ་བ་དེ་དག་ལ། །​སྡུག་པ་དང་ནི་མི་སྡུག་པ། །​འབྱུང་བར་ཡང་ནི་ག་ལ་འགྱུར། །​གཟུགས་དང་སྒྲ་དང་དྲི་དང་རོ་དང་རེག་དང་ཆོས་དག་ནི་འབའ་ཞིག་པ་བྲལ་བ་ཅི་ཡང་མེད་པ་མ་འདྲེས་པ་ངོ་བོ་ཉིད་མེད་པ་སྟེ། དྲི་ཟའི་གྲོང་ཁྱེར་ལྟ་བུ་དང་། སྨིག་རྒྱུ་དང་རྨི་ལམ་འདྲ་བ་ཡིན་པས། སྒྱུ་མའི་སྐྱེས་བུ་ལྟ་བུ་དང་གཟུགས་བརྙན་འདྲ་བ་དེ་དག་ལ་སྡུག་པ་དང་མི་སྡུག་པ་འབྱུང་བར་ག་ལ་འགྱུར། ཡང་གཞན་ཡང་། གང་ལ་བརྟེན་</w:t>
+      </w:r>
+      <w:r>
+        <w:rPr>
+          <w:rStyle w:val="FootnoteReference"/>
+        </w:rPr>
+        <w:footnoteReference w:id="922"/>
+      </w:r>
+      <w:r>
         <w:t xml:space="preserve">ནས་</w:t>
       </w:r>
       <w:r>
         <w:rPr>
           <w:rStyle w:val="FootnoteReference"/>
         </w:rPr>
-        <w:footnoteReference w:id="922"/>
+        <w:footnoteReference w:id="923"/>
       </w:r>
       <w:r>
         <w:t xml:space="preserve">སྡུག་པ་ཞེས།</w:t>
@@ -8242,7 +8251,7 @@
         <w:rPr>
           <w:rStyle w:val="FootnoteReference"/>
         </w:rPr>
-        <w:footnoteReference w:id="923"/>
+        <w:footnoteReference w:id="924"/>
       </w:r>
       <w:r>
         <w:t xml:space="preserve"> །​མི་སྡུག་པར་ནི་གདགས་བྱ་བ། །​སྡུག་ལ་</w:t>
@@ -8251,7 +8260,7 @@
         <w:rPr>
           <w:rStyle w:val="FootnoteReference"/>
         </w:rPr>
-        <w:footnoteReference w:id="924"/>
+        <w:footnoteReference w:id="925"/>
       </w:r>
       <w:r>
         <w:t xml:space="preserve">མ་ལྟོས་</w:t>
@@ -8260,7 +8269,7 @@
         <w:rPr>
           <w:rStyle w:val="FootnoteReference"/>
         </w:rPr>
-        <w:footnoteReference w:id="925"/>
+        <w:footnoteReference w:id="926"/>
       </w:r>
       <w:r>
         <w:t xml:space="preserve">ཡོད་མིན་པས། །​དེ་ཕྱིར་སྡུག་པ་</w:t>
@@ -8269,7 +8278,7 @@
         <w:rPr>
           <w:rStyle w:val="FootnoteReference"/>
         </w:rPr>
-        <w:footnoteReference w:id="926"/>
+        <w:footnoteReference w:id="927"/>
       </w:r>
       <w:r>
         <w:t xml:space="preserve">འཐད་མ་ཡིན། །​སྡུག་པ་གང་ལ་བརྟེན་ནས་སྡུག་པ་གང་མི་སྡུག་པར་གདགས་པར་བྱ་བའི་སྡུག་པ་དེ་</w:t>
@@ -8278,7 +8287,7 @@
         <w:rPr>
           <w:rStyle w:val="FootnoteReference"/>
         </w:rPr>
-        <w:footnoteReference w:id="927"/>
+        <w:footnoteReference w:id="928"/>
       </w:r>
       <w:r>
         <w:t xml:space="preserve">སྡུག་པ་ལ་མ་ལྟོས་པའི་སྔ་རོལ་ན་ཡོད་པ་མ་ཡིན་པས་དེའི་ཕྱིར་སྡུག་པ་འཐད་པ་མ་ཡིན་ནོ། །​གང་ལ་བརྟེན་ནས་མི་</w:t>
@@ -8287,7 +8296,7 @@
         <w:rPr>
           <w:rStyle w:val="FootnoteReference"/>
         </w:rPr>
-        <w:footnoteReference w:id="928"/>
+        <w:footnoteReference w:id="929"/>
       </w:r>
       <w:r>
         <w:t xml:space="preserve">སྡུག་པ།</w:t>
@@ -8296,7 +8305,7 @@
         <w:rPr>
           <w:rStyle w:val="FootnoteReference"/>
         </w:rPr>
-        <w:footnoteReference w:id="929"/>
+        <w:footnoteReference w:id="930"/>
       </w:r>
       <w:r>
         <w:t xml:space="preserve"> །​སྡུག་པ་ཞེས་ནི་གདགས་བྱ་བ། །​མི་སྡུག་མ་ལྟོས་ཡོད་མིན་པས། །​དེ་ཕྱིར་མི་སྡུག་འཐད་མ་ཡིན། །​མི་སྡུག་པ་གང་ལ་བརྟེན་ནས་མི་</w:t>
@@ -8305,7 +8314,7 @@
         <w:rPr>
           <w:rStyle w:val="FootnoteReference"/>
         </w:rPr>
-        <w:footnoteReference w:id="930"/>
+        <w:footnoteReference w:id="931"/>
       </w:r>
       <w:r>
         <w:t xml:space="preserve">སྡུག་པ་གང་སྡུག་པར་གདགས་པར་བྱའི་མི་སྡུག་པ་དེ་མི་སྡུག་པ་</w:t>
@@ -8314,7 +8323,7 @@
         <w:rPr>
           <w:rStyle w:val="FootnoteReference"/>
         </w:rPr>
-        <w:footnoteReference w:id="931"/>
+        <w:footnoteReference w:id="932"/>
       </w:r>
       <w:r>
         <w:t xml:space="preserve">ལ་མི་ལྟོས་</w:t>
@@ -8323,7 +8332,7 @@
         <w:rPr>
           <w:rStyle w:val="FootnoteReference"/>
         </w:rPr>
-        <w:footnoteReference w:id="932"/>
+        <w:footnoteReference w:id="933"/>
       </w:r>
       <w:r>
         <w:t xml:space="preserve">པའི་སྔ་རོལ་ན་ཡོད་པ་མ་ཡིན་པས་དེའི་ཕྱིར་མི་སྡུག་པའང་</w:t>
@@ -8332,7 +8341,7 @@
         <w:rPr>
           <w:rStyle w:val="FootnoteReference"/>
         </w:rPr>
-        <w:footnoteReference w:id="933"/>
+        <w:footnoteReference w:id="934"/>
       </w:r>
       <w:r>
         <w:t xml:space="preserve">འཐད་པ་མ་ཡིན་ནོ། །​སྡུག་པ་ཡོད་པ་མ་ཡིན་ན། །​འདོད་ཆགས་འབྱུང་བར་ག་ལ་འགྱུར། །​མི་སྡུག་ཡོད་པ་མ་ཡིན་ན། །​ཞེ་སྡང་འབྱུང་བར་ག་ལ་འགྱུར། །​སྡུག་པ་དང་མི་སྡུག་པ་དེ་དག་ཡོད་པ་མ་ཡིན་ན། འདོད་ཆགས་དང་ཞེ་སྡང་དག་འབྱུང་བར་ག་ལ་འགྱུར་ཏེ། དེ་དག་མེད་པའི་ཕྱིར་གཏི་མུག་ཀྱང་མེད་དེ། དེ་དག་མེད་པ་ཁོ་ནས་དེ་ཡང་ཡོད་པ་མ་ཡིན་པར་གྲུབ་པོ། །​འདིར་སྨྲས་པ། སྡུག་པ་དང་མི་སྡུག་པའི་ཕྱིན་ཅི་ལོག་དག་ནི་ཡོད་པ་ཁོ་ན་ཡིན་ཏེ། མདོ་སྡེ་ལས་རྟག་པ་ལ་སོགས་པའི་ཕྱིན་ཅི་ལོག་བཞི་ཡོད་པར་གསུངས་པའི་ཕྱིར་རོ། །​དེ་དག་ཡོད་པའི་ཕྱིར་ཕྱིན་ཅི་ལོག་ཏུ་གྱུར་པ་ཡང་ཡོད་དེ། དེ་ལ་གང་མི་རྟག་པ་ལ་རྟག་པ་ཞེས་འཛིན་པ་དེ་ནི་ཕྱིན་ཅི་ལོག་ཡིན་ལ། གང་མི་རྟག་པ་ལ་མི་རྟག་པ་ཞེས་འཛིན་པ་དེ་ནི་</w:t>
@@ -8341,7 +8350,7 @@
         <w:rPr>
           <w:rStyle w:val="FootnoteReference"/>
         </w:rPr>
-        <w:footnoteReference w:id="934"/>
+        <w:footnoteReference w:id="935"/>
       </w:r>
       <w:r>
         <w:t xml:space="preserve">ཕྱིན་ཅི་ལོག་མ་ཡིན་ཏེ། ལྷག་མ་རྣམས་ལ་ཡང་དེ་བཞིན་ནོ། །​འདིར་བཤད་པ། གལ་ཏེ་མི་རྟག་རྟག་པ་ཞེས། །​དེ་ལྟར་འཛིན་པ་ལོག་ཡིན་ན། །​སྟོང་ལ་རྟག་པ་ཡོད་མིན་པས། །​འཛིན་པ་ཇི་ལྟར་ལོག་མ་ཡིན། །​གལ་ཏེ་མི་རྟག་པ་ལ་རྟག་པ་ཞེས་དེ་ལྟར་འཛིན་པ་ཕྱིན་ཅི་ལོག་ཡིན་ནོ་སྙམ་དུ་སེམས་ན། དེ་ལ་བཤད་པར་བྱ་སྟེ། ངོ་བོ་ཉིད་སྟོང་པ་ལ་རྟག་པ་ཅུང་ཟད་ཀྱང་ཡོད་པ་མ་ཡིན་པས། དེ་མེད་ན་དེ་ལྟར་འཛིན་པ་ཇི་ལྟར་ཕྱིན་ཅི་ལོག་མ་ཡིན་པར་འགྱུར་ཏེ་དེ་ནི་ཕྱིན་ཅི་ལོག་ཡིན་ནོ། །​ལྷག་མ་རྣམས་ལ་ཡང་དེ་བཞིན་ནོ། །​གལ་ཏེ་མི་རྟག་མི་རྟག་ཅེས། །​དེ་ལྟར་འཛིན་པ་ལོག་མིན་ན། །​སྟོང་ལ་མི་རྟག་ཡོད་མིན་པས། །​འཛིན་པ་ཇི་ལྟར་ལོག་མ་ཡིན། །​གལ་ཏེ་མི་རྟག་པ་ལ་མི་རྟག་པ་ཞེས་དེ་ལྟར་འཛིན་པ་ཕྱིན་ཅི་ལོག་མ་ཡིན་ནོ་སྙམ་དུ་སེམས་ན། དེ་ལ་བཤད་པར་བྱ་སྟེ། ངོ་བོ་ཉིད་སྟོང་པ་ལ་མི་རྟག་པ་ཅུང་ཟད་ཀྱང་ཡོད་པ་མ་ཡིན་པས་དེ་མེད་ན་དེ་ལྟར་འཛིན་པ་ཇི་ལྟར་ཕྱིན་ཅི་ལོག་མ་ཡིན་པར་འགྱུར་</w:t>
@@ -8350,7 +8359,7 @@
         <w:rPr>
           <w:rStyle w:val="FootnoteReference"/>
         </w:rPr>
-        <w:footnoteReference w:id="935"/>
+        <w:footnoteReference w:id="936"/>
       </w:r>
       <w:r>
         <w:t xml:space="preserve">ཏེ་དེ་ཡང་ཕྱིན་ཅི་ལོག་ཡིན་ནོ། །​ལྷག་མ་རྣམས་ལ་ཡང་དེ་བཞིན་ནོ། །​འདིར་སྨྲས་པ། འཛིན་པ་ནི་ཡོད་པ་ཁོ་ན་ཡིན་ཏེ། དེ་འཛིན་པར་བྱེད་པ་དང་།</w:t>
@@ -8362,7 +8371,7 @@
         <w:rPr>
           <w:rStyle w:val="FootnoteReference"/>
         </w:rPr>
-        <w:footnoteReference w:id="936"/>
+        <w:footnoteReference w:id="937"/>
       </w:r>
       <w:r>
         <w:t xml:space="preserve">འཛིན་པ་པོ་དང་། གཟུང་བ་དག་ཡོད་པའི་ཕྱིར་རོ། །​འདིར་བཤད་པ། གང་གིས་འཛིན་དང་འཛིན་གང་དང་། །​འཛིན་པ་པོ་དང་གང་གཟུང་དང་།</w:t>
@@ -8371,18 +8380,18 @@
         <w:rPr>
           <w:rStyle w:val="FootnoteReference"/>
         </w:rPr>
-        <w:footnoteReference w:id="937"/>
-      </w:r>
-      <w:r>
-        <w:t xml:space="preserve"> །​ཐམས་ཅད་ཉེ་བར་ཞི་བ་སྟེ། །​དེ་ཕྱིར་འཛིན་པ་ཡོད་མ་ཡིན། །​གང་གིས་འཛིན་པ་ནི་བྱེད་པར་གྱུར་པས་སོ། །​འཛིན་པ་གང་ཡིན་པ་ནི་དངོས་པོར་གྱུར་པའོ། །​འཛིན་པ་པོ་གང་ཡིན་པ་ནི་བྱེད་པ་པོར་གྱུར་པའོ། །​གང་གཟུང་བ་ནི་ལས་སུ་གྱུར་པའོ། །​དེ་དག་ཐམས་ཅད་ཉེ་བར་ཞི་བ་ནི་ངོ་བོ་ཉིད་ལས་ཉེ་བར་ཞི་བ་སྟེ། དེ་དག་ཇི་ལྟར་ངོ་བོ་ཉིད་ལས་ཉེ་བར་ཞི་བ་དེ་ལྟར་ནི་དེ་བཞིན་གཤེགས་པ་བརྟག་པར་རྒྱས་པར་བསྟན་ཟིན་པས། དེའི་ཕྱིར་འཛིན་པ་ཡོད་པ་མ་ཡིན་ནོ། །​འདིར་སྨྲས་པ། ཕྱིན་ཅི་ལོག་རྣམས་ནི་ཡོད་པ་ཁོ་ན་ཡིན་ཏེ། དེ་དང་ལྡན་པ་ཡོད་པའི་ཕྱིར་རོ། །​འདིར་བཤད་པ། ལོག་པའམ་ཡང་དག་ཉིད་དུ་ནི། །​འཛིན་པ་ཡོད་པ་མ་ཡིན་ན། །​གང་ལ་ཕྱིན་ཅི་ལོག་ཡོད་ཅིང་། །​གང་ལ་ཕྱིན་ཅི་མ་ལོག་ཡོད། །​དེ་ལྟར་ཕྱིན་ཅི་ལོག་གམ་ཕྱིན་ཅི་མ་ལོག་པ་ཉིད་དུ་འཛིན་པ་དེ་ཡོད་པ་མ་ཡིན་ན།གང་ལ་ཕྱིན་ཅི་ལོག་ཡོད་ཅིང་གང་ལ་ཕྱིན་ཅི་མ་ལོག་པ་ཡོད་དེ། རྣམ་པར་མི་རྟོག་པའི་ཤེས་རབ་ཀྱི་སྤྱོད་པ་ལ་གནས་པ་ལ་རྟག་དང་མི་རྟག་པ་ལ་སོགས་པར་ཤེས་པ་ཀུན་དུ་མི་འབྱུང་བའི་ཕྱིར་རོ། །​ཡང་གཞན་ཡང་། ཕྱིན་ཅི་ལོག་ཏུ་གྱུར་པ་ལ། །​ཕྱིན་ཅི་ལོག་དག་མི་སྲིད་དོ། །​ཕྱིན་ཅི་ལོག་ཏུ་མ་གྱུར་ལ། །​ཕྱིན་ཅི་ལོག་དག་མི་སྲིད་དོ། །​ཕྱིན་ཅི་ལོག་ཏུ་འགྱུར་བཞིན་ལ། །​ཕྱིན་ཅི་ལོག་དག་མི་སྲིད་དོ། །​ཕྱིན་ཅི་ལོག་ཏུ་གྱུར་པ་ལ་ཕྱིན་ཅི་ལོག་དག་མི་སྲིད་ཅིང་། ཕྱིན་ཅི་ལོག་ཏུ་མ་གྱུར་པ་ལའང་</w:t>
-      </w:r>
-      <w:r>
-        <w:rPr>
-          <w:rStyle w:val="FootnoteReference"/>
-        </w:rPr>
         <w:footnoteReference w:id="938"/>
       </w:r>
       <w:r>
+        <w:t xml:space="preserve"> །​ཐམས་ཅད་ཉེ་བར་ཞི་བ་སྟེ། །​དེ་ཕྱིར་འཛིན་པ་ཡོད་མ་ཡིན། །​གང་གིས་འཛིན་པ་ནི་བྱེད་པར་གྱུར་པས་སོ། །​འཛིན་པ་གང་ཡིན་པ་ནི་དངོས་པོར་གྱུར་པའོ། །​འཛིན་པ་པོ་གང་ཡིན་པ་ནི་བྱེད་པ་པོར་གྱུར་པའོ། །​གང་གཟུང་བ་ནི་ལས་སུ་གྱུར་པའོ། །​དེ་དག་ཐམས་ཅད་ཉེ་བར་ཞི་བ་ནི་ངོ་བོ་ཉིད་ལས་ཉེ་བར་ཞི་བ་སྟེ། དེ་དག་ཇི་ལྟར་ངོ་བོ་ཉིད་ལས་ཉེ་བར་ཞི་བ་དེ་ལྟར་ནི་དེ་བཞིན་གཤེགས་པ་བརྟག་པར་རྒྱས་པར་བསྟན་ཟིན་པས། དེའི་ཕྱིར་འཛིན་པ་ཡོད་པ་མ་ཡིན་ནོ། །​འདིར་སྨྲས་པ། ཕྱིན་ཅི་ལོག་རྣམས་ནི་ཡོད་པ་ཁོ་ན་ཡིན་ཏེ། དེ་དང་ལྡན་པ་ཡོད་པའི་ཕྱིར་རོ། །​འདིར་བཤད་པ། ལོག་པའམ་ཡང་དག་ཉིད་དུ་ནི། །​འཛིན་པ་ཡོད་པ་མ་ཡིན་ན། །​གང་ལ་ཕྱིན་ཅི་ལོག་ཡོད་ཅིང་། །​གང་ལ་ཕྱིན་ཅི་མ་ལོག་ཡོད། །​དེ་ལྟར་ཕྱིན་ཅི་ལོག་གམ་ཕྱིན་ཅི་མ་ལོག་པ་ཉིད་དུ་འཛིན་པ་དེ་ཡོད་པ་མ་ཡིན་ན། གང་ལ་ཕྱིན་ཅི་ལོག་ཡོད་ཅིང་གང་ལ་ཕྱིན་ཅི་མ་ལོག་པ་ཡོད་དེ། རྣམ་པར་མི་རྟོག་པའི་ཤེས་རབ་ཀྱི་སྤྱོད་པ་ལ་གནས་པ་ལ་རྟག་དང་མི་རྟག་པ་ལ་སོགས་པར་ཤེས་པ་ཀུན་དུ་མི་འབྱུང་བའི་ཕྱིར་རོ། །​ཡང་གཞན་ཡང་། ཕྱིན་ཅི་ལོག་ཏུ་གྱུར་པ་ལ། །​ཕྱིན་ཅི་ལོག་དག་མི་སྲིད་དོ། །​ཕྱིན་ཅི་ལོག་ཏུ་མ་གྱུར་ལ། །​ཕྱིན་ཅི་ལོག་དག་མི་སྲིད་དོ། །​ཕྱིན་ཅི་ལོག་ཏུ་འགྱུར་བཞིན་ལ། །​ཕྱིན་ཅི་ལོག་དག་མི་སྲིད་དོ། །​ཕྱིན་ཅི་ལོག་ཏུ་གྱུར་པ་ལ་ཕྱིན་ཅི་ལོག་དག་མི་སྲིད་ཅིང་། ཕྱིན་ཅི་ལོག་ཏུ་མ་གྱུར་པ་ལའང་</w:t>
+      </w:r>
+      <w:r>
+        <w:rPr>
+          <w:rStyle w:val="FootnoteReference"/>
+        </w:rPr>
+        <w:footnoteReference w:id="939"/>
+      </w:r>
+      <w:r>
         <w:t xml:space="preserve">མི་སྲིད། ཕྱིན་ཅི་ལོག་ཏུ་འགྱུར་བཞིན་པ་ལ་ཡང་མི་སྲིད་དེ། ཇི་ལྟར་མི་སྲིད་པ་དེ་ལྟར་ནི་སོང་བ་དང་མ་སོང་བ་དང་བགོམ་པ་བརྟག་པའི་རབ་ཏུ་བྱེད་པར་རྒྱས་པར་བསྟན་པ་བཞིན་དུ་ཁོང་དུ་ཆུད་པར་བྱའོ། །​གང་ལ་ཕྱིན་ཅི་ལོག་སྲིད་པ། །​བདག་ཉིད་ཀྱིས་ནི་རྣམ་པར་དཔྱོད། །​ད་གང་ལ་ཕྱིན་ཅི་ལོག་དག་སྲིད་པ་བདག་ཉིད་ཀྱིས་རྣམ་པར་དཔྱོད་ཅིག །​ཡང་གཞན་ཡང་། ཕྱིན་ཅི་ལོག་རྣམས་མ་སྐྱེས་ན། །​ཇི་ལྟ་བུར་ན་ཡོད་པར་འགྱུར། །​ཕྱིན་ཅི་ལོག་རྣམས་སྐྱེ་མེད་ན། །​ཕྱིན་ཅི་ལོག་ཅན་ག་ལ་ཡོད། །​ཕྱིན་ཅི་ལོག་གང་དག་ངོ་བོ་ཉིད་ལས་མ་སྐྱེས་པ་དེ་དག་ཇི་ལྟ་བུར་ན་ཡོད་པར་འགྱུར། ད་ཕྱིན་ཅི་ལོག་དེ་རྣམས་ངོ་བོ་ཉིད་ལས་སྐྱེ་བ་མེད་ན་ཕྱིན་ཅི་ལོག་ཅན་ཡོད་པར་ག་ལ་འགྱུར། དེའི་ཕྱིར་ཕྱིན་ཅི་ལོག་རྣམས་ནི་ཡོད་པ་ཁོ་ན་ཡིན་ཏེ། དེ་དང་ལྡན་པ་ཡོད་པའི་ཕྱིར་རོ་ཞེས་གང་སྨྲས་པ་དེ་རིགས་པ་མ་ཡིན་ནོ། །​ཡང་གཞན་ཡང་། གལ་ཏེ་བདག་དང་སྡུག་པ་དང་། །​རྟག་དང་བདེ་བ་ཡོད་ན་ནི། །​བདག་ཤེས་སྡུག་ཤེས་རྟག་ཤེས་དང་། །​བདེ་ཤེས་ཕྱིན་ཅི་ལོག་མ་ཡིན། །​གལ་ཏེ་བདག་དང་སྡུག་པ་དང་། །​རྟག་པ་དང་བདེ་བ་ཞེས་བྱ་བ་བཞི་པོ་དེ་དག་ཡོད་ན་ནི། དེ་དག་ཡོད་པའི་ཕྱིར་བདག་ཏུ་ཤེས་པ་དང་། སྡུག་པར་ཤེས་པ་དང་། རྟག་པར་ཤེས་པ་དང་།</w:t>
       </w:r>
       <w:r>
@@ -8392,7 +8401,7 @@
         <w:rPr>
           <w:rStyle w:val="FootnoteReference"/>
         </w:rPr>
-        <w:footnoteReference w:id="939"/>
+        <w:footnoteReference w:id="940"/>
       </w:r>
       <w:r>
         <w:t xml:space="preserve">བདེ་བར་ཤེས་པ་དེ་དག་ཕྱིན་ཅི་ལོག་མ་ཡིན་པར་འགྱུར་རོ། །​གལ་ཏེ་</w:t>
@@ -8401,7 +8410,7 @@
         <w:rPr>
           <w:rStyle w:val="FootnoteReference"/>
         </w:rPr>
-        <w:footnoteReference w:id="940"/>
+        <w:footnoteReference w:id="941"/>
       </w:r>
       <w:r>
         <w:t xml:space="preserve">འདི་སྙམ་དུ་བདག་དང་སྡུག་པ་དང་རྟག་པ་དང་། བདེ་བ་ཞེས་བྱ་བ་བཞི་པོ་དེ་དག་ནི་ཡོད་པ་མ་ཡིན་གྱི་བདག་མེད་པ་ལ་སོགས་པ་བཞི་པོ་</w:t>
@@ -8410,7 +8419,7 @@
         <w:rPr>
           <w:rStyle w:val="FootnoteReference"/>
         </w:rPr>
-        <w:footnoteReference w:id="941"/>
+        <w:footnoteReference w:id="942"/>
       </w:r>
       <w:r>
         <w:t xml:space="preserve">དག་ནི་ཡོད་དེ། དེ་དག་ལ་ཕྱིན་ཅི་ལོག་ཏུ་འཛིན་པས་ཕྱིན་ཅི་ལོག་དག་</w:t>
@@ -8419,7 +8428,7 @@
         <w:rPr>
           <w:rStyle w:val="FootnoteReference"/>
         </w:rPr>
-        <w:footnoteReference w:id="942"/>
+        <w:footnoteReference w:id="943"/>
       </w:r>
       <w:r>
         <w:t xml:space="preserve">ཀྱང་ཡོད་པར་སེམས་ན། དེ་ལ་བཤད་པར་བྱ་སྟེ། གལ་ཏེ་བདག་དང་སྡུག་པ་དང་། །​རྟག་དང་བདེ་བ་མེད་ན་ནི། །​བདག་མེད་མི་སྡུག་མི་རྟག་དང་། །​སྡུག་བསྔལ་ཡོད་པ་མ་ཡིན་ནོ། །​གལ་ཏེ་བདག་དང་སྡུག་པ་དང་རྟག་པ་དང་བདེ་བ་ཞེས་བྱ་བ་བཞི་པོ་དེ་དག་མེད་ན་ནི། དེ་དག་མེད་པའི་ཕྱིར་བདག་མེད་པ་དང་མི་སྡུག་པ་དང་མི་རྟག་པ་དང་སྡུག་བསྔལ་བ་ཞེས་བྱ་བ་བཞི་པོ་དེ་དག་ཀྱང་ཡོད་པ་མ་ཡིན་ཏེ། ལྟོས་པ་མེད་པའི་ཕྱིར་རོ། །​དེའི་ཕྱིར་རྒྱུའི་ཁྱད་པར་འདིས་ཀྱང་ཕྱིན་ཅི་ལོག་རྣམས་ཡོད་པ་མ་ཡིན་ནོ། །​དེ་ལྟར་ཕྱིན་ཅི་ལོག་འགགས་པས། །​མ་རིག་པ་ནི་འགག་པར་འགྱུར། །​མ་རིག་འགག་པར་</w:t>
@@ -8428,7 +8437,7 @@
         <w:rPr>
           <w:rStyle w:val="FootnoteReference"/>
         </w:rPr>
-        <w:footnoteReference w:id="943"/>
+        <w:footnoteReference w:id="944"/>
       </w:r>
       <w:r>
         <w:t xml:space="preserve">གྱུར་ན་ནི། །​འདུ་བྱེད་ལ་སོགས་</w:t>
@@ -8437,28 +8446,28 @@
         <w:rPr>
           <w:rStyle w:val="FootnoteReference"/>
         </w:rPr>
-        <w:footnoteReference w:id="944"/>
-      </w:r>
-      <w:r>
-        <w:t xml:space="preserve">འགག་པར་འགྱུར།དེ་ལྟར་ལམ་འདིས་ཕྱིན་ཅི་ལོག་རྣམས་འགག་ལ་ཕྱིན་ཅི་ལོག་འགགས་པས།</w:t>
-      </w:r>
-      <w:r>
-        <w:t xml:space="preserve"> </w:t>
-      </w:r>
-      <w:r>
-        <w:rPr>
-          <w:rStyle w:val="FootnoteReference"/>
-        </w:rPr>
         <w:footnoteReference w:id="945"/>
       </w:r>
       <w:r>
+        <w:t xml:space="preserve">འགག་པར་འགྱུར། དེ་ལྟར་ལམ་འདིས་ཕྱིན་ཅི་ལོག་རྣམས་འགག་ལ་ཕྱིན་ཅི་ལོག་འགགས་པས།</w:t>
+      </w:r>
+      <w:r>
+        <w:t xml:space="preserve"> </w:t>
+      </w:r>
+      <w:r>
+        <w:rPr>
+          <w:rStyle w:val="FootnoteReference"/>
+        </w:rPr>
+        <w:footnoteReference w:id="946"/>
+      </w:r>
+      <w:r>
         <w:t xml:space="preserve">མ་</w:t>
       </w:r>
       <w:r>
         <w:rPr>
           <w:rStyle w:val="FootnoteReference"/>
         </w:rPr>
-        <w:footnoteReference w:id="946"/>
+        <w:footnoteReference w:id="947"/>
       </w:r>
       <w:r>
         <w:t xml:space="preserve">རིག་པ་འགགས་པས་འདུ་བྱེད་ལ་སོགས་པའི་དོན་འགག་པར་འགྱུར་རོ། །​གལ་ཏེ་ལ་ལའི་ཉོན་མོངས་པ། །​གང་དག་ངོ་བོ་ཉིད་ཡོད་ན། །​ཇི་ལྟ་བུར་ན་སྤོང་བར་འགྱུར། །​ཡོད་པ་སུ་ཞིག་སྤོང་བར་བྱེད། གལ་ཏེ་ལ་ལའི་ཉོན་མོངས་པ་གང་དག་ངོ་བོ་ཉིད་ཀྱིས་ཡོད་ཅིང་ཡང་དག་པ་དང་དེ་ཁོ་ན་དང་བདེན་པ་ཡིན་ན། དེ་དག་ཇི་ལྟར་སྤོང་བར་འགྱུར། །​ཡོད་པ་སུ་ཞིག་སྤོང་བར་བྱེད་དེ།</w:t>
@@ -8470,7 +8479,7 @@
         <w:rPr>
           <w:rStyle w:val="FootnoteReference"/>
         </w:rPr>
-        <w:footnoteReference w:id="947"/>
+        <w:footnoteReference w:id="948"/>
       </w:r>
       <w:r>
         <w:t xml:space="preserve">སྤོང་བ་མི་འཐད་པའི་ཕྱིར་རོ། །​དེ་ལ་འདི་སྙམ་དུ་ཉོན་མོངས་པ་རྣམས་</w:t>
@@ -8479,7 +8488,7 @@
         <w:rPr>
           <w:rStyle w:val="FootnoteReference"/>
         </w:rPr>
-        <w:footnoteReference w:id="948"/>
+        <w:footnoteReference w:id="949"/>
       </w:r>
       <w:r>
         <w:t xml:space="preserve">ངོ་བོ་ཉིད་ཀྱིས་མེད་པ་ཡིན་ཏེ། ངོ་བོ་ཉིད་ཀྱིས་མེད་པ་དེ་དག་སྤོང་བར་སེམས་ན། དེ་ལ་བཤད་པར་བྱ་སྟེ། གལ་ཏེ་ལ་ལའི་ཉོན་མོངས་པ། །​གང་དག་ངོ་བོ་ཉིད་མེད་ན། །​ཇི་ལྟ་བུར་ན་སྤོང་བར་འགྱུར། །​མེད་པ་སུ་ཞིག་སྤོང་བར་བྱེད། །​གལ་ཏེ་ལ་ལའི་ཉོན་མོངས་པ་གང་དག་ངོ་བོ་ཉིད་ཀྱིས་མེད་ཅིང་ཡང་དག་པ་དང་དེ་ཁོ་ན་དང་བདེན་པ་མ་ཡིན་ན། དེ་དག་ཇི་ལྟར་སྤོང་བར་འགྱུར། །​མེད་པ་སུ་ཞིག་སྤོང་བར་བྱེད་དེ། སྤོང་བ་</w:t>
@@ -8488,7 +8497,7 @@
         <w:rPr>
           <w:rStyle w:val="FootnoteReference"/>
         </w:rPr>
-        <w:footnoteReference w:id="949"/>
+        <w:footnoteReference w:id="950"/>
       </w:r>
       <w:r>
         <w:t xml:space="preserve">མི་འཐད་པའི་ཕྱིར། བསམ་གཏན་པའི་མགོ་ལ་ཐོད་པ་བཞིན་ནོ། །​</w:t>
@@ -8497,25 +8506,25 @@
         <w:rPr>
           <w:rStyle w:val="FootnoteReference"/>
         </w:rPr>
-        <w:footnoteReference w:id="950"/>
-      </w:r>
-      <w:r>
-        <w:t xml:space="preserve">ཕྱིན་ཅི་ལོག་བརྟག་པ་ཞེས་བྱ་བ་སྟེ། རབ་ཏུ་བྱེད་པ་ཉི་ཤུ་གསུམ་པའོ།། །​།འདིར་སྨྲས་པ། གལ་ཏེ་འདི་དག་ཀུན་སྟོང་ན། །​འབྱུང་བ་མེད་ཅིང་འཇིག་པ་མེད། །​འཕགས་པའི་བདེན་པ་བཞི་པོ་རྣམས། །​ཁྱོད་ལ་མེད་པར་ཐལ་བར་འགྱུར། །​འཕགས་པའི་བདེན་པ་བཞི་མེད་པས། །​ཡོངས་སུ་ཤེས་དང་སྤང་བ་དང་། །​བསྒོམ་དང་མངོན་དུ་བྱ་བ་དག །​འཐད་པར་འགྱུར་བ་མ་ཡིན་ནོ། །​དེ་དག་ཡོད་པ་མ་ཡིན་པས། །​འབྲས་བུ་བཞི་ཡང་ཡོད་མ་ཡིན། །​འབྲས་བུ་མེད་ན་འབྲས་གནས་མེད། །​ཞུགས་པ་དག་ཀྱང་ཡོད་མ་ཡིན། །​གལ་ཏེ་སྐྱེས་བུ་གང་ཟག་བརྒྱད། །​དེ་དག་མེད་ན་དགེ་འདུན་མེད། །​འཕགས་པའི་བདེན་རྣམས་མེད་པའི་ཕྱིར། །​དམ་པའི་ཆོས་ཀྱང་ཡོད་མ་ཡིན། །​ཆོས་དང་དགེ་འདུན་ཡོད་མིན་ན། །​སངས་རྒྱས་ཇི་ལྟར་ཡོད་པར་འགྱུར། །​དེ་སྐད་སྨྲ་ན་དཀོན་པའི་མཆོག །​གསུམ་ལ་གནོད་པ་བྱེད་པ་ཡིན། །​གལ་ཏེ་འགྲོ་བ་འདི་དག་ཀུན་སྟོང་ན་དེའི་ཕྱིར་འབྱུང་བ་མེད་ཅིང་འཇིག་པ་མེད་དོ། །​དེ་དག་མེད་པས་འཕགས་པའི་བདེན་པ་བཞི་པོ་རྣམས་ཁྱོད་ལ་མེད་པར་ཐལ་བར་འགྱུར་རོ། །​འཕགས་པའི་བདེན་པ་བཞི་མེད་པས་སྡུག་བསྔལ་ཡོངས་སུ་ཤེས་པ་དང་། ཀུན་འབྱུང་བ་སྤང་བ་དང་ལམ་བསྒོམ་པ་དང་། འགོག་པ་མངོན་སུམ་དུ་བྱ་བ་དག་འཐད་པར་འགྱུར་བ་མ་ཡིན་ནོ། །​སྡུག་བསྔལ་ཡོངས་སུ་ཤེས་པ་དང་། ཀུན་འབྱུང་བ་སྤང་བ་དང་། ལམ་བསྒོམ་པ་དང་འགོག་པ་མངོན་སུམ་དུ་བྱ་བ་དེ་དག་ཡོད་པ་མ་ཡིན་པས། དགེ་སྦྱོང་གི་འབྲས་བུ་བཞི་ཡང་ཡོད་པ་མ་ཡིན་ནོ། །​དགེ་སྦྱོང་གི་འབྲས་བུ་རྣམས་མེད་ན། འབྲས་བུ་ལ་གནས་པ་དང་ཞུགས་པ་སྐྱེས་བུ་གང་ཟག་བརྒྱད་པོ་དག་ཀྱང་ཡོད་པ་མ་ཡིན་ནོ། །​གལ་ཏེ་སྐྱེས་བུ་གང་ཟག་བརྒྱད་པོ་དེ་དག་མེད་ན་དགེ་འདུན་མེད་དོ། །​ཡང་གཞན་ཡང་། འཕགས་པའི་བདེན་པ་རྣམས་མེད་པའི་ཕྱིར་དམ་པའི་ཆོས་ཀྱང་ཡོད་པ་མ་ཡིན་ནོ། །​ཆོས་དང་དགེ་འདུན་ཡོད་པ་མ་ཡིན་ན། སངས་རྒྱས་ཇི་ལྟར་ཡོད་པར་འགྱུར་ཏེ། དེ་སྐད་དུ་སྟོང་པ་ཉིད་དུ་སྨྲ་ན། དཀོན་མཆོག་གསུམ་ལ་གནོད་པ་བྱེད་པ་ཡིན་ནོ། །​ཡང་གཞན་ཡང་། སྟོང་ཉིད་འབྲས་བུ་ཡོད་པ་དང་། །​ཆོས་མ་ཡིན་དང་ཆོས་ཉིད་དང་། །​འཇིག་རྟེན་པ་ཡི་ཐ་སྙད་ནི། །​ཀུན་ལའང་གནོད་པ་བྱེད་པ་ཡིན། །​སྟོང་པ་ཉིད་བཟུང་ན་ཆོས་མ་ཡིན་པ་དང་།ཆོས་ཉིད་དང་། དེ་དག་གིས་བྱས་པའི་འབྲས་བུ་ཡོད་པ་དང་། འཇིག་རྟེན་པའི་ཐ་སྙད་ཀུན་ལ་ཡང་གནོད་པར་</w:t>
-      </w:r>
-      <w:r>
-        <w:rPr>
-          <w:rStyle w:val="FootnoteReference"/>
-        </w:rPr>
         <w:footnoteReference w:id="951"/>
       </w:r>
       <w:r>
+        <w:t xml:space="preserve">ཕྱིན་ཅི་ལོག་བརྟག་པ་ཞེས་བྱ་བ་སྟེ། རབ་ཏུ་བྱེད་པ་ཉི་ཤུ་གསུམ་པའོ།། །​།འདིར་སྨྲས་པ། གལ་ཏེ་འདི་དག་ཀུན་སྟོང་ན། །​འབྱུང་བ་མེད་ཅིང་འཇིག་པ་མེད། །​འཕགས་པའི་བདེན་པ་བཞི་པོ་རྣམས། །​ཁྱོད་ལ་མེད་པར་ཐལ་བར་འགྱུར། །​འཕགས་པའི་བདེན་པ་བཞི་མེད་པས། །​ཡོངས་སུ་ཤེས་དང་སྤང་བ་དང་། །​བསྒོམ་དང་མངོན་དུ་བྱ་བ་དག །​འཐད་པར་འགྱུར་བ་མ་ཡིན་ནོ། །​དེ་དག་ཡོད་པ་མ་ཡིན་པས། །​འབྲས་བུ་བཞི་ཡང་ཡོད་མ་ཡིན། །​འབྲས་བུ་མེད་ན་འབྲས་གནས་མེད། །​ཞུགས་པ་དག་ཀྱང་ཡོད་མ་ཡིན། །​གལ་ཏེ་སྐྱེས་བུ་གང་ཟག་བརྒྱད། །​དེ་དག་མེད་ན་དགེ་འདུན་མེད། །​འཕགས་པའི་བདེན་རྣམས་མེད་པའི་ཕྱིར། །​དམ་པའི་ཆོས་ཀྱང་ཡོད་མ་ཡིན། །​ཆོས་དང་དགེ་འདུན་ཡོད་མིན་ན། །​སངས་རྒྱས་ཇི་ལྟར་ཡོད་པར་འགྱུར། །​དེ་སྐད་སྨྲ་ན་དཀོན་པའི་མཆོག །​གསུམ་ལ་གནོད་པ་བྱེད་པ་ཡིན། །​གལ་ཏེ་འགྲོ་བ་འདི་དག་ཀུན་སྟོང་ན་དེའི་ཕྱིར་འབྱུང་བ་མེད་ཅིང་འཇིག་པ་མེད་དོ། །​དེ་དག་མེད་པས་འཕགས་པའི་བདེན་པ་བཞི་པོ་རྣམས་ཁྱོད་ལ་མེད་པར་ཐལ་བར་འགྱུར་རོ། །​འཕགས་པའི་བདེན་པ་བཞི་མེད་པས་སྡུག་བསྔལ་ཡོངས་སུ་ཤེས་པ་དང་། ཀུན་འབྱུང་བ་སྤང་བ་དང་ལམ་བསྒོམ་པ་དང་། འགོག་པ་མངོན་སུམ་དུ་བྱ་བ་དག་འཐད་པར་འགྱུར་བ་མ་ཡིན་ནོ། །​སྡུག་བསྔལ་ཡོངས་སུ་ཤེས་པ་དང་། ཀུན་འབྱུང་བ་སྤང་བ་དང་། ལམ་བསྒོམ་པ་དང་འགོག་པ་མངོན་སུམ་དུ་བྱ་བ་དེ་དག་ཡོད་པ་མ་ཡིན་པས། དགེ་སྦྱོང་གི་འབྲས་བུ་བཞི་ཡང་ཡོད་པ་མ་ཡིན་ནོ། །​དགེ་སྦྱོང་གི་འབྲས་བུ་རྣམས་མེད་ན། འབྲས་བུ་ལ་གནས་པ་དང་ཞུགས་པ་སྐྱེས་བུ་གང་ཟག་བརྒྱད་པོ་དག་ཀྱང་ཡོད་པ་མ་ཡིན་ནོ། །​གལ་ཏེ་སྐྱེས་བུ་གང་ཟག་བརྒྱད་པོ་དེ་དག་མེད་ན་དགེ་འདུན་མེད་དོ། །​ཡང་གཞན་ཡང་། འཕགས་པའི་བདེན་པ་རྣམས་མེད་པའི་ཕྱིར་དམ་པའི་ཆོས་ཀྱང་ཡོད་པ་མ་ཡིན་ནོ། །​ཆོས་དང་དགེ་འདུན་ཡོད་པ་མ་ཡིན་ན། སངས་རྒྱས་ཇི་ལྟར་ཡོད་པར་འགྱུར་ཏེ། དེ་སྐད་དུ་སྟོང་པ་ཉིད་དུ་སྨྲ་ན། དཀོན་མཆོག་གསུམ་ལ་གནོད་པ་བྱེད་པ་ཡིན་ནོ། །​ཡང་གཞན་ཡང་། སྟོང་ཉིད་འབྲས་བུ་ཡོད་པ་དང་། །​ཆོས་མ་ཡིན་དང་ཆོས་ཉིད་དང་། །​འཇིག་རྟེན་པ་ཡི་ཐ་སྙད་ནི། །​ཀུན་ལའང་གནོད་པ་བྱེད་པ་ཡིན། །​སྟོང་པ་ཉིད་བཟུང་ན་ཆོས་མ་ཡིན་པ་དང་། ཆོས་ཉིད་དང་། དེ་དག་གིས་བྱས་པའི་འབྲས་བུ་ཡོད་པ་དང་། འཇིག་རྟེན་པའི་ཐ་སྙད་ཀུན་ལ་ཡང་གནོད་པར་</w:t>
+      </w:r>
+      <w:r>
+        <w:rPr>
+          <w:rStyle w:val="FootnoteReference"/>
+        </w:rPr>
+        <w:footnoteReference w:id="952"/>
+      </w:r>
+      <w:r>
         <w:t xml:space="preserve">བྱེད་པ་ཡིན་པས། དེ་ལྟ་བས་ན་དངོས་པོ་ཐམས་ཅད་སྟོང་པ་མ་ཡིན་ནོ། །​དེ་ལ་བཤད་པ་ཁྱོད་ཀྱིས་ནི། །​སྟོང་ཉིད་དགོས་དང་སྟོང་ཉིད་དང་། །​སྟོང་ཉིད་དོན་ནི་མ་རྟོགས་པས། །​དེ་ཕྱིར་དེ་ལྟར་གནོད་པ་བྱེད། །​ཁྱོད་ཀྱིས་ནི་སྟོང་པ་ཉིད་བསྟན་པའི་དགོས་པ་གང་ཡིན་པ་དང་། སྟོང་པ་ཉིད་ཀྱི་མཚན་ཉིད་གང་ཡིན་པ་དང་། སྟོང་པ་ཉིད་ཀྱི་དོན་གང་ཡིན་པ་དེ་དག་ཡང་དག་པ་ཇི་ལྟ་བ་བཞིན་དུ་མ་རྟོགས་པས་དེའི་ཕྱིར་དེ་ལྟར་གནོད་པ་བྱེད་དོ། །​སངས་རྒྱས་རྣམས་ཀྱིས་</w:t>
       </w:r>
       <w:r>
         <w:rPr>
           <w:rStyle w:val="FootnoteReference"/>
         </w:rPr>
-        <w:footnoteReference w:id="952"/>
+        <w:footnoteReference w:id="953"/>
       </w:r>
       <w:r>
         <w:t xml:space="preserve">ཆོས་བསྟན་པ། །​བདེན་པ་གཉིས་ལ་ཡང་དག་བརྟེན།</w:t>
@@ -8524,7 +8533,7 @@
         <w:rPr>
           <w:rStyle w:val="FootnoteReference"/>
         </w:rPr>
-        <w:footnoteReference w:id="953"/>
+        <w:footnoteReference w:id="954"/>
       </w:r>
       <w:r>
         <w:t xml:space="preserve"> །​འཇིག་རྟེན་ཀུན་རྫོབ་བདེན་པ་དང་། །​དམ་པའི་དོན་གྱི་བདེན་པའོ། །​གང་དག་བདེན་པ་དེ་གཉིས་ཀྱི། །​རྣམ་དབྱེ་རྣམ་པར་མི་ཤེས་པ། །​དེ་དག་སངས་རྒྱས་བསྟན་པ་ནི། །​ཟབ་མོའི་དེ་ཉིད་རྣམ་མི་ཤེས། །​སངས་རྒྱས་བཅོམ་ལྡན་འདས་རྣམས་ཀྱིས་</w:t>
@@ -8533,7 +8542,7 @@
         <w:rPr>
           <w:rStyle w:val="FootnoteReference"/>
         </w:rPr>
-        <w:footnoteReference w:id="954"/>
+        <w:footnoteReference w:id="955"/>
       </w:r>
       <w:r>
         <w:t xml:space="preserve">ཆོས་བསྟན་པ་ནི་བདེན་པ་གཉིས་པོ་འདི་དག་ལ་བརྟེན་ནས་འབྱུང་སྟེ། འཇིག་རྟེན་པའི་ཀུན་རྫོབ་ཀྱི་བདེན་པ་ཞེས་བྱ་བ་ནི་ཆོས་རྣམས་ངོ་བོ་ཉིད་སྟོང་པ་དག་ལ་འཇིག་རྟེན་གྱི་ཕྱིན་ཅི་ལོག་མ་རྟོགས་པས་ཆོས་ཐམས་ཅད་སྐྱེ་བར་མཐོང་བ་གང་ཡིན་པ་སྟེ། དེ་ནི་དེ་དག་ཉིད་ལ་ཀུན་རྫོབ་ཏུ་བདེན་པ་ཉིད་ཡིན་པས་ཀུན་རྫོབ་ཀྱི་བདེན་པའོ། །​དོན་དམ་པའི་བདེན་པ་ནི་འཕགས་པ་རྣམས་ཀྱིས་ཕྱིན་ཅི་མ་ལོག་པར་ཐུགས་སུ་ཆུད་པས། ཆོས་ཐམས་ཅད་སྐྱེ་བ་མེད་པར་གཟིགས་པ་གང་ཡིན་པ་སྟེ། དེ་ནི་དེ་དག་ཉིད་ལས་དོན་</w:t>
@@ -8542,7 +8551,7 @@
         <w:rPr>
           <w:rStyle w:val="FootnoteReference"/>
         </w:rPr>
-        <w:footnoteReference w:id="955"/>
+        <w:footnoteReference w:id="956"/>
       </w:r>
       <w:r>
         <w:t xml:space="preserve">དམ་པར་བདེན་པ་ཉིད་ཡིན་པས་དོན་དམ་པའི་བདེན་པའོ། །​དེ་ལ་གང་དག་ཀུན་རྫོབ་ཀྱི་བདེན་པ་དང་དོན་དམ་པའི་བདེན་པ་དེ་གཉིས་ཀྱི་རྣམ་པར་དབྱེ་བ་དེ་ལྟར་རྣམ་པར་མི་ཤེས་པ་དེ་དག་ནི། སངས་རྒྱས་ཀྱི་བསྟན་པ་ཟབ་མོའི་དེ་ཉིད་རྣམ་པར་མི་ཤེས་པ་ཡིན་ནོ། །​དེ་ལ་འདི་སྙམ་དུ་སྨྲ་བར་འདོད་པའི་དོན་</w:t>
@@ -8551,7 +8560,7 @@
         <w:rPr>
           <w:rStyle w:val="FootnoteReference"/>
         </w:rPr>
-        <w:footnoteReference w:id="956"/>
+        <w:footnoteReference w:id="957"/>
       </w:r>
       <w:r>
         <w:t xml:space="preserve">ཆོས་ཐམས་ཅད་སྐྱེ་བ་མེད་པ་ཞེས་བྱ་བ་དོན་དམ་པའི་བདེན་པ་དེ་</w:t>
@@ -8560,7 +8569,7 @@
         <w:rPr>
           <w:rStyle w:val="FootnoteReference"/>
         </w:rPr>
-        <w:footnoteReference w:id="957"/>
+        <w:footnoteReference w:id="958"/>
       </w:r>
       <w:r>
         <w:t xml:space="preserve">ཉིད་ཡིན་ན། ཐ་སྙད་ཀྱི་བདེན་པ་གཉིས་པ་འདི་ཅི་དགོས་སྙམ་དུ་སེམས་ན། དེ་ལ་བཤད་པར་བྱ་སྟེ། ཐ་སྙད་ལ་ནི་མ་བརྟེན་པར། །​དམ་པའི་དོན་ནི་བསྟན་མི་ནུས། །​དམ་པའི་དོན་ལ་མ་བརྟེན་པར། །​མྱ་ངན་འདས་པ་ཐོབ་མི་འགྱུར། །​གང་གི་ཕྱིར་ཐ་སྙད་ལ་མ་བརྟེན་པར་དོན་དམ་པ་བསྟན་པར་མི་ནུས་པ་དང་། གང་གི་ཕྱིར་དོན་དམ་པ་ལ་མ་བརྟེན་པར་མྱ་ངན་ལས་འདས་པ་ཐོབ་པར་མི་འགྱུར་བ་དེའི་ཕྱིར་བདེན་པ་གཉི་ག་གདགས་དགོས་སོ། །​སྟོང་པ་ཉིད་ལ་བལྟ་ཉེས་ན། །​ཤེས་རབ་ཆུང་ལྡན་ཕུང་བར་བྱེད། །​ཇི་ལྟར་སྦྲུལ་ལ་བཟུང་</w:t>
@@ -8569,7 +8578,7 @@
         <w:rPr>
           <w:rStyle w:val="FootnoteReference"/>
         </w:rPr>
-        <w:footnoteReference w:id="958"/>
+        <w:footnoteReference w:id="959"/>
       </w:r>
       <w:r>
         <w:t xml:space="preserve">ཉེས་དང་། །​རིག་སྔགས་ཉེས་པར་བསྒྲུབས་པ་བཞིན། །​དོན་དམ་པ་སྟོང་པ་ཉིད་ལ་བལྟ་ཉེས་བརྟགས་</w:t>
@@ -8578,7 +8587,7 @@
         <w:rPr>
           <w:rStyle w:val="FootnoteReference"/>
         </w:rPr>
-        <w:footnoteReference w:id="959"/>
+        <w:footnoteReference w:id="960"/>
       </w:r>
       <w:r>
         <w:t xml:space="preserve">ཉེས་ན། ཤེས་རབ་ཆུང་ངུ་དང་ལྡན་པ་ཕུང་བར་བྱེད་ཅིང་དེ་ལ་གནོད་པ་ཆེན་པོ་འབྱུང་བར་འགྱུར་ཏེ། ཇི་ལྟར་དཔེར་ན་སྦྲུལ་ལ་བཟུང་</w:t>
@@ -8587,7 +8596,7 @@
         <w:rPr>
           <w:rStyle w:val="FootnoteReference"/>
         </w:rPr>
-        <w:footnoteReference w:id="960"/>
+        <w:footnoteReference w:id="961"/>
       </w:r>
       <w:r>
         <w:t xml:space="preserve">ཉེས་ན་ཕུང་བར་བྱེད་ཅིང་དེ་ལ་འཆི་བ་ལ་ཐུག་པའི་ཉེན་ཆེན་པོ་སྐྱེད་པར་བྱེད་པ་དང་། ཇི་ལྟར་དཔེར་ན་རིག་</w:t>
@@ -8596,7 +8605,7 @@
         <w:rPr>
           <w:rStyle w:val="FootnoteReference"/>
         </w:rPr>
-        <w:footnoteReference w:id="961"/>
+        <w:footnoteReference w:id="962"/>
       </w:r>
       <w:r>
         <w:t xml:space="preserve">སྔགས་དང་གསང་སྔགས་བྱ་བ་དང་། ཆོ་ག་ཉམས་པས་བསྒྲུབས་</w:t>
@@ -8605,7 +8614,7 @@
         <w:rPr>
           <w:rStyle w:val="FootnoteReference"/>
         </w:rPr>
-        <w:footnoteReference w:id="962"/>
+        <w:footnoteReference w:id="963"/>
       </w:r>
       <w:r>
         <w:t xml:space="preserve">ཉེས་ན་ཕུང་བར་བྱེད་ཅིང་། དེ་ལ་སྲོག་གི་མཐར་ཐུག་པའི་ཉེན་ཆེན་པོ་སྐྱེད་པར་བྱེད་པ་དེ་བཞིན་ནོ། །​དེ་</w:t>
@@ -8614,7 +8623,7 @@
         <w:rPr>
           <w:rStyle w:val="FootnoteReference"/>
         </w:rPr>
-        <w:footnoteReference w:id="963"/>
+        <w:footnoteReference w:id="964"/>
       </w:r>
       <w:r>
         <w:t xml:space="preserve">ཕྱིར་ཞན་པས་ཆོས་འདི་ཡི། །​གཏིང་རྟོགས་</w:t>
@@ -8623,7 +8632,7 @@
         <w:rPr>
           <w:rStyle w:val="FootnoteReference"/>
         </w:rPr>
-        <w:footnoteReference w:id="964"/>
+        <w:footnoteReference w:id="965"/>
       </w:r>
       <w:r>
         <w:t xml:space="preserve">དཀའ་བར་</w:t>
@@ -8632,7 +8641,7 @@
         <w:rPr>
           <w:rStyle w:val="FootnoteReference"/>
         </w:rPr>
-        <w:footnoteReference w:id="965"/>
+        <w:footnoteReference w:id="966"/>
       </w:r>
       <w:r>
         <w:t xml:space="preserve">མཁྱེན་གྱུར་ནས། །​ཐུབ་པའི་ཐུགས་ནི་ཆོས་བསྟན་ལས། །​རབ་ཏུ་ལོག་པར་གྱུར་པ་ཡིན། །​རྒྱུ་དེ་ཁོ་ནའི་ཕྱིར་ཤེས་རབ་ཞན་པ་</w:t>
@@ -8641,7 +8650,7 @@
         <w:rPr>
           <w:rStyle w:val="FootnoteReference"/>
         </w:rPr>
-        <w:footnoteReference w:id="966"/>
+        <w:footnoteReference w:id="967"/>
       </w:r>
       <w:r>
         <w:t xml:space="preserve">རྣམས་ཀྱིས་ཆོས་འདིའི་གཏིང་རྟོགས་པར་</w:t>
@@ -8650,7 +8659,7 @@
         <w:rPr>
           <w:rStyle w:val="FootnoteReference"/>
         </w:rPr>
-        <w:footnoteReference w:id="967"/>
+        <w:footnoteReference w:id="968"/>
       </w:r>
       <w:r>
         <w:t xml:space="preserve">དཀའ་བ་ཉིད་དུ་མཁྱེན་པར་གྱུར་ནས། བཅོམ་ལྡན་འདས་ཀྱི་ཐུགས་ཆོས་བསྟན་པ་ལས་རབ་ཏུ་ལོག་པར་གྱུར་པ་ཡིན་ནོ། །​ཁྱོད་ནི་ང་ལ་སྟོང་པ་ཉིད། །​སྐྱོན་དུ་ཐལ་བར་འགྱུར་བ་ཡིས། །​སྤོང་བར་བྱེད་པ་གང་ཡིན་པ། །​དེ་ནི་སྟོང་ལ་མི་འཐད་དོ། །​ཁྱོད་ང་ལ་སྟོང་པ་ཉིད་སྐྱོན་དུ་ཐལ་བར་འགྱུར་བས་སྤོང་བར་བྱེད་པ་དེ་ནི་ངོ་བོ་ཉིད་སྟོང་པ་ལ་མི་འཐད་དོ།། །​།བམ་པོ་བདུན་པ་སྟེ་ཐ་མའོ། །​ཡང་གཞན་ཡང་། གང་ལ་སྟོང་པ་ཉིད་རུང་བ། །​དེ་ལ་ཐམས་ཅད་རུང་བར་འགྱུར། །​གང་ལ་སྟོང་ཉིད་མི་རུང་བ། །​དེ་ལ་ཐམས་ཅད་མི་རུང་འགྱུར། །​གང་ལ་ངོ་བོ་ཉིད་སྟོང་པ་ཉིད་རུང་བ་དེ་ལ་འཇིག་རྟེན་པ་དང་འཇིག་རྟེན་ལས་འདས་པ་ཐམས་ཅད་རུང་བར་འགྱུར་རོ། །​གང་ལ་ངོ་བོ་ཉིད་སྟོང་པ་ཉིད་མི་རུང་བ་དེ་ལ་འཇིག་རྟེན་པ་དང་འཇིག་རྟེན་ལས་འདས་པ་ཐམས་ཅད་མི་རུང་བར་འགྱུར་རོ། །​ཁྱོད་ཉིད་རང་གི་སྐྱོན་རྣམས་ནི། །​ང་ལ་ཡོངས་སུ་སྒྱུར་བྱེད་པ། །​རྟ་ལ་མངོན་པར་ཞོན་བཞིན་དུ། །​རྟ་ཉིད་བརྗེད་པར་གྱུར་པ་བཞིན། །​ཁྱོད་ཉིད་རང་གི་སྐྱོན་རྣམས་ང་ལ་ཡོངས་སུ་སྒྱུར་བར་བྱེད་པ་ནི་རྟ་ལ་མངོན་པར་ཞོན་བཞིན་དུ་རྟ་དེ་ཉིད་བརྗེད་པར་གྱུར་པ་བཞིན་ནོ། །​ཡང་གཞན་ཡང་། གལ་ཏེ་དངོས་རྣམས་དངོས་ཉིད་ལས། །​ཡོད་པར་རྗེས་སུ་ལྟ་</w:t>
@@ -8659,7 +8668,7 @@
         <w:rPr>
           <w:rStyle w:val="FootnoteReference"/>
         </w:rPr>
-        <w:footnoteReference w:id="968"/>
+        <w:footnoteReference w:id="969"/>
       </w:r>
       <w:r>
         <w:t xml:space="preserve">བྱེད་ན། །​དེ་ལྟ་ཡིན་ན་དངོས་པོ་རྣམས། །​རྒྱུ་རྐྱེན་མེད་པར་ཁྱོད་ལྟའོ། །​འབྲས་བུ་དང་ནི་རྒྱུ་ཉིད་དང་། །​བྱེད་པ་པོ་དང་བྱེད་དང་བྱ། །​སྐྱེ་བ་དང་ནི་འགག་པ་དང་། །​འབྲས་བུ་ལ་ཡང་གནོད་པ་བྱེད། །​གལ་ཏེ་དངོས་པོ་</w:t>
@@ -8668,7 +8677,7 @@
         <w:rPr>
           <w:rStyle w:val="FootnoteReference"/>
         </w:rPr>
-        <w:footnoteReference w:id="969"/>
+        <w:footnoteReference w:id="970"/>
       </w:r>
       <w:r>
         <w:t xml:space="preserve">རྣམས་ངོ་བོ་ཉིད་ལས་ཡོད་པར་རྗེས་སུ་ལྟ་བར་</w:t>
@@ -8677,7 +8686,7 @@
         <w:rPr>
           <w:rStyle w:val="FootnoteReference"/>
         </w:rPr>
-        <w:footnoteReference w:id="970"/>
+        <w:footnoteReference w:id="971"/>
       </w:r>
       <w:r>
         <w:t xml:space="preserve">བྱེད་ན། དེ་ལྟ་ན་ཁྱོད་དངོས་པོ་རྣམས་ལ་རྒྱུ་དང་རྐྱེན་མེད་པར་ལྟ་བ་ཡིན་ནོ། །​དེས་ན་འབྲས་བུ་དང་རྒྱུ་ཉིད་དང་བྱེད་པ་པོ་དང་བྱེད་པ་དང་བྱ་བ་དང་སྐྱེ་བ་དང་འགག་པ་དང་འབྲས་བུ་ལ་ཡང་གནོད་པ་བྱེད་པ་ཡིན་ནོ། །​རྟེན་ཅིང་འབྲེལ་འབྱུང་གང་ཡིན་པ། །​དེ་ནི་སྟོང་པ་ཉིད་དུ་བཤད། །​དེ་ནི་བརྟེན་</w:t>
@@ -8686,7 +8695,7 @@
         <w:rPr>
           <w:rStyle w:val="FootnoteReference"/>
         </w:rPr>
-        <w:footnoteReference w:id="971"/>
+        <w:footnoteReference w:id="972"/>
       </w:r>
       <w:r>
         <w:t xml:space="preserve">ནས་གདགས་པ་སྟེ། །​དེ་ཉིད་དབུ་མའི་ལམ་ཡིན་ནོ། །​གང་ཕྱིར་རྟེན་འབྱུང་</w:t>
@@ -8695,25 +8704,25 @@
         <w:rPr>
           <w:rStyle w:val="FootnoteReference"/>
         </w:rPr>
-        <w:footnoteReference w:id="972"/>
-      </w:r>
-      <w:r>
-        <w:t xml:space="preserve">མ་ཡིན་པའི། །​ཆོས་འགའ་ཡོད་པ་མ་ཡིན་པ། །​དེ་ཕྱིར་སྟོང་པ་མ་ཡིན་པའི། །​ཆོས་འགའ་ཡོད་པ་མ་ཡིན་ནོ། །​ཁོ་བོ་ནི་རྟེན་ཅིང་འབྲེལ་པར་འབྱུང་བ་གང་ཡིན་པ་དེ་ནི། སྟོང་པ་ཉིད་དུ་འཆད་དེ་དེ་ནི་བརྟེན་ནས་གདགས་པ་ཡིན་ཏེ། དེ་ཉིད་དབུ་མའི་ལམ་ཡིན་ནོ། །​དེ་ལ་དངོས་པོ་འགའ་ཞིག་ཡོད་པ་ཉིད་ཡིན་ན། དེ་ནི་བརྟེན་ནས་འབྱུང་བ་དང་བརྟེན་ནས་གདགས་པ་ཡིན་པས། གང་གི་ཕྱིར་རྟེན་ཅིང་འབྲེལ་པར་འབྱུང་བ་མ་ཡིན་པའི་ཆོས་འགའ་ཡང་ཡོད་པ་མ་ཡིན་པ་དེའི་ཕྱིར་སྟོང་པ་མ་ཡིན་པའི་ཆོས་ནི་འགའ་ཡང་ཡོད་པ་མ་ཡིན་ནོ། །​གལ་ཏེ་འདི་ཀུན་མི་སྟོང་ན། །​འབྱུང་བ་མེད་ཅིང་འཇིག་པ་མེད། །​འཕགས་པའི་བདེན་པ་བཞི་པོ་རྣམས། །​ཁྱོད་ལ་མེད་པར་ཐལ་བར་འགྱུར། །​གལ་ཏེ་འགྲོ་བ་འདི་ཀུན་མི་སྟོང་ན་དེའི་ཕྱིར་འབྱུང་བ་མེད་ཅིང་འཇིག་པ་མེད་དོ། །​དེ་དག་མེད་པའི་ཕྱིར་འཕགས་པའི་བདེན་པ་བཞི་པོ་རྣམས་ཁྱོད་ལ་མེད་པར་ཐལ་བར་འགྱུར་རོ། །​གལ་ཏེ་ཇི་ལྟར་ཞེ་ན།བཤད་པ། རྟེན་ཅིང་འབྲེལ་འབྱུང་མ་ཡིན་ན། །​སྡུག་བསྔལ་ཡོད་པར་ག་ལ་འགྱུར། །​མི་རྟག་སྡུག་བསྔལ་གསུངས་པ་དེ། །​ངོ་བོ་ཉིད་ལ་ཡོད་མ་ཡིན། །​རྟེན་ཅིང་འབྲེལ་པར་འབྱུང་བ་མ་ཡིན་ན། སྡུག་བསྔལ་ཡོད་པར་མི་འགྱུར་ཏེ། ཅིའི་ཕྱིར་ཞེ་ན། མདོ་སྡེ་དག་ལས་མི་རྟག་པ་ནི་སྡུག་བསྔལ་ལོ་ཞེས་གསུངས་པའི་</w:t>
-      </w:r>
-      <w:r>
-        <w:rPr>
-          <w:rStyle w:val="FootnoteReference"/>
-        </w:rPr>
         <w:footnoteReference w:id="973"/>
       </w:r>
       <w:r>
+        <w:t xml:space="preserve">མ་ཡིན་པའི། །​ཆོས་འགའ་ཡོད་པ་མ་ཡིན་པ། །​དེ་ཕྱིར་སྟོང་པ་མ་ཡིན་པའི། །​ཆོས་འགའ་ཡོད་པ་མ་ཡིན་ནོ། །​ཁོ་བོ་ནི་རྟེན་ཅིང་འབྲེལ་པར་འབྱུང་བ་གང་ཡིན་པ་དེ་ནི། སྟོང་པ་ཉིད་དུ་འཆད་དེ་དེ་ནི་བརྟེན་ནས་གདགས་པ་ཡིན་ཏེ། དེ་ཉིད་དབུ་མའི་ལམ་ཡིན་ནོ། །​དེ་ལ་དངོས་པོ་འགའ་ཞིག་ཡོད་པ་ཉིད་ཡིན་ན། དེ་ནི་བརྟེན་ནས་འབྱུང་བ་དང་བརྟེན་ནས་གདགས་པ་ཡིན་པས། གང་གི་ཕྱིར་རྟེན་ཅིང་འབྲེལ་པར་འབྱུང་བ་མ་ཡིན་པའི་ཆོས་འགའ་ཡང་ཡོད་པ་མ་ཡིན་པ་དེའི་ཕྱིར་སྟོང་པ་མ་ཡིན་པའི་ཆོས་ནི་འགའ་ཡང་ཡོད་པ་མ་ཡིན་ནོ། །​གལ་ཏེ་འདི་ཀུན་མི་སྟོང་ན། །​འབྱུང་བ་མེད་ཅིང་འཇིག་པ་མེད། །​འཕགས་པའི་བདེན་པ་བཞི་པོ་རྣམས། །​ཁྱོད་ལ་མེད་པར་ཐལ་བར་འགྱུར། །​གལ་ཏེ་འགྲོ་བ་འདི་ཀུན་མི་སྟོང་ན་དེའི་ཕྱིར་འབྱུང་བ་མེད་ཅིང་འཇིག་པ་མེད་དོ། །​དེ་དག་མེད་པའི་ཕྱིར་འཕགས་པའི་བདེན་པ་བཞི་པོ་རྣམས་ཁྱོད་ལ་མེད་པར་ཐལ་བར་འགྱུར་རོ། །​གལ་ཏེ་ཇི་ལྟར་ཞེ་ན། བཤད་པ། རྟེན་ཅིང་འབྲེལ་འབྱུང་མ་ཡིན་ན། །​སྡུག་བསྔལ་ཡོད་པར་ག་ལ་འགྱུར། །​མི་རྟག་སྡུག་བསྔལ་གསུངས་པ་དེ། །​ངོ་བོ་ཉིད་ལ་ཡོད་མ་ཡིན། །​རྟེན་ཅིང་འབྲེལ་པར་འབྱུང་བ་མ་ཡིན་ན། སྡུག་བསྔལ་ཡོད་པར་མི་འགྱུར་ཏེ། ཅིའི་ཕྱིར་ཞེ་ན། མདོ་སྡེ་དག་ལས་མི་རྟག་པ་ནི་སྡུག་བསྔལ་ལོ་ཞེས་གསུངས་པའི་</w:t>
+      </w:r>
+      <w:r>
+        <w:rPr>
+          <w:rStyle w:val="FootnoteReference"/>
+        </w:rPr>
+        <w:footnoteReference w:id="974"/>
+      </w:r>
+      <w:r>
         <w:t xml:space="preserve">དེ་ངོ་བོ་ཉིད་ལ་ཡོད་པ་མ་ཡིན་པའི་ཕྱིར་རོ། །​ཡང་གཞན་ཡང་། ངོ་བོ་ཉིད་ལས་ཡོད་ཡིན་ན། །​ཇི་ཞིག་</w:t>
       </w:r>
       <w:r>
         <w:rPr>
           <w:rStyle w:val="FootnoteReference"/>
         </w:rPr>
-        <w:footnoteReference w:id="974"/>
+        <w:footnoteReference w:id="975"/>
       </w:r>
       <w:r>
         <w:t xml:space="preserve">ཀུན་དུ་འབྱུང་བར་འགྱུར། །​དེ་ཕྱིར་སྟོང་ཉིད་གནོད་བྱེད་ལ། །​ཀུན་འབྱུང་ཡོད་པ་མ་ཡིན་ནོ། །​སྡུག་བསྔལ་དེ་ངོ་བོ་ཉིད་ལས་ཡོད་པ་ཡིན་ན། ཅི་ཞིག་ཀུན་དུ་འབྱུང་བར་འགྱུར་ཏེ། ངོ་བོ་ཉིད་ལས་ཡོད་པའི་ཕྱིར་རོ། །​གང་གི་ཕྱིར་དེ་ལྟ་ཡིན་པ་དེའི་ཕྱིར་སྟོང་པ་ཉིད་ལ་གནོད་པར་</w:t>
@@ -8722,7 +8731,7 @@
         <w:rPr>
           <w:rStyle w:val="FootnoteReference"/>
         </w:rPr>
-        <w:footnoteReference w:id="975"/>
+        <w:footnoteReference w:id="976"/>
       </w:r>
       <w:r>
         <w:t xml:space="preserve">བྱེད་པ་ལ་ཀུན་འབྱུང་བ་</w:t>
@@ -8731,7 +8740,7 @@
         <w:rPr>
           <w:rStyle w:val="FootnoteReference"/>
         </w:rPr>
-        <w:footnoteReference w:id="976"/>
+        <w:footnoteReference w:id="977"/>
       </w:r>
       <w:r>
         <w:t xml:space="preserve">ཡོད་པ་མ་ཡིན་ནོ། །​སྡུག་བསྔལ་ངོ་བོ་ཉིད་ཡོད་ལ། །​འགོག་པ་ཡོད་པ་མ་ཡིན་ནོ། །​ངོ་བོ་ཉིད་ནི་ཡོངས་གནས་ཕྱིར། །​འགོག་ལ་གནོད་པ་</w:t>
@@ -8740,7 +8749,7 @@
         <w:rPr>
           <w:rStyle w:val="FootnoteReference"/>
         </w:rPr>
-        <w:footnoteReference w:id="977"/>
+        <w:footnoteReference w:id="978"/>
       </w:r>
       <w:r>
         <w:t xml:space="preserve">བྱེད་པ་ཡིན། །​སྡུག་བསྔལ་ངོ་བོ་ཉིད་ཀྱིས་ཡོད་པ་ལ་འགོག་པ་ཡོད་པ་མ་ཡིན་ཏེ། མི་འཇིག་པའི་ཕྱིར་རོ། །​དེས་ན་ངོ་བོ་ཉིད་ཡོངས་སུ་གནས་པའི་ཕྱིར་འགོག་པ་ལ་གནོད་པར་བྱེད་པ་ཡིན་ནོ། །​ལམ་ནི་ངོ་བོ་ཉིད་ཡོད་ན། །​བསྒོམ་པ་འཐད་པར་མི་འགྱུར་ཏེ།</w:t>
@@ -8749,7 +8758,7 @@
         <w:rPr>
           <w:rStyle w:val="FootnoteReference"/>
         </w:rPr>
-        <w:footnoteReference w:id="978"/>
+        <w:footnoteReference w:id="979"/>
       </w:r>
       <w:r>
         <w:t xml:space="preserve"> །​ཇི་སྟེ་ལམ་དེ་བསྒོམ་བྱ་ན། །​ཁྱོད་ཀྱི་དངོས་ཉིད་ཡོད་མ་ཡིན། །​ལམ་ངོ་བོ་ཉིད་ཡོད་པར་འཛིན་ན་བསྒོམ་པ་འཐད་པར་མི་འགྱུར་ཏེ། དོན་མེད་པ་ཉིད་ཀྱི་ཕྱིར་རོ། །​འདི་ལྟར་རྟག་པ་གང་ཡིན་པ་དེ་ལ་བསྒོམ་ཞིང་བསྒྲུབ་པའི་ཐབས་མེད་པས། དེའི་ཕྱིར་ལམ་བསྒོམ་པ་འཐད་པར་མི་འགྱུར་རོ། །​ཅི་སྟེ་ལམ་དེ་བསྒོམ་པར་བྱ་བ་ཡིན་ན་ནི། ཁྱོད་ཀྱི་ངོ་བོ་ཉིད་ཡོད་པ་མ་ཡིན་ནོ། །​ཡང་གཞན་ཡང་། གང་ཚེ་སྡུག་བསྔལ་ཀུན་འབྱུང་དང་། །​འགོག་པ་ཡོད་པ་མ་ཡིན་ན། །​ལམ་གྱི་</w:t>
@@ -8758,7 +8767,7 @@
         <w:rPr>
           <w:rStyle w:val="FootnoteReference"/>
         </w:rPr>
-        <w:footnoteReference w:id="979"/>
+        <w:footnoteReference w:id="980"/>
       </w:r>
       <w:r>
         <w:t xml:space="preserve">སྡུག་བསྔལ་འགོག་པ་ནི། །​གང་ཞིག་ཐོབ་པར་འགྱུར་བར་འདོད། །​གང་གི་ཚེ་སྡུག་བསྔལ་དང་ཀུན་འབྱུང་བ་དང་འགོག་པའི་ཆོས་གསུམ་པོ་དག་ཡོད་པ་མ་ཡིན་པ་དེའི་ཚེ། ཁྱོད་ཀྱི་སྡུག་བསྔལ་འགོག་པ་གང་ཞིག་ལམ་གྱིས་ཐོབ་པར་</w:t>
@@ -8767,7 +8776,7 @@
         <w:rPr>
           <w:rStyle w:val="FootnoteReference"/>
         </w:rPr>
-        <w:footnoteReference w:id="980"/>
+        <w:footnoteReference w:id="981"/>
       </w:r>
       <w:r>
         <w:t xml:space="preserve">འགྱུར་བར་འདོད། ཡང་གཞན་ཡང་། གལ་ཏེ་ངོ་བོ་ཉིད་ཀྱིས་ནི། །​ཡོངས་སུ་ཤེས་པ་མ་ཡིན་ན། །​དེ་ནི་ཇི་ལྟར་ཡོངས་ཤེས་འགྱུར། །​དངོས་ཉིད་གནས་ཤེས་མ་ཡིན་ནམ། །​གལ་ཏེ་སྡུག་བསྔལ་གང་ངོ་བོ་ཉིད་ཀྱིས་ཡོངས་སུ་ཤེས་པ་མ་ཡིན་ན། དེ་ཇི་ལྟར་ཡོངས་སུ་ཤེས་པར་བྱ་བར་ནུས་ཏེ། ངོ་བོ་ཉིད་ཀྱིས་ཡོངས་སུ་མ་ཤེས་པའི་ཕྱིར་ཏེ། ཁྱོད་ཀྱིས་ངོ་བོ་ཉིད་ནི་ངེས་པར་གནས་པ་ཡིན་ཞེས་སྨྲས་པ་མ་ཡིན་ནམ། དེ་བཞིན་དུ་ནི་ཁྱོད་ཉིད་ཀྱི། །​སྤང་དང་མངོན་སུམ་བྱ་བ་དང་། །​བསྒོམ་དང་འབྲས་བུ་བཞི་དག་ཀྱང་། །​ཡོངས་སུ་ཤེས་བཞིན་མི་རུང་ངོ། །​དེ་བཞིན་དུ་ཁྱོད་ཉིད་ཀྱི་ཀུན་འབྱུང་བ་སྤང་བ་དང་། འགོག་པ་མངོན་སུམ་</w:t>
@@ -8776,7 +8785,7 @@
         <w:rPr>
           <w:rStyle w:val="FootnoteReference"/>
         </w:rPr>
-        <w:footnoteReference w:id="981"/>
+        <w:footnoteReference w:id="982"/>
       </w:r>
       <w:r>
         <w:t xml:space="preserve">དུ་བྱ་བ་དང་ལམ་བསྒོམ་པ་དང་། འབྲས་བུ་བཞི་པོ་དག་ཀྱང་སྡུག་བསྔལ་ཡོངས་སུ་ཤེས་པ་བཞིན་དུ་མི་རུང་སྟེ་ཀུན་འབྱུང་བ་ངོ་བོ་ཉིད་ཀྱིས་མ་སྤངས་པ་གང་ཡིན་པ་དེ་ཡང་སྤང་བར་མི་ནུས་ཏེ། ངོ་བོ་ཉིད་ཀྱིས་མ་སྤངས་པའི་ཕྱིར་རོ། །​འགོག་པ་ངོ་བོ་ཉིད་ཀྱིས་མངོན་སུམ་དུ་མ་བྱས་པ་གང་ཡིན་པ་དེ་ཡང་མངོན་སུམ་དུ་བྱ་བར་མི་ནུས་ཏེ། ངོ་བོ་ཉིད་ཀྱིས་མངོན་སུམ་དུ་མ་བྱས་པའི་ཕྱིར་རོ། །​ལམ་ངོ་བོ་ཉིད་ཀྱིས་མ་བསྒོམས་པ་གང་ཡིན་པ་དེ་ཡང་བསྒོམ་པར་མི་ནུས་ཏེ། ངོ་བོ་ཉིད་ཀྱིས་མ་བསྒོམས་པའི་ཕྱིར་རོ། །​དེ་ལྟར་ན་འཕགས་པའི་བདེན་པ་བཞི་པོ་དེ་དག་ཡོངས་སུ་ཤེས་པ་དང་། སྤངས་པ་</w:t>
@@ -8785,7 +8794,7 @@
         <w:rPr>
           <w:rStyle w:val="FootnoteReference"/>
         </w:rPr>
-        <w:footnoteReference w:id="982"/>
+        <w:footnoteReference w:id="983"/>
       </w:r>
       <w:r>
         <w:t xml:space="preserve">དང་མངོན་སུམ་དུ་བྱ་བ་དང་བསྒོམ་པའི་བྱ་བ་བཞི་པོ་དེ་</w:t>
@@ -8794,7 +8803,7 @@
         <w:rPr>
           <w:rStyle w:val="FootnoteReference"/>
         </w:rPr>
-        <w:footnoteReference w:id="983"/>
+        <w:footnoteReference w:id="984"/>
       </w:r>
       <w:r>
         <w:t xml:space="preserve">དག་ཀྱང་མི་འཐད་དོ། །​ཡང་གཞན་ཡང་། འབྲས་བུ་བཞི་པོ་རྒྱུན་དུ་ཞུགས་པ་དང་། ལན་ཅིག་ཕྱིར་འོང་བ་དང་། ཕྱིར་མི་འོང་བ་དང་། དགྲ་བཅོམ་པ་དག་ཀྱང་བྱ་བ་བཞི་པོ་དག་མེད་པས་མི་རུང་ངོ། །​ཡང་གཞན་ཡང་། ངོ་བོ་ཉིད་ནི་ཡོངས་འཛིན་པས། །​འབྲས་བུ་ངོ་བོ་ཉིད་ཀྱིས་ནི། །​ཐོབ་པ་མིན་པ་གང་ཡིན་དེ། །​ཇི་ལྟར་ཐོབ་པར་ནུས་པར་འགྱུར། །​ངོ་བོ་ཉིད་ཡོངས་སུ་འཛིན་པས་འབྲས་བུ་ངོ་བོ་ཉིད་ཀྱིས་ཐོབ་པ་མ་ཡིན་པ་གང་ཡིན་པ་དེ་དག་ཀྱང་ཐོབ་པར་མི་ནུས་པར་འགྱུར་རོ། །​འབྲས་བུ་མེད་ན་འབྲས་གནས་མེད། །​ཞུགས་པ་དག་ཀྱང་ཡོད་མ་ཡིན། །​གལ་ཏེ་སྐྱེས་བུ་གང་ཟག་བརྒྱད། །​དེ་དག་མེད་ན་དགེ་འདུན་མེད། །​དགེ་སྦྱོང་གི་འབྲས་བུ་རྣམས་མེད་ན། འབྲས་བུ་ལ་གནས་པ་དང་ཞུགས་པའི་སྐྱེས་བུ་གང་ཟག་བརྒྱད་པོ་དེ་</w:t>
@@ -8803,7 +8812,7 @@
         <w:rPr>
           <w:rStyle w:val="FootnoteReference"/>
         </w:rPr>
-        <w:footnoteReference w:id="984"/>
+        <w:footnoteReference w:id="985"/>
       </w:r>
       <w:r>
         <w:t xml:space="preserve">དག་ཀྱང་ཡོད་པ་མ་ཡིན་ནོ། །​གལ་ཏེ་སྐྱེས་བུ་གང་ཟག་བརྒྱད་པོ་དེ་དག་མེད་ན་དགེ་འདུན་ཡང་མེད་དོ། །​ཡང་གཞན་ཡང་། འཕགས་པའི་བདེན་རྣམས་མེད་པའི་ཕྱིར། །​དམ་པའི་ཆོས་ཀྱང་ཡོད་མ་ཡིན། །​ཆོས་དང་དགེ་འདུན་ཡོད་མིན་ན། །​སངས་རྒྱས་ཇི་ལྟར་ཡོད་པར་འགྱུར། །​ཁྱོད་ཀྱིས་</w:t>
@@ -8812,7 +8821,7 @@
         <w:rPr>
           <w:rStyle w:val="FootnoteReference"/>
         </w:rPr>
-        <w:footnoteReference w:id="985"/>
+        <w:footnoteReference w:id="986"/>
       </w:r>
       <w:r>
         <w:t xml:space="preserve">སངས་རྒྱས་བྱང་ཆུབ་ལ། །​མ་བརྟེན་པར་ཡང་ཐལ་བར་འགྱུར། །​ཁྱོད་ཀྱིས་</w:t>
@@ -8821,7 +8830,7 @@
         <w:rPr>
           <w:rStyle w:val="FootnoteReference"/>
         </w:rPr>
-        <w:footnoteReference w:id="986"/>
+        <w:footnoteReference w:id="987"/>
       </w:r>
       <w:r>
         <w:t xml:space="preserve">བྱང་ཆུབ་སངས་རྒྱས་ལ། །​མ་བརྟེན་པར་ཡང་ཐལ་བར་འགྱུར། །​ཁྱོད་ཀྱི་ངོ་བོ་ཉིད་ཀྱིས་ནི། །​སངས་རྒྱས་མིན་པ་གང་ཡིན་དེས། །​བྱང་ཆུབ་བྱང་ཆུབ་སྤྱོད་པ་ལ། །​བརྩལ་ཀྱང་བྱང་ཆུབ་འཐོབ་མི་འགྱུར། །​འགའ་ཡང་ཆོས་དང་ཆོས་མིན་པ། །​ནམ་ཡང་བྱེད་པར་མི་འགྱུར་ཏེ། །​མི་སྟོང་པ་ལ་ཅི་ཞིག་</w:t>
@@ -8830,7 +8839,7 @@
         <w:rPr>
           <w:rStyle w:val="FootnoteReference"/>
         </w:rPr>
-        <w:footnoteReference w:id="987"/>
+        <w:footnoteReference w:id="988"/>
       </w:r>
       <w:r>
         <w:t xml:space="preserve">བྱ། །​ངོ་བོ་ཉིད་ལ་བྱ་བ་མེད། །​ཆོས་དང་ཆོས་མིན་རྒྱུས་བྱུང་བའི། །​འབྲས་བུ་ཁྱོད་ལ་ཡོད་མ་ཡིན། །​ཆོས་དང་ཆོས་མིན་མེད་པར་ཡང་། །​འབྲས་བུ་ཁྱོད་ལ་ཡོད་པར་འགྱུར། །​ཆོས་དང་ཆོས་མིན་རྒྱུས་བྱུང་བའི། །​འབྲས་བུ་གལ་ཏེ་ཁྱོད་ལ་ཡོད། །​ཆོས་དང་ཆོས་མིན་ལས་བྱུང་བའི། །​འབྲས་བུ་ཅི་ཕྱིར་སྟོང་མ་ཡིན། །​འཇིག་རྟེན་པ་ཡི་ཐ་སྙད་ནི། །​ཀུན་ལའང་གནོད་པ་བྱེད་པ་ཡིན། །​རྟེན་ཅིང་འབྲེལ་འབྱུང་གང་ཡིན་པའི། །​སྟོང་པ་ཉིད་ལའང་གནོད་པ་བྱེད། །​བྱ་བ་ཅི་ཡང་མེད་འགྱུར་ཞིང་། །​བྱ་བ་རྩོམ་པའང་མེད་པར་འགྱུར། །​སྟོང་པ་ཉིད་ལ་གནོད་བྱེད་ན། །​མི་བྱེད་པའང་བྱེད་པོར་</w:t>
@@ -8839,7 +8848,7 @@
         <w:rPr>
           <w:rStyle w:val="FootnoteReference"/>
         </w:rPr>
-        <w:footnoteReference w:id="988"/>
+        <w:footnoteReference w:id="989"/>
       </w:r>
       <w:r>
         <w:t xml:space="preserve">འགྱུར། །​དངོས་ཉིད་ཡོད་ན་འགྲོ་བ་རྣམས། །​གནས་སྐབས་སྣ་ཚོགས་འབྲལ་འགྱུར་ཞིང་། །​མ་སྐྱེས་པ་དང་མ་འགགས་དང་། །​ཐེར་ཟུག་ཏུ་ཡང་གནས་པར་འགྱུར། །​ངོ་བོ་ཉིད་ཡོད་པ་ཡིན་ན་འགྲོ་བ་མ་ལུས་པ་རྣམས་</w:t>
@@ -8848,25 +8857,25 @@
         <w:rPr>
           <w:rStyle w:val="FootnoteReference"/>
         </w:rPr>
-        <w:footnoteReference w:id="989"/>
-      </w:r>
-      <w:r>
-        <w:t xml:space="preserve">སྐབས་སྣ་ཚོགས་དང་བྲལ་བར་འགྱུར་ཞིང་མ་སྐྱེས་པ་དང་མ་འགགས་པ་དང་།ཐེར་ཟུག་ཏུ་གནས་པར་ཡང་འགྱུར་རོ། །​དེ་ལྟ་བས་ན་དེ་ལྟར་ངོ་བོ་ཉིད་དུ་སྨྲ་བ་ཡོངས་སུ་འཛིན་ན། ཇི་སྐད་བསྟན་པའི་སྐྱོན་དེ་དག་ཐམས་ཅད་དུ་</w:t>
-      </w:r>
-      <w:r>
-        <w:rPr>
-          <w:rStyle w:val="FootnoteReference"/>
-        </w:rPr>
         <w:footnoteReference w:id="990"/>
       </w:r>
       <w:r>
+        <w:t xml:space="preserve">སྐབས་སྣ་ཚོགས་དང་བྲལ་བར་འགྱུར་ཞིང་མ་སྐྱེས་པ་དང་མ་འགགས་པ་དང་། ཐེར་ཟུག་ཏུ་གནས་པར་ཡང་འགྱུར་རོ། །​དེ་ལྟ་བས་ན་དེ་ལྟར་ངོ་བོ་ཉིད་དུ་སྨྲ་བ་ཡོངས་སུ་འཛིན་ན། ཇི་སྐད་བསྟན་པའི་སྐྱོན་དེ་དག་ཐམས་ཅད་དུ་</w:t>
+      </w:r>
+      <w:r>
+        <w:rPr>
+          <w:rStyle w:val="FootnoteReference"/>
+        </w:rPr>
+        <w:footnoteReference w:id="991"/>
+      </w:r>
+      <w:r>
         <w:t xml:space="preserve">ཡང་ཐལ་བར་འགྱུར་རོ། །​ཡང་གཞན་ཡང་། གལ་ཏེ་སྟོང་པ་ཡོད་མིན་ན། །​མ་ཐོབ་ཐོབ་པར་བྱ་བ་དང་། །​སྡུག་བསྔལ་མཐར་བྱེད་ལས་དང་ནི། །​ཉོན་མོངས་ཐམས་ཅད་སྤོང་བའང་མེད། །​གལ་ཏེ་ངོ་བོ་ཉིད་ཀྱིས་སྟོང་པ་ཉིད་མ་ཡིན་ན། དེའི་ཕྱིར་འཇིག་རྟེན་པ་དང་འཇིག་རྟེན་ལས་འདས་པའི་ཁྱད་པར་མ་ཐོབ་པ་ཐོབ་པར་བྱ་བ་གང་དག་ཇི་སྙེད་ཡོད་པ་དེ་དག་ཐམས་ཅད་ཐོབ་པར་བྱ་བ་ཡང་མེད་པར་འགྱུར་ལ། སྡུག་བསྔལ་མཐར་བྱེད་པའི་ལས་ཀྱང་མེད་པར་འགྱུར་ཞིང་། ཉོན་མོངས་པ་ཐམས་ཅད་སྤོང་བ་ཡང་མེད་པར་འགྱུར་རོ། །​གང་གིས་རྟེན་ཅིང་འབྲེལ་པར་འབྱུང་། །​མཐོང་བ་དེས་ནི་སྡུག་བསྔལ་དང་། །​ཀུན་འབྱུང་དང་ནི་འགོག་པ་དང་། །​ལམ་ཉིད་དེ་དག་མཐོང་བ་ཡིན། །​གང་གིས་རྟེན་ཅིང་འབྲེལ་པར་འབྱུང་བ་མཐོང་བ་དེས་ཆོས་བཞི་པོ་སྡུག་བསྔལ་དང་། ཀུན་འབྱུང་དང་། འགོག་པ་དང་། ལམ་ཉིད་ཅེས་བྱ་བ་དེ་དག་མཐོང་བ་ཡིན་ཏེ། ཇི་ལྟར་སྐྱེས་བུ་མིག་དང་ལྡན་པས་མར་མེའི་སྣང་བ་</w:t>
       </w:r>
       <w:r>
         <w:rPr>
           <w:rStyle w:val="FootnoteReference"/>
         </w:rPr>
-        <w:footnoteReference w:id="991"/>
+        <w:footnoteReference w:id="992"/>
       </w:r>
       <w:r>
         <w:t xml:space="preserve">གཟུགས་ཀྱི་རྣམ་པ་དེ་དག་ཐམས་ཅད་མཐོང་བ་དེ་བཞིན་ནོ། །​</w:t>
@@ -8875,7 +8884,7 @@
         <w:rPr>
           <w:rStyle w:val="FootnoteReference"/>
         </w:rPr>
-        <w:footnoteReference w:id="992"/>
+        <w:footnoteReference w:id="993"/>
       </w:r>
       <w:r>
         <w:t xml:space="preserve">འཕགས་པའི་བདེན་པ་བརྟག་པ་ཞེས་བྱ་བ་སྟེ། རབ་ཏུ་བྱེད་པ་ཉི་ཤུ་བཞི་པའོ།། །​།འདིར་སྨྲས་པ། གལ་ཏེ་འདི་དག་ཀུན་སྟོང་ན། །​འབྱུང་བ་མེད་ཅིང་འཇིག་པ་མེད། །​གང་ཞིག་སྤོང་</w:t>
@@ -8884,7 +8893,7 @@
         <w:rPr>
           <w:rStyle w:val="FootnoteReference"/>
         </w:rPr>
-        <w:footnoteReference w:id="993"/>
+        <w:footnoteReference w:id="994"/>
       </w:r>
       <w:r>
         <w:t xml:space="preserve">དང་འགགས་པ་</w:t>
@@ -8893,7 +8902,7 @@
         <w:rPr>
           <w:rStyle w:val="FootnoteReference"/>
         </w:rPr>
-        <w:footnoteReference w:id="994"/>
+        <w:footnoteReference w:id="995"/>
       </w:r>
       <w:r>
         <w:t xml:space="preserve">ལས། །​མྱ་ངན་འདའ་བར་འགྱུར་བར་འདོད། །​གལ་ཏེ་འགྲོ་བ་འདི་དག་ཀུན་སྟོང་ན། །​དེ་ལྟ་ན་འབྱུང་བ་མེད་ཅིང་འཇིག་པ་མེད་དོ། །​དེ་དག་མེད་པའི་ཕྱིར་གང་ཞིག་སྤོང་བ་</w:t>
@@ -8902,7 +8911,7 @@
         <w:rPr>
           <w:rStyle w:val="FootnoteReference"/>
         </w:rPr>
-        <w:footnoteReference w:id="995"/>
+        <w:footnoteReference w:id="996"/>
       </w:r>
       <w:r>
         <w:t xml:space="preserve">དང་འགགས་པ་</w:t>
@@ -8911,7 +8920,7 @@
         <w:rPr>
           <w:rStyle w:val="FootnoteReference"/>
         </w:rPr>
-        <w:footnoteReference w:id="996"/>
+        <w:footnoteReference w:id="997"/>
       </w:r>
       <w:r>
         <w:t xml:space="preserve">ལས་མྱ་ངན་ལས་འདའ་བར་འདོད་དེ། སྤོང་བ་</w:t>
@@ -8920,7 +8929,7 @@
         <w:rPr>
           <w:rStyle w:val="FootnoteReference"/>
         </w:rPr>
-        <w:footnoteReference w:id="997"/>
+        <w:footnoteReference w:id="998"/>
       </w:r>
       <w:r>
         <w:t xml:space="preserve">དང་འགགས་པ་</w:t>
@@ -8929,7 +8938,7 @@
         <w:rPr>
           <w:rStyle w:val="FootnoteReference"/>
         </w:rPr>
-        <w:footnoteReference w:id="998"/>
+        <w:footnoteReference w:id="999"/>
       </w:r>
       <w:r>
         <w:t xml:space="preserve">མི་འཐད་པའི་ཕྱིར་རོ། །​དེའི་ཕྱིར་དེ་ལྟ་མ་ཡིན་ནོ། །​སྟོང་པ་མ་</w:t>
@@ -8938,7 +8947,7 @@
         <w:rPr>
           <w:rStyle w:val="FootnoteReference"/>
         </w:rPr>
-        <w:footnoteReference w:id="999"/>
+        <w:footnoteReference w:id="1000"/>
       </w:r>
       <w:r>
         <w:t xml:space="preserve">ཡིན་ན་ནི་ཉོན་མོངས་པ་སྤོང་བ་</w:t>
@@ -8947,7 +8956,7 @@
         <w:rPr>
           <w:rStyle w:val="FootnoteReference"/>
         </w:rPr>
-        <w:footnoteReference w:id="1000"/>
+        <w:footnoteReference w:id="1001"/>
       </w:r>
       <w:r>
         <w:t xml:space="preserve">དང་། ཕུང་པོ་འགགས་པ་</w:t>
@@ -8956,7 +8965,7 @@
         <w:rPr>
           <w:rStyle w:val="FootnoteReference"/>
         </w:rPr>
-        <w:footnoteReference w:id="1001"/>
+        <w:footnoteReference w:id="1002"/>
       </w:r>
       <w:r>
         <w:t xml:space="preserve">ལས་མྱ་ངན་ལས་འདའ་བ་འཐོབ་པར་ཡང་འགྱུར་རོ། །​འདིར་བཤད་པ། གལ་ཏེ་འདི་ཀུན་མི་སྟོང་ན། །​འབྱུང་བ་མེད་ཅིང་འཇིག་པ་མེད། །​གང་ཞིག་སྤོང་</w:t>
@@ -8965,7 +8974,7 @@
         <w:rPr>
           <w:rStyle w:val="FootnoteReference"/>
         </w:rPr>
-        <w:footnoteReference w:id="1002"/>
+        <w:footnoteReference w:id="1003"/>
       </w:r>
       <w:r>
         <w:t xml:space="preserve">དང་འགགས་པ་</w:t>
@@ -8974,7 +8983,7 @@
         <w:rPr>
           <w:rStyle w:val="FootnoteReference"/>
         </w:rPr>
-        <w:footnoteReference w:id="1003"/>
+        <w:footnoteReference w:id="1004"/>
       </w:r>
       <w:r>
         <w:t xml:space="preserve">ལས། །​མྱ་ངན་འདའ་བར་འགྱུར་བར་འདོད། །​གལ་ཏེ་འགྲོ་བ་འདི་དག་ཀུན་མི་སྟོང་ན། དེ་ལྟ་ན་འབྱུང་བ་མེད་ཅིང་འཇིག་པ་མེད་དོ། །​དེ་དག་མེད་པའི་ཕྱིར་གང་ཞིག་སྤོང་བ་</w:t>
@@ -8983,7 +8992,7 @@
         <w:rPr>
           <w:rStyle w:val="FootnoteReference"/>
         </w:rPr>
-        <w:footnoteReference w:id="1004"/>
+        <w:footnoteReference w:id="1005"/>
       </w:r>
       <w:r>
         <w:t xml:space="preserve">དང་འགགས་པ་</w:t>
@@ -8992,7 +9001,7 @@
         <w:rPr>
           <w:rStyle w:val="FootnoteReference"/>
         </w:rPr>
-        <w:footnoteReference w:id="1005"/>
+        <w:footnoteReference w:id="1006"/>
       </w:r>
       <w:r>
         <w:t xml:space="preserve">ལས་མྱ་ངན་ལས་འདའ་བར་འགྱུར་བར་འདོད་དེ། སྤོང་</w:t>
@@ -9001,7 +9010,7 @@
         <w:rPr>
           <w:rStyle w:val="FootnoteReference"/>
         </w:rPr>
-        <w:footnoteReference w:id="1006"/>
+        <w:footnoteReference w:id="1007"/>
       </w:r>
       <w:r>
         <w:t xml:space="preserve">བ་དང་འགགས་པ་</w:t>
@@ -9010,7 +9019,7 @@
         <w:rPr>
           <w:rStyle w:val="FootnoteReference"/>
         </w:rPr>
-        <w:footnoteReference w:id="1007"/>
+        <w:footnoteReference w:id="1008"/>
       </w:r>
       <w:r>
         <w:t xml:space="preserve">མི་འཐད་པའི་ཕྱིར་རོ། །​དེ་ལྟ་བས་ན་རིམ་པ་འདིས་མྱ་ངན་ལས་འདས་པ་མི་འཐད་པར་</w:t>
@@ -9019,7 +9028,7 @@
         <w:rPr>
           <w:rStyle w:val="FootnoteReference"/>
         </w:rPr>
-        <w:footnoteReference w:id="1008"/>
+        <w:footnoteReference w:id="1009"/>
       </w:r>
       <w:r>
         <w:t xml:space="preserve">ཁོང་དུ་ཆུད་པར་བྱའོ། །​འོ་ན་ཇི་ལྟ་བུ་ཞེ་ན། སྤངས་པ་མེད་པ་ཐོབ་མེད་པ། །​ཆད་པ་མེད་པ་རྟག་མེད་པ། །​འགག་པ་</w:t>
@@ -9028,7 +9037,7 @@
         <w:rPr>
           <w:rStyle w:val="FootnoteReference"/>
         </w:rPr>
-        <w:footnoteReference w:id="1009"/>
+        <w:footnoteReference w:id="1010"/>
       </w:r>
       <w:r>
         <w:t xml:space="preserve">མེད་པ་སྐྱེ་མེད་པ། །​དེ་ནི་མྱ་ངན་འདས་པར་འདོད། །​དེའི་ཕྱིར་མྱ་ངན་ལས་འདས་པའི་མཚན་ཉིད་ནི་དེ་ལྟ་བུ་ཡིན་པར་གདགས་སོ། །​ཡང་གཞན་ཡང་། མྱ་ངན་འདས་པ་དངོས་པོ་མིན། །​རྒ་ཤིའི་མཚན་ཉིད་ཐལ་བར་འགྱུར། །​རྒ་དང་འཆི་བ་མེད་པ་ཡི། །​དངོས་པོ་ཡོད་པ་མ་ཡིན་ནོ། །​རེ་ཞིག་མྱ་ངན་ལས་</w:t>
@@ -9037,7 +9046,7 @@
         <w:rPr>
           <w:rStyle w:val="FootnoteReference"/>
         </w:rPr>
-        <w:footnoteReference w:id="1010"/>
+        <w:footnoteReference w:id="1011"/>
       </w:r>
       <w:r>
         <w:t xml:space="preserve">འདས་པ་ནི་རྣམ་པ་ཐམས་ཅད་དུ་ཡང་དངོས་པོ་མ་ཡིན་ཏེ། གལ་ཏེ་དངོས་པོ་ཡིན་པར་གྱུར་པ།</w:t>
@@ -9046,7 +9055,7 @@
         <w:rPr>
           <w:rStyle w:val="FootnoteReference"/>
         </w:rPr>
-        <w:footnoteReference w:id="1011"/>
+        <w:footnoteReference w:id="1012"/>
       </w:r>
       <w:r>
         <w:t xml:space="preserve"> </w:t>
@@ -9058,7 +9067,7 @@
         <w:rPr>
           <w:rStyle w:val="FootnoteReference"/>
         </w:rPr>
-        <w:footnoteReference w:id="1012"/>
+        <w:footnoteReference w:id="1013"/>
       </w:r>
       <w:r>
         <w:t xml:space="preserve">མེད་པའི་དངོས་པོ་ཡོད་པ་མ་ཡིན་པའི་ཕྱིར་རོ། །​ཡང་གཞན་ཡང་། གལ་ཏེ་མྱ་ངན་འདས་དངོས་ན། །​མྱ་ངན་འདས་པ་འདུས་བྱས་འགྱུར། །​དངོས་པོ་འདུས་བྱས་མ་ཡིན་པ། །​འགའ་ཡང་ཇི་ལྟར་ཡོད་མ་ཡིན། །​གལ་ཏེ་མྱ་ངན་ལས་འདས་པ་དངོས་པོ་ཡིན་ན། དེའི་ཕྱིར་མྱ་ངན་ལས་འདས་པ་འདུས་བྱས་སུ་འགྱུར་ཏེ།</w:t>
@@ -9067,7 +9076,7 @@
         <w:rPr>
           <w:rStyle w:val="FootnoteReference"/>
         </w:rPr>
-        <w:footnoteReference w:id="1013"/>
+        <w:footnoteReference w:id="1014"/>
       </w:r>
       <w:r>
         <w:t xml:space="preserve"> </w:t>
@@ -9079,7 +9088,7 @@
         <w:rPr>
           <w:rStyle w:val="FootnoteReference"/>
         </w:rPr>
-        <w:footnoteReference w:id="1014"/>
+        <w:footnoteReference w:id="1015"/>
       </w:r>
       <w:r>
         <w:t xml:space="preserve">དངོས་པོ་ཡོད་པ་དེ་དངོས་པོ་མེད་པ་ཞེས་བྱ་བར་མི་རིགས་པའི་ཕྱིར་ཏེ། དེ་ལྟ་བས་ན་མྱ་ངན་ལས་འདས་པ་ནི་དངོས་པོ་མེད་པ་ཡང་མ་ཡིན་ནོ། །​ཡང་གཞན་ཡང་། གལ་ཏེ་མྱ་ངན་འདས་དངོས་མིན། །​ཇི་ལྟར་མྱང་འདས་དེ་བརྟེན་མིན། །​གང་ཞིག་བརྟེན་པ་མ་ཡིན་པའི། །​དངོས་མེད་ཡོད་པ་མ་ཡིན་ནོ། །​གལ་ཏེ་མྱ་ངན་ལས་འདས་པ་དངོས་པོ་མེད་པ་མ་</w:t>
@@ -9088,7 +9097,7 @@
         <w:rPr>
           <w:rStyle w:val="FootnoteReference"/>
         </w:rPr>
-        <w:footnoteReference w:id="1015"/>
+        <w:footnoteReference w:id="1016"/>
       </w:r>
       <w:r>
         <w:t xml:space="preserve">ཡིན་པར་འདོད་ན། མྱ་ངན་ལས་འདས་པ་དེ་བརྟེན་པ་མ་ཡིན་ནོ་ཞེས་གང་སྨྲས་པ་དེ་མི་འཐད་དེ། ཅིའི་ཕྱིར་ཞེ་ན། གང་བརྟེན་པ་མ་ཡིན་པའི་དངོས་པོ་མེད་པ་ནི་འགའ་ཡང་ཡོད་པ་མ་ཡིན་པའི་ཕྱིར་ཏེ། དེ་ལྟ་བས་ན་མྱ་ངན་ལས་འདས་པ་ནི་དངོས་པོ་མེད་པ་ཡང་མ་ཡིན་ནོ། །​</w:t>
@@ -9097,7 +9106,7 @@
         <w:rPr>
           <w:rStyle w:val="FootnoteReference"/>
         </w:rPr>
-        <w:footnoteReference w:id="1016"/>
+        <w:footnoteReference w:id="1017"/>
       </w:r>
       <w:r>
         <w:t xml:space="preserve">སྨྲས་པ། འོ་ན་མྱ་ངན་ལས་འདས་པ་ཇི་ལྟ་བུ་ཡིན་པར་བརྗོད་པར་བྱ། བཤད་པ། འོང་བ་དང་ནི་འགྲོ་བའི་དངོས། །​བརྟེན་ཏམ་རྒྱུར་</w:t>
@@ -9106,7 +9115,7 @@
         <w:rPr>
           <w:rStyle w:val="FootnoteReference"/>
         </w:rPr>
-        <w:footnoteReference w:id="1017"/>
+        <w:footnoteReference w:id="1018"/>
       </w:r>
       <w:r>
         <w:t xml:space="preserve">བྱས་གང་ཡིན་པ། །​དེ་ནི་བརྟེན་མིན་རྒྱུར་</w:t>
@@ -9115,7 +9124,7 @@
         <w:rPr>
           <w:rStyle w:val="FootnoteReference"/>
         </w:rPr>
-        <w:footnoteReference w:id="1018"/>
+        <w:footnoteReference w:id="1019"/>
       </w:r>
       <w:r>
         <w:t xml:space="preserve">བྱས་མིན། །​མྱ་ངན་འདས་པ་ཡིན་པར་བསྟན། །​ཕྱིན་ཅི་ལོག་མ་རྟོགས་པ་འོང་བ་དང་འགྲོ་བའི་དངོས་པོ་ཕུང་པོ་རྣམས་བརྟེན་ཏམ་རྒྱུར་</w:t>
@@ -9124,7 +9133,7 @@
         <w:rPr>
           <w:rStyle w:val="FootnoteReference"/>
         </w:rPr>
-        <w:footnoteReference w:id="1019"/>
+        <w:footnoteReference w:id="1020"/>
       </w:r>
       <w:r>
         <w:t xml:space="preserve">བྱས་པ་གང་ཡིན་པ་དེ་ཉིད་ཕྱིན་ཅི་ལོག་རྟོགས་པས་བརྟེན་པ་མ་ཡིན་ཞིང་རྒྱུར་བྱས་པ་མ་ཡིན་པས། ཕུང་པོ་རྣམས་མི་འབྱུང་བ་ནི་མྱ་ངན་ལས་འདས་པ་ཡིན་པར་བསྟན་ཏོ། །​ཡང་གཞན་ཡང་། འབྱུང་བ་དང་ནི་འཇིག་པ་དག །​སྤོང་བར་</w:t>
@@ -9133,7 +9142,7 @@
         <w:rPr>
           <w:rStyle w:val="FootnoteReference"/>
         </w:rPr>
-        <w:footnoteReference w:id="1020"/>
+        <w:footnoteReference w:id="1021"/>
       </w:r>
       <w:r>
         <w:t xml:space="preserve">སྟོན་པས་བཀའ་སྩལ་ཏོ། །​དེ་ཕྱིར་མྱ་ངན་འདས་པར་</w:t>
@@ -9142,7 +9151,7 @@
         <w:rPr>
           <w:rStyle w:val="FootnoteReference"/>
         </w:rPr>
-        <w:footnoteReference w:id="1021"/>
+        <w:footnoteReference w:id="1022"/>
       </w:r>
       <w:r>
         <w:t xml:space="preserve">ནི། །​དངོས་མིན་དངོས་མེད་མིན་པར་རིགས། །​བཅོམ་ལྡན་འདས་ཀྱིས་འབྱུང་བ་དང་འཇིག་པ་དག་རྣམ་པ་ལས་སྤང་བར་བཀའ་སྩལ་པས་དེའི་ཕྱིར་མྱ་ངན་ལས་འདས་པ་ནི་དངོས་པོ་ཡོད་པ་ཡང་མ་ཡིན། དངོས་པོ་མེད་པ་ཡང་མ་ཡིན་པར་རིགས་སོ། །​འདིར་སྨྲས་པ། འོ་ན་མྱ་ངན་ལས་འདས་པ་ནི་དངོས་པོ་དང་དངོས་པོ་མེད་པ་གཉི་ག་ཡིན་ནོ། །​འདིར་བཤད་པ། གལ་ཏེ་མྱ་ངན་འདས་པ་ནི། །​དངོས་དང་དངོས་མེད་གཉིས་ཡིན་ན། །​དངོས་དང་དངོས་པོ་མེད་པ་དག །​ཐར་པར་འགྱུར་བ་དེ་མི་རིགས། །​གལ་ཏེ་མྱ་ངན་ལས་འདས་པ་དངོས་པོ་དང་དངོས་པོ་མེད་པ་གཉི་ག་ཡིན་ན། དེ་ལྟ་ན་དངོས་པོ་དང་དངོས་པོ་མེད་པ་དག་ཐར་པ་</w:t>
@@ -9151,7 +9160,7 @@
         <w:rPr>
           <w:rStyle w:val="FootnoteReference"/>
         </w:rPr>
-        <w:footnoteReference w:id="1022"/>
+        <w:footnoteReference w:id="1023"/>
       </w:r>
       <w:r>
         <w:t xml:space="preserve">ཡིན་པར་འགྱུར་བས་དེ་ཡང་མི་རིགས་ཏེ། ཕན་ཚུན་འགལ་བ་གཉིས་དུས་གཅིག་ཏུ་མི་སྲིད་པའི་ཕྱིར་རོ། །​ཡང་གཞན་ཡང་། གལ་ཏེ་མྱ་ངན་འདས་པ་ནི། །​དངོས་དང་དངོས་མེད་གཉིས་ཡིན་ན། །​མྱ་ངན་འདས་པ་མ་བརྟེན་མིན། །​དེ་ནི་གཉིས་ལ་བརྟེན་ཕྱིར་རོ། །​གལ་ཏེ་མྱ་ངན་ལས་འདས་པ་དངོས་པོ་དང་དངོས་པོ་མེད་པ་གཉི་ག་ཡིན་ན། དེ་ལྟ་ན་མྱ་ངན་ལས་འདས་པ་མ་བརྟེན་པ་མ་ཡིན་པར་འགྱུར་ཏེ། མྱ་ངན་ལས་འདས་པ་དེ་དངོས་པོ་དང་དངོས་པོ་མེད་པ་གཉིས་ལ་བརྟེན་པའི་ཕྱིར་རོ། །​དེ་ནི་མི་འདོད་པས་དེའི་ཕྱིར་མྱ་ངན་ལས་འདས་པ་དངོས་པོ་དང་དངོས་པོ་མེད་པ་གཉི་ག་ཡིན་ནོ་ཞེས་བྱ་བ་དེ་རིགས་པ་མ་ཡིན་ཏེ། ཡང་གཞན་ཡང་། འདིའི་ཕྱིར་ཡང་རིགས་པ་མ་ཡིན་ཏེ། གལ་ཏེ་མྱ་ངན་འདས་པ་ནི། །​དངོས་དང་དངོས་མེད་གཉིས་ཡིན་ན། །​མྱ་ངན་འདས་པ་འདུས་མ་བྱས། །​དངོས་དང་དངོས་མེད་འདུས་བྱས་ཡིན། །​མྱ་ངན་ལས་འདས་པ་ནི་དངོས་པོ་དང་དངོས་པོ་མེད་པ་གཉི་ག་ཡིན་པར་མི་འཐད་དོ། །​ཅིའི་ཕྱིར་ཞེ་ན། མྱ་ངན་ལས་འདས་པ་ནི་འདུས་མ་བྱས་ཡིན་ལ། དངོས་པོ་དང་དངོས་པོ་མེད་པ་གཉིས་ནི་འདུས་བྱས་ཡིན་པའི་ཕྱིར་རོ། །​དེ་ལྟ་བས་ན་རྒྱུའི་ཁྱད་པར་འདིས་ཀྱང་མྱ་ངན་ལས་འདས་པ་དངོས་པོ་དང་དངོས་པོ་མེད་པ་གཉི་ག་ཡིན་པར་མི་རིགས་སོ། །​འདིར་སྨྲས་པ། མྱ་ངན་ལས་འདས་པ་ནི་དངོས་པོ་དང་དངོས་པོ་མེད་པ་གཉི་ག་ཡང་མ་ཡིན་གྱི། གང་ལ་དེ་གཉིས་ཡོད་པ་དེ་ནི་མྱ་ངན་ལས་འདས་པ་ཡིན་ནོ། །​འདིར་བཤད་པ། གལ་ཏེ་མྱ་ངན་འདས་པ་ལ། །​དངོས་དང་དངོས་མེད་གཉིས་ཡོད་ན། །​དེ་གཉིས་གཅིག་ལ་ཡོད་མིན་ཏེ། །​སྣང་བ་དང་ནི་མུན་པ་བཞིན། །​མྱ་ངན་ལས་འདས་པ་ལ་དངོས་པོ་དང་དངོས་པོ་མེད་པ་གཉིས་ཡོད་པར་ཡང་མི་འཐད་དེ། ཅིའི་ཕྱིར་ཞེ་ན། ཕན་ཚུན་མི་མཐུན་པ་དེ་གཉིས་ཡུལ་གཅིག་ན་དུས་གཅིག་ཏུ་ལྷན་ཅིག་ཡོད་པར་མི་རིགས་</w:t>
@@ -9160,7 +9169,7 @@
         <w:rPr>
           <w:rStyle w:val="FootnoteReference"/>
         </w:rPr>
-        <w:footnoteReference w:id="1023"/>
+        <w:footnoteReference w:id="1024"/>
       </w:r>
       <w:r>
         <w:t xml:space="preserve">ཏེ། དཔེར་ན་སྣང་བ་དང་མུན་པ་བཞིན་པས། དེ་ལ་གང་ལ་དངོས་པོ་དང་དངོས་པོ་མེད་པ་དེ་གཉིས་ཡོད་པ་དེ་མྱ་ངན་ལས་འདས་པ་ཡིན་ནོ་ཞེས་གང་སྨྲས་པ་དེ་མི་རིགས་སོ། །​འདིར་སྨྲས་པ། མྱ་ངན་ལས་འདས་པ་ནི་དངོས་པོ་ཡང་མ་ཡིན། དངོས་པོ་མེད་པ་ཡང་མ་ཡིན་ནོ། །​འདིར་བཤད་པ། དངོས་མིན་དངོས་པོ་མེད་མིན་པ། །​མྱ་ངན་འདས་པར་གང་སྟོན་པ། །​དངོས་པོ་མེད་དང་དངོས་པོ་དག །​གྲུབ་ན་དེ་ནི་འགྲུབ་པར་འགྱུར། །​ཁྱོད་ཀྱིས་མྱ་ངན་ལས་འདས་པ་ནི་དངོས་པོ་ཡང་མ་ཡིན། དངོས་པོ་མེད་པ་ཡང་མ་ཡིན་ནོ་ཞེས་གང་སྨྲས་པ་དེ་ནི་</w:t>
@@ -9169,7 +9178,7 @@
         <w:rPr>
           <w:rStyle w:val="FootnoteReference"/>
         </w:rPr>
-        <w:footnoteReference w:id="1024"/>
+        <w:footnoteReference w:id="1025"/>
       </w:r>
       <w:r>
         <w:t xml:space="preserve">མི་འཐད་དེ། ཅིའི་ཕྱིར་ཞེ་ན། དངོས་པོ་ཡང་མ་ཡིན་དངོས་པོ་མེད་པ་ཡང་མ་ཡིན་པ་ཞེས་བྱ་བར་གསལ་བ་དང་འཛིན་པ་དང་། རྩོལ་བའི་བློ་གང་ཡིན་པ་དེ་ནི་དངོས་པོ་མེད་པ་དང་དངོས་པོ་དག་གྲུབ་ན། དེ་ཡང་འགྲུབ་པར་འགྱུར་བ་ཡིན་ན། དངོས་པོ་མེད་པ་དང་དངོས་པོ་དེ་དག་མ་གྲུབ་པས། དེའི་ཕྱིར་མྱ་ངན་ལས་འདས་པ་དངོས་པོ་ཡང་མ་ཡིན་དངོས་པོ་མེད་པ་ཡང་མ་ཡིན་ནོ་ཞེས་བྱ་བ་དེ་མི་འཐད་དོ། །​ཡང་གཞན་ཡང་། གལ་ཏེ་མྱ་ངན་</w:t>
@@ -9178,7 +9187,7 @@
         <w:rPr>
           <w:rStyle w:val="FootnoteReference"/>
         </w:rPr>
-        <w:footnoteReference w:id="1025"/>
+        <w:footnoteReference w:id="1026"/>
       </w:r>
       <w:r>
         <w:t xml:space="preserve">འདས་པ་ནི། །​དངོས་མིན་དངོས་པོ་མེད་མིན་ན། །​དངོས་མིན་དངོས་པོ་མེད་མིན་ཞེས། །​གང་ཞིག་གིས་ནི་དེ་མངོན་བྱེད། །​གལ་ཏེ་མྱ་ངན་ལས་འདས་པ་དངོས་པོ་ཡང་མ་ཡིན། དངོས་པོ་མེད་པ་ཡང་མ་ཡིན་པ་ཡིན་ན། དངོས་པོ་ཡང་མ་ཡིན་དངོས་པོ་མེད་པ་ཡང་མ་ཡིན་པ་དག་ནི་མེད་དེ། དེ་དག་མེད་པའི་ཕྱིར་མྱ་ངན་ལས་འདས་པ་དངོས་པོ་ཡང་མ་ཡིན། དངོས་པོ་མེད་པ་ཡང་མ་ཡིན་ཞེས་གང་ཞིག་གིས་དེ་མངོན་པར་བྱེད་ཅིང་མཚོན་པར་བྱེད། འཛིན་པར་བྱེད། འདོགས་</w:t>
@@ -9187,7 +9196,7 @@
         <w:rPr>
           <w:rStyle w:val="FootnoteReference"/>
         </w:rPr>
-        <w:footnoteReference w:id="1026"/>
+        <w:footnoteReference w:id="1027"/>
       </w:r>
       <w:r>
         <w:t xml:space="preserve">པར་བྱེད་དེ། དེ་ལྟ་བས་ན་མྱ་ངན་ལས་འདས་པ་དངོས་པོ་ཡང་མ་ཡིན་དངོས་པོ་མེད་པ་ཡང་མ་ཡིན་ནོ་ཞེས་བྱ་བ་དེ་ཡང་མི་རིགས་སོ། །​འདིའི་ཕྱིར་ཡང་མྱ་ངན་ལས་འདས་པ་མི་འཐད་དེ། ཇི་ལྟ་</w:t>
@@ -9196,7 +9205,7 @@
         <w:rPr>
           <w:rStyle w:val="FootnoteReference"/>
         </w:rPr>
-        <w:footnoteReference w:id="1027"/>
+        <w:footnoteReference w:id="1028"/>
       </w:r>
       <w:r>
         <w:t xml:space="preserve">ཞེ་ན། བཅོམ་ལྡན་མྱ་ངན་འདས་གྱུར་ནས། །​ཡོད་པར་མི་མངོན་དེ་བཞིན་དུ། །​མེད་དོ་ཞེ་འམ་གཉི་ག་དང་། །​གཉིས་མིན་ཞེས་ཀྱང་མི་མངོན་ནོ། །​བཅོམ་ལྡན་བཞུགས་པར་གྱུར་ན་ཡང་། །​ཡོད་པར་མི་མངོན་དེ་བཞིན་དུ། །​མེད་དོ་ཞེ་འམ་གཉི་ག་དང་། །​གཉིས་མིན་ཞེས་ཀྱང་མི་མངོན་ནོ། །​གང་གི་ཕྱིར་བཅོམ་ལྡན་འདས་མྱ་ངན་ལས་འདས་སམ་བཞུགས་ཀྱང་རུང་སྟེ་ཡོད་དོ་ཞེའམ་མེད་དོ་ཞེའམ་ཡོད་ཀྱང་ཡོད་ལ་མེད་ཀྱང་མེད་དོ་ཞེའམ། ཡོད་པ་ཡང་མ་ཡིན་མེད་པ་ཡང་མ་ཡིན་ནོ་ཞེས་བྱ་བར་མི་མངོན་ཞིང་མཚོན་དུ་མེད་གཟུང་དུ་མེད་གདགས་སུ་མེད་པ་དེའི་ཕྱིར་མྱ་ངན་ལས་འདས་པ་ཡང་གདགས་སུ་མེད་དེ། དེ་མེད་ན་མྱ་ངན་ལས་འདས་པ་གང་གི་ཡིན་པར་འགྱུར། དེ་ལྟ་</w:t>
@@ -9205,25 +9214,25 @@
         <w:rPr>
           <w:rStyle w:val="FootnoteReference"/>
         </w:rPr>
-        <w:footnoteReference w:id="1028"/>
-      </w:r>
-      <w:r>
-        <w:t xml:space="preserve">བས་ན་རྣམ་པ་ཐམས་ཅད་ཀྱིས་ཀྱང་མྱ་ངན་ལས་འདས་པ་མི་འཐད་དོ། །​ཡང་གཞན་ཡང་།འཁོར་བ་མྱ་ངན་འདས་པ་ལས། །​ཁྱད་པར་ཅུང་ཟད་ཡོད་མ་ཡིན། །​མྱ་ངན་འདས་པ་འཁོར་བ་ལས། །​ཁྱད་པར་ཅུང་ཟད་ཡོད་མ་ཡིན། །​འདི་ལ་ཕུང་པོའི་རྒྱུན་ལ་བརྟེན་ནས་འཁོར་བ་ཞེས་གདགས་ན། ཕུང་པོ་དེ་དག་ནི་ངོ་བོ་ཉིད་ཀྱིས་</w:t>
-      </w:r>
-      <w:r>
-        <w:rPr>
-          <w:rStyle w:val="FootnoteReference"/>
-        </w:rPr>
         <w:footnoteReference w:id="1029"/>
       </w:r>
       <w:r>
+        <w:t xml:space="preserve">བས་ན་རྣམ་པ་ཐམས་ཅད་ཀྱིས་ཀྱང་མྱ་ངན་ལས་འདས་པ་མི་འཐད་དོ། །​ཡང་གཞན་ཡང་། འཁོར་བ་མྱ་ངན་འདས་པ་ལས། །​ཁྱད་པར་ཅུང་ཟད་ཡོད་མ་ཡིན། །​མྱ་ངན་འདས་པ་འཁོར་བ་ལས། །​ཁྱད་པར་ཅུང་ཟད་ཡོད་མ་ཡིན། །​འདི་ལ་ཕུང་པོའི་རྒྱུན་ལ་བརྟེན་ནས་འཁོར་བ་ཞེས་གདགས་ན། ཕུང་པོ་དེ་དག་ནི་ངོ་བོ་ཉིད་ཀྱིས་</w:t>
+      </w:r>
+      <w:r>
+        <w:rPr>
+          <w:rStyle w:val="FootnoteReference"/>
+        </w:rPr>
+        <w:footnoteReference w:id="1030"/>
+      </w:r>
+      <w:r>
         <w:t xml:space="preserve">སྟོང་པའི་ཕྱིར་ཇི་ལྟར་གཏན་སྐྱེ་བ་མེད་པ་དང་། འགག་པ་མེད་པའི་ཆོས་ཅན་ཡིན་པ་དེ་ལྟར་ཁོ་བོས་དང་པོ་ཁོ་ནར་བསྟན་ཟིན་པས། དེའི་ཕྱིར་ཆོས་ཐམས་ཅད་སྐྱེ་བ་མེད་པ་དང་། འགག་པ་མེད་པ་མཉམ་པ་ཉིད་ཀྱིས་འཁོར་བ་ནི་མྱ་ངན་ལས་འདས་པ་ལས་ཁྱད་པར་ཅུང་ཟད་ཀྱང་ཡོད་པ་མ་ཡིན་ནོ། །​ཇི་ལྟར་འཁོར་བ་མྱ་ངན་ལས་འདས་པ་ལས་ཁྱད་པར་ཅུང་ཟད་ཀྱང་ཡོད་པ་མ་ཡིན་པ་དེ་བཞིན་དུ། མྱ་ངན་ལས་འདས་པ་ཡང་འཁོར་བ་ལས་ཁྱད་པར་ཅུང་ཟད་ཀྱང་ཡོད་པ་མ་ཡིན་ནོ། །​མྱ་ངན་འདས་མཐའ་གང་ཡིན་པ། །​དེ་ནི་འཁོར་བའི་མཐའ་ཡིན་ཏེ། །​དེ་གཉིས་ཁྱད་པར་ཅུང་ཟད་ནི། །​ཤིན་ཏུ་ཕྲ་བའང་ཡོད་མ་ཡིན། །​མྱ་ངན་ལས་འདས་པ་དང་འཁོར་བའི་ཡང་དག་པའི་མཐའ་དང་སྐྱེ་བ་མེད་པའི་མཐའ་དང་ཡང་དག་པའི་མཐར་ཐུག་པ་གང་ཡིན་པ་དེ་དག་ནི་དམིགས་སུ་མེད་པར་མཉམ་པ་ཉིད་ཀྱིས་ཁྱད་པར་ཤིན་ཏུ་ཕྲ་བ་ཅུང་ཟད་ཀྱང་ཡོད་པ་མ་ཡིན་ནོ། །​འགགས་པར་གྱུར་དང་མཐའ་སོགས་དང་། །​རྟག་ལ་སོགས་པར་ལྟ་བ་དག །​མྱ་ངན་འདས་དང་ཕྱི་མཐའ་དང་། །​སྔོན་གྱི་མཐའ་ལ་བརྟེན་པ་ཡིན། །​དེ་བཞིན་གཤེགས་པ་འགགས་པར་གྱུར་ནས་ཡོད་པ་དང་མེད་པ་དང་། ཡོད་ཀྱང་ཡོད་ལ་མེད་ཀྱང་མེད་པ་དང་། ཡོད་པ་ཡང་མ་ཡིན་མེད་པ་ཡང་མ་ཡིན་ཞེས་བྱ་བར་ལྟ་བ་གང་དག་ཡིན་པ་དང་། འཇིག་རྟེན་མཐའ་ཡོད་པ་དང་། འཇིག་རྟེན་མཐའ་མེད་པ་དང་། མཐའ་ཡོད་ཀྱང་ཡོད་ལ་མཐའ་མེད་ཀྱང་མེད་པ་དང་། མཐའ་ཡོད་པ་ཡང་མ་ཡིན་མཐའ་མེད་པ་ཡང་མ་ཡིན་ཞེས་བྱ་བར་ལྟ་བ་གང་དག་ཡིན་པ་དང་། འཇིག་རྟེན་རྟག་པ་དང་། འཇིག་རྟེན་མི་རྟག་པ་དང་། རྟག་ཀྱང་རྟག་ལ་མི་རྟག་ཀྱང་མི་རྟག་པ་དང་། རྟག་པ་ཡང་མ་ཡིན་མི་རྟག་པ་ཡང་མ་ཡིན་ཞེས་བྱ་བར་ལྟ་བ་གང་དག་</w:t>
       </w:r>
       <w:r>
         <w:rPr>
           <w:rStyle w:val="FootnoteReference"/>
         </w:rPr>
-        <w:footnoteReference w:id="1030"/>
+        <w:footnoteReference w:id="1031"/>
       </w:r>
       <w:r>
         <w:t xml:space="preserve">ཡིན་པ་དེ་དག་ནི་གོ་རིམ་བཞིན་དུ་མྱ་ངན་ལས་འདས་པ་དང་། ཕྱི་མའི་མཐའ་དང་སྔོན་གྱི་མཐའ་ལ་བརྟེན་པ་ཡིན་ནོ། །​དེ་ལ། དངོས་པོ་ཐམས་ཅད་སྟོང་པ་ལ། །​མཐའ་ཡོད་ཅི་ཞིག་</w:t>
@@ -9232,7 +9241,7 @@
         <w:rPr>
           <w:rStyle w:val="FootnoteReference"/>
         </w:rPr>
-        <w:footnoteReference w:id="1031"/>
+        <w:footnoteReference w:id="1032"/>
       </w:r>
       <w:r>
         <w:t xml:space="preserve">མཐའ་མེད་ཅི། །​མཐའ་དང་མཐའ་མེད་ཅི་ཞིག་</w:t>
@@ -9241,7 +9250,7 @@
         <w:rPr>
           <w:rStyle w:val="FootnoteReference"/>
         </w:rPr>
-        <w:footnoteReference w:id="1032"/>
+        <w:footnoteReference w:id="1033"/>
       </w:r>
       <w:r>
         <w:t xml:space="preserve">ཡིན། །​མཐའ་དང་</w:t>
@@ -9250,7 +9259,7 @@
         <w:rPr>
           <w:rStyle w:val="FootnoteReference"/>
         </w:rPr>
-        <w:footnoteReference w:id="1033"/>
+        <w:footnoteReference w:id="1034"/>
       </w:r>
       <w:r>
         <w:t xml:space="preserve">མཐའ་མེད་མིན་པ་ཅི། །​དེ་ཉིད་ཅི་ཞིག་</w:t>
@@ -9259,7 +9268,7 @@
         <w:rPr>
           <w:rStyle w:val="FootnoteReference"/>
         </w:rPr>
-        <w:footnoteReference w:id="1034"/>
+        <w:footnoteReference w:id="1035"/>
       </w:r>
       <w:r>
         <w:t xml:space="preserve">གཞན་ཅི་ཡིན། །​རྟག་པ་ཅི་ཞིག་མི་རྟག་ཅི། །​རྟག་དང་མི་རྟག་གཉི་ག་ཅི། །​གཉི་ག་མིན་པའང་ཅི་ཞིག་ཡིན། །​དམིགས་པ་ཐམས་ཅད་ཉེར་ཞི་ཞིང་། །​སྤྲོས་པ་ཉེར་ཞི་ཞི་བ་སྟེ། །​སངས་རྒྱས་ཀྱིས་ནི་གང་དུ་ཡང་། །​སུ་ལའང་ཆོས་འགའ་མ་བསྟན་ཏོ། །​སྤྲུལ་པ་བཞིན་ནམ་སོར་ཕྲེང་</w:t>
@@ -9268,7 +9277,7 @@
         <w:rPr>
           <w:rStyle w:val="FootnoteReference"/>
         </w:rPr>
-        <w:footnoteReference w:id="1035"/>
+        <w:footnoteReference w:id="1036"/>
       </w:r>
       <w:r>
         <w:t xml:space="preserve">བཞིན་ནོ། །​</w:t>
@@ -9277,7 +9286,7 @@
         <w:rPr>
           <w:rStyle w:val="FootnoteReference"/>
         </w:rPr>
-        <w:footnoteReference w:id="1036"/>
+        <w:footnoteReference w:id="1037"/>
       </w:r>
       <w:r>
         <w:t xml:space="preserve">མྱ་ངན་ལས་འདས་པ་བརྟག་པ་ཞེས་བྱ་བ་སྟེ། རབ་ཏུ་བྱེད་པ་ཉི་ཤུ་ལྔ་པའོ།། །​།འདིར་སྨྲས་པ། ཁྱོད་ཀྱིས་ཐེག་པ་ཆེན་པོའི་གཞུང་ལུགས་ཀྱིས་དོན་དམ་པ་ལ་འཇུག་པ་ནི་</w:t>
@@ -9286,7 +9295,7 @@
         <w:rPr>
           <w:rStyle w:val="FootnoteReference"/>
         </w:rPr>
-        <w:footnoteReference w:id="1037"/>
+        <w:footnoteReference w:id="1038"/>
       </w:r>
       <w:r>
         <w:t xml:space="preserve">བསྟན་ཟིན་ན། ད་ཁྱོད་ཀྱིས་ཉན་ཐོས་ཀྱི་གཞུང་ལུགས་ཀྱིས་དོན་དམ་པ་ལ་འཇུག་པ་སྟོན་ཅིག །​འདིར་བཤད་པ། མ་རིག་བསྒྲིབས་པས་ཡང་སྲིད་ཕྱིར། །​འདུ་བྱེད་རྣམ་པ་གསུམ་པོ་དག །​མངོན་པར་འདུ་བྱེད་གང་ཡིན་པའི། །​ལས་དེ་དག་གིས་འགྲོ་བར་འགྲོ། །​འདུ་བྱེད་རྐྱེན་ཅན་རྣམ་པར་ཤེས། །​འགྲོ་བ་རྣམས་སུ་འཇུག་པར་འགྱུར། །​རྣམ་པར་ཤེས་པ་ཞུགས་གྱུར་ན། །​མིང་དང་གཟུགས་ནི་ཆགས་པར་འགྱུར། །​མིང་དང་གཟུགས་ནི་ཆགས་གྱུར་ན། །​སྐྱེ་མཆེད་དྲུག་ནི་འབྱུང་བར་འགྱུར། །​སྐྱེ་མཆེད་དྲུག་ལ་བརྟེན་ནས་ནི། །​དེ་ལས་རེག་པ་འབྱུང་བར་འགྱུར། །​མིག་དང་གཟུགས་དང་དྲན་བྱེད་ལ། །​བརྟེན་ནས་སྐྱེ་བ་ཁོ་ན་ཡིན། །​དེ་ལྟར་མིང་དང་གཟུགས་བརྟེན་ནས། །​རྣམ་པར་ཤེས་པ་སྐྱེ་བར་འགྱུར། །​མིག་དང་གཟུགས་དང་རྣམ་པར་ཤེས། །​གསུམ་པོ་འདུས་པ་གང་ཡིན་པ། །​དེ་ནི་རེག་པའོ་</w:t>
@@ -9295,7 +9304,7 @@
         <w:rPr>
           <w:rStyle w:val="FootnoteReference"/>
         </w:rPr>
-        <w:footnoteReference w:id="1038"/>
+        <w:footnoteReference w:id="1039"/>
       </w:r>
       <w:r>
         <w:t xml:space="preserve">རེག་དེ་ལས། །​ཚོར་བ་ཀུན་དུ་འབྱུང་བར་འགྱུར། །​ཚོར་བའི་རྐྱེན་གྱིས་སྲེད་པ་སྟེ། །​ཚོར་བའི་དོན་གྱིས་</w:t>
@@ -9304,7 +9313,7 @@
         <w:rPr>
           <w:rStyle w:val="FootnoteReference"/>
         </w:rPr>
-        <w:footnoteReference w:id="1039"/>
+        <w:footnoteReference w:id="1040"/>
       </w:r>
       <w:r>
         <w:t xml:space="preserve">སྲེད་པར་འགྱུར། །​སྲེད་པར་གྱུར་ན་ཉེ་བར་ལེན། །​རྣམ་པ་བཞི་པོ་ཉེར་ལེན་འགྱུར། །​ཉེར་ལེན་ཡོད་ན་ལེན་པ་པོའི། །​སྲིད་པ་རབ་ཏུ་འབྱུང་བར་འགྱུར། །​གལ་ཏེ་ཉེ་བར་ལེན་མེད་ན། །​གྲོལ་བར་འགྱུར་ཏེ་སྲིད་མི་འགྱུར། །​སྲིད་པ་དེ་ཡང་ཕུང་པོ་ལྔ། །​སྲིད་པ་ལས་ནི་སྐྱེ་བ་འབྱུང་། །​རྒ་ཤི་དང་ནི་མྱ་ངན་དང་། །​སྨྲེ་སྔགས་འདོན་བཅས་སྡུག་བསྔལ་དང་། །​ཡིད་མི་བདེ་དང་འཁྲུག་པ་རྣམས། །​དེ་དག་སྐྱེ་ལས་རབ་ཏུ་འབྱུང་། །​དེ་ལྟར་སྡུག་བསྔལ་ཕུང་པོ་ནི། །​འབའ་ཞིག་པོ་འདི་འབྱུང་བར་འགྱུར། །​དེ་ཕྱིར་མཁས་རྣམས་འཁོར་བ་ཡི། །​རྩ་བའི་འདུ་བྱེད་འདུ་མི་བྱེད། །​དེ་ཕྱིར་མི་མཁས་བྱེད་པོ་</w:t>
@@ -9313,7 +9322,7 @@
         <w:rPr>
           <w:rStyle w:val="FootnoteReference"/>
         </w:rPr>
-        <w:footnoteReference w:id="1040"/>
+        <w:footnoteReference w:id="1041"/>
       </w:r>
       <w:r>
         <w:t xml:space="preserve">ཡིན། །​མཁས་མིན་དེ་ཉིད་མཐོང་ཕྱིར་རོ། །​མ་རིག་འགགས་པར་གྱུར་ན་ནི། །​འདུ་བྱེད་རྣམས་ཀྱང་འབྱུང་མི་འགྱུར། །​མ་རིག་འགག་པར་</w:t>
@@ -9322,7 +9331,7 @@
         <w:rPr>
           <w:rStyle w:val="FootnoteReference"/>
         </w:rPr>
-        <w:footnoteReference w:id="1041"/>
+        <w:footnoteReference w:id="1042"/>
       </w:r>
       <w:r>
         <w:t xml:space="preserve">འགྱུར་བ་</w:t>
@@ -9331,7 +9340,7 @@
         <w:rPr>
           <w:rStyle w:val="FootnoteReference"/>
         </w:rPr>
-        <w:footnoteReference w:id="1042"/>
+        <w:footnoteReference w:id="1043"/>
       </w:r>
       <w:r>
         <w:t xml:space="preserve">ནི། །​ཤེས་པ་དེ་ཉིད་བསྒོམས་པས་སོ། །​དེ་དང་དེ་ནི་འགགས་གྱུར་པས།</w:t>
@@ -9340,7 +9349,7 @@
         <w:rPr>
           <w:rStyle w:val="FootnoteReference"/>
         </w:rPr>
-        <w:footnoteReference w:id="1043"/>
+        <w:footnoteReference w:id="1044"/>
       </w:r>
       <w:r>
         <w:t xml:space="preserve"> །​དེ་དང་དེ་ནི་མངོན་མི་འགྱུར། །​སྡུག་བསྔལ་ཕུང་པོ་འབའ་ཞིག་པ། །​དེ་ནི་དེ་ལྟར་ཡང་དག་འགག །​བྱིས་པ་མ་རིག་པས་བསྒྲིབས་པ་</w:t>
@@ -9349,7 +9358,7 @@
         <w:rPr>
           <w:rStyle w:val="FootnoteReference"/>
         </w:rPr>
-        <w:footnoteReference w:id="1044"/>
+        <w:footnoteReference w:id="1045"/>
       </w:r>
       <w:r>
         <w:t xml:space="preserve">ཡང་སྲིད་པའི་ཕྱིར་སེམས་ཅན་དམྱལ་བ་ལ་སོགས་པ་འདུ་བྱེད་པའི་འདུ་བྱེད་རྣམ་པ་གསུམ་པོ་དག་ལུས་དང་ངག་དང་ཡིད་དག་གིས་མངོན་པར་འདུ་བྱེད་དོ། །​ལས་དགེ་བ་དང་མི་དགེ་བ་ཇི་ལྟར་མངོན་པར་འདུས་བྱས་པ་ཆེན་པོ་དང་འབྲིང་དང་ཆུང་ངུ་གང་དག་</w:t>
@@ -9358,7 +9367,7 @@
         <w:rPr>
           <w:rStyle w:val="FootnoteReference"/>
         </w:rPr>
-        <w:footnoteReference w:id="1045"/>
+        <w:footnoteReference w:id="1046"/>
       </w:r>
       <w:r>
         <w:t xml:space="preserve">ཡིན་པ་དེ་དག་གིས་སེམས་ཅན་དམྱལ་བ་ལ་སོགས་པའི་འགྲོ་བ་རྣམས་སུ་འགྲོའོ། །​དེ་ལ་འདུ་བྱེད་ཀྱི་རྐྱེན་གྱིས་</w:t>
@@ -9367,7 +9376,7 @@
         <w:rPr>
           <w:rStyle w:val="FootnoteReference"/>
         </w:rPr>
-        <w:footnoteReference w:id="1046"/>
+        <w:footnoteReference w:id="1047"/>
       </w:r>
       <w:r>
         <w:t xml:space="preserve">རྣམ་པར་ཤེས་པ་ཇི་ལྟར་འགྲོ་བ་རྣམས་སུ་ཞུགས་པར་གྱུར་པས་མིང་དང་གཟུགས་འཆགས་པར་འགྱུར་རོ། །​མིང་དང་གཟུགས་ཆགས་པར་གྱུར་ན་མིང་དང་གཟུགས་ཆགས་པ་ལས་སྐྱེ་མཆེད་དྲུག་འབྱུང་བར་འགྱུར་རོ། །​སྐྱེ་མཆེད་དྲུག་ལ་བརྟེན་ནས་དེ་ལས་རེག་པ་འབྱུང་བར་འགྱུར་ཏེ། རེག་པ་འདི་</w:t>
@@ -9376,7 +9385,7 @@
         <w:rPr>
           <w:rStyle w:val="FootnoteReference"/>
         </w:rPr>
-        <w:footnoteReference w:id="1047"/>
+        <w:footnoteReference w:id="1048"/>
       </w:r>
       <w:r>
         <w:t xml:space="preserve">སྐྱེ་བའི་རིམ་པ་ནི་འདི་ཡིན་ཏེ། མིག་དང་གཟུགས་དང་ཡིད་ལ་བྱེད་པ་ལ་བརྟེན་ནས་སྐྱེ་བ་ཁོ་ན་ཡིན་ཏེ། དེ་ལྟར་མིང་དང་གཟུགས་ལ་བརྟེན་ནས་རྣམ་པར་ཤེས་པ་སྐྱེ་བར་འགྱུར་ཞིང་། དེ་ལྟར་མིག་དང་གཟུགས་དང་རྣམ་པར་ཤེས་པ་གསུམ་པོ་འདུས་པ་གང་ཡིན་པ་དེ་ནི་རེག་པའོ། །​རེག་པ་དེ་ལས་ཚོར་བ་ཀུན་དུ་འབྱུང་བར་འགྱུར་རོ། །​ཚོར་བའི་རྐྱེན་གྱིས་སྲེད་པ་སྟེ་ཚོར་བའི་དོན་ལ་སྲེད་པར་འགྱུར་རོ། །​སྲེད་པར་གྱུར་ན་ཉེ་བར་ལེན་པ་རྣམ་པ་བཞི་པོ་དག་ཉེ་བར་ལེན་པར་འགྱུར་རོ། །​ཉེ་བར་ལེན་པ་ཡོད་ན་ལེན་པ་པོའི་སྲེད་པ་</w:t>
@@ -9385,7 +9394,7 @@
         <w:rPr>
           <w:rStyle w:val="FootnoteReference"/>
         </w:rPr>
-        <w:footnoteReference w:id="1048"/>
+        <w:footnoteReference w:id="1049"/>
       </w:r>
       <w:r>
         <w:t xml:space="preserve">རབ་ཏུ་འབྱུང་བར་འགྱུར་ཏེ། གལ་ཏེ་ཉེ་བར་ལེན་པ་མེད་ན་དེས་</w:t>
@@ -9394,7 +9403,7 @@
         <w:rPr>
           <w:rStyle w:val="FootnoteReference"/>
         </w:rPr>
-        <w:footnoteReference w:id="1049"/>
+        <w:footnoteReference w:id="1050"/>
       </w:r>
       <w:r>
         <w:t xml:space="preserve">གྲོལ་བར་འགྱུར་ཏེ། དེའི་སྲིད་པ་འབྱུང་བར་མི་འགྱུར་བ་ཞིག་ན་གང་གི་ཕྱིར་ཉེ་བར་ལེན་པ་དང་བཅས་པ་དེའི་ཕྱིར་དེའི་སྲིད་པ་འབྱུང་བར་འགྱུར་ཏེ། སྲིད་པ་དེ་ཡང་ཕུང་པོ་ལྔ་ཡིན་པར་ཤེས་པར་བྱའོ། །​སྲིད་པ་ལས་ནི་སྐྱེ་བ་འབྱུང་ངོ། །​སྐྱེ་བ་ལས་ནི་</w:t>
@@ -9403,7 +9412,7 @@
         <w:rPr>
           <w:rStyle w:val="FootnoteReference"/>
         </w:rPr>
-        <w:footnoteReference w:id="1050"/>
+        <w:footnoteReference w:id="1051"/>
       </w:r>
       <w:r>
         <w:t xml:space="preserve">རྒ་ཤི་དང་མྱ་ངན་དང་སྨྲེ་སྔགས་འདོན་པ་དང་། སྡུག་བསྔལ་བ་དང་ཡིད་མི་བདེ་བ་དང་འཁྲུག་པ་རྣམས་འབྱུང་སྟེ། དེ་ལྟར་སྡུག་བསྔལ་གྱི་ཕུང་པོ་སྡུག་བསྔལ་གྱི་ཚོགས་འབའ་ཞིག་པ་མ་འདྲེས་པ་འདི་འབྱུང་བར་འགྱུར་རོ། །​དེའི་ཕྱིར་མཁས་པ་རྣམས་ནི་འཁོར་བའི་རྩ་བའི་འདུ་བྱེད་རྣམས་འདུ་མི་བྱེད་དོ། །​དེའི་ཕྱིར་མི་མཁས་པ་རྣམས་ནི་འདུ་བྱེད་རྣམས་ཀྱི་བྱེད་པ་པོ་ཡིན་གྱི་མཁས་པ་རྣམས་ནི་མ་ཡིན་ཏེ། དེ་ཅིའི་ཕྱིར་ཞེ་ན། དེ་ཉིད་མཐོང་བའི་ཕྱིར་རོ། །​དེ་ལ་མ་རིག་པ་འགགས་པར་གྱུར་ན་འདུ་བྱེད་རྣམས་ཀྱང་འབྱུང་བར་མི་འགྱུར་རོ། །​མ་རིག་པ་འགག་པར་འགྱུར་བ་ནི་ཡན་ལག་བཅུ་གཉིས་ཤེས་པ་དེ་ཉིད་བསྒོམ་པ་གོམས་པར་བྱས་པ་དང་བརྟན་པོ་</w:t>
@@ -9412,7 +9421,7 @@
         <w:rPr>
           <w:rStyle w:val="FootnoteReference"/>
         </w:rPr>
-        <w:footnoteReference w:id="1051"/>
+        <w:footnoteReference w:id="1052"/>
       </w:r>
       <w:r>
         <w:t xml:space="preserve">ཉིད་དུ་བྱ་བས་སོ། །​སྲིད་པའི་ཡན་ལག་དེ་དང་དེ་འགགས་པར་གྱུར་པས་སྲིད་པའི་ཡན་ལག་དེ་དང་དེ་མངོན་པར་མི་འབྱུང་སྟེ། དེ་ལྟར་སྡུག་བསྔལ་གྱི་ཕུང་པོ་སྡུག་བསྔལ་གྱི་ཚོགས་འབའ་ཞིག་</w:t>
@@ -9421,7 +9430,7 @@
         <w:rPr>
           <w:rStyle w:val="FootnoteReference"/>
         </w:rPr>
-        <w:footnoteReference w:id="1052"/>
+        <w:footnoteReference w:id="1053"/>
       </w:r>
       <w:r>
         <w:t xml:space="preserve">མ་འདྲེས་པ་དེ་ཡང་དག་པར་འགག་ཅིང་གཏན་འགག་པར་འགྱུར་ཏེ། ས་བོན་ཚིག་པ་བཞིན་ནོ། །​སྲིད་པའི་ཡན་ལག་བཅུ་གཉིས་པོ་དེ་དག་ལ་འཇུག་པ་རྒྱ་ཆེར་ནི་མདོ་སྡེ་དང་ཆོས་མངོན་པ་དག་ལས་ཁོང་དུ་ཆུད་པར་བྱའོ། །​མདོར་བསྡུ་བའི་དབང་གིས་འདི་ལས་བརྗོད་དོ། །​</w:t>
@@ -9430,7 +9439,7 @@
         <w:rPr>
           <w:rStyle w:val="FootnoteReference"/>
         </w:rPr>
-        <w:footnoteReference w:id="1053"/>
+        <w:footnoteReference w:id="1054"/>
       </w:r>
       <w:r>
         <w:t xml:space="preserve">སྲིད་པའི་ཡན་ལག་བཅུ་གཉིས་བརྟག་པ་ཞེས་བྱ་བ་སྟེ། རབ་ཏུ་བྱེད་པ་ཉི་ཤུ་དྲུག་པའོ།། །​།འདིར་སྨྲས་པ། ད་</w:t>
@@ -9439,25 +9448,25 @@
         <w:rPr>
           <w:rStyle w:val="FootnoteReference"/>
         </w:rPr>
-        <w:footnoteReference w:id="1054"/>
-      </w:r>
-      <w:r>
-        <w:t xml:space="preserve">ཁྱོད་ཀྱིས་ཉན་ཐོས་ཀྱི་ཐེག་པ་དང་མཐུན་པའི་མདོ་སྡེའི་མཐའ་ལ་བརྟེན་ནས་ལྟ་བའི་རྣམ་པ་རྣམས་མི་སྲིད་པར་སྟོན་ཅིག །​འདིར་བཤད་པ། འདས་པའི་དུས་ན་བྱུང་ཞེས་དང་། །​མ་བྱུང་འཇིག་རྟེན་རྟག་སོགས་པར། །​ལྟ་བ་གང་ཡིན་དེ་དག་ནི། །​སྔོན་གྱི་མཐའ་ལ་བརྟེན་པ་ཡིན། །​མ་འོངས་དུས་གཞན་འབྱུང་འགྱུར་དང་། །​མི་འབྱུང་འཇིག་རྟེན་མཐའ་སོགས་པར། །​ལྟ་བ་གང་ཡིན་དེ་དག་ནི། །​ཕྱི་མའི་མཐའ་ལ་བརྟེན་པ་ཡིན། །​ཟག་པ་ཐམས་ཅད་སྡོམ་པའི་རྣམ་གྲངས་ཞེས་བྱ་བའི་མདོ་སྡེ་ལས་གསུངས་པ། བདག་སྔོན་འདས་པའི་དུས་ན་བྱུང་བར་གྱུར་ཅེས་བྱ་བ་དང་།བདག་སྔོན་འདས་པའི་དུས་ན་བྱུང་བར་མ་གྱུར་ཅེས་བྱ་བའི་རྒྱུ་འདིས་འཇིག་རྟེན་རྟག་པ་ལ་སོགས་པར་ལྟ་བ་གང་ཡིན་པ་དེ་དག་ནི་སྔོན་གྱི་མཐའ་ལ་བརྟེན་པ་ཡིན་ནོ། །​བདག་མ་འོངས་པའི་དུས་གཞན་དུ་འབྱུང་བར་འགྱུར་ཞེས་བྱ་བ་དང་། བདག་མ་འོངས་པའི་དུས་གཞན་དུ་འབྱུང་བར་མི་འགྱུར་ཞེས་བྱ་བའི་རྒྱུ་འདིས་འཇིག་རྟེན་མཐའ་ཡོད་པ་ལ་སོགས་པར་ལྟ་བ་གང་ཡིན་པ་དེ་དག་ནི་ཕྱི་མའི་མཐའ་ལ་བརྟེན་པ་ཡིན་ནོ། །​དེ་དག་ནི་མི་འཐད་དེ། རིགས་པ་གང་གིས་ཤེ་ན། བཤད་པར་བྱ་སྟེ། འདས་པའི་དུས་ན་བྱུང་གྱུར་ཅེས། །​བྱ་བ་དེ་ནི་མི་འཐད་དོ། །​སྔོན་ཚེ་རྣམས་སུ་གང་བྱུང་བ། །​དེ་ཉིད་འདི་ནི་མ་ཡིན་ནོ། །​དེ་ཉིད་བདག་ཏུ་འགྱུར་སྙམ་ན། །​ཉེ་བར་ལེན་པ་ཐ་དད་འགྱུར། །​ཉེ་བར་ལེན་པ་མ་གཏོགས་པར། །​ཁྱོད་ཀྱི་བདག་ནི་གང་ཞིག་ཡིན། །​ཉེ་བར་ལེན་པ་མ་གཏོགས་པའི། །​བདག་ཡོད་མ་ཡིན་བྱས་པའི་ཚེ། །​ཉེ་བར་ལེན་ཉིད་བདག་ཡིན་ན། །​ཁྱོད་ཀྱི་བདག་ནི་མེད་པ་ཡིན། །​ཉེ་བར་ལེན་ཉིད་བདག་མ་ཡིན། །​དེ་ནི་འབྱུང་དང་འཇིག་པ་ཡིན། །​ཉེ་བར་བླང་བ་ཇི་ལྟ་བུར། །​ཉེ་བར་ལེན་པ་ཡིན་པར་འགྱུར། །​བདག་ནི་ཉེ་བར་ལེན་པ་ལས། །​གཞན་དུ་འཐད་པ་ཉིད་</w:t>
-      </w:r>
-      <w:r>
-        <w:rPr>
-          <w:rStyle w:val="FootnoteReference"/>
-        </w:rPr>
         <w:footnoteReference w:id="1055"/>
       </w:r>
       <w:r>
+        <w:t xml:space="preserve">ཁྱོད་ཀྱིས་ཉན་ཐོས་ཀྱི་ཐེག་པ་དང་མཐུན་པའི་མདོ་སྡེའི་མཐའ་ལ་བརྟེན་ནས་ལྟ་བའི་རྣམ་པ་རྣམས་མི་སྲིད་པར་སྟོན་ཅིག །​འདིར་བཤད་པ། འདས་པའི་དུས་ན་བྱུང་ཞེས་དང་། །​མ་བྱུང་འཇིག་རྟེན་རྟག་སོགས་པར། །​ལྟ་བ་གང་ཡིན་དེ་དག་ནི། །​སྔོན་གྱི་མཐའ་ལ་བརྟེན་པ་ཡིན། །​མ་འོངས་དུས་གཞན་འབྱུང་འགྱུར་དང་། །​མི་འབྱུང་འཇིག་རྟེན་མཐའ་སོགས་པར། །​ལྟ་བ་གང་ཡིན་དེ་དག་ནི། །​ཕྱི་མའི་མཐའ་ལ་བརྟེན་པ་ཡིན། །​ཟག་པ་ཐམས་ཅད་སྡོམ་པའི་རྣམ་གྲངས་ཞེས་བྱ་བའི་མདོ་སྡེ་ལས་གསུངས་པ། བདག་སྔོན་འདས་པའི་དུས་ན་བྱུང་བར་གྱུར་ཅེས་བྱ་བ་དང་། བདག་སྔོན་འདས་པའི་དུས་ན་བྱུང་བར་མ་གྱུར་ཅེས་བྱ་བའི་རྒྱུ་འདིས་འཇིག་རྟེན་རྟག་པ་ལ་སོགས་པར་ལྟ་བ་གང་ཡིན་པ་དེ་དག་ནི་སྔོན་གྱི་མཐའ་ལ་བརྟེན་པ་ཡིན་ནོ། །​བདག་མ་འོངས་པའི་དུས་གཞན་དུ་འབྱུང་བར་འགྱུར་ཞེས་བྱ་བ་དང་། བདག་མ་འོངས་པའི་དུས་གཞན་དུ་འབྱུང་བར་མི་འགྱུར་ཞེས་བྱ་བའི་རྒྱུ་འདིས་འཇིག་རྟེན་མཐའ་ཡོད་པ་ལ་སོགས་པར་ལྟ་བ་གང་ཡིན་པ་དེ་དག་ནི་ཕྱི་མའི་མཐའ་ལ་བརྟེན་པ་ཡིན་ནོ། །​དེ་དག་ནི་མི་འཐད་དེ། རིགས་པ་གང་གིས་ཤེ་ན། བཤད་པར་བྱ་སྟེ། འདས་པའི་དུས་ན་བྱུང་གྱུར་ཅེས། །​བྱ་བ་དེ་ནི་མི་འཐད་དོ། །​སྔོན་ཚེ་རྣམས་སུ་གང་བྱུང་བ། །​དེ་ཉིད་འདི་ནི་མ་ཡིན་ནོ། །​དེ་ཉིད་བདག་ཏུ་འགྱུར་སྙམ་ན། །​ཉེ་བར་ལེན་པ་ཐ་དད་འགྱུར། །​ཉེ་བར་ལེན་པ་མ་གཏོགས་པར། །​ཁྱོད་ཀྱི་བདག་ནི་གང་ཞིག་ཡིན། །​ཉེ་བར་ལེན་པ་མ་གཏོགས་པའི། །​བདག་ཡོད་མ་ཡིན་བྱས་པའི་ཚེ། །​ཉེ་བར་ལེན་ཉིད་བདག་ཡིན་ན། །​ཁྱོད་ཀྱི་བདག་ནི་མེད་པ་ཡིན། །​ཉེ་བར་ལེན་ཉིད་བདག་མ་ཡིན། །​དེ་ནི་འབྱུང་དང་འཇིག་པ་ཡིན། །​ཉེ་བར་བླང་བ་ཇི་ལྟ་བུར། །​ཉེ་བར་ལེན་པ་ཡིན་པར་འགྱུར། །​བདག་ནི་ཉེ་བར་ལེན་པ་ལས། །​གཞན་དུ་འཐད་པ་ཉིད་</w:t>
+      </w:r>
+      <w:r>
+        <w:rPr>
+          <w:rStyle w:val="FootnoteReference"/>
+        </w:rPr>
+        <w:footnoteReference w:id="1056"/>
+      </w:r>
+      <w:r>
         <w:t xml:space="preserve">མ་ཡིན། །​གལ་ཏེ་གཞན་ན་ལེན་མེད་པར། །​གཟུང་</w:t>
       </w:r>
       <w:r>
         <w:rPr>
           <w:rStyle w:val="FootnoteReference"/>
         </w:rPr>
-        <w:footnoteReference w:id="1056"/>
+        <w:footnoteReference w:id="1057"/>
       </w:r>
       <w:r>
         <w:t xml:space="preserve">ཡོད་རིགས་ན་གཟུང་དུ་མེད། །​དེ་ལྟར་ལེན་པས་གཞན་མ་ཡིན། །​དེ་ནི་ཉེར་ལེན་ཉིད་ཀྱང་མིན། །​བདག་ནི་ཉེ་བར་ལེན་མེད་མིན། །​མེད་པ་ཉིད་དུའང་དེ་མ་ངེས། །​བདག་སྔོན་འདས་པའི་དུས་ན་བྱུང་བར་གྱུར་ཞེས་</w:t>
@@ -9466,7 +9475,7 @@
         <w:rPr>
           <w:rStyle w:val="FootnoteReference"/>
         </w:rPr>
-        <w:footnoteReference w:id="1057"/>
+        <w:footnoteReference w:id="1058"/>
       </w:r>
       <w:r>
         <w:t xml:space="preserve">བྱ་བ་དེ་</w:t>
@@ -9475,7 +9484,7 @@
         <w:rPr>
           <w:rStyle w:val="FootnoteReference"/>
         </w:rPr>
-        <w:footnoteReference w:id="1058"/>
+        <w:footnoteReference w:id="1059"/>
       </w:r>
       <w:r>
         <w:t xml:space="preserve">མི་འཐད་དོ།</w:t>
@@ -9484,7 +9493,7 @@
         <w:rPr>
           <w:rStyle w:val="FootnoteReference"/>
         </w:rPr>
-        <w:footnoteReference w:id="1059"/>
+        <w:footnoteReference w:id="1060"/>
       </w:r>
       <w:r>
         <w:t xml:space="preserve"> །​ཅིའི་ཕྱིར་ཞེ་ན། སྔོན་གྱི་ཚེ་རབས་རྣམས་སུ་གང་བྱུང་བར་གྱུར་པ་དེ་ཉིད་ད་ལྟར་གྱི་བདག་འདི་མ་ཡིན་པའི་ཕྱིར་རོ། །​དེ་ལ་འདི་སྙམ་དུ་གལ་ཏེ་སྔོན་གྱི་ཚེ་རབས་རྣམས་སུ་གང་བྱུང་བར་གྱུར་པ་དེ་ཉིད་དུ་</w:t>
@@ -9493,7 +9502,7 @@
         <w:rPr>
           <w:rStyle w:val="FootnoteReference"/>
         </w:rPr>
-        <w:footnoteReference w:id="1060"/>
+        <w:footnoteReference w:id="1061"/>
       </w:r>
       <w:r>
         <w:t xml:space="preserve">ད་ལྟར་གྱི་བདག་འདི་ཡིན་པར་གྱུར་ན་དེའི་ཕྱིར་སྐྱོན་ཅིར་འགྱུར་སྙམ་དུ་སེམས་ན། དེ་ལ་བཤད་པར་བྱ་སྟེ། གལ་ཏེ་སྔོན་གྱི་ཚེ་རབས་རྣམས་སུ་གང་བྱུང་བར་གྱུར་པ་དེ་ཉིད་ད་ལྟར་གྱི་བདག་འདི་ཡིན་པར་གྱུར་ན། དེ་ལྟར་</w:t>
@@ -9502,7 +9511,7 @@
         <w:rPr>
           <w:rStyle w:val="FootnoteReference"/>
         </w:rPr>
-        <w:footnoteReference w:id="1061"/>
+        <w:footnoteReference w:id="1062"/>
       </w:r>
       <w:r>
         <w:t xml:space="preserve">ན་ཉེ་བར་ལེན་པ་ཐ་དད་པར་མི་འགྱུར་བ་ཞིག་ན་ཉེ་བར་ལེན་པ་ཐ་དད་པར་ཡང་འགྱུར་ལ། ཉེ་བར་ལེན་པ་མ་གཏོགས་པར་བདག་ཡོད་པར་ཐལ་བར་ཡང་འགྱུར་རོ། །​དེ་ལ་ཉེ་བར་ལེན་པ་མ་གཏོགས་པར་ཁྱོད་ཀྱི་བདག་དེ་གང་ཞིག་ཡིན་སྨྲ་བར་</w:t>
@@ -9511,7 +9520,7 @@
         <w:rPr>
           <w:rStyle w:val="FootnoteReference"/>
         </w:rPr>
-        <w:footnoteReference w:id="1062"/>
+        <w:footnoteReference w:id="1063"/>
       </w:r>
       <w:r>
         <w:t xml:space="preserve">ནུས་སམ་ཁོ་བོས་ནི་རྣམ་པ་ཐམས་ཅད་དུ་ཡང་མི་འཐད་པར་ཤེས་སོ། །​དེ་ལ་འདི་སྙམ་དུ་ཉེ་བར་ལེན་པ་མ་གཏོགས་པའི་བདག་ཡོད་པ་མ་ཡིན་ནོ་སྙམ་དུ་སེམས་ན་ནི། དེའི་ཕྱིར་ད་ཉེ་བར་ལེན་པ་ཉིད་བདག་ཡིན་པར་འགྱུར་བའམ། ཡང་ན་ཁྱོད་ཀྱི་བདག་མེད་པ་ཡིན་ནོ། །​ཉེ་བར་ལེན་པ་ཉིད་བདག་ཡིན་ནོ་ཞེས་བྱ་བ་དེ་ཡང་མི་འཐད་དེ། ཅིའི་ཕྱིར་ཞེ་ན། ཉེ་བར་ལེན་པ་དེ་ནི་འབྱུང་བ་དང་འཇིག་པ་ཡིན་པས་སྐྱེ་བ་དང་འཇིག་པར་</w:t>
@@ -9520,7 +9529,7 @@
         <w:rPr>
           <w:rStyle w:val="FootnoteReference"/>
         </w:rPr>
-        <w:footnoteReference w:id="1063"/>
+        <w:footnoteReference w:id="1064"/>
       </w:r>
       <w:r>
         <w:t xml:space="preserve">འགྱུར་བའི་ཕྱིར་ཏེ། དེ་ལྟ་བུ་ནི་བདག་གི་མཚན་ཉིད་མ་ཡིན་ནོ། །​ཡང་གཞན་ཡང་། ཉེ་བར་བླང་བ་གང་ཡིན་པ་དེ་ནི་ཇི་ལྟ་བུར་ཉེ་བར་ལེན་པ་པོ་ཡིན་པར་འགྱུར་ཏེ། སྐྱོན་དུ་མར་ཐལ་བར་འགྱུར་བའི་ཕྱིར་རོ། །​དེ་ལ་འདི་སྙམ་དུ་ཉེ་བར་བླང་བ་ལས་ཉེ་བར་ལེན་པ་པོ་གཞན་ཡིན་པར་སེམས་ན། དེ་ལ་བཤད་པར་བྱ་སྟེ། བདག་ནི་ཉེ་བར་ལེན་པ་ལས་གཞན་དུ་འཐད་པ་ཉིད་མ་ཡིན་ནོ། །​ཅིའི་ཕྱིར་ཞེ་ན། གལ་ཏེ་གཞན་ཡིན་ན་ཉེ་བར་ལེན་པ་མེད་པར་ཡང་མིག་ལ་སོགས་པའི་དབང་པོ་རྣམས་ཀྱིས་གཟུང་དུ་ཡོད་པའི་རིགས་ན་གཟུང་དུ་མེད་པའི་ཕྱིར་རོ། །​དེ་ལྟར་ན་བདག་ནི་ཉེ་བར་ལེན་པ་</w:t>
@@ -9529,7 +9538,7 @@
         <w:rPr>
           <w:rStyle w:val="FootnoteReference"/>
         </w:rPr>
-        <w:footnoteReference w:id="1064"/>
+        <w:footnoteReference w:id="1065"/>
       </w:r>
       <w:r>
         <w:t xml:space="preserve">ལས་གཞན་ཡང་མ་ཡིན་ལ། དེ་ནི་ཉེ་བར་ལེན་པ་ཉིད་ཀྱང་མ་ཡིན་ཉེ་བར་ལེན་པ་མེད་པ་ཡང་མ་ཡིན། འགའ་ཡང་མེད་པ་ཉིད་དུ་ངེས་པ་ཡང་མ་ཡིན་ནོ། །​དེའི་ཕྱིར་བརྟག་པ་འདིས་བདག་སྔོན་འདས་པའི་དུས་ན་བྱུང་བར་གྱུར་ཅེས་བྱ་བ་དེ་མི་འཐད་དོ། །​ད་ནི། འདས་པའི་དུས་ན་མ་བྱུང་ཞེས། །​བྱ་བ་དེ་ཡང་མི་འཐད་དོ། །​སྔོན་ཚེ་རྣམས་སུ་གང་བྱུང་བ། །​དེ་ལས་འདི་གཞན་མ་ཡིན་ནོ། །​གལ་ཏེ་འདི་ནི་གཞན་གྱུར་ན། །​དེ་མེད་པར་ཡང་འབྱུང་བར་འགྱུར། །​དེ་བཞིན་དུ་ནི་གནས་འགྱུར་ཞིང་། །​དེར་མ་ཤི་བར་སྐྱེ་བར་འགྱུར། །​ཆད་དང་ལས་རྣམས་ཆུད་ཟ་དང་། །​གཞན་གྱིས་བྱས་པའི་ལས་རྣམས་ནི། །​གཞན་གྱིས་སོ་སོར་མྱོང་བ་དང་། །​དེ་ལ་སོགས་པར་ཐལ་བར་འགྱུར། །​མ་བྱུང་བ་ལས་འབྱུང་མིན་ཏེ། །​འདི་ལ་སྐྱོན་དུ་ཐལ་བར་འགྱུར། །​བདག་ནི་བྱས་པར་འགྱུར་བ་དང་། །​འབྱུང་བའམ་</w:t>
@@ -9538,7 +9547,7 @@
         <w:rPr>
           <w:rStyle w:val="FootnoteReference"/>
         </w:rPr>
-        <w:footnoteReference w:id="1065"/>
+        <w:footnoteReference w:id="1066"/>
       </w:r>
       <w:r>
         <w:t xml:space="preserve">རྒྱུ་མེད་ཅན་དུ་འགྱུར། །​ད་ནི་བདག་སྔོན་འདས་པའི་དུས་ན་བྱུང་བར་མ་གྱུར་ཅེས་བྱ་བ་དེ་ཡང་མི་འཐད་དོ། །​ཅིའི་ཕྱིར་ཞེ་ན། སྔོན་གྱི་ཚེ་རབས་རྣམས་སུ་གང་བྱུང་བར་གྱུར་པ་དེ་ལས་འདི་གཞན་མ་ཡིན་པའི་ཕྱིར་རོ། །​གལ་ཏེ་འདི་གཞན་ཡིན་པར་གྱུར་ན་དེའི་ཕྱིར་དེ་མེད་པར་ཡང་འདི་འབྱུང་བར་འགྱུར་རོ། །​ཡང་གཞན་ཡང་། སྔ་མ་དེ་དེ་བཞིན་དུ་དེ་ན་གནས་པར་འགྱུར་ཞིང་འདི་ཡང་དེར་མ་ཤི་བར་དེར་སྐྱེ་བར་འགྱུར་རོ། །​དེ་ལྟ་བས་</w:t>
@@ -9547,7 +9556,7 @@
         <w:rPr>
           <w:rStyle w:val="FootnoteReference"/>
         </w:rPr>
-        <w:footnoteReference w:id="1066"/>
+        <w:footnoteReference w:id="1067"/>
       </w:r>
       <w:r>
         <w:t xml:space="preserve">ན་ཆད་པ་དང་ལས་རྣམས་ཆུད་ཟ་བ་དང་གཞན་གྱིས་བྱས་པའི་ལས་རྣམས་གཞན་གྱིས་སོ་སོར་མྱོང་བ་དང་། དེ་ལ་སོགས་པ་སྐྱོན་མང་པོ་དག་ཏུ་ཐལ་བར་འགྱུར་རོ། །​ཡང་གཞན་ཡང་། དེ་ལྟ་ན་བདག་མ་བྱུང་བ་ལས་འབྱུང་བར་ཐལ་བར་འགྱུར་ཏེ། བདག་མ་བྱུང་བ་ལས་འབྱུང་བ་ནི་མ་ཡིན་པས། དེའི་ཕྱིར་འདི་ལ་ཡང་བདག་བྱས་པར་འགྱུར་བ་དང་། བྱུང་བ་རྒྱུ་མེད་པ་ཅན་དུ་འགྱུར་བའི་སྐྱོན་དུ་ཐལ་བར་འགྱུར་བས། དེ་ནི་མི་འདོད་དོ། །​དེའི་ཕྱིར་བརྟག་པ་འདིས་བདག་སྔོན་འདས་པའི་དུས་ན་བྱུང་བར་མ་གྱུར་ཅེས་བྱ་བ་དེ་ཡང་མི་འཐད་དོ། །​དེ་ལྟར་བདག་བྱུང་བདག་མ་བྱུང་། །​གཉི་ག་གཉི་ག་མ་ཡིན་པར། །​འདས་ལ་ལྟ་བ་གང་ཡིན་པ། །​དེ་དག་འཐད་པ་མ་ཡིན་ནོ། །​དེ་ལྟར་ཡོངས་སུ་བརྟགས་ན་</w:t>
@@ -9556,7 +9565,7 @@
         <w:rPr>
           <w:rStyle w:val="FootnoteReference"/>
         </w:rPr>
-        <w:footnoteReference w:id="1067"/>
+        <w:footnoteReference w:id="1068"/>
       </w:r>
       <w:r>
         <w:t xml:space="preserve">སྔོན་འདས་པའི་དུས་ན་བྱུང་བར་གྱུར་ཅེས་བྱ་བ་དང་། བདག་སྔོན་འདས་པའི་དུས་ན་བྱུང་བར་མ་གྱུར་ཅེས་བྱ་བ་དང་།</w:t>
@@ -9568,7 +9577,7 @@
         <w:rPr>
           <w:rStyle w:val="FootnoteReference"/>
         </w:rPr>
-        <w:footnoteReference w:id="1068"/>
+        <w:footnoteReference w:id="1069"/>
       </w:r>
       <w:r>
         <w:t xml:space="preserve">སྔོན་འདས་པའི་དུས་ན་བྱུང་བར་གྱུར་ཀྱང་གྱུར་ལ། བྱུང་བར་མ་གྱུར་ཀྱང་མ་གྱུར་ཅེས་བྱ་བ་དང་། སྔོན་འདས་པའི་དུས་ན་བྱུང་བར་གྱུར་པ་ཡང་མ་ཡིན་ལ།</w:t>
@@ -9580,7 +9589,7 @@
         <w:rPr>
           <w:rStyle w:val="FootnoteReference"/>
         </w:rPr>
-        <w:footnoteReference w:id="1069"/>
+        <w:footnoteReference w:id="1070"/>
       </w:r>
       <w:r>
         <w:t xml:space="preserve">བྱུང་བར་མ་གྱུར་པ་ཡང་མ་ཡིན་ནོ་ཞེས་བྱ་བར་འདས་པའི་དུས་ལ་ལྟ་བ་གང་ཡིན་པ་དེ་དག་འཐད་པ་མ་ཡིན་ནོ། །​ད་ནི། མ་འོངས་དུས་གཞན་འབྱུང་འགྱུར་དང་། །​འབྱུང་བར་མི་འགྱུར་ཞེས་བྱ་བར། །​ལྟ་བ་གང་ཡིན་དེ་དག་ནི། །​འདས་པའི་དུས་དང་མཚུངས་པ་ཡིན། །​ད་ནི་བདག་མ་འོངས་པའི་དུས་གཞན་དུ་འབྱུང་བར་འགྱུར་ཞེས་བྱ་བ།</w:t>
@@ -9592,7 +9601,7 @@
         <w:rPr>
           <w:rStyle w:val="FootnoteReference"/>
         </w:rPr>
-        <w:footnoteReference w:id="1070"/>
+        <w:footnoteReference w:id="1071"/>
       </w:r>
       <w:r>
         <w:t xml:space="preserve">བདག་མ་འོངས་པའི་དུས་གཞན་དུ་འབྱུང་བར་མི་འགྱུར་ཞེས་བྱ་བར་མ་འོངས་པའི་དུས་ན་</w:t>
@@ -9601,7 +9610,7 @@
         <w:rPr>
           <w:rStyle w:val="FootnoteReference"/>
         </w:rPr>
-        <w:footnoteReference w:id="1071"/>
+        <w:footnoteReference w:id="1072"/>
       </w:r>
       <w:r>
         <w:t xml:space="preserve">ལྟ་བ་གང་ཡིན་པ་དེ་དག་ནི་འདས་པའི་དུས་དང་མཚུངས་པར་བསམ་པར་བྱ་སྟེ། འདས་པའི་དུས་ལ་</w:t>
@@ -9610,7 +9619,7 @@
         <w:rPr>
           <w:rStyle w:val="FootnoteReference"/>
         </w:rPr>
-        <w:footnoteReference w:id="1072"/>
+        <w:footnoteReference w:id="1073"/>
       </w:r>
       <w:r>
         <w:t xml:space="preserve">བརྩམས་པའི་སྐྱོན་གང་དག་ཡིན་པ་དེ་དག་ཉིད་འདིར་ཡང་བྱེ་བྲག་ཏུ་ཤེས་པར་བྱའོ། །​ཡང་གཞན་ཡང་། གལ་ཏེ་ལྷ་དེ་མི་དེ་ན། །​དེ་ལྟ་ན་ནི་རྟག་པར་འགྱུར། །​ལྷ་ནི་མ་སྐྱེས་ཉིད་འགྱུར་ཏེ། །​རྟག་ལ་སྐྱེ་བ་མེད་ཕྱིར་རོ། །​གལ་ཏེ་ལྷ་དེ་ཉིད་མི་དེ་ཉིད་དུ་གྱུར་ན་དེ་ལྟ་ན་ནི་རྟག་པར་འགྱུར་རོ། །​ཡང་གཞན་ཡང་། ལྷ་མ་སྐྱེས་པ་ཉིད་དུ་ཡང་འགྱུར་ཏེ། ཅིའི་ཕྱིར་ཞེ་ན། རྟག་པ་ལ་སྐྱེ་བ་མེད་པའི་ཕྱིར་རོ། །​གང་གི་ཕྱིར་ལྷ་གང་ཡིན་པ་དེ་ཉིད་མི་མ་ཡིན་ཞིང་ལྷ་མ་སྐྱེས་པ་ཉིད་ཀྱང་མ་ཡིན་པ་དེའི་ཕྱིར་རྟག་པ་མ་ཡིན་ནོ། །​གལ་ཏེ་ལྷ་ལས་མི་གཞན་ན། །​དེ་ལྟ་ན་ནི་མི་རྟག་འགྱུར། །​གལ་ཏེ་ལྷ་མི་གཞན་ཡིན་ན། །​རྒྱུད་ནི་འཐད་པར་མི་འགྱུར་རོ། །​གལ་ཏེ་ལྷ་ལས་མི་གཞན་ཡིན་ན་དེ་ལྟ་ན་ནི་མི་རྟག་པར་འགྱུར་རོ། །​རྒྱུད་ཀྱི་གཏན་ཚིགས་ཀྱི་</w:t>
@@ -9619,7 +9628,7 @@
         <w:rPr>
           <w:rStyle w:val="FootnoteReference"/>
         </w:rPr>
-        <w:footnoteReference w:id="1073"/>
+        <w:footnoteReference w:id="1074"/>
       </w:r>
       <w:r>
         <w:t xml:space="preserve">ལྷ་ལས་མི་གཞན་ཡིན་པར་མི་འཐད་པས། དེའི་ཕྱིར་མི་རྟག་པ་མ་ཡིན་ནོ། །​གལ་ཏེ་ཕྱོགས་གཅིག་ལྷ་ཡིན་ལ། །​ཕྱོགས་གཅིག་མི་ནི་ཡིན་གྱུར་ན། །​རྟག་དང་མི་རྟག་འགྱུར་བའི་ཕྱིར། །​དེ་ཡང་རིགས་པ་མ་ཡིན་ནོ། །​གལ་ཏེ་ཕྱོགས་གཅིག་ནི་ལྷ་ཡིན་ལ། ཕྱོགས་གཅིག་ནི་མི་ཡིན་པར་གྱུར་ན། དེ་ལྟ་ན་རྟག་ཀྱང་རྟག་ལ་མི་རྟག་ཀྱང་མི་རྟག་པར་འགྱུར་བ་ཞིག་ན། གང་གི་ཕྱིར་དེ་ལྟར་བདག་ཉིད་གཉིས་པ་ཉིད་མི་རིགས་པ་དེའི་ཕྱིར་རྟག་ཀྱང་རྟག་ལ་མི་རྟག་ཀྱང་མི་རྟག་པ་མ་ཡིན་ནོ། །​གལ་ཏེ་རྟག་དང་མི་རྟག་པ། །​གཉི་ག་གྲུབ་པར་གྱུར་ན་ནི། །​རྟག་པ་མ་ཡིན་མི་རྟག་མིན། །​འགྲུབ་པར་འགྱུར་བར་འདོད་ལ་རག །​གལ་ཏེ་རྟག་པ་དང་མི་རྟག་པ་ཞེས་བྱ་བ་དེ་གཉི་ག་རབ་ཏུ་གྲུབ་པར་གྱུར་ན་ནི། དེའི་ཕྱིར་རྟག་པ་ཡང་མ་ཡིན་མི་རྟག་པ་ཡང་མ་ཡིན་པ་ཞེས་བྱ་བ་དེ་ཡང་རབ་ཏུ་འགྲུབ་པར་འགྱུར་བར་</w:t>
@@ -9628,7 +9637,7 @@
         <w:rPr>
           <w:rStyle w:val="FootnoteReference"/>
         </w:rPr>
-        <w:footnoteReference w:id="1074"/>
+        <w:footnoteReference w:id="1075"/>
       </w:r>
       <w:r>
         <w:t xml:space="preserve">འདོད་ལ་རག་ན། གང་གི་ཕྱིར་རྟག་པ་དང་མི་རྟག་པ་དེ་གཉི་ག་རབ་ཏུ་མ་གྲུབ་པ་དེའི་ཕྱིར་རྟག་པ་ཡང་མ་ཡིན། མི་རྟག་པ་ཡང་མ་ཡིན་པ་ཞེས་བྱ་བ་དེ་ཡང་རབ་ཏུ་མི་འགྲུབ་པོ། །​གལ་ཏེ་གང་ཞིག་གང་ནས་འོངས། །​ཅི་ཞིག་གང་དུ་འགྲོ་འགྱུར་ན། །​དེ་ཕྱིར་དེ་ལ་ཐོག་མེད་པས། །​རྟག་པར་འགྱུར་</w:t>
@@ -9637,7 +9646,7 @@
         <w:rPr>
           <w:rStyle w:val="FootnoteReference"/>
         </w:rPr>
-        <w:footnoteReference w:id="1075"/>
+        <w:footnoteReference w:id="1076"/>
       </w:r>
       <w:r>
         <w:t xml:space="preserve">ན་དེ་ཡང་མེད། །​གལ་ཏེ་དངོས་པོ་གང་ཞིག་ཡུལ་གང་ནས་འོངས་ཤིང་ཅི་ཞིག་ཅིག་ཏུ་</w:t>
@@ -9646,7 +9655,7 @@
         <w:rPr>
           <w:rStyle w:val="FootnoteReference"/>
         </w:rPr>
-        <w:footnoteReference w:id="1076"/>
+        <w:footnoteReference w:id="1077"/>
       </w:r>
       <w:r>
         <w:t xml:space="preserve">གང་དུ་འགྲོ་བར་འགྱུར་ན་ནི། དེའི་ཕྱིར་དེ་ལ་ཐོག་མ་མེད་པས་རྟག་པར་འགྱུར་བ་ཞིག་ན། ཤེས་རབ་ཀྱིས་བཙལ་ན་དངོས་པོ་གང་ཞིག་ཡུལ་གང་ནས་འོངས་ཤིང་ཅི་ཞིག་ཅིག་</w:t>
@@ -9655,7 +9664,7 @@
         <w:rPr>
           <w:rStyle w:val="FootnoteReference"/>
         </w:rPr>
-        <w:footnoteReference w:id="1077"/>
+        <w:footnoteReference w:id="1078"/>
       </w:r>
       <w:r>
         <w:t xml:space="preserve">ཏུ་གང་དུ་འགྲོ་བར་འགྱུར་བ་དེ་ལྟ་བུའི་</w:t>
@@ -9664,7 +9673,7 @@
         <w:rPr>
           <w:rStyle w:val="FootnoteReference"/>
         </w:rPr>
-        <w:footnoteReference w:id="1078"/>
+        <w:footnoteReference w:id="1079"/>
       </w:r>
       <w:r>
         <w:t xml:space="preserve">དངོས་པོ་འགའ་ཡང་མེད་པས། དེའི་ཕྱིར་དེ་ལ་ཐོག་མ་མེད་པ་ཡང་མེད་པས་རྟག་པ་མ་ཡིན་ནོ། །​གལ་ཏེ་རྟག་པ་འགའ་མེད་ན། །​མི་རྟག་གང་ཞིག་ཡིན་པར་འགྱུར། །​རྟག་པ་དང་ནི་མི་རྟག་དང་། །​དེ་གཉིས་བསལ་བར་གྱུར་པའོ། །​གལ་ཏེ་དེ་ལྟར་ཤེས་རབ་ཀྱིས་བརྟགས་ན་དངོས་པོ་རྟག་པ་འགའ་ཡང་མེད་ན། ད་མི་རྟག་པ་གང་ཞིག་ཡིན་པར་འགྱུར། རྟག་ཀྱང་རྟག་ལ་མི་རྟག་ཀྱང་མི་རྟག་པ་དང་། རྟག་པ་ཡང་མ་ཡིན་མི་རྟག་པ་ཡང་མ་ཡིན་པ་ཡང་གང་ཞིག་ཡིན་པར་འགྱུར་ཏེ། དེ་ལྟ་བས་ན་སྔོན་གྱི་མཐའ་ལས་བརྩམས་པའི་རྟག་པ་དང་མི་རྟག་པ་ལ་སོགས་པ་བཞི་པོ་དེ་དག་མི་འཐད་དོ། །​ད་ནི་ཕྱི་མའི་མཐའ་ལས་བརྩམས་པའི་མཐའ་དང་མཐའ་མེད་པ་ལ་སོགས་པ་བཞི་པོ་དེ་</w:t>
@@ -9673,7 +9682,7 @@
         <w:rPr>
           <w:rStyle w:val="FootnoteReference"/>
         </w:rPr>
-        <w:footnoteReference w:id="1079"/>
+        <w:footnoteReference w:id="1080"/>
       </w:r>
       <w:r>
         <w:t xml:space="preserve">དག་ཇི་ལྟར་མི་འཐད་པ་དེ་ལྟར་བཤད་པར་བྱ་སྟེ། གལ་ཏེ་ཇི་ལྟར་ཞེ་ན། བཤད་པ། གལ་ཏེ་འཇིག་རྟེན་མཐའ་ཡོད་ན། །​འཇིག་རྟེན་ཕ་རོལ་ཇི་ལྟར་འགྱུར། །​གལ་ཏེ་འཇིག་རྟེན་མཐའ་མེད་ན། །​འཇིག་རྟེན་ཕ་རོལ་ཇི་ལྟར་འགྱུར། །​འཇིག་རྟེན་མཐའ་ཡོད་ཅེས་བྱ་བ་མི་འཐད་དེ།</w:t>
@@ -9682,7 +9691,7 @@
         <w:rPr>
           <w:rStyle w:val="FootnoteReference"/>
         </w:rPr>
-        <w:footnoteReference w:id="1080"/>
+        <w:footnoteReference w:id="1081"/>
       </w:r>
       <w:r>
         <w:t xml:space="preserve"> </w:t>
@@ -9694,7 +9703,7 @@
         <w:rPr>
           <w:rStyle w:val="FootnoteReference"/>
         </w:rPr>
-        <w:footnoteReference w:id="1081"/>
+        <w:footnoteReference w:id="1082"/>
       </w:r>
       <w:r>
         <w:t xml:space="preserve">ཚོགས་པའི་དབང་གིས་འབྱུང་བ་དེའི་ཕྱིར་འཇིག་རྟེན་མཐའ་ཡོད་པ་ཉིད་དང་མཐའ་མེད་པ་ཉིད་ཅེས་བྱ་བ་ཡང་མི་རིགས་སོ། །​ཅིའི་ཕྱིར་མི་རིགས་ཤེ་ན། དེ་ལ་བཤད་པར་བྱ་སྟེ། གལ་ཏེ་སྔ་མ་འཇིག་འགྱུར་ཞིང་། །​ཕུང་པོ་འདི་ལ་བརྟེན་བྱས་ནས། །​ཕུང་པོ་དེ་ནི་མི་འབྱུང་ན། །​དེས་ན་འཇིག་རྟེན་མཐའ་ཡོད་འགྱུར། །​གལ་ཏེ་སྔ་མ་མི་འཇིག་ཅིང་། །​ཕུང་པོ་འདི་ལ་བརྟེན་བྱས་ནས། །​ཕུང་པོ་དེ་ནི་མི་འབྱུང་ན། །​དེས་ན་འཇིག་རྟེན་མཐའ་མེད་འགྱུར། །​གལ་ཏེ་ཕུང་པོ་སྔ་མ་རྣམས་འཇིག་པར་འགྱུར་ཞིང་། ཕུང་པོ་འདི་དག་ལ་བརྟེན་ནས་ཕུང་པོ་གཞན་དེ་དག་མི་འབྱུང་ན་ནི། དེས་ན་འཇིག་རྟེན་མཐའ་ཡོད་པར་འགྱུར་བ་ཞིག་ན། གང་གི་ཕྱིར་དེ་ལྟ་མ་ཡིན་པ་དེའི་ཕྱིར་འཇིག་རྟེན་མཐའ་ཡོད་ཅེས་བྱ་བ་མི་འཐད་དོ། །​གལ་ཏེ་ཕུང་པོ་སྔ་མ་རྣམས་མི་འཇིག་ཅིང་ཕུང་པོ་འདི་དག་ལ་བརྟེན་ནས་ཕུང་པོ་ཕྱི་མ་དེ་དག་མི་འབྱུང་ན་ནི། དེས་ན་འཇིག་རྟེན་མཐའ་མེད་པར་འགྱུར་བ་ཞིག་ན། གང་གི་ཕྱིར་དེ་ལྟ་མ་ཡིན་པ་དེའི་ཕྱིར་འཇིག་རྟེན་མཐའ་མེད་ཅེས་བྱ་བ་ཡང་མི་འཐད་དོ། །​བཙུན་པ་འཕགས་པ་ལྷས་ཀྱང་། །​ཉན་པ་པོ་དང་མཉན་བྱ་དང་། །​སྨྲ་པོ་འབྱུང་བ་ཤིན་ཏུ་དཀོན། །​དེ་ཕྱིར་མདོར་ན་འཁོར་བ་ནི། །​མཐའ་ཡོད་མ་ཡིན་མཐའ་མེད་མིན། །​ཞེས་བཤད་དོ། །​ད་ནི་འཇིག་རྟེན་མཐའ་ཡོད་ཀྱང་ཡོད་ལ་མཐའ་མེད་ཀྱང་མེད་ཅེས་བྱ་བ་དེ་ཡང་མི་འཐད་དོ།</w:t>
@@ -9703,7 +9712,7 @@
         <w:rPr>
           <w:rStyle w:val="FootnoteReference"/>
         </w:rPr>
-        <w:footnoteReference w:id="1082"/>
+        <w:footnoteReference w:id="1083"/>
       </w:r>
       <w:r>
         <w:t xml:space="preserve"> །​ཅིའི་ཕྱིར་ཞེ་ན། བཤད་པར་བྱ་སྟེ། གལ་ཏེ་ཕྱོགས་གཅིག་མཐའ་ཡོད་ལ། །​ཕྱོགས་གཅིག་མཐའ་ནི་མེད་གྱུར་ན། །​འཇིག་རྟེན་མཐའ་ཡོད་མཐའ་མེད་འགྱུར། །​དེ་ཡང་རིགས་པ་མ་ཡིན་ནོ། །​གལ་ཏེ་ཕྱོགས་གཅིག་མཐའ་ཡོད་པར་གྱུར་ལ་ཕྱོགས་གཅིག་མཐའ་མེད་པར་གྱུར་ན་ནི། དེའི་ཕྱིར་འཇིག་རྟེན་མཐའ་ཡོད་ཀྱང་ཡོད་ལ་མཐའ་མེད་ཀྱང་མེད་པར་འགྱུར་བ་ཞིག་ན། དེ་ལྟ་ན་དངོས་པོ་བདག་</w:t>
@@ -9712,7 +9721,7 @@
         <w:rPr>
           <w:rStyle w:val="FootnoteReference"/>
         </w:rPr>
-        <w:footnoteReference w:id="1083"/>
+        <w:footnoteReference w:id="1084"/>
       </w:r>
       <w:r>
         <w:t xml:space="preserve">གཉིས་པ་ཉིད་དུ་འགྱུར་བས་དེ་ནི་མི་འཐད་དོ། །​ཇི་ལྟ་བུར་ན་ཉེར་ལེན་པ། །​ཕྱོགས་གཅིག་རྣམ་པར་འཇིག་འགྱུར་ལ། །​ཕྱོགས་གཅིག་རྣམ་པར་འཇིག་མི་འགྱུར། །​དེ་ལྟར་དེ་ནི་མི་རིགས་སོ། །​ཇི་ལྟ་བུར་ན་ཉེར་བླང་བ། །​ཕྱོགས་གཅིག་རྣམ་པར་འཇིག་འགྱུར་ལ། །​ཕྱོགས་གཅིག་རྣམ་པར་མི་འཇིག་འགྱུར། །​དེ་ལྟར་དེ་ཡང་མི་རིགས་སོ། །​རེ་ཞིག་ཉེ་བར་ལེན་པ་པོ་རིགས་པ་གང་གིས་ཕྱོགས་གཅིག་རྣམ་པར་འཇིག་པར་འགྱུར་ལ། ཕྱོགས་གཅིག་རྣམ་པར་འཇིག་པར་མི་འགྱུར་ཏེ། རྟག་པ་དང་མི་རྟག་པ་ཉིད་མེད་པའི་ཕྱིར་</w:t>
@@ -9721,7 +9730,7 @@
         <w:rPr>
           <w:rStyle w:val="FootnoteReference"/>
         </w:rPr>
-        <w:footnoteReference w:id="1084"/>
+        <w:footnoteReference w:id="1085"/>
       </w:r>
       <w:r>
         <w:t xml:space="preserve">དེ་ལྟར་དེ་ནི་མི་རིགས་སོ། །​ཉེ་བར་བླང་བ་ཡང་རྣམ་པ་གང་གིས་ཕྱོགས་གཅིག་རྣམ་པར་འཇིག་པར་འགྱུར་ལ། ཕྱོགས་གཅིག་རྣམ་པར་འཇིག་པར་མི་འགྱུར་ཏེ། རྟག་པ་དང་མི་རྟག་པ་ཉིད་མི་འཐད་པ་ཁོ་ནའི་ཕྱིར་དེ་ལྟར་དེ་ཡང་མི་རིགས་སོ། །​དེ་ལྟར་གང་གི་ཕྱིར་དངོས་པོ་བདག་ཉིད་གཉིས་པ་ཉིད་མི་འཐད་པ་དེའི་ཕྱིར། འཇིག་རྟེན་མཐའ་ཡོད་ཀྱང་ཡོད་ལ་མཐའ་མེད་ཀྱང་མེད་ཅེས་བྱ་བ་མི་འཐད་དོ། །​ད་ནི་འཇིག་རྟེན་མཐའ་ཡོད་པ་ཡང་མ་ཡིན་མཐའ་མེད་པ་ཡང་མ་ཡིན་ཞེས་བྱ་བ་དེ་</w:t>
@@ -9730,7 +9739,7 @@
         <w:rPr>
           <w:rStyle w:val="FootnoteReference"/>
         </w:rPr>
-        <w:footnoteReference w:id="1085"/>
+        <w:footnoteReference w:id="1086"/>
       </w:r>
       <w:r>
         <w:t xml:space="preserve">ཡང་མི་འཐད་དེ། ཅིའི་ཕྱིར་ཞེ་ན། བཤད་པར་བྱ་སྟེ། གལ་ཏེ་མཐའ་ཡོད་མཐའ་མེད་པ། །​གཉི་ག་གྲུབ་པར་གྱུར་ན་ནི། །​མཐའ་ཡོད་མ་ཡིན་མཐའ་མེད་མིན། །​འགྲུབ་པར་</w:t>
@@ -9739,7 +9748,7 @@
         <w:rPr>
           <w:rStyle w:val="FootnoteReference"/>
         </w:rPr>
-        <w:footnoteReference w:id="1086"/>
+        <w:footnoteReference w:id="1087"/>
       </w:r>
       <w:r>
         <w:t xml:space="preserve">འགྱུར་བ་འདོད་ལ་རག །​གལ་ཏེ་མཐའ་ཡོད་པ་དང་མཐའ་མེད་པ་ཞེས་བྱ་བ་དེ་གཉི་ག་རབ་ཏུ་གྲུབ་པར་གྱུར་ན་ནི། དེའི་ཕྱིར་མཐའ་ཡོད་པ་ཡང་མ་ཡིན་མཐའ་མེད་པ་ཡང་མ་ཡིན་ཞེས་བྱ་བ་འདི་རབ་ཏུ་འགྲུབ་པར་འགྱུར་བ་</w:t>
@@ -9748,7 +9757,7 @@
         <w:rPr>
           <w:rStyle w:val="FootnoteReference"/>
         </w:rPr>
-        <w:footnoteReference w:id="1087"/>
+        <w:footnoteReference w:id="1088"/>
       </w:r>
       <w:r>
         <w:t xml:space="preserve">ཡང་འདོད་ལ་རག་ན། གང་གི་ཕྱིར་མཐའ་ཡོད་པ་དང་མཐའ་མེད་པ་ཞེས་བྱ་བ་དེ་གཉིས་རབ་ཏུ་མ་གྲུབ་པ་དེའི་ཕྱིར། མཐའ་ཡོད་པ་ཡང་མ་ཡིན་མཐའ་མེད་པ་ཡང་མ་ཡིན་ཞེས་བྱ་བ་དེ་ཡང་རབ་ཏུ་མ་གྲུབ་པོ། དེ་ལྟ་བས་ན་བརྟག་པ་འདིས་ཕྱི་མའི་མཐའ་ལས་བརྩམས་པའི་མཐའ་དང་མཐའ་མེད་པ་ལ་སོགས་པ་བཞི་པོ་མི་འཐད་དོ། །​ཡང་ན་དངོས་པོ་ཐམས་ཅད་དག །​སྟོང་ཕྱིར་རྟག་ལ་སོགས་ལྟ་བ། །​གང་དུ་གང་ལ་གང་དག་གིས། །​ཇི་ལྟར་ཀུན་དུ་འབྱུང་བར་འགྱུར། །​ཡང་ན་དངོས་པོ་ཐམས་ཅད་སྟོང་པའི་ཕྱིར་རྟག་པ་ལ་སོགས་པར་</w:t>
@@ -9757,7 +9766,7 @@
         <w:rPr>
           <w:rStyle w:val="FootnoteReference"/>
         </w:rPr>
-        <w:footnoteReference w:id="1088"/>
+        <w:footnoteReference w:id="1089"/>
       </w:r>
       <w:r>
         <w:t xml:space="preserve">ལྟ་བ་དག་ཡུལ་དང་དུས་གང་དུ་དངོས་པོ་གང་ལ་ལྟ་བ་གང་དག་རྒྱུ་ཅིའི་ཕྱིར་ཀུན་དུ་འབྱུང་བར་འགྱུར། གང་གིས་</w:t>
@@ -9766,7 +9775,7 @@
         <w:rPr>
           <w:rStyle w:val="FootnoteReference"/>
         </w:rPr>
-        <w:footnoteReference w:id="1089"/>
+        <w:footnoteReference w:id="1090"/>
       </w:r>
       <w:r>
         <w:t xml:space="preserve">ཐུགས་བརྩེ་ཉེར་བཟུང་ནས། །​ལྟ་བ་ཐམས་ཅད་སྤང་བའི་ཕྱིར། །​དམ་པའི་ཆོས་ནི་སྟོན་མཛད་པ། །​གཽ་ཏམ་དེ་ལ་ཕྱག་འཚལ་ལོ། །​གང་གིས་ཐུགས་བརྩེ་བ་ཉེ་བར་བཟུང་ནས། ལྟ་བ་ཐམས་ཅད་སྤང་བའི་ཕྱིར། དམ་པའི་ཆོས་ནི་བསྟན་པར་མཛད།</w:t>
@@ -9778,7 +9787,7 @@
         <w:rPr>
           <w:rStyle w:val="FootnoteReference"/>
         </w:rPr>
-        <w:footnoteReference w:id="1090"/>
+        <w:footnoteReference w:id="1091"/>
       </w:r>
       <w:r>
         <w:t xml:space="preserve">སངས་རྒྱས་བཅོམ་ལྡན་འདས་ཤིན་ཏུ་རྨད་དུ་བྱུང་བ་བསམ་གྱིས་མི་ཁྱབ་པ་མཚུངས་པ་མེད་པ་གཞལ་དུ་མེད་པ་གདུང་གཽ་ཏམ་དང་གཅིག་པ་དེ་ལ་ཕྱག་འཚལ་ཏེ། དཔེར་ན་བྱང་ཆུབ་སེམས་དཔའ་དགའ་བྱེད་བཞིན་ནོ། །​</w:t>
@@ -9787,25 +9796,25 @@
         <w:rPr>
           <w:rStyle w:val="FootnoteReference"/>
         </w:rPr>
-        <w:footnoteReference w:id="1091"/>
-      </w:r>
-      <w:r>
-        <w:t xml:space="preserve">སློབ་དཔོན་འཕགས་པ་ཀླུ་སྒྲུབ་ཀྱིས་མཛད་པའི་དབུ་མ་རྩ་བའི་འགྲེལ་པ་ག་ལས་འཇིགས་མེད་ལས། ལྟ་བ་བརྟག་པ་ཞེས་བྱ་བ་སྟེ། རབ་ཏུ་བྱེད་པ་ཉི་ཤུ་བདུན་པ་སྟེ་ཐ་མའོ། །​</w:t>
-      </w:r>
-      <w:r>
-        <w:rPr>
-          <w:rStyle w:val="FootnoteReference"/>
-        </w:rPr>
         <w:footnoteReference w:id="1092"/>
       </w:r>
       <w:r>
+        <w:t xml:space="preserve">སློབ་དཔོན་འཕགས་པ་ཀླུ་སྒྲུབ་ཀྱིས་མཛད་པའི་དབུ་མ་རྩ་བའི་འགྲེལ་པ་ག་ལས་འཇིགས་མེད་ལས། ལྟ་བ་བརྟག་པ་ཞེས་བྱ་བ་སྟེ། རབ་ཏུ་བྱེད་པ་ཉི་ཤུ་བདུན་པ་སྟེ་ཐ་མའོ།། །​།</w:t>
+      </w:r>
+      <w:r>
+        <w:rPr>
+          <w:rStyle w:val="FootnoteReference"/>
+        </w:rPr>
+        <w:footnoteReference w:id="1093"/>
+      </w:r>
+      <w:r>
         <w:t xml:space="preserve">དབུ་མ་རྩ་བའི་འགྲེལ་པ་ག་ལས་འཇིགས་མེད་ཅེས་བྱ་བའི་ཚིག་ལེའུར་བྱས་པ། ཤེས་རབ་ཅེས་བྱ་བའི་དོན་མདོར་བསྟན་པ། བསྟན་བཅོས་དང་རབ་ཏུ་བྱེད་པ་དང་། ངག་དང་ཚིག་རིག་པ་</w:t>
       </w:r>
       <w:r>
         <w:rPr>
           <w:rStyle w:val="FootnoteReference"/>
         </w:rPr>
-        <w:footnoteReference w:id="1093"/>
+        <w:footnoteReference w:id="1094"/>
       </w:r>
       <w:r>
         <w:t xml:space="preserve">དང་། ལུང་གིས་གྲུབ་པ། རང་དང་གཞན་གྱི་གྲུབ་པའི་མཐའ་སྨྲ་བའི་ཕྱོགས་ག་ལས་ཀྱང་འཇིགས་པ་མེད་པ། རྗེས་སུ་དཔག་པ་དང་། སུན་དབྱུང་བའི་བསལ་བ་</w:t>
@@ -9814,7 +9823,7 @@
         <w:rPr>
           <w:rStyle w:val="FootnoteReference"/>
         </w:rPr>
-        <w:footnoteReference w:id="1094"/>
+        <w:footnoteReference w:id="1095"/>
       </w:r>
       <w:r>
         <w:t xml:space="preserve">དང་། དེ་ཁོ་ན་དག་བསྟན་པ་ལྟ་བ་ངན་པའི་དྲི་བ་ཞི་བར་བྱེད་པ་དང་ལྡན་པ། ཤེས་རབ་ཀྱི་ཕ་རོལ་ཏུ་ཕྱིན་པའི་ཚུལ་སྟོན་པ། སློབ་དཔོན་བདག་ཉིད་ཆེན་པོ་འཕགས་པ་ཀླུ་སྒྲུབ་མི་འཕྲོགས་པའི་མཁྱེན་རབ་</w:t>
@@ -9823,7 +9832,7 @@
         <w:rPr>
           <w:rStyle w:val="FootnoteReference"/>
         </w:rPr>
-        <w:footnoteReference w:id="1095"/>
+        <w:footnoteReference w:id="1096"/>
       </w:r>
       <w:r>
         <w:t xml:space="preserve">དང་ཐུགས་རྗེར་ལྡན་པ། དེ་བཞིན་གཤེགས་པའི་ཐེག་པ་བླ་ན་མེད་པའི་ཚུལ་རབ་ཏུ་འབྱེད་པ་རབ་ཏུ་དགའ་བའི་ས་བསྒྲུབས་ནས། བདེ་བ་ཅན་གྱི་ཞིང་དུ་གཤེགས་པ་འཇིག་རྟེན་གྱི་ཁམས་དང་བའི་འོད་ཅེས་བྱ་བར། དེ་བཞིན་གཤེགས་པ་ཡེ་ཤེས་འབྱུང་གནས་འོད་ཅེས་བྱ་བར་འགྱུར་བས་མཛད་པ་ཞེས་བྱ་བ་རྫོགས་སོ།། །​།དབང་ཕྱུག་དམ་པའི་མངའ་བདག་རྒྱལ་པོ་ཆེན་པོ་དཔལ་ལྷ་བཙན་པོའི་བཀའ་ལུང་གིས། རྒྱ་གར་གྱི་མཁན་པོ་ཐེག་པ་ཆེན་པོ་དབུ་མ་པ་ཛྙཱ་ན་གརྦྷ་</w:t>
@@ -9832,7 +9841,7 @@
         <w:rPr>
           <w:rStyle w:val="FootnoteReference"/>
         </w:rPr>
-        <w:footnoteReference w:id="1096"/>
+        <w:footnoteReference w:id="1097"/>
       </w:r>
       <w:r>
         <w:t xml:space="preserve">དང་། བོད་ཀྱི་ཞུ་ཆེན་གྱི་ལོ་ཙཱ་བ་དགེ་སློང་ཀླུའི་རྒྱལ་མཚན་གྱིས་བསྒྱུར་ཅིང་ཞུ་ཆེན་བགྱིས་</w:t>
@@ -9841,7 +9850,7 @@
         <w:rPr>
           <w:rStyle w:val="FootnoteReference"/>
         </w:rPr>
-        <w:footnoteReference w:id="1097"/>
+        <w:footnoteReference w:id="1098"/>
       </w:r>
       <w:r>
         <w:t xml:space="preserve">ཏེ་གཏན་ལ་ཕབ་པའོ།</w:t>
@@ -9850,7 +9859,7 @@
         <w:rPr>
           <w:rStyle w:val="FootnoteReference"/>
         </w:rPr>
-        <w:footnoteReference w:id="1098"/>
+        <w:footnoteReference w:id="1099"/>
       </w:r>
       <w:r>
         <w:t xml:space="preserve"> །​ཐེག་པ་ཆེན་པོའི་ངེས་དོན་དབུ་མའི་བསྟན་བཅོས་</w:t>
@@ -9859,7 +9868,7 @@
         <w:rPr>
           <w:rStyle w:val="FootnoteReference"/>
         </w:rPr>
-        <w:footnoteReference w:id="1099"/>
+        <w:footnoteReference w:id="1100"/>
       </w:r>
       <w:r>
         <w:t xml:space="preserve">ཤེས་རབ་ཅེས་བྱ་བའི་འགྲེལ་པ་མཛད་པ། སློབ་དཔོན་ཀླུ་སྒྲུབ་དང་། གནས་བརྟན་བུདྡྷ་པཱ་ལི་ཏ་དང་། ཙནྡྲ་ཀཱིརྟི་</w:t>
@@ -9868,7 +9877,7 @@
         <w:rPr>
           <w:rStyle w:val="FootnoteReference"/>
         </w:rPr>
-        <w:footnoteReference w:id="1100"/>
+        <w:footnoteReference w:id="1101"/>
       </w:r>
       <w:r>
         <w:t xml:space="preserve">དང་། དེ་བ་ཤར་མ་དང་། གུན་</w:t>
@@ -9877,7 +9886,7 @@
         <w:rPr>
           <w:rStyle w:val="FootnoteReference"/>
         </w:rPr>
-        <w:footnoteReference w:id="1101"/>
+        <w:footnoteReference w:id="1102"/>
       </w:r>
       <w:r>
         <w:t xml:space="preserve">ཤྲཱི་དང་། གུན་</w:t>
@@ -9886,7 +9895,7 @@
         <w:rPr>
           <w:rStyle w:val="FootnoteReference"/>
         </w:rPr>
-        <w:footnoteReference w:id="1102"/>
+        <w:footnoteReference w:id="1103"/>
       </w:r>
       <w:r>
         <w:t xml:space="preserve">མ་ཏི་དང་། སྠི་ར་མ་ཏི་དང་། ལེགས་ལྡན་འབྱེད་དང་བརྒྱད་ཅེས་གནའ་མཆན་གཅིག་</w:t>
@@ -9895,7 +9904,7 @@
         <w:rPr>
           <w:rStyle w:val="FootnoteReference"/>
         </w:rPr>
-        <w:footnoteReference w:id="1103"/>
+        <w:footnoteReference w:id="1104"/>
       </w:r>
       <w:r>
         <w:t xml:space="preserve">ལས་འབྱུང་། འདི་ལ་རབ་ཏུ་བྱེད་པ་</w:t>
@@ -9904,7 +9913,7 @@
         <w:rPr>
           <w:rStyle w:val="FootnoteReference"/>
         </w:rPr>
-        <w:footnoteReference w:id="1104"/>
+        <w:footnoteReference w:id="1105"/>
       </w:r>
       <w:r>
         <w:t xml:space="preserve">ཉི་ཤུ་རྩ་བདུན། ཤློ་ཀ་ནི་</w:t>
@@ -9913,7 +9922,7 @@
         <w:rPr>
           <w:rStyle w:val="FootnoteReference"/>
         </w:rPr>
-        <w:footnoteReference w:id="1105"/>
+        <w:footnoteReference w:id="1106"/>
       </w:r>
       <w:r>
         <w:t xml:space="preserve">ཉིས་སྟོང་ཆིག་བརྒྱ་ཡོད། བམ་པོ་ནི་བདུན་དུ་བྱས་སོ།། །​།</w:t>
@@ -25768,7 +25777,7 @@
         <w:t xml:space="preserve"> </w:t>
       </w:r>
       <w:r>
-        <w:t xml:space="preserve">རྒྱུན་གང་ཡིན་ སྣར་ཐང་། པེ་ཅིན།</w:t>
+        <w:t xml:space="preserve">རྒྱུན་ སྣར་ཐང་། པེ་ཅིན།</w:t>
       </w:r>
     </w:p>
   </w:footnote>
@@ -25787,11 +25796,30 @@
         <w:t xml:space="preserve"> </w:t>
       </w:r>
       <w:r>
+        <w:t xml:space="preserve">ཡིན་ སྣར་ཐང་། པེ་ཅིན།</w:t>
+      </w:r>
+    </w:p>
+  </w:footnote>
+  <w:footnote w:id="855">
+    <w:p>
+      <w:pPr>
+        <w:pStyle w:val="FootnoteText"/>
+      </w:pPr>
+      <w:r>
+        <w:rPr>
+          <w:rStyle w:val="FootnoteReference"/>
+        </w:rPr>
+        <w:footnoteRef/>
+      </w:r>
+      <w:r>
+        <w:t xml:space="preserve"> </w:t>
+      </w:r>
+      <w:r>
         <w:t xml:space="preserve">གྱུར་ སྣར་ཐང་། པེ་ཅིན།</w:t>
       </w:r>
     </w:p>
   </w:footnote>
-  <w:footnote w:id="855">
+  <w:footnote w:id="856">
     <w:p>
       <w:pPr>
         <w:pStyle w:val="FootnoteText"/>
@@ -25810,7 +25838,7 @@
       </w:r>
     </w:p>
   </w:footnote>
-  <w:footnote w:id="856">
+  <w:footnote w:id="857">
     <w:p>
       <w:pPr>
         <w:pStyle w:val="FootnoteText"/>
@@ -25829,7 +25857,7 @@
       </w:r>
     </w:p>
   </w:footnote>
-  <w:footnote w:id="857">
+  <w:footnote w:id="858">
     <w:p>
       <w:pPr>
         <w:pStyle w:val="FootnoteText"/>
@@ -25848,7 +25876,7 @@
       </w:r>
     </w:p>
   </w:footnote>
-  <w:footnote w:id="858">
+  <w:footnote w:id="859">
     <w:p>
       <w:pPr>
         <w:pStyle w:val="FootnoteText"/>
@@ -25867,7 +25895,7 @@
       </w:r>
     </w:p>
   </w:footnote>
-  <w:footnote w:id="859">
+  <w:footnote w:id="860">
     <w:p>
       <w:pPr>
         <w:pStyle w:val="FootnoteText"/>
@@ -25886,7 +25914,7 @@
       </w:r>
     </w:p>
   </w:footnote>
-  <w:footnote w:id="860">
+  <w:footnote w:id="861">
     <w:p>
       <w:pPr>
         <w:pStyle w:val="FootnoteText"/>
@@ -25905,7 +25933,7 @@
       </w:r>
     </w:p>
   </w:footnote>
-  <w:footnote w:id="861">
+  <w:footnote w:id="862">
     <w:p>
       <w:pPr>
         <w:pStyle w:val="FootnoteText"/>
@@ -25924,7 +25952,7 @@
       </w:r>
     </w:p>
   </w:footnote>
-  <w:footnote w:id="862">
+  <w:footnote w:id="863">
     <w:p>
       <w:pPr>
         <w:pStyle w:val="FootnoteText"/>
@@ -25943,7 +25971,7 @@
       </w:r>
     </w:p>
   </w:footnote>
-  <w:footnote w:id="863">
+  <w:footnote w:id="864">
     <w:p>
       <w:pPr>
         <w:pStyle w:val="FootnoteText"/>
@@ -25962,7 +25990,7 @@
       </w:r>
     </w:p>
   </w:footnote>
-  <w:footnote w:id="864">
+  <w:footnote w:id="865">
     <w:p>
       <w:pPr>
         <w:pStyle w:val="FootnoteText"/>
@@ -25981,7 +26009,7 @@
       </w:r>
     </w:p>
   </w:footnote>
-  <w:footnote w:id="865">
+  <w:footnote w:id="866">
     <w:p>
       <w:pPr>
         <w:pStyle w:val="FootnoteText"/>
@@ -26000,7 +26028,7 @@
       </w:r>
     </w:p>
   </w:footnote>
-  <w:footnote w:id="866">
+  <w:footnote w:id="867">
     <w:p>
       <w:pPr>
         <w:pStyle w:val="FootnoteText"/>
@@ -26019,7 +26047,7 @@
       </w:r>
     </w:p>
   </w:footnote>
-  <w:footnote w:id="867">
+  <w:footnote w:id="868">
     <w:p>
       <w:pPr>
         <w:pStyle w:val="FootnoteText"/>
@@ -26038,7 +26066,7 @@
       </w:r>
     </w:p>
   </w:footnote>
-  <w:footnote w:id="868">
+  <w:footnote w:id="869">
     <w:p>
       <w:pPr>
         <w:pStyle w:val="FootnoteText"/>
@@ -26057,7 +26085,7 @@
       </w:r>
     </w:p>
   </w:footnote>
-  <w:footnote w:id="869">
+  <w:footnote w:id="870">
     <w:p>
       <w:pPr>
         <w:pStyle w:val="FootnoteText"/>
@@ -26076,7 +26104,7 @@
       </w:r>
     </w:p>
   </w:footnote>
-  <w:footnote w:id="870">
+  <w:footnote w:id="871">
     <w:p>
       <w:pPr>
         <w:pStyle w:val="FootnoteText"/>
@@ -26095,7 +26123,7 @@
       </w:r>
     </w:p>
   </w:footnote>
-  <w:footnote w:id="871">
+  <w:footnote w:id="872">
     <w:p>
       <w:pPr>
         <w:pStyle w:val="FootnoteText"/>
@@ -26114,7 +26142,7 @@
       </w:r>
     </w:p>
   </w:footnote>
-  <w:footnote w:id="872">
+  <w:footnote w:id="873">
     <w:p>
       <w:pPr>
         <w:pStyle w:val="FootnoteText"/>
@@ -26133,7 +26161,7 @@
       </w:r>
     </w:p>
   </w:footnote>
-  <w:footnote w:id="873">
+  <w:footnote w:id="874">
     <w:p>
       <w:pPr>
         <w:pStyle w:val="FootnoteText"/>
@@ -26152,7 +26180,7 @@
       </w:r>
     </w:p>
   </w:footnote>
-  <w:footnote w:id="874">
+  <w:footnote w:id="875">
     <w:p>
       <w:pPr>
         <w:pStyle w:val="FootnoteText"/>
@@ -26171,7 +26199,7 @@
       </w:r>
     </w:p>
   </w:footnote>
-  <w:footnote w:id="875">
+  <w:footnote w:id="876">
     <w:p>
       <w:pPr>
         <w:pStyle w:val="FootnoteText"/>
@@ -26190,7 +26218,7 @@
       </w:r>
     </w:p>
   </w:footnote>
-  <w:footnote w:id="876">
+  <w:footnote w:id="877">
     <w:p>
       <w:pPr>
         <w:pStyle w:val="FootnoteText"/>
@@ -26209,7 +26237,7 @@
       </w:r>
     </w:p>
   </w:footnote>
-  <w:footnote w:id="877">
+  <w:footnote w:id="878">
     <w:p>
       <w:pPr>
         <w:pStyle w:val="FootnoteText"/>
@@ -26228,7 +26256,7 @@
       </w:r>
     </w:p>
   </w:footnote>
-  <w:footnote w:id="878">
+  <w:footnote w:id="879">
     <w:p>
       <w:pPr>
         <w:pStyle w:val="FootnoteText"/>
@@ -26247,7 +26275,7 @@
       </w:r>
     </w:p>
   </w:footnote>
-  <w:footnote w:id="879">
+  <w:footnote w:id="880">
     <w:p>
       <w:pPr>
         <w:pStyle w:val="FootnoteText"/>
@@ -26266,7 +26294,7 @@
       </w:r>
     </w:p>
   </w:footnote>
-  <w:footnote w:id="880">
+  <w:footnote w:id="881">
     <w:p>
       <w:pPr>
         <w:pStyle w:val="FootnoteText"/>
@@ -26285,7 +26313,7 @@
       </w:r>
     </w:p>
   </w:footnote>
-  <w:footnote w:id="881">
+  <w:footnote w:id="882">
     <w:p>
       <w:pPr>
         <w:pStyle w:val="FootnoteText"/>
@@ -26304,7 +26332,7 @@
       </w:r>
     </w:p>
   </w:footnote>
-  <w:footnote w:id="882">
+  <w:footnote w:id="883">
     <w:p>
       <w:pPr>
         <w:pStyle w:val="FootnoteText"/>
@@ -26323,7 +26351,7 @@
       </w:r>
     </w:p>
   </w:footnote>
-  <w:footnote w:id="883">
+  <w:footnote w:id="884">
     <w:p>
       <w:pPr>
         <w:pStyle w:val="FootnoteText"/>
@@ -26342,7 +26370,7 @@
       </w:r>
     </w:p>
   </w:footnote>
-  <w:footnote w:id="884">
+  <w:footnote w:id="885">
     <w:p>
       <w:pPr>
         <w:pStyle w:val="FootnoteText"/>
@@ -26361,7 +26389,7 @@
       </w:r>
     </w:p>
   </w:footnote>
-  <w:footnote w:id="885">
+  <w:footnote w:id="886">
     <w:p>
       <w:pPr>
         <w:pStyle w:val="FootnoteText"/>
@@ -26380,7 +26408,7 @@
       </w:r>
     </w:p>
   </w:footnote>
-  <w:footnote w:id="886">
+  <w:footnote w:id="887">
     <w:p>
       <w:pPr>
         <w:pStyle w:val="FootnoteText"/>
@@ -26399,7 +26427,7 @@
       </w:r>
     </w:p>
   </w:footnote>
-  <w:footnote w:id="887">
+  <w:footnote w:id="888">
     <w:p>
       <w:pPr>
         <w:pStyle w:val="FootnoteText"/>
@@ -26418,7 +26446,7 @@
       </w:r>
     </w:p>
   </w:footnote>
-  <w:footnote w:id="888">
+  <w:footnote w:id="889">
     <w:p>
       <w:pPr>
         <w:pStyle w:val="FootnoteText"/>
@@ -26437,7 +26465,7 @@
       </w:r>
     </w:p>
   </w:footnote>
-  <w:footnote w:id="889">
+  <w:footnote w:id="890">
     <w:p>
       <w:pPr>
         <w:pStyle w:val="FootnoteText"/>
@@ -26456,7 +26484,7 @@
       </w:r>
     </w:p>
   </w:footnote>
-  <w:footnote w:id="890">
+  <w:footnote w:id="891">
     <w:p>
       <w:pPr>
         <w:pStyle w:val="FootnoteText"/>
@@ -26475,7 +26503,7 @@
       </w:r>
     </w:p>
   </w:footnote>
-  <w:footnote w:id="891">
+  <w:footnote w:id="892">
     <w:p>
       <w:pPr>
         <w:pStyle w:val="FootnoteText"/>
@@ -26494,7 +26522,7 @@
       </w:r>
     </w:p>
   </w:footnote>
-  <w:footnote w:id="892">
+  <w:footnote w:id="893">
     <w:p>
       <w:pPr>
         <w:pStyle w:val="FootnoteText"/>
@@ -26513,7 +26541,7 @@
       </w:r>
     </w:p>
   </w:footnote>
-  <w:footnote w:id="893">
+  <w:footnote w:id="894">
     <w:p>
       <w:pPr>
         <w:pStyle w:val="FootnoteText"/>
@@ -26532,7 +26560,7 @@
       </w:r>
     </w:p>
   </w:footnote>
-  <w:footnote w:id="894">
+  <w:footnote w:id="895">
     <w:p>
       <w:pPr>
         <w:pStyle w:val="FootnoteText"/>
@@ -26551,7 +26579,7 @@
       </w:r>
     </w:p>
   </w:footnote>
-  <w:footnote w:id="895">
+  <w:footnote w:id="896">
     <w:p>
       <w:pPr>
         <w:pStyle w:val="FootnoteText"/>
@@ -26570,7 +26598,7 @@
       </w:r>
     </w:p>
   </w:footnote>
-  <w:footnote w:id="896">
+  <w:footnote w:id="897">
     <w:p>
       <w:pPr>
         <w:pStyle w:val="FootnoteText"/>
@@ -26589,7 +26617,7 @@
       </w:r>
     </w:p>
   </w:footnote>
-  <w:footnote w:id="897">
+  <w:footnote w:id="898">
     <w:p>
       <w:pPr>
         <w:pStyle w:val="FootnoteText"/>
@@ -26608,7 +26636,7 @@
       </w:r>
     </w:p>
   </w:footnote>
-  <w:footnote w:id="898">
+  <w:footnote w:id="899">
     <w:p>
       <w:pPr>
         <w:pStyle w:val="FootnoteText"/>
@@ -26627,7 +26655,7 @@
       </w:r>
     </w:p>
   </w:footnote>
-  <w:footnote w:id="899">
+  <w:footnote w:id="900">
     <w:p>
       <w:pPr>
         <w:pStyle w:val="FootnoteText"/>
@@ -26646,7 +26674,7 @@
       </w:r>
     </w:p>
   </w:footnote>
-  <w:footnote w:id="900">
+  <w:footnote w:id="901">
     <w:p>
       <w:pPr>
         <w:pStyle w:val="FootnoteText"/>
@@ -26665,7 +26693,7 @@
       </w:r>
     </w:p>
   </w:footnote>
-  <w:footnote w:id="901">
+  <w:footnote w:id="902">
     <w:p>
       <w:pPr>
         <w:pStyle w:val="FootnoteText"/>
@@ -26684,7 +26712,7 @@
       </w:r>
     </w:p>
   </w:footnote>
-  <w:footnote w:id="902">
+  <w:footnote w:id="903">
     <w:p>
       <w:pPr>
         <w:pStyle w:val="FootnoteText"/>
@@ -26703,7 +26731,7 @@
       </w:r>
     </w:p>
   </w:footnote>
-  <w:footnote w:id="903">
+  <w:footnote w:id="904">
     <w:p>
       <w:pPr>
         <w:pStyle w:val="FootnoteText"/>
@@ -26722,7 +26750,7 @@
       </w:r>
     </w:p>
   </w:footnote>
-  <w:footnote w:id="904">
+  <w:footnote w:id="905">
     <w:p>
       <w:pPr>
         <w:pStyle w:val="FootnoteText"/>
@@ -26741,7 +26769,7 @@
       </w:r>
     </w:p>
   </w:footnote>
-  <w:footnote w:id="905">
+  <w:footnote w:id="906">
     <w:p>
       <w:pPr>
         <w:pStyle w:val="FootnoteText"/>
@@ -26760,7 +26788,7 @@
       </w:r>
     </w:p>
   </w:footnote>
-  <w:footnote w:id="906">
+  <w:footnote w:id="907">
     <w:p>
       <w:pPr>
         <w:pStyle w:val="FootnoteText"/>
@@ -26779,7 +26807,7 @@
       </w:r>
     </w:p>
   </w:footnote>
-  <w:footnote w:id="907">
+  <w:footnote w:id="908">
     <w:p>
       <w:pPr>
         <w:pStyle w:val="FootnoteText"/>
@@ -26798,7 +26826,7 @@
       </w:r>
     </w:p>
   </w:footnote>
-  <w:footnote w:id="908">
+  <w:footnote w:id="909">
     <w:p>
       <w:pPr>
         <w:pStyle w:val="FootnoteText"/>
@@ -26817,7 +26845,7 @@
       </w:r>
     </w:p>
   </w:footnote>
-  <w:footnote w:id="909">
+  <w:footnote w:id="910">
     <w:p>
       <w:pPr>
         <w:pStyle w:val="FootnoteText"/>
@@ -26836,7 +26864,7 @@
       </w:r>
     </w:p>
   </w:footnote>
-  <w:footnote w:id="910">
+  <w:footnote w:id="911">
     <w:p>
       <w:pPr>
         <w:pStyle w:val="FootnoteText"/>
@@ -26855,7 +26883,7 @@
       </w:r>
     </w:p>
   </w:footnote>
-  <w:footnote w:id="911">
+  <w:footnote w:id="912">
     <w:p>
       <w:pPr>
         <w:pStyle w:val="FootnoteText"/>
@@ -26874,7 +26902,7 @@
       </w:r>
     </w:p>
   </w:footnote>
-  <w:footnote w:id="912">
+  <w:footnote w:id="913">
     <w:p>
       <w:pPr>
         <w:pStyle w:val="FootnoteText"/>
@@ -26893,7 +26921,7 @@
       </w:r>
     </w:p>
   </w:footnote>
-  <w:footnote w:id="913">
+  <w:footnote w:id="914">
     <w:p>
       <w:pPr>
         <w:pStyle w:val="FootnoteText"/>
@@ -26912,7 +26940,7 @@
       </w:r>
     </w:p>
   </w:footnote>
-  <w:footnote w:id="914">
+  <w:footnote w:id="915">
     <w:p>
       <w:pPr>
         <w:pStyle w:val="FootnoteText"/>
@@ -26931,7 +26959,7 @@
       </w:r>
     </w:p>
   </w:footnote>
-  <w:footnote w:id="915">
+  <w:footnote w:id="916">
     <w:p>
       <w:pPr>
         <w:pStyle w:val="FootnoteText"/>
@@ -26950,7 +26978,7 @@
       </w:r>
     </w:p>
   </w:footnote>
-  <w:footnote w:id="916">
+  <w:footnote w:id="917">
     <w:p>
       <w:pPr>
         <w:pStyle w:val="FootnoteText"/>
@@ -26969,7 +26997,7 @@
       </w:r>
     </w:p>
   </w:footnote>
-  <w:footnote w:id="917">
+  <w:footnote w:id="918">
     <w:p>
       <w:pPr>
         <w:pStyle w:val="FootnoteText"/>
@@ -26988,7 +27016,7 @@
       </w:r>
     </w:p>
   </w:footnote>
-  <w:footnote w:id="918">
+  <w:footnote w:id="919">
     <w:p>
       <w:pPr>
         <w:pStyle w:val="FootnoteText"/>
@@ -27007,7 +27035,7 @@
       </w:r>
     </w:p>
   </w:footnote>
-  <w:footnote w:id="919">
+  <w:footnote w:id="920">
     <w:p>
       <w:pPr>
         <w:pStyle w:val="FootnoteText"/>
@@ -27026,7 +27054,7 @@
       </w:r>
     </w:p>
   </w:footnote>
-  <w:footnote w:id="920">
+  <w:footnote w:id="921">
     <w:p>
       <w:pPr>
         <w:pStyle w:val="FootnoteText"/>
@@ -27045,7 +27073,7 @@
       </w:r>
     </w:p>
   </w:footnote>
-  <w:footnote w:id="921">
+  <w:footnote w:id="922">
     <w:p>
       <w:pPr>
         <w:pStyle w:val="FootnoteText"/>
@@ -27064,7 +27092,7 @@
       </w:r>
     </w:p>
   </w:footnote>
-  <w:footnote w:id="922">
+  <w:footnote w:id="923">
     <w:p>
       <w:pPr>
         <w:pStyle w:val="FootnoteText"/>
@@ -27083,7 +27111,7 @@
       </w:r>
     </w:p>
   </w:footnote>
-  <w:footnote w:id="923">
+  <w:footnote w:id="924">
     <w:p>
       <w:pPr>
         <w:pStyle w:val="FootnoteText"/>
@@ -27102,7 +27130,7 @@
       </w:r>
     </w:p>
   </w:footnote>
-  <w:footnote w:id="924">
+  <w:footnote w:id="925">
     <w:p>
       <w:pPr>
         <w:pStyle w:val="FootnoteText"/>
@@ -27121,7 +27149,7 @@
       </w:r>
     </w:p>
   </w:footnote>
-  <w:footnote w:id="925">
+  <w:footnote w:id="926">
     <w:p>
       <w:pPr>
         <w:pStyle w:val="FootnoteText"/>
@@ -27140,7 +27168,7 @@
       </w:r>
     </w:p>
   </w:footnote>
-  <w:footnote w:id="926">
+  <w:footnote w:id="927">
     <w:p>
       <w:pPr>
         <w:pStyle w:val="FootnoteText"/>
@@ -27159,7 +27187,7 @@
       </w:r>
     </w:p>
   </w:footnote>
-  <w:footnote w:id="927">
+  <w:footnote w:id="928">
     <w:p>
       <w:pPr>
         <w:pStyle w:val="FootnoteText"/>
@@ -27178,7 +27206,7 @@
       </w:r>
     </w:p>
   </w:footnote>
-  <w:footnote w:id="928">
+  <w:footnote w:id="929">
     <w:p>
       <w:pPr>
         <w:pStyle w:val="FootnoteText"/>
@@ -27197,7 +27225,7 @@
       </w:r>
     </w:p>
   </w:footnote>
-  <w:footnote w:id="929">
+  <w:footnote w:id="930">
     <w:p>
       <w:pPr>
         <w:pStyle w:val="FootnoteText"/>
@@ -27216,7 +27244,7 @@
       </w:r>
     </w:p>
   </w:footnote>
-  <w:footnote w:id="930">
+  <w:footnote w:id="931">
     <w:p>
       <w:pPr>
         <w:pStyle w:val="FootnoteText"/>
@@ -27235,25 +27263,6 @@
       </w:r>
     </w:p>
   </w:footnote>
-  <w:footnote w:id="931">
-    <w:p>
-      <w:pPr>
-        <w:pStyle w:val="FootnoteText"/>
-      </w:pPr>
-      <w:r>
-        <w:rPr>
-          <w:rStyle w:val="FootnoteReference"/>
-        </w:rPr>
-        <w:footnoteRef/>
-      </w:r>
-      <w:r>
-        <w:t xml:space="preserve"> </w:t>
-      </w:r>
-      <w:r>
-        <w:t xml:space="preserve">མི་སྡུག་པ་ སྣར་ཐང་། པེ་ཅིན།</w:t>
-      </w:r>
-    </w:p>
-  </w:footnote>
   <w:footnote w:id="932">
     <w:p>
       <w:pPr>
@@ -27269,11 +27278,30 @@
         <w:t xml:space="preserve"> </w:t>
       </w:r>
       <w:r>
+        <w:t xml:space="preserve">སྡུག་པ་ སྣར་ཐང་། པེ་ཅིན།</w:t>
+      </w:r>
+    </w:p>
+  </w:footnote>
+  <w:footnote w:id="933">
+    <w:p>
+      <w:pPr>
+        <w:pStyle w:val="FootnoteText"/>
+      </w:pPr>
+      <w:r>
+        <w:rPr>
+          <w:rStyle w:val="FootnoteReference"/>
+        </w:rPr>
+        <w:footnoteRef/>
+      </w:r>
+      <w:r>
+        <w:t xml:space="preserve"> </w:t>
+      </w:r>
+      <w:r>
         <w:t xml:space="preserve">མ་ལྟོས་ ཅོ་ནེ། མ་བལྟོས་ སྣར་ཐང་། པེ་ཅིན།</w:t>
       </w:r>
     </w:p>
   </w:footnote>
-  <w:footnote w:id="933">
+  <w:footnote w:id="934">
     <w:p>
       <w:pPr>
         <w:pStyle w:val="FootnoteText"/>
@@ -27292,7 +27320,7 @@
       </w:r>
     </w:p>
   </w:footnote>
-  <w:footnote w:id="934">
+  <w:footnote w:id="935">
     <w:p>
       <w:pPr>
         <w:pStyle w:val="FootnoteText"/>
@@ -27311,7 +27339,7 @@
       </w:r>
     </w:p>
   </w:footnote>
-  <w:footnote w:id="935">
+  <w:footnote w:id="936">
     <w:p>
       <w:pPr>
         <w:pStyle w:val="FootnoteText"/>
@@ -27330,7 +27358,7 @@
       </w:r>
     </w:p>
   </w:footnote>
-  <w:footnote w:id="936">
+  <w:footnote w:id="937">
     <w:p>
       <w:pPr>
         <w:pStyle w:val="FootnoteText"/>
@@ -27349,7 +27377,7 @@
       </w:r>
     </w:p>
   </w:footnote>
-  <w:footnote w:id="937">
+  <w:footnote w:id="938">
     <w:p>
       <w:pPr>
         <w:pStyle w:val="FootnoteText"/>
@@ -27368,7 +27396,7 @@
       </w:r>
     </w:p>
   </w:footnote>
-  <w:footnote w:id="938">
+  <w:footnote w:id="939">
     <w:p>
       <w:pPr>
         <w:pStyle w:val="FootnoteText"/>
@@ -27387,7 +27415,7 @@
       </w:r>
     </w:p>
   </w:footnote>
-  <w:footnote w:id="939">
+  <w:footnote w:id="940">
     <w:p>
       <w:pPr>
         <w:pStyle w:val="FootnoteText"/>
@@ -27406,7 +27434,7 @@
       </w:r>
     </w:p>
   </w:footnote>
-  <w:footnote w:id="940">
+  <w:footnote w:id="941">
     <w:p>
       <w:pPr>
         <w:pStyle w:val="FootnoteText"/>
@@ -27425,7 +27453,7 @@
       </w:r>
     </w:p>
   </w:footnote>
-  <w:footnote w:id="941">
+  <w:footnote w:id="942">
     <w:p>
       <w:pPr>
         <w:pStyle w:val="FootnoteText"/>
@@ -27444,7 +27472,7 @@
       </w:r>
     </w:p>
   </w:footnote>
-  <w:footnote w:id="942">
+  <w:footnote w:id="943">
     <w:p>
       <w:pPr>
         <w:pStyle w:val="FootnoteText"/>
@@ -27463,7 +27491,7 @@
       </w:r>
     </w:p>
   </w:footnote>
-  <w:footnote w:id="943">
+  <w:footnote w:id="944">
     <w:p>
       <w:pPr>
         <w:pStyle w:val="FootnoteText"/>
@@ -27482,7 +27510,7 @@
       </w:r>
     </w:p>
   </w:footnote>
-  <w:footnote w:id="944">
+  <w:footnote w:id="945">
     <w:p>
       <w:pPr>
         <w:pStyle w:val="FootnoteText"/>
@@ -27501,7 +27529,7 @@
       </w:r>
     </w:p>
   </w:footnote>
-  <w:footnote w:id="945">
+  <w:footnote w:id="946">
     <w:p>
       <w:pPr>
         <w:pStyle w:val="FootnoteText"/>
@@ -27520,7 +27548,7 @@
       </w:r>
     </w:p>
   </w:footnote>
-  <w:footnote w:id="946">
+  <w:footnote w:id="947">
     <w:p>
       <w:pPr>
         <w:pStyle w:val="FootnoteText"/>
@@ -27539,7 +27567,7 @@
       </w:r>
     </w:p>
   </w:footnote>
-  <w:footnote w:id="947">
+  <w:footnote w:id="948">
     <w:p>
       <w:pPr>
         <w:pStyle w:val="FootnoteText"/>
@@ -27558,7 +27586,7 @@
       </w:r>
     </w:p>
   </w:footnote>
-  <w:footnote w:id="948">
+  <w:footnote w:id="949">
     <w:p>
       <w:pPr>
         <w:pStyle w:val="FootnoteText"/>
@@ -27577,7 +27605,7 @@
       </w:r>
     </w:p>
   </w:footnote>
-  <w:footnote w:id="949">
+  <w:footnote w:id="950">
     <w:p>
       <w:pPr>
         <w:pStyle w:val="FootnoteText"/>
@@ -27596,7 +27624,7 @@
       </w:r>
     </w:p>
   </w:footnote>
-  <w:footnote w:id="950">
+  <w:footnote w:id="951">
     <w:p>
       <w:pPr>
         <w:pStyle w:val="FootnoteText"/>
@@ -27615,7 +27643,7 @@
       </w:r>
     </w:p>
   </w:footnote>
-  <w:footnote w:id="951">
+  <w:footnote w:id="952">
     <w:p>
       <w:pPr>
         <w:pStyle w:val="FootnoteText"/>
@@ -27634,7 +27662,7 @@
       </w:r>
     </w:p>
   </w:footnote>
-  <w:footnote w:id="952">
+  <w:footnote w:id="953">
     <w:p>
       <w:pPr>
         <w:pStyle w:val="FootnoteText"/>
@@ -27653,7 +27681,7 @@
       </w:r>
     </w:p>
   </w:footnote>
-  <w:footnote w:id="953">
+  <w:footnote w:id="954">
     <w:p>
       <w:pPr>
         <w:pStyle w:val="FootnoteText"/>
@@ -27672,7 +27700,7 @@
       </w:r>
     </w:p>
   </w:footnote>
-  <w:footnote w:id="954">
+  <w:footnote w:id="955">
     <w:p>
       <w:pPr>
         <w:pStyle w:val="FootnoteText"/>
@@ -27691,7 +27719,7 @@
       </w:r>
     </w:p>
   </w:footnote>
-  <w:footnote w:id="955">
+  <w:footnote w:id="956">
     <w:p>
       <w:pPr>
         <w:pStyle w:val="FootnoteText"/>
@@ -27710,7 +27738,7 @@
       </w:r>
     </w:p>
   </w:footnote>
-  <w:footnote w:id="956">
+  <w:footnote w:id="957">
     <w:p>
       <w:pPr>
         <w:pStyle w:val="FootnoteText"/>
@@ -27729,7 +27757,7 @@
       </w:r>
     </w:p>
   </w:footnote>
-  <w:footnote w:id="957">
+  <w:footnote w:id="958">
     <w:p>
       <w:pPr>
         <w:pStyle w:val="FootnoteText"/>
@@ -27748,7 +27776,7 @@
       </w:r>
     </w:p>
   </w:footnote>
-  <w:footnote w:id="958">
+  <w:footnote w:id="959">
     <w:p>
       <w:pPr>
         <w:pStyle w:val="FootnoteText"/>
@@ -27767,7 +27795,7 @@
       </w:r>
     </w:p>
   </w:footnote>
-  <w:footnote w:id="959">
+  <w:footnote w:id="960">
     <w:p>
       <w:pPr>
         <w:pStyle w:val="FootnoteText"/>
@@ -27786,7 +27814,7 @@
       </w:r>
     </w:p>
   </w:footnote>
-  <w:footnote w:id="960">
+  <w:footnote w:id="961">
     <w:p>
       <w:pPr>
         <w:pStyle w:val="FootnoteText"/>
@@ -27805,7 +27833,7 @@
       </w:r>
     </w:p>
   </w:footnote>
-  <w:footnote w:id="961">
+  <w:footnote w:id="962">
     <w:p>
       <w:pPr>
         <w:pStyle w:val="FootnoteText"/>
@@ -27824,7 +27852,7 @@
       </w:r>
     </w:p>
   </w:footnote>
-  <w:footnote w:id="962">
+  <w:footnote w:id="963">
     <w:p>
       <w:pPr>
         <w:pStyle w:val="FootnoteText"/>
@@ -27843,7 +27871,7 @@
       </w:r>
     </w:p>
   </w:footnote>
-  <w:footnote w:id="963">
+  <w:footnote w:id="964">
     <w:p>
       <w:pPr>
         <w:pStyle w:val="FootnoteText"/>
@@ -27862,7 +27890,7 @@
       </w:r>
     </w:p>
   </w:footnote>
-  <w:footnote w:id="964">
+  <w:footnote w:id="965">
     <w:p>
       <w:pPr>
         <w:pStyle w:val="FootnoteText"/>
@@ -27881,7 +27909,7 @@
       </w:r>
     </w:p>
   </w:footnote>
-  <w:footnote w:id="965">
+  <w:footnote w:id="966">
     <w:p>
       <w:pPr>
         <w:pStyle w:val="FootnoteText"/>
@@ -27900,7 +27928,7 @@
       </w:r>
     </w:p>
   </w:footnote>
-  <w:footnote w:id="966">
+  <w:footnote w:id="967">
     <w:p>
       <w:pPr>
         <w:pStyle w:val="FootnoteText"/>
@@ -27919,7 +27947,7 @@
       </w:r>
     </w:p>
   </w:footnote>
-  <w:footnote w:id="967">
+  <w:footnote w:id="968">
     <w:p>
       <w:pPr>
         <w:pStyle w:val="FootnoteText"/>
@@ -27938,7 +27966,7 @@
       </w:r>
     </w:p>
   </w:footnote>
-  <w:footnote w:id="968">
+  <w:footnote w:id="969">
     <w:p>
       <w:pPr>
         <w:pStyle w:val="FootnoteText"/>
@@ -27957,7 +27985,7 @@
       </w:r>
     </w:p>
   </w:footnote>
-  <w:footnote w:id="969">
+  <w:footnote w:id="970">
     <w:p>
       <w:pPr>
         <w:pStyle w:val="FootnoteText"/>
@@ -27976,7 +28004,7 @@
       </w:r>
     </w:p>
   </w:footnote>
-  <w:footnote w:id="970">
+  <w:footnote w:id="971">
     <w:p>
       <w:pPr>
         <w:pStyle w:val="FootnoteText"/>
@@ -27995,7 +28023,7 @@
       </w:r>
     </w:p>
   </w:footnote>
-  <w:footnote w:id="971">
+  <w:footnote w:id="972">
     <w:p>
       <w:pPr>
         <w:pStyle w:val="FootnoteText"/>
@@ -28014,7 +28042,7 @@
       </w:r>
     </w:p>
   </w:footnote>
-  <w:footnote w:id="972">
+  <w:footnote w:id="973">
     <w:p>
       <w:pPr>
         <w:pStyle w:val="FootnoteText"/>
@@ -28033,7 +28061,7 @@
       </w:r>
     </w:p>
   </w:footnote>
-  <w:footnote w:id="973">
+  <w:footnote w:id="974">
     <w:p>
       <w:pPr>
         <w:pStyle w:val="FootnoteText"/>
@@ -28052,7 +28080,7 @@
       </w:r>
     </w:p>
   </w:footnote>
-  <w:footnote w:id="974">
+  <w:footnote w:id="975">
     <w:p>
       <w:pPr>
         <w:pStyle w:val="FootnoteText"/>
@@ -28071,7 +28099,7 @@
       </w:r>
     </w:p>
   </w:footnote>
-  <w:footnote w:id="975">
+  <w:footnote w:id="976">
     <w:p>
       <w:pPr>
         <w:pStyle w:val="FootnoteText"/>
@@ -28090,7 +28118,7 @@
       </w:r>
     </w:p>
   </w:footnote>
-  <w:footnote w:id="976">
+  <w:footnote w:id="977">
     <w:p>
       <w:pPr>
         <w:pStyle w:val="FootnoteText"/>
@@ -28109,7 +28137,7 @@
       </w:r>
     </w:p>
   </w:footnote>
-  <w:footnote w:id="977">
+  <w:footnote w:id="978">
     <w:p>
       <w:pPr>
         <w:pStyle w:val="FootnoteText"/>
@@ -28128,7 +28156,7 @@
       </w:r>
     </w:p>
   </w:footnote>
-  <w:footnote w:id="978">
+  <w:footnote w:id="979">
     <w:p>
       <w:pPr>
         <w:pStyle w:val="FootnoteText"/>
@@ -28147,7 +28175,7 @@
       </w:r>
     </w:p>
   </w:footnote>
-  <w:footnote w:id="979">
+  <w:footnote w:id="980">
     <w:p>
       <w:pPr>
         <w:pStyle w:val="FootnoteText"/>
@@ -28166,7 +28194,7 @@
       </w:r>
     </w:p>
   </w:footnote>
-  <w:footnote w:id="980">
+  <w:footnote w:id="981">
     <w:p>
       <w:pPr>
         <w:pStyle w:val="FootnoteText"/>
@@ -28185,7 +28213,7 @@
       </w:r>
     </w:p>
   </w:footnote>
-  <w:footnote w:id="981">
+  <w:footnote w:id="982">
     <w:p>
       <w:pPr>
         <w:pStyle w:val="FootnoteText"/>
@@ -28204,7 +28232,7 @@
       </w:r>
     </w:p>
   </w:footnote>
-  <w:footnote w:id="982">
+  <w:footnote w:id="983">
     <w:p>
       <w:pPr>
         <w:pStyle w:val="FootnoteText"/>
@@ -28223,7 +28251,7 @@
       </w:r>
     </w:p>
   </w:footnote>
-  <w:footnote w:id="983">
+  <w:footnote w:id="984">
     <w:p>
       <w:pPr>
         <w:pStyle w:val="FootnoteText"/>
@@ -28242,7 +28270,7 @@
       </w:r>
     </w:p>
   </w:footnote>
-  <w:footnote w:id="984">
+  <w:footnote w:id="985">
     <w:p>
       <w:pPr>
         <w:pStyle w:val="FootnoteText"/>
@@ -28261,7 +28289,7 @@
       </w:r>
     </w:p>
   </w:footnote>
-  <w:footnote w:id="985">
+  <w:footnote w:id="986">
     <w:p>
       <w:pPr>
         <w:pStyle w:val="FootnoteText"/>
@@ -28280,7 +28308,7 @@
       </w:r>
     </w:p>
   </w:footnote>
-  <w:footnote w:id="986">
+  <w:footnote w:id="987">
     <w:p>
       <w:pPr>
         <w:pStyle w:val="FootnoteText"/>
@@ -28299,7 +28327,7 @@
       </w:r>
     </w:p>
   </w:footnote>
-  <w:footnote w:id="987">
+  <w:footnote w:id="988">
     <w:p>
       <w:pPr>
         <w:pStyle w:val="FootnoteText"/>
@@ -28318,7 +28346,7 @@
       </w:r>
     </w:p>
   </w:footnote>
-  <w:footnote w:id="988">
+  <w:footnote w:id="989">
     <w:p>
       <w:pPr>
         <w:pStyle w:val="FootnoteText"/>
@@ -28337,7 +28365,7 @@
       </w:r>
     </w:p>
   </w:footnote>
-  <w:footnote w:id="989">
+  <w:footnote w:id="990">
     <w:p>
       <w:pPr>
         <w:pStyle w:val="FootnoteText"/>
@@ -28356,7 +28384,7 @@
       </w:r>
     </w:p>
   </w:footnote>
-  <w:footnote w:id="990">
+  <w:footnote w:id="991">
     <w:p>
       <w:pPr>
         <w:pStyle w:val="FootnoteText"/>
@@ -28375,7 +28403,7 @@
       </w:r>
     </w:p>
   </w:footnote>
-  <w:footnote w:id="991">
+  <w:footnote w:id="992">
     <w:p>
       <w:pPr>
         <w:pStyle w:val="FootnoteText"/>
@@ -28394,7 +28422,7 @@
       </w:r>
     </w:p>
   </w:footnote>
-  <w:footnote w:id="992">
+  <w:footnote w:id="993">
     <w:p>
       <w:pPr>
         <w:pStyle w:val="FootnoteText"/>
@@ -28413,7 +28441,7 @@
       </w:r>
     </w:p>
   </w:footnote>
-  <w:footnote w:id="993">
+  <w:footnote w:id="994">
     <w:p>
       <w:pPr>
         <w:pStyle w:val="FootnoteText"/>
@@ -28432,7 +28460,7 @@
       </w:r>
     </w:p>
   </w:footnote>
-  <w:footnote w:id="994">
+  <w:footnote w:id="995">
     <w:p>
       <w:pPr>
         <w:pStyle w:val="FootnoteText"/>
@@ -28451,7 +28479,7 @@
       </w:r>
     </w:p>
   </w:footnote>
-  <w:footnote w:id="995">
+  <w:footnote w:id="996">
     <w:p>
       <w:pPr>
         <w:pStyle w:val="FootnoteText"/>
@@ -28470,7 +28498,7 @@
       </w:r>
     </w:p>
   </w:footnote>
-  <w:footnote w:id="996">
+  <w:footnote w:id="997">
     <w:p>
       <w:pPr>
         <w:pStyle w:val="FootnoteText"/>
@@ -28489,7 +28517,7 @@
       </w:r>
     </w:p>
   </w:footnote>
-  <w:footnote w:id="997">
+  <w:footnote w:id="998">
     <w:p>
       <w:pPr>
         <w:pStyle w:val="FootnoteText"/>
@@ -28508,7 +28536,7 @@
       </w:r>
     </w:p>
   </w:footnote>
-  <w:footnote w:id="998">
+  <w:footnote w:id="999">
     <w:p>
       <w:pPr>
         <w:pStyle w:val="FootnoteText"/>
@@ -28527,7 +28555,7 @@
       </w:r>
     </w:p>
   </w:footnote>
-  <w:footnote w:id="999">
+  <w:footnote w:id="1000">
     <w:p>
       <w:pPr>
         <w:pStyle w:val="FootnoteText"/>
@@ -28546,7 +28574,7 @@
       </w:r>
     </w:p>
   </w:footnote>
-  <w:footnote w:id="1000">
+  <w:footnote w:id="1001">
     <w:p>
       <w:pPr>
         <w:pStyle w:val="FootnoteText"/>
@@ -28565,7 +28593,7 @@
       </w:r>
     </w:p>
   </w:footnote>
-  <w:footnote w:id="1001">
+  <w:footnote w:id="1002">
     <w:p>
       <w:pPr>
         <w:pStyle w:val="FootnoteText"/>
@@ -28584,7 +28612,7 @@
       </w:r>
     </w:p>
   </w:footnote>
-  <w:footnote w:id="1002">
+  <w:footnote w:id="1003">
     <w:p>
       <w:pPr>
         <w:pStyle w:val="FootnoteText"/>
@@ -28603,7 +28631,7 @@
       </w:r>
     </w:p>
   </w:footnote>
-  <w:footnote w:id="1003">
+  <w:footnote w:id="1004">
     <w:p>
       <w:pPr>
         <w:pStyle w:val="FootnoteText"/>
@@ -28622,7 +28650,7 @@
       </w:r>
     </w:p>
   </w:footnote>
-  <w:footnote w:id="1004">
+  <w:footnote w:id="1005">
     <w:p>
       <w:pPr>
         <w:pStyle w:val="FootnoteText"/>
@@ -28641,7 +28669,7 @@
       </w:r>
     </w:p>
   </w:footnote>
-  <w:footnote w:id="1005">
+  <w:footnote w:id="1006">
     <w:p>
       <w:pPr>
         <w:pStyle w:val="FootnoteText"/>
@@ -28660,7 +28688,7 @@
       </w:r>
     </w:p>
   </w:footnote>
-  <w:footnote w:id="1006">
+  <w:footnote w:id="1007">
     <w:p>
       <w:pPr>
         <w:pStyle w:val="FootnoteText"/>
@@ -28679,7 +28707,7 @@
       </w:r>
     </w:p>
   </w:footnote>
-  <w:footnote w:id="1007">
+  <w:footnote w:id="1008">
     <w:p>
       <w:pPr>
         <w:pStyle w:val="FootnoteText"/>
@@ -28698,7 +28726,7 @@
       </w:r>
     </w:p>
   </w:footnote>
-  <w:footnote w:id="1008">
+  <w:footnote w:id="1009">
     <w:p>
       <w:pPr>
         <w:pStyle w:val="FootnoteText"/>
@@ -28717,7 +28745,7 @@
       </w:r>
     </w:p>
   </w:footnote>
-  <w:footnote w:id="1009">
+  <w:footnote w:id="1010">
     <w:p>
       <w:pPr>
         <w:pStyle w:val="FootnoteText"/>
@@ -28736,7 +28764,7 @@
       </w:r>
     </w:p>
   </w:footnote>
-  <w:footnote w:id="1010">
+  <w:footnote w:id="1011">
     <w:p>
       <w:pPr>
         <w:pStyle w:val="FootnoteText"/>
@@ -28755,7 +28783,7 @@
       </w:r>
     </w:p>
   </w:footnote>
-  <w:footnote w:id="1011">
+  <w:footnote w:id="1012">
     <w:p>
       <w:pPr>
         <w:pStyle w:val="FootnoteText"/>
@@ -28774,7 +28802,7 @@
       </w:r>
     </w:p>
   </w:footnote>
-  <w:footnote w:id="1012">
+  <w:footnote w:id="1013">
     <w:p>
       <w:pPr>
         <w:pStyle w:val="FootnoteText"/>
@@ -28793,7 +28821,7 @@
       </w:r>
     </w:p>
   </w:footnote>
-  <w:footnote w:id="1013">
+  <w:footnote w:id="1014">
     <w:p>
       <w:pPr>
         <w:pStyle w:val="FootnoteText"/>
@@ -28812,7 +28840,7 @@
       </w:r>
     </w:p>
   </w:footnote>
-  <w:footnote w:id="1014">
+  <w:footnote w:id="1015">
     <w:p>
       <w:pPr>
         <w:pStyle w:val="FootnoteText"/>
@@ -28831,7 +28859,7 @@
       </w:r>
     </w:p>
   </w:footnote>
-  <w:footnote w:id="1015">
+  <w:footnote w:id="1016">
     <w:p>
       <w:pPr>
         <w:pStyle w:val="FootnoteText"/>
@@ -28850,7 +28878,7 @@
       </w:r>
     </w:p>
   </w:footnote>
-  <w:footnote w:id="1016">
+  <w:footnote w:id="1017">
     <w:p>
       <w:pPr>
         <w:pStyle w:val="FootnoteText"/>
@@ -28869,7 +28897,7 @@
       </w:r>
     </w:p>
   </w:footnote>
-  <w:footnote w:id="1017">
+  <w:footnote w:id="1018">
     <w:p>
       <w:pPr>
         <w:pStyle w:val="FootnoteText"/>
@@ -28888,7 +28916,7 @@
       </w:r>
     </w:p>
   </w:footnote>
-  <w:footnote w:id="1018">
+  <w:footnote w:id="1019">
     <w:p>
       <w:pPr>
         <w:pStyle w:val="FootnoteText"/>
@@ -28907,7 +28935,7 @@
       </w:r>
     </w:p>
   </w:footnote>
-  <w:footnote w:id="1019">
+  <w:footnote w:id="1020">
     <w:p>
       <w:pPr>
         <w:pStyle w:val="FootnoteText"/>
@@ -28926,7 +28954,7 @@
       </w:r>
     </w:p>
   </w:footnote>
-  <w:footnote w:id="1020">
+  <w:footnote w:id="1021">
     <w:p>
       <w:pPr>
         <w:pStyle w:val="FootnoteText"/>
@@ -28945,7 +28973,7 @@
       </w:r>
     </w:p>
   </w:footnote>
-  <w:footnote w:id="1021">
+  <w:footnote w:id="1022">
     <w:p>
       <w:pPr>
         <w:pStyle w:val="FootnoteText"/>
@@ -28964,7 +28992,7 @@
       </w:r>
     </w:p>
   </w:footnote>
-  <w:footnote w:id="1022">
+  <w:footnote w:id="1023">
     <w:p>
       <w:pPr>
         <w:pStyle w:val="FootnoteText"/>
@@ -28983,7 +29011,7 @@
       </w:r>
     </w:p>
   </w:footnote>
-  <w:footnote w:id="1023">
+  <w:footnote w:id="1024">
     <w:p>
       <w:pPr>
         <w:pStyle w:val="FootnoteText"/>
@@ -29002,7 +29030,7 @@
       </w:r>
     </w:p>
   </w:footnote>
-  <w:footnote w:id="1024">
+  <w:footnote w:id="1025">
     <w:p>
       <w:pPr>
         <w:pStyle w:val="FootnoteText"/>
@@ -29021,7 +29049,7 @@
       </w:r>
     </w:p>
   </w:footnote>
-  <w:footnote w:id="1025">
+  <w:footnote w:id="1026">
     <w:p>
       <w:pPr>
         <w:pStyle w:val="FootnoteText"/>
@@ -29040,7 +29068,7 @@
       </w:r>
     </w:p>
   </w:footnote>
-  <w:footnote w:id="1026">
+  <w:footnote w:id="1027">
     <w:p>
       <w:pPr>
         <w:pStyle w:val="FootnoteText"/>
@@ -29059,7 +29087,7 @@
       </w:r>
     </w:p>
   </w:footnote>
-  <w:footnote w:id="1027">
+  <w:footnote w:id="1028">
     <w:p>
       <w:pPr>
         <w:pStyle w:val="FootnoteText"/>
@@ -29078,7 +29106,7 @@
       </w:r>
     </w:p>
   </w:footnote>
-  <w:footnote w:id="1028">
+  <w:footnote w:id="1029">
     <w:p>
       <w:pPr>
         <w:pStyle w:val="FootnoteText"/>
@@ -29097,7 +29125,7 @@
       </w:r>
     </w:p>
   </w:footnote>
-  <w:footnote w:id="1029">
+  <w:footnote w:id="1030">
     <w:p>
       <w:pPr>
         <w:pStyle w:val="FootnoteText"/>
@@ -29116,7 +29144,7 @@
       </w:r>
     </w:p>
   </w:footnote>
-  <w:footnote w:id="1030">
+  <w:footnote w:id="1031">
     <w:p>
       <w:pPr>
         <w:pStyle w:val="FootnoteText"/>
@@ -29135,7 +29163,7 @@
       </w:r>
     </w:p>
   </w:footnote>
-  <w:footnote w:id="1031">
+  <w:footnote w:id="1032">
     <w:p>
       <w:pPr>
         <w:pStyle w:val="FootnoteText"/>
@@ -29154,7 +29182,7 @@
       </w:r>
     </w:p>
   </w:footnote>
-  <w:footnote w:id="1032">
+  <w:footnote w:id="1033">
     <w:p>
       <w:pPr>
         <w:pStyle w:val="FootnoteText"/>
@@ -29173,7 +29201,7 @@
       </w:r>
     </w:p>
   </w:footnote>
-  <w:footnote w:id="1033">
+  <w:footnote w:id="1034">
     <w:p>
       <w:pPr>
         <w:pStyle w:val="FootnoteText"/>
@@ -29192,7 +29220,7 @@
       </w:r>
     </w:p>
   </w:footnote>
-  <w:footnote w:id="1034">
+  <w:footnote w:id="1035">
     <w:p>
       <w:pPr>
         <w:pStyle w:val="FootnoteText"/>
@@ -29211,7 +29239,7 @@
       </w:r>
     </w:p>
   </w:footnote>
-  <w:footnote w:id="1035">
+  <w:footnote w:id="1036">
     <w:p>
       <w:pPr>
         <w:pStyle w:val="FootnoteText"/>
@@ -29230,7 +29258,7 @@
       </w:r>
     </w:p>
   </w:footnote>
-  <w:footnote w:id="1036">
+  <w:footnote w:id="1037">
     <w:p>
       <w:pPr>
         <w:pStyle w:val="FootnoteText"/>
@@ -29249,7 +29277,7 @@
       </w:r>
     </w:p>
   </w:footnote>
-  <w:footnote w:id="1037">
+  <w:footnote w:id="1038">
     <w:p>
       <w:pPr>
         <w:pStyle w:val="FootnoteText"/>
@@ -29268,7 +29296,7 @@
       </w:r>
     </w:p>
   </w:footnote>
-  <w:footnote w:id="1038">
+  <w:footnote w:id="1039">
     <w:p>
       <w:pPr>
         <w:pStyle w:val="FootnoteText"/>
@@ -29287,7 +29315,7 @@
       </w:r>
     </w:p>
   </w:footnote>
-  <w:footnote w:id="1039">
+  <w:footnote w:id="1040">
     <w:p>
       <w:pPr>
         <w:pStyle w:val="FootnoteText"/>
@@ -29306,7 +29334,7 @@
       </w:r>
     </w:p>
   </w:footnote>
-  <w:footnote w:id="1040">
+  <w:footnote w:id="1041">
     <w:p>
       <w:pPr>
         <w:pStyle w:val="FootnoteText"/>
@@ -29325,7 +29353,7 @@
       </w:r>
     </w:p>
   </w:footnote>
-  <w:footnote w:id="1041">
+  <w:footnote w:id="1042">
     <w:p>
       <w:pPr>
         <w:pStyle w:val="FootnoteText"/>
@@ -29344,7 +29372,7 @@
       </w:r>
     </w:p>
   </w:footnote>
-  <w:footnote w:id="1042">
+  <w:footnote w:id="1043">
     <w:p>
       <w:pPr>
         <w:pStyle w:val="FootnoteText"/>
@@ -29363,7 +29391,7 @@
       </w:r>
     </w:p>
   </w:footnote>
-  <w:footnote w:id="1043">
+  <w:footnote w:id="1044">
     <w:p>
       <w:pPr>
         <w:pStyle w:val="FootnoteText"/>
@@ -29382,7 +29410,7 @@
       </w:r>
     </w:p>
   </w:footnote>
-  <w:footnote w:id="1044">
+  <w:footnote w:id="1045">
     <w:p>
       <w:pPr>
         <w:pStyle w:val="FootnoteText"/>
@@ -29401,7 +29429,7 @@
       </w:r>
     </w:p>
   </w:footnote>
-  <w:footnote w:id="1045">
+  <w:footnote w:id="1046">
     <w:p>
       <w:pPr>
         <w:pStyle w:val="FootnoteText"/>
@@ -29420,7 +29448,7 @@
       </w:r>
     </w:p>
   </w:footnote>
-  <w:footnote w:id="1046">
+  <w:footnote w:id="1047">
     <w:p>
       <w:pPr>
         <w:pStyle w:val="FootnoteText"/>
@@ -29439,7 +29467,7 @@
       </w:r>
     </w:p>
   </w:footnote>
-  <w:footnote w:id="1047">
+  <w:footnote w:id="1048">
     <w:p>
       <w:pPr>
         <w:pStyle w:val="FootnoteText"/>
@@ -29458,7 +29486,7 @@
       </w:r>
     </w:p>
   </w:footnote>
-  <w:footnote w:id="1048">
+  <w:footnote w:id="1049">
     <w:p>
       <w:pPr>
         <w:pStyle w:val="FootnoteText"/>
@@ -29477,7 +29505,7 @@
       </w:r>
     </w:p>
   </w:footnote>
-  <w:footnote w:id="1049">
+  <w:footnote w:id="1050">
     <w:p>
       <w:pPr>
         <w:pStyle w:val="FootnoteText"/>
@@ -29496,7 +29524,7 @@
       </w:r>
     </w:p>
   </w:footnote>
-  <w:footnote w:id="1050">
+  <w:footnote w:id="1051">
     <w:p>
       <w:pPr>
         <w:pStyle w:val="FootnoteText"/>
@@ -29515,7 +29543,7 @@
       </w:r>
     </w:p>
   </w:footnote>
-  <w:footnote w:id="1051">
+  <w:footnote w:id="1052">
     <w:p>
       <w:pPr>
         <w:pStyle w:val="FootnoteText"/>
@@ -29534,7 +29562,7 @@
       </w:r>
     </w:p>
   </w:footnote>
-  <w:footnote w:id="1052">
+  <w:footnote w:id="1053">
     <w:p>
       <w:pPr>
         <w:pStyle w:val="FootnoteText"/>
@@ -29553,7 +29581,7 @@
       </w:r>
     </w:p>
   </w:footnote>
-  <w:footnote w:id="1053">
+  <w:footnote w:id="1054">
     <w:p>
       <w:pPr>
         <w:pStyle w:val="FootnoteText"/>
@@ -29572,19 +29600,6 @@
       </w:r>
     </w:p>
   </w:footnote>
-  <w:footnote w:id="1054">
-    <w:p>
-      <w:pPr>
-        <w:pStyle w:val="FootnoteText"/>
-      </w:pPr>
-      <w:r>
-        <w:rPr>
-          <w:rStyle w:val="FootnoteReference"/>
-        </w:rPr>
-        <w:footnoteRef/>
-      </w:r>
-    </w:p>
-  </w:footnote>
   <w:footnote w:id="1055">
     <w:p>
       <w:pPr>
@@ -29596,6 +29611,19 @@
         </w:rPr>
         <w:footnoteRef/>
       </w:r>
+    </w:p>
+  </w:footnote>
+  <w:footnote w:id="1056">
+    <w:p>
+      <w:pPr>
+        <w:pStyle w:val="FootnoteText"/>
+      </w:pPr>
+      <w:r>
+        <w:rPr>
+          <w:rStyle w:val="FootnoteReference"/>
+        </w:rPr>
+        <w:footnoteRef/>
+      </w:r>
       <w:r>
         <w:t xml:space="preserve"> </w:t>
       </w:r>
@@ -29604,7 +29632,7 @@
       </w:r>
     </w:p>
   </w:footnote>
-  <w:footnote w:id="1056">
+  <w:footnote w:id="1057">
     <w:p>
       <w:pPr>
         <w:pStyle w:val="FootnoteText"/>
@@ -29623,7 +29651,7 @@
       </w:r>
     </w:p>
   </w:footnote>
-  <w:footnote w:id="1057">
+  <w:footnote w:id="1058">
     <w:p>
       <w:pPr>
         <w:pStyle w:val="FootnoteText"/>
@@ -29642,7 +29670,7 @@
       </w:r>
     </w:p>
   </w:footnote>
-  <w:footnote w:id="1058">
+  <w:footnote w:id="1059">
     <w:p>
       <w:pPr>
         <w:pStyle w:val="FootnoteText"/>
@@ -29661,7 +29689,7 @@
       </w:r>
     </w:p>
   </w:footnote>
-  <w:footnote w:id="1059">
+  <w:footnote w:id="1060">
     <w:p>
       <w:pPr>
         <w:pStyle w:val="FootnoteText"/>
@@ -29680,7 +29708,7 @@
       </w:r>
     </w:p>
   </w:footnote>
-  <w:footnote w:id="1060">
+  <w:footnote w:id="1061">
     <w:p>
       <w:pPr>
         <w:pStyle w:val="FootnoteText"/>
@@ -29699,7 +29727,7 @@
       </w:r>
     </w:p>
   </w:footnote>
-  <w:footnote w:id="1061">
+  <w:footnote w:id="1062">
     <w:p>
       <w:pPr>
         <w:pStyle w:val="FootnoteText"/>
@@ -29718,7 +29746,7 @@
       </w:r>
     </w:p>
   </w:footnote>
-  <w:footnote w:id="1062">
+  <w:footnote w:id="1063">
     <w:p>
       <w:pPr>
         <w:pStyle w:val="FootnoteText"/>
@@ -29737,7 +29765,7 @@
       </w:r>
     </w:p>
   </w:footnote>
-  <w:footnote w:id="1063">
+  <w:footnote w:id="1064">
     <w:p>
       <w:pPr>
         <w:pStyle w:val="FootnoteText"/>
@@ -29756,7 +29784,7 @@
       </w:r>
     </w:p>
   </w:footnote>
-  <w:footnote w:id="1064">
+  <w:footnote w:id="1065">
     <w:p>
       <w:pPr>
         <w:pStyle w:val="FootnoteText"/>
@@ -29775,7 +29803,7 @@
       </w:r>
     </w:p>
   </w:footnote>
-  <w:footnote w:id="1065">
+  <w:footnote w:id="1066">
     <w:p>
       <w:pPr>
         <w:pStyle w:val="FootnoteText"/>
@@ -29794,7 +29822,7 @@
       </w:r>
     </w:p>
   </w:footnote>
-  <w:footnote w:id="1066">
+  <w:footnote w:id="1067">
     <w:p>
       <w:pPr>
         <w:pStyle w:val="FootnoteText"/>
@@ -29813,7 +29841,7 @@
       </w:r>
     </w:p>
   </w:footnote>
-  <w:footnote w:id="1067">
+  <w:footnote w:id="1068">
     <w:p>
       <w:pPr>
         <w:pStyle w:val="FootnoteText"/>
@@ -29832,7 +29860,7 @@
       </w:r>
     </w:p>
   </w:footnote>
-  <w:footnote w:id="1068">
+  <w:footnote w:id="1069">
     <w:p>
       <w:pPr>
         <w:pStyle w:val="FootnoteText"/>
@@ -29851,7 +29879,7 @@
       </w:r>
     </w:p>
   </w:footnote>
-  <w:footnote w:id="1069">
+  <w:footnote w:id="1070">
     <w:p>
       <w:pPr>
         <w:pStyle w:val="FootnoteText"/>
@@ -29870,7 +29898,7 @@
       </w:r>
     </w:p>
   </w:footnote>
-  <w:footnote w:id="1070">
+  <w:footnote w:id="1071">
     <w:p>
       <w:pPr>
         <w:pStyle w:val="FootnoteText"/>
@@ -29889,7 +29917,7 @@
       </w:r>
     </w:p>
   </w:footnote>
-  <w:footnote w:id="1071">
+  <w:footnote w:id="1072">
     <w:p>
       <w:pPr>
         <w:pStyle w:val="FootnoteText"/>
@@ -29908,7 +29936,7 @@
       </w:r>
     </w:p>
   </w:footnote>
-  <w:footnote w:id="1072">
+  <w:footnote w:id="1073">
     <w:p>
       <w:pPr>
         <w:pStyle w:val="FootnoteText"/>
@@ -29927,7 +29955,7 @@
       </w:r>
     </w:p>
   </w:footnote>
-  <w:footnote w:id="1073">
+  <w:footnote w:id="1074">
     <w:p>
       <w:pPr>
         <w:pStyle w:val="FootnoteText"/>
@@ -29946,7 +29974,7 @@
       </w:r>
     </w:p>
   </w:footnote>
-  <w:footnote w:id="1074">
+  <w:footnote w:id="1075">
     <w:p>
       <w:pPr>
         <w:pStyle w:val="FootnoteText"/>
@@ -29965,7 +29993,7 @@
       </w:r>
     </w:p>
   </w:footnote>
-  <w:footnote w:id="1075">
+  <w:footnote w:id="1076">
     <w:p>
       <w:pPr>
         <w:pStyle w:val="FootnoteText"/>
@@ -29984,7 +30012,7 @@
       </w:r>
     </w:p>
   </w:footnote>
-  <w:footnote w:id="1076">
+  <w:footnote w:id="1077">
     <w:p>
       <w:pPr>
         <w:pStyle w:val="FootnoteText"/>
@@ -30003,7 +30031,7 @@
       </w:r>
     </w:p>
   </w:footnote>
-  <w:footnote w:id="1077">
+  <w:footnote w:id="1078">
     <w:p>
       <w:pPr>
         <w:pStyle w:val="FootnoteText"/>
@@ -30022,7 +30050,7 @@
       </w:r>
     </w:p>
   </w:footnote>
-  <w:footnote w:id="1078">
+  <w:footnote w:id="1079">
     <w:p>
       <w:pPr>
         <w:pStyle w:val="FootnoteText"/>
@@ -30041,7 +30069,7 @@
       </w:r>
     </w:p>
   </w:footnote>
-  <w:footnote w:id="1079">
+  <w:footnote w:id="1080">
     <w:p>
       <w:pPr>
         <w:pStyle w:val="FootnoteText"/>
@@ -30060,7 +30088,7 @@
       </w:r>
     </w:p>
   </w:footnote>
-  <w:footnote w:id="1080">
+  <w:footnote w:id="1081">
     <w:p>
       <w:pPr>
         <w:pStyle w:val="FootnoteText"/>
@@ -30079,7 +30107,7 @@
       </w:r>
     </w:p>
   </w:footnote>
-  <w:footnote w:id="1081">
+  <w:footnote w:id="1082">
     <w:p>
       <w:pPr>
         <w:pStyle w:val="FootnoteText"/>
@@ -30098,7 +30126,7 @@
       </w:r>
     </w:p>
   </w:footnote>
-  <w:footnote w:id="1082">
+  <w:footnote w:id="1083">
     <w:p>
       <w:pPr>
         <w:pStyle w:val="FootnoteText"/>
@@ -30117,7 +30145,7 @@
       </w:r>
     </w:p>
   </w:footnote>
-  <w:footnote w:id="1083">
+  <w:footnote w:id="1084">
     <w:p>
       <w:pPr>
         <w:pStyle w:val="FootnoteText"/>
@@ -30136,7 +30164,7 @@
       </w:r>
     </w:p>
   </w:footnote>
-  <w:footnote w:id="1084">
+  <w:footnote w:id="1085">
     <w:p>
       <w:pPr>
         <w:pStyle w:val="FootnoteText"/>
@@ -30155,7 +30183,7 @@
       </w:r>
     </w:p>
   </w:footnote>
-  <w:footnote w:id="1085">
+  <w:footnote w:id="1086">
     <w:p>
       <w:pPr>
         <w:pStyle w:val="FootnoteText"/>
@@ -30174,7 +30202,7 @@
       </w:r>
     </w:p>
   </w:footnote>
-  <w:footnote w:id="1086">
+  <w:footnote w:id="1087">
     <w:p>
       <w:pPr>
         <w:pStyle w:val="FootnoteText"/>
@@ -30193,7 +30221,7 @@
       </w:r>
     </w:p>
   </w:footnote>
-  <w:footnote w:id="1087">
+  <w:footnote w:id="1088">
     <w:p>
       <w:pPr>
         <w:pStyle w:val="FootnoteText"/>
@@ -30212,7 +30240,7 @@
       </w:r>
     </w:p>
   </w:footnote>
-  <w:footnote w:id="1088">
+  <w:footnote w:id="1089">
     <w:p>
       <w:pPr>
         <w:pStyle w:val="FootnoteText"/>
@@ -30231,7 +30259,7 @@
       </w:r>
     </w:p>
   </w:footnote>
-  <w:footnote w:id="1089">
+  <w:footnote w:id="1090">
     <w:p>
       <w:pPr>
         <w:pStyle w:val="FootnoteText"/>
@@ -30250,7 +30278,7 @@
       </w:r>
     </w:p>
   </w:footnote>
-  <w:footnote w:id="1090">
+  <w:footnote w:id="1091">
     <w:p>
       <w:pPr>
         <w:pStyle w:val="FootnoteText"/>
@@ -30269,7 +30297,7 @@
       </w:r>
     </w:p>
   </w:footnote>
-  <w:footnote w:id="1091">
+  <w:footnote w:id="1092">
     <w:p>
       <w:pPr>
         <w:pStyle w:val="FootnoteText"/>
@@ -30288,25 +30316,6 @@
       </w:r>
     </w:p>
   </w:footnote>
-  <w:footnote w:id="1092">
-    <w:p>
-      <w:pPr>
-        <w:pStyle w:val="FootnoteText"/>
-      </w:pPr>
-      <w:r>
-        <w:rPr>
-          <w:rStyle w:val="FootnoteReference"/>
-        </w:rPr>
-        <w:footnoteRef/>
-      </w:r>
-      <w:r>
-        <w:t xml:space="preserve"> </w:t>
-      </w:r>
-      <w:r>
-        <w:t xml:space="preserve">།། །​། སྡེ་དགེ། སྣར་ཐང་།</w:t>
-      </w:r>
-    </w:p>
-  </w:footnote>
   <w:footnote w:id="1093">
     <w:p>
       <w:pPr>
@@ -30322,11 +30331,30 @@
         <w:t xml:space="preserve"> </w:t>
       </w:r>
       <w:r>
+        <w:t xml:space="preserve"> ། །​ ཅོ་ནེ། པེ་ཅིན།</w:t>
+      </w:r>
+    </w:p>
+  </w:footnote>
+  <w:footnote w:id="1094">
+    <w:p>
+      <w:pPr>
+        <w:pStyle w:val="FootnoteText"/>
+      </w:pPr>
+      <w:r>
+        <w:rPr>
+          <w:rStyle w:val="FootnoteReference"/>
+        </w:rPr>
+        <w:footnoteRef/>
+      </w:r>
+      <w:r>
+        <w:t xml:space="preserve"> </w:t>
+      </w:r>
+      <w:r>
         <w:t xml:space="preserve">རིགས་པ་ སྣར་ཐང་། པེ་ཅིན།</w:t>
       </w:r>
     </w:p>
   </w:footnote>
-  <w:footnote w:id="1094">
+  <w:footnote w:id="1095">
     <w:p>
       <w:pPr>
         <w:pStyle w:val="FootnoteText"/>
@@ -30345,7 +30373,7 @@
       </w:r>
     </w:p>
   </w:footnote>
-  <w:footnote w:id="1095">
+  <w:footnote w:id="1096">
     <w:p>
       <w:pPr>
         <w:pStyle w:val="FootnoteText"/>
@@ -30364,7 +30392,7 @@
       </w:r>
     </w:p>
   </w:footnote>
-  <w:footnote w:id="1096">
+  <w:footnote w:id="1097">
     <w:p>
       <w:pPr>
         <w:pStyle w:val="FootnoteText"/>
@@ -30383,7 +30411,7 @@
       </w:r>
     </w:p>
   </w:footnote>
-  <w:footnote w:id="1097">
+  <w:footnote w:id="1098">
     <w:p>
       <w:pPr>
         <w:pStyle w:val="FootnoteText"/>
@@ -30402,7 +30430,7 @@
       </w:r>
     </w:p>
   </w:footnote>
-  <w:footnote w:id="1098">
+  <w:footnote w:id="1099">
     <w:p>
       <w:pPr>
         <w:pStyle w:val="FootnoteText"/>
@@ -30421,7 +30449,7 @@
       </w:r>
     </w:p>
   </w:footnote>
-  <w:footnote w:id="1099">
+  <w:footnote w:id="1100">
     <w:p>
       <w:pPr>
         <w:pStyle w:val="FootnoteText"/>
@@ -30440,7 +30468,7 @@
       </w:r>
     </w:p>
   </w:footnote>
-  <w:footnote w:id="1100">
+  <w:footnote w:id="1101">
     <w:p>
       <w:pPr>
         <w:pStyle w:val="FootnoteText"/>
@@ -30459,7 +30487,7 @@
       </w:r>
     </w:p>
   </w:footnote>
-  <w:footnote w:id="1101">
+  <w:footnote w:id="1102">
     <w:p>
       <w:pPr>
         <w:pStyle w:val="FootnoteText"/>
@@ -30478,7 +30506,7 @@
       </w:r>
     </w:p>
   </w:footnote>
-  <w:footnote w:id="1102">
+  <w:footnote w:id="1103">
     <w:p>
       <w:pPr>
         <w:pStyle w:val="FootnoteText"/>
@@ -30497,7 +30525,7 @@
       </w:r>
     </w:p>
   </w:footnote>
-  <w:footnote w:id="1103">
+  <w:footnote w:id="1104">
     <w:p>
       <w:pPr>
         <w:pStyle w:val="FootnoteText"/>
@@ -30516,7 +30544,7 @@
       </w:r>
     </w:p>
   </w:footnote>
-  <w:footnote w:id="1104">
+  <w:footnote w:id="1105">
     <w:p>
       <w:pPr>
         <w:pStyle w:val="FootnoteText"/>
@@ -30535,7 +30563,7 @@
       </w:r>
     </w:p>
   </w:footnote>
-  <w:footnote w:id="1105">
+  <w:footnote w:id="1106">
     <w:p>
       <w:pPr>
         <w:pStyle w:val="FootnoteText"/>
